--- a/算术表达式转换/4_2151137_俞春先.docx
+++ b/算术表达式转换/4_2151137_俞春先.docx
@@ -86,6 +86,17 @@
         <w:rPr>
           <w:rFonts w:hint="eastAsia"/>
         </w:rPr>
+        <w:t>项目说明：</w:t>
+      </w:r>
+    </w:p>
+    <w:p>
+      <w:pPr>
+        <w:ind w:firstLine="480"/>
+      </w:pPr>
+      <w:r>
+        <w:rPr>
+          <w:rFonts w:hint="eastAsia"/>
+        </w:rPr>
         <w:t>算术表达式有前缀表示法、中缀表示法和后缀表示法等形式，其中中缀表达式为日常最常用的表达式，即二元运算符位于两个运算数中间。</w:t>
       </w:r>
       <w:r>
@@ -104,9 +115,6 @@
     <w:p>
       <w:pPr>
         <w:ind w:firstLine="480"/>
-        <w:rPr>
-          <w:rFonts w:hint="eastAsia"/>
-        </w:rPr>
       </w:pPr>
       <w:r>
         <w:rPr>
@@ -464,9 +472,6 @@
     <w:p>
       <w:pPr>
         <w:ind w:firstLine="480"/>
-        <w:rPr>
-          <w:rFonts w:hint="eastAsia"/>
-        </w:rPr>
       </w:pPr>
       <w:r>
         <w:t>m</w:t>
@@ -514,9 +519,6 @@
     <w:p>
       <w:pPr>
         <w:ind w:firstLine="480"/>
-        <w:rPr>
-          <w:rFonts w:hint="eastAsia"/>
-        </w:rPr>
       </w:pPr>
       <w:r>
         <w:t>m</w:t>
@@ -575,7 +577,7 @@
         <w:pStyle w:val="a3"/>
         <w:ind w:left="432" w:firstLineChars="0" w:firstLine="0"/>
         <w:rPr>
-          <w:rFonts w:ascii="宋体" w:hAnsi="宋体" w:hint="eastAsia"/>
+          <w:rFonts w:ascii="宋体" w:hAnsi="宋体"/>
         </w:rPr>
       </w:pPr>
       <w:r>
@@ -1024,9 +1026,6 @@
           <w:numId w:val="16"/>
         </w:numPr>
         <w:ind w:firstLineChars="0"/>
-        <w:rPr>
-          <w:rFonts w:hint="eastAsia"/>
-        </w:rPr>
       </w:pPr>
       <w:r>
         <w:rPr>
@@ -1105,9 +1104,6 @@
     <w:p>
       <w:pPr>
         <w:ind w:firstLineChars="0" w:firstLine="0"/>
-        <w:rPr>
-          <w:rFonts w:hint="eastAsia"/>
-        </w:rPr>
       </w:pPr>
     </w:p>
     <w:p>
@@ -1124,2406 +1120,2583 @@
     </w:p>
     <w:p>
       <w:pPr>
-        <w:ind w:firstLineChars="0" w:firstLine="480"/>
-        <w:rPr>
-          <w:rFonts w:ascii="Times New Roman" w:hAnsi="Times New Roman" w:cs="Times New Roman"/>
-          <w:color w:val="000000"/>
-          <w:kern w:val="0"/>
-          <w:szCs w:val="24"/>
-        </w:rPr>
-      </w:pPr>
-      <w:r>
-        <w:rPr>
-          <w:rFonts w:ascii="Times New Roman" w:hAnsi="Times New Roman" w:cs="Times New Roman"/>
+        <w:widowControl/>
+        <w:numPr>
+          <w:ilvl w:val="0"/>
+          <w:numId w:val="26"/>
+        </w:numPr>
+        <w:pBdr>
+          <w:left w:val="single" w:sz="18" w:space="0" w:color="6CE26C"/>
+        </w:pBdr>
+        <w:shd w:val="clear" w:color="auto" w:fill="FFFFFF"/>
+        <w:spacing w:line="210" w:lineRule="atLeast"/>
+        <w:ind w:left="284" w:firstLineChars="0" w:firstLine="0"/>
+        <w:rPr>
+          <w:rFonts w:ascii="Consolas" w:hAnsi="Consolas" w:cs="宋体"/>
+          <w:color w:val="5C5C5C"/>
+          <w:kern w:val="0"/>
+          <w:sz w:val="18"/>
+          <w:szCs w:val="18"/>
+        </w:rPr>
+      </w:pPr>
+      <w:r>
+        <w:rPr>
+          <w:rFonts w:ascii="Consolas" w:hAnsi="Consolas" w:cs="宋体"/>
+          <w:color w:val="008200"/>
+          <w:kern w:val="0"/>
+          <w:sz w:val="18"/>
+          <w:szCs w:val="18"/>
+          <w:bdr w:val="none" w:sz="0" w:space="0" w:color="auto" w:frame="1"/>
+        </w:rPr>
+        <w:t>//</w:t>
+      </w:r>
+      <w:r>
+        <w:rPr>
+          <w:rFonts w:ascii="Consolas" w:hAnsi="Consolas" w:cs="宋体"/>
+          <w:color w:val="008200"/>
+          <w:kern w:val="0"/>
+          <w:sz w:val="18"/>
+          <w:szCs w:val="18"/>
+          <w:bdr w:val="none" w:sz="0" w:space="0" w:color="auto" w:frame="1"/>
+        </w:rPr>
+        <w:t>遇到数字直接输出，包括负数</w:t>
+      </w:r>
+      <w:r>
+        <w:rPr>
+          <w:rFonts w:ascii="Consolas" w:hAnsi="Consolas" w:cs="宋体"/>
+          <w:color w:val="000000"/>
+          <w:kern w:val="0"/>
+          <w:sz w:val="18"/>
+          <w:szCs w:val="18"/>
+          <w:bdr w:val="none" w:sz="0" w:space="0" w:color="auto" w:frame="1"/>
+        </w:rPr>
+        <w:t>  </w:t>
+      </w:r>
+    </w:p>
+    <w:p>
+      <w:pPr>
+        <w:widowControl/>
+        <w:numPr>
+          <w:ilvl w:val="0"/>
+          <w:numId w:val="26"/>
+        </w:numPr>
+        <w:pBdr>
+          <w:left w:val="single" w:sz="18" w:space="0" w:color="6CE26C"/>
+        </w:pBdr>
+        <w:shd w:val="clear" w:color="auto" w:fill="F8F8F8"/>
+        <w:spacing w:line="210" w:lineRule="atLeast"/>
+        <w:ind w:left="284" w:firstLineChars="0" w:firstLine="0"/>
+        <w:rPr>
+          <w:rFonts w:ascii="Consolas" w:hAnsi="Consolas" w:cs="宋体"/>
+          <w:color w:val="5C5C5C"/>
+          <w:kern w:val="0"/>
+          <w:sz w:val="18"/>
+          <w:szCs w:val="18"/>
+        </w:rPr>
+      </w:pPr>
+      <w:r>
+        <w:rPr>
+          <w:rFonts w:ascii="Consolas" w:hAnsi="Consolas" w:cs="宋体"/>
+          <w:b/>
+          <w:bCs/>
+          <w:color w:val="006699"/>
+          <w:kern w:val="0"/>
+          <w:sz w:val="18"/>
+          <w:szCs w:val="18"/>
+          <w:bdr w:val="none" w:sz="0" w:space="0" w:color="auto" w:frame="1"/>
+        </w:rPr>
+        <w:t>if</w:t>
+      </w:r>
+      <w:r>
+        <w:rPr>
+          <w:rFonts w:ascii="Consolas" w:hAnsi="Consolas" w:cs="宋体"/>
+          <w:color w:val="000000"/>
+          <w:kern w:val="0"/>
+          <w:sz w:val="18"/>
+          <w:szCs w:val="18"/>
+          <w:bdr w:val="none" w:sz="0" w:space="0" w:color="auto" w:frame="1"/>
+        </w:rPr>
+        <w:t> (infix[i] &gt;= </w:t>
+      </w:r>
+      <w:r>
+        <w:rPr>
+          <w:rFonts w:ascii="Consolas" w:hAnsi="Consolas" w:cs="宋体"/>
           <w:color w:val="0000FF"/>
           <w:kern w:val="0"/>
-          <w:szCs w:val="24"/>
+          <w:sz w:val="18"/>
+          <w:szCs w:val="18"/>
+          <w:bdr w:val="none" w:sz="0" w:space="0" w:color="auto" w:frame="1"/>
+        </w:rPr>
+        <w:t>'0'</w:t>
+      </w:r>
+      <w:r>
+        <w:rPr>
+          <w:rFonts w:ascii="Consolas" w:hAnsi="Consolas" w:cs="宋体"/>
+          <w:color w:val="000000"/>
+          <w:kern w:val="0"/>
+          <w:sz w:val="18"/>
+          <w:szCs w:val="18"/>
+          <w:bdr w:val="none" w:sz="0" w:space="0" w:color="auto" w:frame="1"/>
+        </w:rPr>
+        <w:t> &amp;&amp; infix[i] &lt;= </w:t>
+      </w:r>
+      <w:r>
+        <w:rPr>
+          <w:rFonts w:ascii="Consolas" w:hAnsi="Consolas" w:cs="宋体"/>
+          <w:color w:val="0000FF"/>
+          <w:kern w:val="0"/>
+          <w:sz w:val="18"/>
+          <w:szCs w:val="18"/>
+          <w:bdr w:val="none" w:sz="0" w:space="0" w:color="auto" w:frame="1"/>
+        </w:rPr>
+        <w:t>'9'</w:t>
+      </w:r>
+      <w:r>
+        <w:rPr>
+          <w:rFonts w:ascii="Consolas" w:hAnsi="Consolas" w:cs="宋体"/>
+          <w:color w:val="000000"/>
+          <w:kern w:val="0"/>
+          <w:sz w:val="18"/>
+          <w:szCs w:val="18"/>
+          <w:bdr w:val="none" w:sz="0" w:space="0" w:color="auto" w:frame="1"/>
+        </w:rPr>
+        <w:t>|| infix[i] == </w:t>
+      </w:r>
+      <w:r>
+        <w:rPr>
+          <w:rFonts w:ascii="Consolas" w:hAnsi="Consolas" w:cs="宋体"/>
+          <w:color w:val="0000FF"/>
+          <w:kern w:val="0"/>
+          <w:sz w:val="18"/>
+          <w:szCs w:val="18"/>
+          <w:bdr w:val="none" w:sz="0" w:space="0" w:color="auto" w:frame="1"/>
+        </w:rPr>
+        <w:t>'.'</w:t>
+      </w:r>
+      <w:r>
+        <w:rPr>
+          <w:rFonts w:ascii="Consolas" w:hAnsi="Consolas" w:cs="宋体"/>
+          <w:color w:val="008200"/>
+          <w:kern w:val="0"/>
+          <w:sz w:val="18"/>
+          <w:szCs w:val="18"/>
+          <w:bdr w:val="none" w:sz="0" w:space="0" w:color="auto" w:frame="1"/>
+        </w:rPr>
+        <w:t>//</w:t>
+      </w:r>
+      <w:r>
+        <w:rPr>
+          <w:rFonts w:ascii="Consolas" w:hAnsi="Consolas" w:cs="宋体"/>
+          <w:color w:val="008200"/>
+          <w:kern w:val="0"/>
+          <w:sz w:val="18"/>
+          <w:szCs w:val="18"/>
+          <w:bdr w:val="none" w:sz="0" w:space="0" w:color="auto" w:frame="1"/>
+        </w:rPr>
+        <w:t>无符号数字</w:t>
+      </w:r>
+      <w:r>
+        <w:rPr>
+          <w:rFonts w:ascii="Consolas" w:hAnsi="Consolas" w:cs="宋体"/>
+          <w:color w:val="000000"/>
+          <w:kern w:val="0"/>
+          <w:sz w:val="18"/>
+          <w:szCs w:val="18"/>
+          <w:bdr w:val="none" w:sz="0" w:space="0" w:color="auto" w:frame="1"/>
+        </w:rPr>
+        <w:t>  </w:t>
+      </w:r>
+    </w:p>
+    <w:p>
+      <w:pPr>
+        <w:widowControl/>
+        <w:numPr>
+          <w:ilvl w:val="0"/>
+          <w:numId w:val="26"/>
+        </w:numPr>
+        <w:pBdr>
+          <w:left w:val="single" w:sz="18" w:space="0" w:color="6CE26C"/>
+        </w:pBdr>
+        <w:shd w:val="clear" w:color="auto" w:fill="FFFFFF"/>
+        <w:spacing w:line="210" w:lineRule="atLeast"/>
+        <w:ind w:left="284" w:firstLineChars="0" w:firstLine="0"/>
+        <w:rPr>
+          <w:rFonts w:ascii="Consolas" w:hAnsi="Consolas" w:cs="宋体"/>
+          <w:color w:val="5C5C5C"/>
+          <w:kern w:val="0"/>
+          <w:sz w:val="18"/>
+          <w:szCs w:val="18"/>
+        </w:rPr>
+      </w:pPr>
+      <w:r>
+        <w:rPr>
+          <w:rFonts w:ascii="Consolas" w:hAnsi="Consolas" w:cs="宋体"/>
+          <w:color w:val="000000"/>
+          <w:kern w:val="0"/>
+          <w:sz w:val="18"/>
+          <w:szCs w:val="18"/>
+          <w:bdr w:val="none" w:sz="0" w:space="0" w:color="auto" w:frame="1"/>
+        </w:rPr>
+        <w:t>    || i == 0 &amp;&amp; infix[i] == </w:t>
+      </w:r>
+      <w:r>
+        <w:rPr>
+          <w:rFonts w:ascii="Consolas" w:hAnsi="Consolas" w:cs="宋体"/>
+          <w:color w:val="0000FF"/>
+          <w:kern w:val="0"/>
+          <w:sz w:val="18"/>
+          <w:szCs w:val="18"/>
+          <w:bdr w:val="none" w:sz="0" w:space="0" w:color="auto" w:frame="1"/>
+        </w:rPr>
+        <w:t>'-'</w:t>
+      </w:r>
+      <w:r>
+        <w:rPr>
+          <w:rFonts w:ascii="Consolas" w:hAnsi="Consolas" w:cs="宋体"/>
+          <w:color w:val="000000"/>
+          <w:kern w:val="0"/>
+          <w:sz w:val="18"/>
+          <w:szCs w:val="18"/>
+          <w:bdr w:val="none" w:sz="0" w:space="0" w:color="auto" w:frame="1"/>
+        </w:rPr>
+        <w:t>  </w:t>
+      </w:r>
+      <w:r>
+        <w:rPr>
+          <w:rFonts w:ascii="Consolas" w:hAnsi="Consolas" w:cs="宋体"/>
+          <w:color w:val="008200"/>
+          <w:kern w:val="0"/>
+          <w:sz w:val="18"/>
+          <w:szCs w:val="18"/>
+          <w:bdr w:val="none" w:sz="0" w:space="0" w:color="auto" w:frame="1"/>
+        </w:rPr>
+        <w:t>//</w:t>
+      </w:r>
+      <w:r>
+        <w:rPr>
+          <w:rFonts w:ascii="Consolas" w:hAnsi="Consolas" w:cs="宋体"/>
+          <w:color w:val="008200"/>
+          <w:kern w:val="0"/>
+          <w:sz w:val="18"/>
+          <w:szCs w:val="18"/>
+          <w:bdr w:val="none" w:sz="0" w:space="0" w:color="auto" w:frame="1"/>
+        </w:rPr>
+        <w:t>第一个字符为减号的一定是负号</w:t>
+      </w:r>
+      <w:r>
+        <w:rPr>
+          <w:rFonts w:ascii="Consolas" w:hAnsi="Consolas" w:cs="宋体"/>
+          <w:color w:val="000000"/>
+          <w:kern w:val="0"/>
+          <w:sz w:val="18"/>
+          <w:szCs w:val="18"/>
+          <w:bdr w:val="none" w:sz="0" w:space="0" w:color="auto" w:frame="1"/>
+        </w:rPr>
+        <w:t>  </w:t>
+      </w:r>
+    </w:p>
+    <w:p>
+      <w:pPr>
+        <w:widowControl/>
+        <w:numPr>
+          <w:ilvl w:val="0"/>
+          <w:numId w:val="26"/>
+        </w:numPr>
+        <w:pBdr>
+          <w:left w:val="single" w:sz="18" w:space="0" w:color="6CE26C"/>
+        </w:pBdr>
+        <w:shd w:val="clear" w:color="auto" w:fill="F8F8F8"/>
+        <w:spacing w:line="210" w:lineRule="atLeast"/>
+        <w:ind w:left="284" w:firstLineChars="0" w:firstLine="0"/>
+        <w:rPr>
+          <w:rFonts w:ascii="Consolas" w:hAnsi="Consolas" w:cs="宋体"/>
+          <w:color w:val="5C5C5C"/>
+          <w:kern w:val="0"/>
+          <w:sz w:val="18"/>
+          <w:szCs w:val="18"/>
+        </w:rPr>
+      </w:pPr>
+      <w:r>
+        <w:rPr>
+          <w:rFonts w:ascii="Consolas" w:hAnsi="Consolas" w:cs="宋体"/>
+          <w:color w:val="000000"/>
+          <w:kern w:val="0"/>
+          <w:sz w:val="18"/>
+          <w:szCs w:val="18"/>
+          <w:bdr w:val="none" w:sz="0" w:space="0" w:color="auto" w:frame="1"/>
+        </w:rPr>
+        <w:t>    || i &gt; 0 &amp;&amp; infix[i] == </w:t>
+      </w:r>
+      <w:r>
+        <w:rPr>
+          <w:rFonts w:ascii="Consolas" w:hAnsi="Consolas" w:cs="宋体"/>
+          <w:color w:val="0000FF"/>
+          <w:kern w:val="0"/>
+          <w:sz w:val="18"/>
+          <w:szCs w:val="18"/>
+          <w:bdr w:val="none" w:sz="0" w:space="0" w:color="auto" w:frame="1"/>
+        </w:rPr>
+        <w:t>'-'</w:t>
+      </w:r>
+      <w:r>
+        <w:rPr>
+          <w:rFonts w:ascii="Consolas" w:hAnsi="Consolas" w:cs="宋体"/>
+          <w:color w:val="000000"/>
+          <w:kern w:val="0"/>
+          <w:sz w:val="18"/>
+          <w:szCs w:val="18"/>
+          <w:bdr w:val="none" w:sz="0" w:space="0" w:color="auto" w:frame="1"/>
+        </w:rPr>
+        <w:t> </w:t>
+      </w:r>
+    </w:p>
+    <w:p>
+      <w:pPr>
+        <w:widowControl/>
+        <w:numPr>
+          <w:ilvl w:val="0"/>
+          <w:numId w:val="26"/>
+        </w:numPr>
+        <w:pBdr>
+          <w:left w:val="single" w:sz="18" w:space="0" w:color="6CE26C"/>
+        </w:pBdr>
+        <w:shd w:val="clear" w:color="auto" w:fill="F8F8F8"/>
+        <w:spacing w:line="210" w:lineRule="atLeast"/>
+        <w:ind w:left="284" w:firstLineChars="0" w:firstLine="0"/>
+        <w:rPr>
+          <w:rFonts w:ascii="Consolas" w:hAnsi="Consolas" w:cs="宋体"/>
+          <w:color w:val="5C5C5C"/>
+          <w:kern w:val="0"/>
+          <w:sz w:val="18"/>
+          <w:szCs w:val="18"/>
+        </w:rPr>
+      </w:pPr>
+      <w:r>
+        <w:rPr>
+          <w:rFonts w:ascii="Consolas" w:hAnsi="Consolas" w:cs="宋体"/>
+          <w:color w:val="000000"/>
+          <w:kern w:val="0"/>
+          <w:sz w:val="18"/>
+          <w:szCs w:val="18"/>
+          <w:bdr w:val="none" w:sz="0" w:space="0" w:color="auto" w:frame="1"/>
+        </w:rPr>
+        <w:t xml:space="preserve">    </w:t>
+      </w:r>
+      <w:r>
+        <w:rPr>
+          <w:rFonts w:ascii="Consolas" w:hAnsi="Consolas" w:cs="宋体"/>
+          <w:color w:val="000000"/>
+          <w:kern w:val="0"/>
+          <w:sz w:val="18"/>
+          <w:szCs w:val="18"/>
+          <w:bdr w:val="none" w:sz="0" w:space="0" w:color="auto" w:frame="1"/>
+        </w:rPr>
+        <w:t>&amp;&amp; infix[i - 1] != </w:t>
+      </w:r>
+      <w:r>
+        <w:rPr>
+          <w:rFonts w:ascii="Consolas" w:hAnsi="Consolas" w:cs="宋体"/>
+          <w:color w:val="0000FF"/>
+          <w:kern w:val="0"/>
+          <w:sz w:val="18"/>
+          <w:szCs w:val="18"/>
+          <w:bdr w:val="none" w:sz="0" w:space="0" w:color="auto" w:frame="1"/>
+        </w:rPr>
+        <w:t>')'</w:t>
+      </w:r>
+      <w:r>
+        <w:rPr>
+          <w:rFonts w:ascii="Consolas" w:hAnsi="Consolas" w:cs="宋体"/>
+          <w:color w:val="000000"/>
+          <w:kern w:val="0"/>
+          <w:sz w:val="18"/>
+          <w:szCs w:val="18"/>
+          <w:bdr w:val="none" w:sz="0" w:space="0" w:color="auto" w:frame="1"/>
+        </w:rPr>
+        <w:t> </w:t>
+      </w:r>
+    </w:p>
+    <w:p>
+      <w:pPr>
+        <w:widowControl/>
+        <w:numPr>
+          <w:ilvl w:val="0"/>
+          <w:numId w:val="26"/>
+        </w:numPr>
+        <w:pBdr>
+          <w:left w:val="single" w:sz="18" w:space="0" w:color="6CE26C"/>
+        </w:pBdr>
+        <w:shd w:val="clear" w:color="auto" w:fill="F8F8F8"/>
+        <w:spacing w:line="210" w:lineRule="atLeast"/>
+        <w:ind w:left="284" w:firstLineChars="0" w:firstLine="0"/>
+        <w:rPr>
+          <w:rFonts w:ascii="Consolas" w:hAnsi="Consolas" w:cs="宋体"/>
+          <w:color w:val="5C5C5C"/>
+          <w:kern w:val="0"/>
+          <w:sz w:val="18"/>
+          <w:szCs w:val="18"/>
+        </w:rPr>
+      </w:pPr>
+      <w:r>
+        <w:rPr>
+          <w:rFonts w:ascii="Consolas" w:hAnsi="Consolas" w:cs="宋体"/>
+          <w:color w:val="000000"/>
+          <w:kern w:val="0"/>
+          <w:sz w:val="18"/>
+          <w:szCs w:val="18"/>
+          <w:bdr w:val="none" w:sz="0" w:space="0" w:color="auto" w:frame="1"/>
+        </w:rPr>
+        <w:t xml:space="preserve">    </w:t>
+      </w:r>
+      <w:r>
+        <w:rPr>
+          <w:rFonts w:ascii="Consolas" w:hAnsi="Consolas" w:cs="宋体"/>
+          <w:color w:val="000000"/>
+          <w:kern w:val="0"/>
+          <w:sz w:val="18"/>
+          <w:szCs w:val="18"/>
+          <w:bdr w:val="none" w:sz="0" w:space="0" w:color="auto" w:frame="1"/>
+        </w:rPr>
+        <w:t>&amp;&amp; (infix[i - 1] &lt; </w:t>
+      </w:r>
+      <w:r>
+        <w:rPr>
+          <w:rFonts w:ascii="Consolas" w:hAnsi="Consolas" w:cs="宋体"/>
+          <w:color w:val="0000FF"/>
+          <w:kern w:val="0"/>
+          <w:sz w:val="18"/>
+          <w:szCs w:val="18"/>
+          <w:bdr w:val="none" w:sz="0" w:space="0" w:color="auto" w:frame="1"/>
+        </w:rPr>
+        <w:t>'0'</w:t>
+      </w:r>
+      <w:r>
+        <w:rPr>
+          <w:rFonts w:ascii="Consolas" w:hAnsi="Consolas" w:cs="宋体"/>
+          <w:color w:val="000000"/>
+          <w:kern w:val="0"/>
+          <w:sz w:val="18"/>
+          <w:szCs w:val="18"/>
+          <w:bdr w:val="none" w:sz="0" w:space="0" w:color="auto" w:frame="1"/>
+        </w:rPr>
+        <w:t> || infix[i - 1]&gt;</w:t>
+      </w:r>
+      <w:r>
+        <w:rPr>
+          <w:rFonts w:ascii="Consolas" w:hAnsi="Consolas" w:cs="宋体"/>
+          <w:color w:val="0000FF"/>
+          <w:kern w:val="0"/>
+          <w:sz w:val="18"/>
+          <w:szCs w:val="18"/>
+          <w:bdr w:val="none" w:sz="0" w:space="0" w:color="auto" w:frame="1"/>
+        </w:rPr>
+        <w:t>'9'</w:t>
+      </w:r>
+      <w:r>
+        <w:rPr>
+          <w:rFonts w:ascii="Consolas" w:hAnsi="Consolas" w:cs="宋体"/>
+          <w:color w:val="000000"/>
+          <w:kern w:val="0"/>
+          <w:sz w:val="18"/>
+          <w:szCs w:val="18"/>
+          <w:bdr w:val="none" w:sz="0" w:space="0" w:color="auto" w:frame="1"/>
+        </w:rPr>
+        <w:t>))</w:t>
+      </w:r>
+    </w:p>
+    <w:p>
+      <w:pPr>
+        <w:widowControl/>
+        <w:numPr>
+          <w:ilvl w:val="0"/>
+          <w:numId w:val="26"/>
+        </w:numPr>
+        <w:pBdr>
+          <w:left w:val="single" w:sz="18" w:space="0" w:color="6CE26C"/>
+        </w:pBdr>
+        <w:shd w:val="clear" w:color="auto" w:fill="F8F8F8"/>
+        <w:spacing w:line="210" w:lineRule="atLeast"/>
+        <w:ind w:left="284" w:firstLineChars="0" w:firstLine="0"/>
+        <w:rPr>
+          <w:rFonts w:ascii="Consolas" w:hAnsi="Consolas" w:cs="宋体"/>
+          <w:color w:val="5C5C5C"/>
+          <w:kern w:val="0"/>
+          <w:sz w:val="18"/>
+          <w:szCs w:val="18"/>
+        </w:rPr>
+      </w:pPr>
+      <w:r>
+        <w:rPr>
+          <w:rFonts w:ascii="Consolas" w:hAnsi="Consolas" w:cs="宋体"/>
+          <w:color w:val="000000"/>
+          <w:kern w:val="0"/>
+          <w:sz w:val="18"/>
+          <w:szCs w:val="18"/>
+          <w:bdr w:val="none" w:sz="0" w:space="0" w:color="auto" w:frame="1"/>
+        </w:rPr>
+        <w:t>{ </w:t>
+      </w:r>
+      <w:r>
+        <w:rPr>
+          <w:rFonts w:ascii="Consolas" w:hAnsi="Consolas" w:cs="宋体"/>
+          <w:color w:val="008200"/>
+          <w:kern w:val="0"/>
+          <w:sz w:val="18"/>
+          <w:szCs w:val="18"/>
+          <w:bdr w:val="none" w:sz="0" w:space="0" w:color="auto" w:frame="1"/>
+        </w:rPr>
+        <w:t>//"-"</w:t>
+      </w:r>
+      <w:r>
+        <w:rPr>
+          <w:rFonts w:ascii="Consolas" w:hAnsi="Consolas" w:cs="宋体"/>
+          <w:color w:val="008200"/>
+          <w:kern w:val="0"/>
+          <w:sz w:val="18"/>
+          <w:szCs w:val="18"/>
+          <w:bdr w:val="none" w:sz="0" w:space="0" w:color="auto" w:frame="1"/>
+        </w:rPr>
+        <w:t>当减号用时，仅有前面是数字和后括号两种情况</w:t>
+      </w:r>
+      <w:r>
+        <w:rPr>
+          <w:rFonts w:ascii="Consolas" w:hAnsi="Consolas" w:cs="宋体"/>
+          <w:color w:val="000000"/>
+          <w:kern w:val="0"/>
+          <w:sz w:val="18"/>
+          <w:szCs w:val="18"/>
+          <w:bdr w:val="none" w:sz="0" w:space="0" w:color="auto" w:frame="1"/>
+        </w:rPr>
+        <w:t>  </w:t>
+      </w:r>
+    </w:p>
+    <w:p>
+      <w:pPr>
+        <w:widowControl/>
+        <w:numPr>
+          <w:ilvl w:val="0"/>
+          <w:numId w:val="26"/>
+        </w:numPr>
+        <w:pBdr>
+          <w:left w:val="single" w:sz="18" w:space="0" w:color="6CE26C"/>
+        </w:pBdr>
+        <w:shd w:val="clear" w:color="auto" w:fill="FFFFFF"/>
+        <w:spacing w:line="210" w:lineRule="atLeast"/>
+        <w:ind w:left="284" w:firstLineChars="0" w:firstLine="0"/>
+        <w:rPr>
+          <w:rFonts w:ascii="Consolas" w:hAnsi="Consolas" w:cs="宋体"/>
+          <w:color w:val="5C5C5C"/>
+          <w:kern w:val="0"/>
+          <w:sz w:val="18"/>
+          <w:szCs w:val="18"/>
+        </w:rPr>
+      </w:pPr>
+      <w:r>
+        <w:rPr>
+          <w:rFonts w:ascii="Consolas" w:hAnsi="Consolas" w:cs="宋体"/>
+          <w:color w:val="000000"/>
+          <w:kern w:val="0"/>
+          <w:sz w:val="18"/>
+          <w:szCs w:val="18"/>
+          <w:bdr w:val="none" w:sz="0" w:space="0" w:color="auto" w:frame="1"/>
+        </w:rPr>
+        <w:t>    suffix += infix[i];  </w:t>
+      </w:r>
+    </w:p>
+    <w:p>
+      <w:pPr>
+        <w:widowControl/>
+        <w:numPr>
+          <w:ilvl w:val="0"/>
+          <w:numId w:val="26"/>
+        </w:numPr>
+        <w:pBdr>
+          <w:left w:val="single" w:sz="18" w:space="0" w:color="6CE26C"/>
+        </w:pBdr>
+        <w:shd w:val="clear" w:color="auto" w:fill="F8F8F8"/>
+        <w:spacing w:line="210" w:lineRule="atLeast"/>
+        <w:ind w:left="284" w:firstLineChars="0" w:firstLine="0"/>
+        <w:rPr>
+          <w:rFonts w:ascii="Consolas" w:hAnsi="Consolas" w:cs="宋体"/>
+          <w:color w:val="5C5C5C"/>
+          <w:kern w:val="0"/>
+          <w:sz w:val="18"/>
+          <w:szCs w:val="18"/>
+        </w:rPr>
+      </w:pPr>
+      <w:r>
+        <w:rPr>
+          <w:rFonts w:ascii="Consolas" w:hAnsi="Consolas" w:cs="宋体"/>
+          <w:color w:val="000000"/>
+          <w:kern w:val="0"/>
+          <w:sz w:val="18"/>
+          <w:szCs w:val="18"/>
+          <w:bdr w:val="none" w:sz="0" w:space="0" w:color="auto" w:frame="1"/>
+        </w:rPr>
+        <w:t>    </w:t>
+      </w:r>
+      <w:r>
+        <w:rPr>
+          <w:rFonts w:ascii="Consolas" w:hAnsi="Consolas" w:cs="宋体"/>
+          <w:color w:val="008200"/>
+          <w:kern w:val="0"/>
+          <w:sz w:val="18"/>
+          <w:szCs w:val="18"/>
+          <w:bdr w:val="none" w:sz="0" w:space="0" w:color="auto" w:frame="1"/>
+        </w:rPr>
+        <w:t>//</w:t>
+      </w:r>
+      <w:r>
+        <w:rPr>
+          <w:rFonts w:ascii="Consolas" w:hAnsi="Consolas" w:cs="宋体"/>
+          <w:color w:val="008200"/>
+          <w:kern w:val="0"/>
+          <w:sz w:val="18"/>
+          <w:szCs w:val="18"/>
+          <w:bdr w:val="none" w:sz="0" w:space="0" w:color="auto" w:frame="1"/>
+        </w:rPr>
+        <w:t>没到算术式末尾，并且下一个字符不是数字类字符，说明数字输出结束</w:t>
+      </w:r>
+      <w:r>
+        <w:rPr>
+          <w:rFonts w:ascii="Consolas" w:hAnsi="Consolas" w:cs="宋体"/>
+          <w:color w:val="000000"/>
+          <w:kern w:val="0"/>
+          <w:sz w:val="18"/>
+          <w:szCs w:val="18"/>
+          <w:bdr w:val="none" w:sz="0" w:space="0" w:color="auto" w:frame="1"/>
+        </w:rPr>
+        <w:t>  </w:t>
+      </w:r>
+    </w:p>
+    <w:p>
+      <w:pPr>
+        <w:widowControl/>
+        <w:numPr>
+          <w:ilvl w:val="0"/>
+          <w:numId w:val="26"/>
+        </w:numPr>
+        <w:pBdr>
+          <w:left w:val="single" w:sz="18" w:space="0" w:color="6CE26C"/>
+        </w:pBdr>
+        <w:shd w:val="clear" w:color="auto" w:fill="FFFFFF"/>
+        <w:spacing w:line="210" w:lineRule="atLeast"/>
+        <w:ind w:left="284" w:firstLineChars="0" w:firstLine="0"/>
+        <w:rPr>
+          <w:rFonts w:ascii="Consolas" w:hAnsi="Consolas" w:cs="宋体"/>
+          <w:color w:val="5C5C5C"/>
+          <w:kern w:val="0"/>
+          <w:sz w:val="18"/>
+          <w:szCs w:val="18"/>
+        </w:rPr>
+      </w:pPr>
+      <w:r>
+        <w:rPr>
+          <w:rFonts w:ascii="Consolas" w:hAnsi="Consolas" w:cs="宋体"/>
+          <w:color w:val="000000"/>
+          <w:kern w:val="0"/>
+          <w:sz w:val="18"/>
+          <w:szCs w:val="18"/>
+          <w:bdr w:val="none" w:sz="0" w:space="0" w:color="auto" w:frame="1"/>
+        </w:rPr>
+        <w:t>    </w:t>
+      </w:r>
+      <w:r>
+        <w:rPr>
+          <w:rFonts w:ascii="Consolas" w:hAnsi="Consolas" w:cs="宋体"/>
+          <w:b/>
+          <w:bCs/>
+          <w:color w:val="006699"/>
+          <w:kern w:val="0"/>
+          <w:sz w:val="18"/>
+          <w:szCs w:val="18"/>
+          <w:bdr w:val="none" w:sz="0" w:space="0" w:color="auto" w:frame="1"/>
         </w:rPr>
         <w:t>if</w:t>
       </w:r>
       <w:r>
         <w:rPr>
-          <w:rFonts w:ascii="Times New Roman" w:hAnsi="Times New Roman" w:cs="Times New Roman"/>
-          <w:color w:val="000000"/>
-          <w:kern w:val="0"/>
-          <w:szCs w:val="24"/>
-        </w:rPr>
-        <w:t xml:space="preserve"> (</w:t>
-      </w:r>
-      <w:r>
-        <w:rPr>
-          <w:rFonts w:ascii="Times New Roman" w:hAnsi="Times New Roman" w:cs="Times New Roman"/>
-          <w:color w:val="808080"/>
-          <w:kern w:val="0"/>
-          <w:szCs w:val="24"/>
-        </w:rPr>
-        <w:t>infix</w:t>
-      </w:r>
-      <w:r>
-        <w:rPr>
-          <w:rFonts w:ascii="Times New Roman" w:hAnsi="Times New Roman" w:cs="Times New Roman"/>
-          <w:color w:val="008080"/>
-          <w:kern w:val="0"/>
-          <w:szCs w:val="24"/>
-        </w:rPr>
-        <w:t>[</w:t>
-      </w:r>
-      <w:r>
-        <w:rPr>
-          <w:rFonts w:ascii="Times New Roman" w:hAnsi="Times New Roman" w:cs="Times New Roman"/>
-          <w:color w:val="000000"/>
-          <w:kern w:val="0"/>
-          <w:szCs w:val="24"/>
-        </w:rPr>
-        <w:t>i</w:t>
-      </w:r>
-      <w:r>
-        <w:rPr>
-          <w:rFonts w:ascii="Times New Roman" w:hAnsi="Times New Roman" w:cs="Times New Roman"/>
-          <w:color w:val="008080"/>
-          <w:kern w:val="0"/>
-          <w:szCs w:val="24"/>
-        </w:rPr>
-        <w:t>]</w:t>
-      </w:r>
-      <w:r>
-        <w:rPr>
-          <w:rFonts w:ascii="Times New Roman" w:hAnsi="Times New Roman" w:cs="Times New Roman"/>
-          <w:color w:val="000000"/>
-          <w:kern w:val="0"/>
-          <w:szCs w:val="24"/>
-        </w:rPr>
-        <w:t xml:space="preserve"> &gt;= </w:t>
-      </w:r>
-      <w:r>
-        <w:rPr>
-          <w:rFonts w:ascii="Times New Roman" w:hAnsi="Times New Roman" w:cs="Times New Roman"/>
-          <w:color w:val="A31515"/>
-          <w:kern w:val="0"/>
-          <w:szCs w:val="24"/>
+          <w:rFonts w:ascii="Consolas" w:hAnsi="Consolas" w:cs="宋体"/>
+          <w:color w:val="000000"/>
+          <w:kern w:val="0"/>
+          <w:sz w:val="18"/>
+          <w:szCs w:val="18"/>
+          <w:bdr w:val="none" w:sz="0" w:space="0" w:color="auto" w:frame="1"/>
+        </w:rPr>
+        <w:t> (i != (</w:t>
+      </w:r>
+      <w:r>
+        <w:rPr>
+          <w:rFonts w:ascii="Consolas" w:hAnsi="Consolas" w:cs="宋体"/>
+          <w:b/>
+          <w:bCs/>
+          <w:color w:val="2E8B57"/>
+          <w:kern w:val="0"/>
+          <w:sz w:val="18"/>
+          <w:szCs w:val="18"/>
+          <w:bdr w:val="none" w:sz="0" w:space="0" w:color="auto" w:frame="1"/>
+        </w:rPr>
+        <w:t>int</w:t>
+      </w:r>
+      <w:r>
+        <w:rPr>
+          <w:rFonts w:ascii="Consolas" w:hAnsi="Consolas" w:cs="宋体"/>
+          <w:color w:val="000000"/>
+          <w:kern w:val="0"/>
+          <w:sz w:val="18"/>
+          <w:szCs w:val="18"/>
+          <w:bdr w:val="none" w:sz="0" w:space="0" w:color="auto" w:frame="1"/>
+        </w:rPr>
+        <w:t>)infix.size() + 1 </w:t>
+      </w:r>
+    </w:p>
+    <w:p>
+      <w:pPr>
+        <w:widowControl/>
+        <w:numPr>
+          <w:ilvl w:val="0"/>
+          <w:numId w:val="26"/>
+        </w:numPr>
+        <w:pBdr>
+          <w:left w:val="single" w:sz="18" w:space="0" w:color="6CE26C"/>
+        </w:pBdr>
+        <w:shd w:val="clear" w:color="auto" w:fill="FFFFFF"/>
+        <w:spacing w:line="210" w:lineRule="atLeast"/>
+        <w:ind w:left="284" w:firstLineChars="0" w:firstLine="0"/>
+        <w:rPr>
+          <w:rFonts w:ascii="Consolas" w:hAnsi="Consolas" w:cs="宋体"/>
+          <w:color w:val="5C5C5C"/>
+          <w:kern w:val="0"/>
+          <w:sz w:val="18"/>
+          <w:szCs w:val="18"/>
+        </w:rPr>
+      </w:pPr>
+      <w:r>
+        <w:rPr>
+          <w:rFonts w:ascii="Consolas" w:hAnsi="Consolas" w:cs="宋体"/>
+          <w:color w:val="000000"/>
+          <w:kern w:val="0"/>
+          <w:sz w:val="18"/>
+          <w:szCs w:val="18"/>
+          <w:bdr w:val="none" w:sz="0" w:space="0" w:color="auto" w:frame="1"/>
+        </w:rPr>
+        <w:t xml:space="preserve">        </w:t>
+      </w:r>
+      <w:r>
+        <w:rPr>
+          <w:rFonts w:ascii="Consolas" w:hAnsi="Consolas" w:cs="宋体"/>
+          <w:color w:val="000000"/>
+          <w:kern w:val="0"/>
+          <w:sz w:val="18"/>
+          <w:szCs w:val="18"/>
+          <w:bdr w:val="none" w:sz="0" w:space="0" w:color="auto" w:frame="1"/>
+        </w:rPr>
+        <w:t>&amp;&amp; !(infix[i + 1] &gt;= </w:t>
+      </w:r>
+      <w:r>
+        <w:rPr>
+          <w:rFonts w:ascii="Consolas" w:hAnsi="Consolas" w:cs="宋体"/>
+          <w:color w:val="0000FF"/>
+          <w:kern w:val="0"/>
+          <w:sz w:val="18"/>
+          <w:szCs w:val="18"/>
+          <w:bdr w:val="none" w:sz="0" w:space="0" w:color="auto" w:frame="1"/>
         </w:rPr>
         <w:t>'0'</w:t>
       </w:r>
       <w:r>
         <w:rPr>
-          <w:rFonts w:ascii="Times New Roman" w:hAnsi="Times New Roman" w:cs="Times New Roman"/>
-          <w:color w:val="000000"/>
-          <w:kern w:val="0"/>
-          <w:szCs w:val="24"/>
-        </w:rPr>
-        <w:t xml:space="preserve"> &amp;&amp; </w:t>
-      </w:r>
-      <w:r>
-        <w:rPr>
-          <w:rFonts w:ascii="Times New Roman" w:hAnsi="Times New Roman" w:cs="Times New Roman"/>
-          <w:color w:val="808080"/>
-          <w:kern w:val="0"/>
-          <w:szCs w:val="24"/>
-        </w:rPr>
-        <w:t>infix</w:t>
-      </w:r>
-      <w:r>
-        <w:rPr>
-          <w:rFonts w:ascii="Times New Roman" w:hAnsi="Times New Roman" w:cs="Times New Roman"/>
-          <w:color w:val="008080"/>
-          <w:kern w:val="0"/>
-          <w:szCs w:val="24"/>
-        </w:rPr>
-        <w:t>[</w:t>
-      </w:r>
-      <w:r>
-        <w:rPr>
-          <w:rFonts w:ascii="Times New Roman" w:hAnsi="Times New Roman" w:cs="Times New Roman"/>
-          <w:color w:val="000000"/>
-          <w:kern w:val="0"/>
-          <w:szCs w:val="24"/>
-        </w:rPr>
-        <w:t>i</w:t>
-      </w:r>
-      <w:r>
-        <w:rPr>
-          <w:rFonts w:ascii="Times New Roman" w:hAnsi="Times New Roman" w:cs="Times New Roman"/>
-          <w:color w:val="008080"/>
-          <w:kern w:val="0"/>
-          <w:szCs w:val="24"/>
-        </w:rPr>
-        <w:t>]</w:t>
-      </w:r>
-      <w:r>
-        <w:rPr>
-          <w:rFonts w:ascii="Times New Roman" w:hAnsi="Times New Roman" w:cs="Times New Roman"/>
-          <w:color w:val="000000"/>
-          <w:kern w:val="0"/>
-          <w:szCs w:val="24"/>
-        </w:rPr>
-        <w:t xml:space="preserve"> &lt;= </w:t>
-      </w:r>
-      <w:r>
-        <w:rPr>
-          <w:rFonts w:ascii="Times New Roman" w:hAnsi="Times New Roman" w:cs="Times New Roman"/>
-          <w:color w:val="A31515"/>
-          <w:kern w:val="0"/>
-          <w:szCs w:val="24"/>
+          <w:rFonts w:ascii="Consolas" w:hAnsi="Consolas" w:cs="宋体"/>
+          <w:color w:val="000000"/>
+          <w:kern w:val="0"/>
+          <w:sz w:val="18"/>
+          <w:szCs w:val="18"/>
+          <w:bdr w:val="none" w:sz="0" w:space="0" w:color="auto" w:frame="1"/>
+        </w:rPr>
+        <w:t> </w:t>
+      </w:r>
+    </w:p>
+    <w:p>
+      <w:pPr>
+        <w:widowControl/>
+        <w:numPr>
+          <w:ilvl w:val="0"/>
+          <w:numId w:val="26"/>
+        </w:numPr>
+        <w:pBdr>
+          <w:left w:val="single" w:sz="18" w:space="0" w:color="6CE26C"/>
+        </w:pBdr>
+        <w:shd w:val="clear" w:color="auto" w:fill="FFFFFF"/>
+        <w:spacing w:line="210" w:lineRule="atLeast"/>
+        <w:ind w:left="284" w:firstLineChars="0" w:firstLine="0"/>
+        <w:rPr>
+          <w:rFonts w:ascii="Consolas" w:hAnsi="Consolas" w:cs="宋体"/>
+          <w:color w:val="5C5C5C"/>
+          <w:kern w:val="0"/>
+          <w:sz w:val="18"/>
+          <w:szCs w:val="18"/>
+        </w:rPr>
+      </w:pPr>
+      <w:r>
+        <w:rPr>
+          <w:rFonts w:ascii="Consolas" w:hAnsi="Consolas" w:cs="宋体"/>
+          <w:color w:val="000000"/>
+          <w:kern w:val="0"/>
+          <w:sz w:val="18"/>
+          <w:szCs w:val="18"/>
+          <w:bdr w:val="none" w:sz="0" w:space="0" w:color="auto" w:frame="1"/>
+        </w:rPr>
+        <w:t xml:space="preserve">        </w:t>
+      </w:r>
+      <w:r>
+        <w:rPr>
+          <w:rFonts w:ascii="Consolas" w:hAnsi="Consolas" w:cs="宋体"/>
+          <w:color w:val="000000"/>
+          <w:kern w:val="0"/>
+          <w:sz w:val="18"/>
+          <w:szCs w:val="18"/>
+          <w:bdr w:val="none" w:sz="0" w:space="0" w:color="auto" w:frame="1"/>
+        </w:rPr>
+        <w:t>&amp;&amp; infix[i + 1] &lt;= </w:t>
+      </w:r>
+      <w:r>
+        <w:rPr>
+          <w:rFonts w:ascii="Consolas" w:hAnsi="Consolas" w:cs="宋体"/>
+          <w:color w:val="0000FF"/>
+          <w:kern w:val="0"/>
+          <w:sz w:val="18"/>
+          <w:szCs w:val="18"/>
+          <w:bdr w:val="none" w:sz="0" w:space="0" w:color="auto" w:frame="1"/>
         </w:rPr>
         <w:t>'9'</w:t>
       </w:r>
       <w:r>
         <w:rPr>
-          <w:rFonts w:ascii="Times New Roman" w:hAnsi="Times New Roman" w:cs="Times New Roman"/>
-          <w:color w:val="000000"/>
-          <w:kern w:val="0"/>
-          <w:szCs w:val="24"/>
-        </w:rPr>
-        <w:t xml:space="preserve">|| </w:t>
-      </w:r>
-      <w:r>
-        <w:rPr>
-          <w:rFonts w:ascii="Times New Roman" w:hAnsi="Times New Roman" w:cs="Times New Roman"/>
-          <w:color w:val="808080"/>
-          <w:kern w:val="0"/>
-          <w:szCs w:val="24"/>
-        </w:rPr>
-        <w:t>infix</w:t>
-      </w:r>
-      <w:r>
-        <w:rPr>
-          <w:rFonts w:ascii="Times New Roman" w:hAnsi="Times New Roman" w:cs="Times New Roman"/>
-          <w:color w:val="008080"/>
-          <w:kern w:val="0"/>
-          <w:szCs w:val="24"/>
-        </w:rPr>
-        <w:t>[</w:t>
-      </w:r>
-      <w:r>
-        <w:rPr>
-          <w:rFonts w:ascii="Times New Roman" w:hAnsi="Times New Roman" w:cs="Times New Roman"/>
-          <w:color w:val="000000"/>
-          <w:kern w:val="0"/>
-          <w:szCs w:val="24"/>
-        </w:rPr>
-        <w:t>i</w:t>
-      </w:r>
-      <w:r>
-        <w:rPr>
-          <w:rFonts w:ascii="Times New Roman" w:hAnsi="Times New Roman" w:cs="Times New Roman"/>
-          <w:color w:val="008080"/>
-          <w:kern w:val="0"/>
-          <w:szCs w:val="24"/>
-        </w:rPr>
-        <w:t>]</w:t>
-      </w:r>
-      <w:r>
-        <w:rPr>
-          <w:rFonts w:ascii="Times New Roman" w:hAnsi="Times New Roman" w:cs="Times New Roman"/>
-          <w:color w:val="000000"/>
-          <w:kern w:val="0"/>
-          <w:szCs w:val="24"/>
-        </w:rPr>
-        <w:t xml:space="preserve"> == </w:t>
-      </w:r>
-      <w:r>
-        <w:rPr>
-          <w:rFonts w:ascii="Times New Roman" w:hAnsi="Times New Roman" w:cs="Times New Roman"/>
-          <w:color w:val="A31515"/>
-          <w:kern w:val="0"/>
-          <w:szCs w:val="24"/>
+          <w:rFonts w:ascii="Consolas" w:hAnsi="Consolas" w:cs="宋体"/>
+          <w:color w:val="000000"/>
+          <w:kern w:val="0"/>
+          <w:sz w:val="18"/>
+          <w:szCs w:val="18"/>
+          <w:bdr w:val="none" w:sz="0" w:space="0" w:color="auto" w:frame="1"/>
+        </w:rPr>
+        <w:t> || infix[i + 1] == </w:t>
+      </w:r>
+      <w:r>
+        <w:rPr>
+          <w:rFonts w:ascii="Consolas" w:hAnsi="Consolas" w:cs="宋体"/>
+          <w:color w:val="0000FF"/>
+          <w:kern w:val="0"/>
+          <w:sz w:val="18"/>
+          <w:szCs w:val="18"/>
+          <w:bdr w:val="none" w:sz="0" w:space="0" w:color="auto" w:frame="1"/>
         </w:rPr>
         <w:t>'.'</w:t>
       </w:r>
       <w:r>
         <w:rPr>
-          <w:rFonts w:ascii="Times New Roman" w:hAnsi="Times New Roman" w:cs="Times New Roman"/>
-          <w:color w:val="000000"/>
-          <w:kern w:val="0"/>
-          <w:szCs w:val="24"/>
-        </w:rPr>
-        <w:t xml:space="preserve"> </w:t>
-      </w:r>
-    </w:p>
-    <w:p>
-      <w:pPr>
-        <w:ind w:firstLineChars="400" w:firstLine="960"/>
-        <w:rPr>
-          <w:rFonts w:ascii="Times New Roman" w:hAnsi="Times New Roman" w:cs="Times New Roman"/>
-          <w:color w:val="000000"/>
-          <w:kern w:val="0"/>
-          <w:szCs w:val="24"/>
-        </w:rPr>
-      </w:pPr>
-      <w:r>
-        <w:rPr>
-          <w:rFonts w:ascii="Times New Roman" w:hAnsi="Times New Roman" w:cs="Times New Roman"/>
-          <w:color w:val="000000"/>
-          <w:kern w:val="0"/>
-          <w:szCs w:val="24"/>
-        </w:rPr>
-        <w:t xml:space="preserve">|| i == 0 &amp;&amp; </w:t>
-      </w:r>
-      <w:r>
-        <w:rPr>
-          <w:rFonts w:ascii="Times New Roman" w:hAnsi="Times New Roman" w:cs="Times New Roman"/>
-          <w:color w:val="808080"/>
-          <w:kern w:val="0"/>
-          <w:szCs w:val="24"/>
-        </w:rPr>
-        <w:t>infix</w:t>
-      </w:r>
-      <w:r>
-        <w:rPr>
-          <w:rFonts w:ascii="Times New Roman" w:hAnsi="Times New Roman" w:cs="Times New Roman"/>
-          <w:color w:val="008080"/>
-          <w:kern w:val="0"/>
-          <w:szCs w:val="24"/>
-        </w:rPr>
-        <w:t>[</w:t>
-      </w:r>
-      <w:r>
-        <w:rPr>
-          <w:rFonts w:ascii="Times New Roman" w:hAnsi="Times New Roman" w:cs="Times New Roman"/>
-          <w:color w:val="000000"/>
-          <w:kern w:val="0"/>
-          <w:szCs w:val="24"/>
-        </w:rPr>
-        <w:t>i</w:t>
-      </w:r>
-      <w:r>
-        <w:rPr>
-          <w:rFonts w:ascii="Times New Roman" w:hAnsi="Times New Roman" w:cs="Times New Roman"/>
-          <w:color w:val="008080"/>
-          <w:kern w:val="0"/>
-          <w:szCs w:val="24"/>
-        </w:rPr>
-        <w:t>]</w:t>
-      </w:r>
-      <w:r>
-        <w:rPr>
-          <w:rFonts w:ascii="Times New Roman" w:hAnsi="Times New Roman" w:cs="Times New Roman"/>
-          <w:color w:val="000000"/>
-          <w:kern w:val="0"/>
-          <w:szCs w:val="24"/>
-        </w:rPr>
-        <w:t xml:space="preserve"> == </w:t>
-      </w:r>
-      <w:r>
-        <w:rPr>
-          <w:rFonts w:ascii="Times New Roman" w:hAnsi="Times New Roman" w:cs="Times New Roman"/>
-          <w:color w:val="A31515"/>
-          <w:kern w:val="0"/>
-          <w:szCs w:val="24"/>
-        </w:rPr>
-        <w:t>'-'</w:t>
-      </w:r>
-      <w:r>
-        <w:rPr>
-          <w:rFonts w:ascii="Times New Roman" w:hAnsi="Times New Roman" w:cs="Times New Roman"/>
-          <w:color w:val="000000"/>
-          <w:kern w:val="0"/>
-          <w:szCs w:val="24"/>
-        </w:rPr>
-        <w:t xml:space="preserve"> </w:t>
-      </w:r>
-    </w:p>
-    <w:p>
-      <w:pPr>
-        <w:ind w:firstLineChars="400" w:firstLine="960"/>
-        <w:rPr>
-          <w:rFonts w:ascii="Times New Roman" w:hAnsi="Times New Roman" w:cs="Times New Roman"/>
-          <w:color w:val="000000"/>
-          <w:kern w:val="0"/>
-          <w:szCs w:val="24"/>
-        </w:rPr>
-      </w:pPr>
-      <w:r>
-        <w:rPr>
-          <w:rFonts w:ascii="Times New Roman" w:hAnsi="Times New Roman" w:cs="Times New Roman"/>
-          <w:color w:val="000000"/>
-          <w:kern w:val="0"/>
-          <w:szCs w:val="24"/>
-        </w:rPr>
-        <w:t xml:space="preserve">|| i &gt; 0 &amp;&amp; </w:t>
-      </w:r>
-      <w:r>
-        <w:rPr>
-          <w:rFonts w:ascii="Times New Roman" w:hAnsi="Times New Roman" w:cs="Times New Roman"/>
-          <w:color w:val="808080"/>
-          <w:kern w:val="0"/>
-          <w:szCs w:val="24"/>
-        </w:rPr>
-        <w:t>infix</w:t>
-      </w:r>
-      <w:r>
-        <w:rPr>
-          <w:rFonts w:ascii="Times New Roman" w:hAnsi="Times New Roman" w:cs="Times New Roman"/>
-          <w:color w:val="008080"/>
-          <w:kern w:val="0"/>
-          <w:szCs w:val="24"/>
-        </w:rPr>
-        <w:t>[</w:t>
-      </w:r>
-      <w:r>
-        <w:rPr>
-          <w:rFonts w:ascii="Times New Roman" w:hAnsi="Times New Roman" w:cs="Times New Roman"/>
-          <w:color w:val="000000"/>
-          <w:kern w:val="0"/>
-          <w:szCs w:val="24"/>
-        </w:rPr>
-        <w:t>i</w:t>
-      </w:r>
-      <w:r>
-        <w:rPr>
-          <w:rFonts w:ascii="Times New Roman" w:hAnsi="Times New Roman" w:cs="Times New Roman"/>
-          <w:color w:val="008080"/>
-          <w:kern w:val="0"/>
-          <w:szCs w:val="24"/>
-        </w:rPr>
-        <w:t>]</w:t>
-      </w:r>
-      <w:r>
-        <w:rPr>
-          <w:rFonts w:ascii="Times New Roman" w:hAnsi="Times New Roman" w:cs="Times New Roman"/>
-          <w:color w:val="000000"/>
-          <w:kern w:val="0"/>
-          <w:szCs w:val="24"/>
-        </w:rPr>
-        <w:t xml:space="preserve"> == </w:t>
-      </w:r>
-      <w:r>
-        <w:rPr>
-          <w:rFonts w:ascii="Times New Roman" w:hAnsi="Times New Roman" w:cs="Times New Roman"/>
-          <w:color w:val="A31515"/>
-          <w:kern w:val="0"/>
-          <w:szCs w:val="24"/>
-        </w:rPr>
-        <w:t>'-'</w:t>
-      </w:r>
-      <w:r>
-        <w:rPr>
-          <w:rFonts w:ascii="Times New Roman" w:hAnsi="Times New Roman" w:cs="Times New Roman"/>
-          <w:color w:val="000000"/>
-          <w:kern w:val="0"/>
-          <w:szCs w:val="24"/>
-        </w:rPr>
-        <w:t xml:space="preserve"> &amp;&amp; </w:t>
-      </w:r>
-      <w:r>
-        <w:rPr>
-          <w:rFonts w:ascii="Times New Roman" w:hAnsi="Times New Roman" w:cs="Times New Roman"/>
-          <w:color w:val="808080"/>
-          <w:kern w:val="0"/>
-          <w:szCs w:val="24"/>
-        </w:rPr>
-        <w:t>infix</w:t>
-      </w:r>
-      <w:r>
-        <w:rPr>
-          <w:rFonts w:ascii="Times New Roman" w:hAnsi="Times New Roman" w:cs="Times New Roman"/>
-          <w:color w:val="008080"/>
-          <w:kern w:val="0"/>
-          <w:szCs w:val="24"/>
-        </w:rPr>
-        <w:t>[</w:t>
-      </w:r>
-      <w:r>
-        <w:rPr>
-          <w:rFonts w:ascii="Times New Roman" w:hAnsi="Times New Roman" w:cs="Times New Roman"/>
-          <w:color w:val="000000"/>
-          <w:kern w:val="0"/>
-          <w:szCs w:val="24"/>
-        </w:rPr>
-        <w:t>i - 1</w:t>
-      </w:r>
-      <w:r>
-        <w:rPr>
-          <w:rFonts w:ascii="Times New Roman" w:hAnsi="Times New Roman" w:cs="Times New Roman"/>
-          <w:color w:val="008080"/>
-          <w:kern w:val="0"/>
-          <w:szCs w:val="24"/>
-        </w:rPr>
-        <w:t>]</w:t>
-      </w:r>
-      <w:r>
-        <w:rPr>
-          <w:rFonts w:ascii="Times New Roman" w:hAnsi="Times New Roman" w:cs="Times New Roman"/>
-          <w:color w:val="000000"/>
-          <w:kern w:val="0"/>
-          <w:szCs w:val="24"/>
-        </w:rPr>
-        <w:t xml:space="preserve"> != </w:t>
-      </w:r>
-      <w:r>
-        <w:rPr>
-          <w:rFonts w:ascii="Times New Roman" w:hAnsi="Times New Roman" w:cs="Times New Roman"/>
-          <w:color w:val="A31515"/>
-          <w:kern w:val="0"/>
-          <w:szCs w:val="24"/>
+          <w:rFonts w:ascii="Consolas" w:hAnsi="Consolas" w:cs="宋体"/>
+          <w:color w:val="000000"/>
+          <w:kern w:val="0"/>
+          <w:sz w:val="18"/>
+          <w:szCs w:val="18"/>
+          <w:bdr w:val="none" w:sz="0" w:space="0" w:color="auto" w:frame="1"/>
+        </w:rPr>
+        <w:t>))</w:t>
+      </w:r>
+    </w:p>
+    <w:p>
+      <w:pPr>
+        <w:widowControl/>
+        <w:numPr>
+          <w:ilvl w:val="0"/>
+          <w:numId w:val="26"/>
+        </w:numPr>
+        <w:pBdr>
+          <w:left w:val="single" w:sz="18" w:space="0" w:color="6CE26C"/>
+        </w:pBdr>
+        <w:shd w:val="clear" w:color="auto" w:fill="FFFFFF"/>
+        <w:spacing w:line="210" w:lineRule="atLeast"/>
+        <w:ind w:left="284" w:firstLineChars="0" w:firstLine="0"/>
+        <w:rPr>
+          <w:rFonts w:ascii="Consolas" w:hAnsi="Consolas" w:cs="宋体"/>
+          <w:color w:val="5C5C5C"/>
+          <w:kern w:val="0"/>
+          <w:sz w:val="18"/>
+          <w:szCs w:val="18"/>
+        </w:rPr>
+      </w:pPr>
+      <w:r>
+        <w:rPr>
+          <w:rFonts w:ascii="Consolas" w:hAnsi="Consolas" w:cs="宋体"/>
+          <w:color w:val="000000"/>
+          <w:kern w:val="0"/>
+          <w:sz w:val="18"/>
+          <w:szCs w:val="18"/>
+          <w:bdr w:val="none" w:sz="0" w:space="0" w:color="auto" w:frame="1"/>
+        </w:rPr>
+        <w:t xml:space="preserve">        </w:t>
+      </w:r>
+      <w:r>
+        <w:rPr>
+          <w:rFonts w:ascii="Consolas" w:hAnsi="Consolas" w:cs="宋体"/>
+          <w:color w:val="000000"/>
+          <w:kern w:val="0"/>
+          <w:sz w:val="18"/>
+          <w:szCs w:val="18"/>
+          <w:bdr w:val="none" w:sz="0" w:space="0" w:color="auto" w:frame="1"/>
+        </w:rPr>
+        <w:t>suffix += </w:t>
+      </w:r>
+      <w:r>
+        <w:rPr>
+          <w:rFonts w:ascii="Consolas" w:hAnsi="Consolas" w:cs="宋体"/>
+          <w:color w:val="0000FF"/>
+          <w:kern w:val="0"/>
+          <w:sz w:val="18"/>
+          <w:szCs w:val="18"/>
+          <w:bdr w:val="none" w:sz="0" w:space="0" w:color="auto" w:frame="1"/>
+        </w:rPr>
+        <w:t>" "</w:t>
+      </w:r>
+      <w:r>
+        <w:rPr>
+          <w:rFonts w:ascii="Consolas" w:hAnsi="Consolas" w:cs="宋体"/>
+          <w:color w:val="000000"/>
+          <w:kern w:val="0"/>
+          <w:sz w:val="18"/>
+          <w:szCs w:val="18"/>
+          <w:bdr w:val="none" w:sz="0" w:space="0" w:color="auto" w:frame="1"/>
+        </w:rPr>
+        <w:t>;  </w:t>
+      </w:r>
+    </w:p>
+    <w:p>
+      <w:pPr>
+        <w:widowControl/>
+        <w:numPr>
+          <w:ilvl w:val="0"/>
+          <w:numId w:val="26"/>
+        </w:numPr>
+        <w:pBdr>
+          <w:left w:val="single" w:sz="18" w:space="0" w:color="6CE26C"/>
+        </w:pBdr>
+        <w:shd w:val="clear" w:color="auto" w:fill="F8F8F8"/>
+        <w:spacing w:line="210" w:lineRule="atLeast"/>
+        <w:ind w:left="284" w:firstLineChars="0" w:firstLine="0"/>
+        <w:rPr>
+          <w:rFonts w:ascii="Consolas" w:hAnsi="Consolas" w:cs="宋体"/>
+          <w:color w:val="5C5C5C"/>
+          <w:kern w:val="0"/>
+          <w:sz w:val="18"/>
+          <w:szCs w:val="18"/>
+        </w:rPr>
+      </w:pPr>
+      <w:r>
+        <w:rPr>
+          <w:rFonts w:ascii="Consolas" w:hAnsi="Consolas" w:cs="宋体"/>
+          <w:color w:val="000000"/>
+          <w:kern w:val="0"/>
+          <w:sz w:val="18"/>
+          <w:szCs w:val="18"/>
+          <w:bdr w:val="none" w:sz="0" w:space="0" w:color="auto" w:frame="1"/>
+        </w:rPr>
+        <w:t>}  </w:t>
+      </w:r>
+    </w:p>
+    <w:p>
+      <w:pPr>
+        <w:widowControl/>
+        <w:numPr>
+          <w:ilvl w:val="0"/>
+          <w:numId w:val="26"/>
+        </w:numPr>
+        <w:pBdr>
+          <w:left w:val="single" w:sz="18" w:space="0" w:color="6CE26C"/>
+        </w:pBdr>
+        <w:shd w:val="clear" w:color="auto" w:fill="FFFFFF"/>
+        <w:spacing w:line="210" w:lineRule="atLeast"/>
+        <w:ind w:left="284" w:firstLineChars="0" w:firstLine="0"/>
+        <w:rPr>
+          <w:rFonts w:ascii="Consolas" w:hAnsi="Consolas" w:cs="宋体"/>
+          <w:color w:val="5C5C5C"/>
+          <w:kern w:val="0"/>
+          <w:sz w:val="18"/>
+          <w:szCs w:val="18"/>
+        </w:rPr>
+      </w:pPr>
+      <w:r>
+        <w:rPr>
+          <w:rFonts w:ascii="Consolas" w:hAnsi="Consolas" w:cs="宋体"/>
+          <w:color w:val="008200"/>
+          <w:kern w:val="0"/>
+          <w:sz w:val="18"/>
+          <w:szCs w:val="18"/>
+          <w:bdr w:val="none" w:sz="0" w:space="0" w:color="auto" w:frame="1"/>
+        </w:rPr>
+        <w:t>//"+"</w:t>
+      </w:r>
+      <w:r>
+        <w:rPr>
+          <w:rFonts w:ascii="Consolas" w:hAnsi="Consolas" w:cs="宋体"/>
+          <w:color w:val="008200"/>
+          <w:kern w:val="0"/>
+          <w:sz w:val="18"/>
+          <w:szCs w:val="18"/>
+          <w:bdr w:val="none" w:sz="0" w:space="0" w:color="auto" w:frame="1"/>
+        </w:rPr>
+        <w:t>与</w:t>
+      </w:r>
+      <w:r>
+        <w:rPr>
+          <w:rFonts w:ascii="Consolas" w:hAnsi="Consolas" w:cs="宋体"/>
+          <w:color w:val="008200"/>
+          <w:kern w:val="0"/>
+          <w:sz w:val="18"/>
+          <w:szCs w:val="18"/>
+          <w:bdr w:val="none" w:sz="0" w:space="0" w:color="auto" w:frame="1"/>
+        </w:rPr>
+        <w:t>"-"</w:t>
+      </w:r>
+      <w:r>
+        <w:rPr>
+          <w:rFonts w:ascii="Consolas" w:hAnsi="Consolas" w:cs="宋体"/>
+          <w:color w:val="008200"/>
+          <w:kern w:val="0"/>
+          <w:sz w:val="18"/>
+          <w:szCs w:val="18"/>
+          <w:bdr w:val="none" w:sz="0" w:space="0" w:color="auto" w:frame="1"/>
+        </w:rPr>
+        <w:t>同理，不过不用输出</w:t>
+      </w:r>
+      <w:r>
+        <w:rPr>
+          <w:rFonts w:ascii="Consolas" w:hAnsi="Consolas" w:cs="宋体"/>
+          <w:color w:val="000000"/>
+          <w:kern w:val="0"/>
+          <w:sz w:val="18"/>
+          <w:szCs w:val="18"/>
+          <w:bdr w:val="none" w:sz="0" w:space="0" w:color="auto" w:frame="1"/>
+        </w:rPr>
+        <w:t>  </w:t>
+      </w:r>
+    </w:p>
+    <w:p>
+      <w:pPr>
+        <w:widowControl/>
+        <w:numPr>
+          <w:ilvl w:val="0"/>
+          <w:numId w:val="26"/>
+        </w:numPr>
+        <w:pBdr>
+          <w:left w:val="single" w:sz="18" w:space="0" w:color="6CE26C"/>
+        </w:pBdr>
+        <w:shd w:val="clear" w:color="auto" w:fill="F8F8F8"/>
+        <w:spacing w:line="210" w:lineRule="atLeast"/>
+        <w:ind w:left="284" w:firstLineChars="0" w:firstLine="0"/>
+        <w:rPr>
+          <w:rFonts w:ascii="Consolas" w:hAnsi="Consolas" w:cs="宋体"/>
+          <w:color w:val="5C5C5C"/>
+          <w:kern w:val="0"/>
+          <w:sz w:val="18"/>
+          <w:szCs w:val="18"/>
+        </w:rPr>
+      </w:pPr>
+      <w:r>
+        <w:rPr>
+          <w:rFonts w:ascii="Consolas" w:hAnsi="Consolas" w:cs="宋体"/>
+          <w:b/>
+          <w:bCs/>
+          <w:color w:val="006699"/>
+          <w:kern w:val="0"/>
+          <w:sz w:val="18"/>
+          <w:szCs w:val="18"/>
+          <w:bdr w:val="none" w:sz="0" w:space="0" w:color="auto" w:frame="1"/>
+        </w:rPr>
+        <w:t>else</w:t>
+      </w:r>
+      <w:r>
+        <w:rPr>
+          <w:rFonts w:ascii="Consolas" w:hAnsi="Consolas" w:cs="宋体"/>
+          <w:color w:val="000000"/>
+          <w:kern w:val="0"/>
+          <w:sz w:val="18"/>
+          <w:szCs w:val="18"/>
+          <w:bdr w:val="none" w:sz="0" w:space="0" w:color="auto" w:frame="1"/>
+        </w:rPr>
+        <w:t> </w:t>
+      </w:r>
+      <w:r>
+        <w:rPr>
+          <w:rFonts w:ascii="Consolas" w:hAnsi="Consolas" w:cs="宋体"/>
+          <w:b/>
+          <w:bCs/>
+          <w:color w:val="006699"/>
+          <w:kern w:val="0"/>
+          <w:sz w:val="18"/>
+          <w:szCs w:val="18"/>
+          <w:bdr w:val="none" w:sz="0" w:space="0" w:color="auto" w:frame="1"/>
+        </w:rPr>
+        <w:t>if</w:t>
+      </w:r>
+      <w:r>
+        <w:rPr>
+          <w:rFonts w:ascii="Consolas" w:hAnsi="Consolas" w:cs="宋体"/>
+          <w:color w:val="000000"/>
+          <w:kern w:val="0"/>
+          <w:sz w:val="18"/>
+          <w:szCs w:val="18"/>
+          <w:bdr w:val="none" w:sz="0" w:space="0" w:color="auto" w:frame="1"/>
+        </w:rPr>
+        <w:t> (i == 0 &amp;&amp; infix[i] == </w:t>
+      </w:r>
+      <w:r>
+        <w:rPr>
+          <w:rFonts w:ascii="Consolas" w:hAnsi="Consolas" w:cs="宋体"/>
+          <w:color w:val="0000FF"/>
+          <w:kern w:val="0"/>
+          <w:sz w:val="18"/>
+          <w:szCs w:val="18"/>
+          <w:bdr w:val="none" w:sz="0" w:space="0" w:color="auto" w:frame="1"/>
+        </w:rPr>
+        <w:t>'+'</w:t>
+      </w:r>
+      <w:r>
+        <w:rPr>
+          <w:rFonts w:ascii="Consolas" w:hAnsi="Consolas" w:cs="宋体"/>
+          <w:color w:val="000000"/>
+          <w:kern w:val="0"/>
+          <w:sz w:val="18"/>
+          <w:szCs w:val="18"/>
+          <w:bdr w:val="none" w:sz="0" w:space="0" w:color="auto" w:frame="1"/>
+        </w:rPr>
+        <w:t>  </w:t>
+      </w:r>
+    </w:p>
+    <w:p>
+      <w:pPr>
+        <w:widowControl/>
+        <w:numPr>
+          <w:ilvl w:val="0"/>
+          <w:numId w:val="26"/>
+        </w:numPr>
+        <w:pBdr>
+          <w:left w:val="single" w:sz="18" w:space="0" w:color="6CE26C"/>
+        </w:pBdr>
+        <w:shd w:val="clear" w:color="auto" w:fill="FFFFFF"/>
+        <w:spacing w:line="210" w:lineRule="atLeast"/>
+        <w:ind w:left="284" w:firstLineChars="0" w:firstLine="0"/>
+        <w:rPr>
+          <w:rFonts w:ascii="Consolas" w:hAnsi="Consolas" w:cs="宋体"/>
+          <w:color w:val="5C5C5C"/>
+          <w:kern w:val="0"/>
+          <w:sz w:val="18"/>
+          <w:szCs w:val="18"/>
+        </w:rPr>
+      </w:pPr>
+      <w:r>
+        <w:rPr>
+          <w:rFonts w:ascii="Consolas" w:hAnsi="Consolas" w:cs="宋体"/>
+          <w:color w:val="000000"/>
+          <w:kern w:val="0"/>
+          <w:sz w:val="18"/>
+          <w:szCs w:val="18"/>
+          <w:bdr w:val="none" w:sz="0" w:space="0" w:color="auto" w:frame="1"/>
+        </w:rPr>
+        <w:t>    </w:t>
+      </w:r>
+      <w:r>
+        <w:rPr>
+          <w:rFonts w:ascii="Consolas" w:hAnsi="Consolas" w:cs="宋体"/>
+          <w:color w:val="000000"/>
+          <w:kern w:val="0"/>
+          <w:sz w:val="18"/>
+          <w:szCs w:val="18"/>
+          <w:bdr w:val="none" w:sz="0" w:space="0" w:color="auto" w:frame="1"/>
+        </w:rPr>
+        <w:t xml:space="preserve">    </w:t>
+      </w:r>
+      <w:r>
+        <w:rPr>
+          <w:rFonts w:ascii="Consolas" w:hAnsi="Consolas" w:cs="宋体"/>
+          <w:color w:val="000000"/>
+          <w:kern w:val="0"/>
+          <w:sz w:val="18"/>
+          <w:szCs w:val="18"/>
+          <w:bdr w:val="none" w:sz="0" w:space="0" w:color="auto" w:frame="1"/>
+        </w:rPr>
+        <w:t>|| i &gt; 0 &amp;&amp; infix[i] == </w:t>
+      </w:r>
+      <w:r>
+        <w:rPr>
+          <w:rFonts w:ascii="Consolas" w:hAnsi="Consolas" w:cs="宋体"/>
+          <w:color w:val="0000FF"/>
+          <w:kern w:val="0"/>
+          <w:sz w:val="18"/>
+          <w:szCs w:val="18"/>
+          <w:bdr w:val="none" w:sz="0" w:space="0" w:color="auto" w:frame="1"/>
+        </w:rPr>
+        <w:t>'+'</w:t>
+      </w:r>
+      <w:r>
+        <w:rPr>
+          <w:rFonts w:ascii="Consolas" w:hAnsi="Consolas" w:cs="宋体"/>
+          <w:color w:val="000000"/>
+          <w:kern w:val="0"/>
+          <w:sz w:val="18"/>
+          <w:szCs w:val="18"/>
+          <w:bdr w:val="none" w:sz="0" w:space="0" w:color="auto" w:frame="1"/>
+        </w:rPr>
+        <w:t> &amp;&amp; infix[i - 1] != </w:t>
+      </w:r>
+      <w:r>
+        <w:rPr>
+          <w:rFonts w:ascii="Consolas" w:hAnsi="Consolas" w:cs="宋体"/>
+          <w:color w:val="0000FF"/>
+          <w:kern w:val="0"/>
+          <w:sz w:val="18"/>
+          <w:szCs w:val="18"/>
+          <w:bdr w:val="none" w:sz="0" w:space="0" w:color="auto" w:frame="1"/>
         </w:rPr>
         <w:t>')'</w:t>
       </w:r>
       <w:r>
         <w:rPr>
-          <w:rFonts w:ascii="Times New Roman" w:hAnsi="Times New Roman" w:cs="Times New Roman"/>
-          <w:color w:val="000000"/>
-          <w:kern w:val="0"/>
-          <w:szCs w:val="24"/>
-        </w:rPr>
-        <w:t xml:space="preserve"> </w:t>
-      </w:r>
-    </w:p>
-    <w:p>
-      <w:pPr>
-        <w:ind w:firstLineChars="400" w:firstLine="960"/>
-        <w:rPr>
-          <w:rFonts w:ascii="Times New Roman" w:hAnsi="Times New Roman" w:cs="Times New Roman"/>
-          <w:color w:val="000000"/>
-          <w:kern w:val="0"/>
-          <w:szCs w:val="24"/>
-        </w:rPr>
-      </w:pPr>
-      <w:r>
-        <w:rPr>
-          <w:rFonts w:ascii="Times New Roman" w:hAnsi="Times New Roman" w:cs="Times New Roman"/>
-          <w:color w:val="000000"/>
-          <w:kern w:val="0"/>
-          <w:szCs w:val="24"/>
-        </w:rPr>
-        <w:t>&amp;&amp; (</w:t>
-      </w:r>
-      <w:r>
-        <w:rPr>
-          <w:rFonts w:ascii="Times New Roman" w:hAnsi="Times New Roman" w:cs="Times New Roman"/>
-          <w:color w:val="808080"/>
-          <w:kern w:val="0"/>
-          <w:szCs w:val="24"/>
-        </w:rPr>
-        <w:t>infix</w:t>
-      </w:r>
-      <w:r>
-        <w:rPr>
-          <w:rFonts w:ascii="Times New Roman" w:hAnsi="Times New Roman" w:cs="Times New Roman"/>
-          <w:color w:val="008080"/>
-          <w:kern w:val="0"/>
-          <w:szCs w:val="24"/>
-        </w:rPr>
-        <w:t>[</w:t>
-      </w:r>
-      <w:r>
-        <w:rPr>
-          <w:rFonts w:ascii="Times New Roman" w:hAnsi="Times New Roman" w:cs="Times New Roman"/>
-          <w:color w:val="000000"/>
-          <w:kern w:val="0"/>
-          <w:szCs w:val="24"/>
-        </w:rPr>
-        <w:t>i - 1</w:t>
-      </w:r>
-      <w:r>
-        <w:rPr>
-          <w:rFonts w:ascii="Times New Roman" w:hAnsi="Times New Roman" w:cs="Times New Roman"/>
-          <w:color w:val="008080"/>
-          <w:kern w:val="0"/>
-          <w:szCs w:val="24"/>
-        </w:rPr>
-        <w:t>]</w:t>
-      </w:r>
-      <w:r>
-        <w:rPr>
-          <w:rFonts w:ascii="Times New Roman" w:hAnsi="Times New Roman" w:cs="Times New Roman"/>
-          <w:color w:val="000000"/>
-          <w:kern w:val="0"/>
-          <w:szCs w:val="24"/>
-        </w:rPr>
-        <w:t xml:space="preserve"> &lt; </w:t>
-      </w:r>
-      <w:r>
-        <w:rPr>
-          <w:rFonts w:ascii="Times New Roman" w:hAnsi="Times New Roman" w:cs="Times New Roman"/>
-          <w:color w:val="A31515"/>
-          <w:kern w:val="0"/>
-          <w:szCs w:val="24"/>
+          <w:rFonts w:ascii="Consolas" w:hAnsi="Consolas" w:cs="宋体"/>
+          <w:color w:val="000000"/>
+          <w:kern w:val="0"/>
+          <w:sz w:val="18"/>
+          <w:szCs w:val="18"/>
+          <w:bdr w:val="none" w:sz="0" w:space="0" w:color="auto" w:frame="1"/>
+        </w:rPr>
+        <w:t> </w:t>
+      </w:r>
+    </w:p>
+    <w:p>
+      <w:pPr>
+        <w:widowControl/>
+        <w:numPr>
+          <w:ilvl w:val="0"/>
+          <w:numId w:val="26"/>
+        </w:numPr>
+        <w:pBdr>
+          <w:left w:val="single" w:sz="18" w:space="0" w:color="6CE26C"/>
+        </w:pBdr>
+        <w:shd w:val="clear" w:color="auto" w:fill="FFFFFF"/>
+        <w:spacing w:line="210" w:lineRule="atLeast"/>
+        <w:ind w:left="284" w:firstLineChars="0" w:firstLine="0"/>
+        <w:rPr>
+          <w:rFonts w:ascii="Consolas" w:hAnsi="Consolas" w:cs="宋体"/>
+          <w:color w:val="5C5C5C"/>
+          <w:kern w:val="0"/>
+          <w:sz w:val="18"/>
+          <w:szCs w:val="18"/>
+        </w:rPr>
+      </w:pPr>
+      <w:r>
+        <w:rPr>
+          <w:rFonts w:ascii="Consolas" w:hAnsi="Consolas" w:cs="宋体"/>
+          <w:color w:val="000000"/>
+          <w:kern w:val="0"/>
+          <w:sz w:val="18"/>
+          <w:szCs w:val="18"/>
+          <w:bdr w:val="none" w:sz="0" w:space="0" w:color="auto" w:frame="1"/>
+        </w:rPr>
+        <w:t xml:space="preserve">         </w:t>
+      </w:r>
+      <w:r>
+        <w:rPr>
+          <w:rFonts w:ascii="Consolas" w:hAnsi="Consolas" w:cs="宋体"/>
+          <w:color w:val="000000"/>
+          <w:kern w:val="0"/>
+          <w:sz w:val="18"/>
+          <w:szCs w:val="18"/>
+          <w:bdr w:val="none" w:sz="0" w:space="0" w:color="auto" w:frame="1"/>
+        </w:rPr>
+        <w:t>&amp;&amp; (infix[i - 1] &lt; </w:t>
+      </w:r>
+      <w:r>
+        <w:rPr>
+          <w:rFonts w:ascii="Consolas" w:hAnsi="Consolas" w:cs="宋体"/>
+          <w:color w:val="0000FF"/>
+          <w:kern w:val="0"/>
+          <w:sz w:val="18"/>
+          <w:szCs w:val="18"/>
+          <w:bdr w:val="none" w:sz="0" w:space="0" w:color="auto" w:frame="1"/>
         </w:rPr>
         <w:t>'0'</w:t>
       </w:r>
       <w:r>
         <w:rPr>
-          <w:rFonts w:ascii="Times New Roman" w:hAnsi="Times New Roman" w:cs="Times New Roman"/>
-          <w:color w:val="000000"/>
-          <w:kern w:val="0"/>
-          <w:szCs w:val="24"/>
-        </w:rPr>
-        <w:t xml:space="preserve"> || </w:t>
-      </w:r>
-      <w:r>
-        <w:rPr>
-          <w:rFonts w:ascii="Times New Roman" w:hAnsi="Times New Roman" w:cs="Times New Roman"/>
-          <w:color w:val="808080"/>
-          <w:kern w:val="0"/>
-          <w:szCs w:val="24"/>
-        </w:rPr>
-        <w:t>infix</w:t>
-      </w:r>
-      <w:r>
-        <w:rPr>
-          <w:rFonts w:ascii="Times New Roman" w:hAnsi="Times New Roman" w:cs="Times New Roman"/>
-          <w:color w:val="008080"/>
-          <w:kern w:val="0"/>
-          <w:szCs w:val="24"/>
-        </w:rPr>
-        <w:t>[</w:t>
-      </w:r>
-      <w:r>
-        <w:rPr>
-          <w:rFonts w:ascii="Times New Roman" w:hAnsi="Times New Roman" w:cs="Times New Roman"/>
-          <w:color w:val="000000"/>
-          <w:kern w:val="0"/>
-          <w:szCs w:val="24"/>
-        </w:rPr>
-        <w:t>i - 1</w:t>
-      </w:r>
-      <w:r>
-        <w:rPr>
-          <w:rFonts w:ascii="Times New Roman" w:hAnsi="Times New Roman" w:cs="Times New Roman"/>
-          <w:color w:val="008080"/>
-          <w:kern w:val="0"/>
-          <w:szCs w:val="24"/>
-        </w:rPr>
-        <w:t>]</w:t>
-      </w:r>
-      <w:r>
-        <w:rPr>
-          <w:rFonts w:ascii="Times New Roman" w:hAnsi="Times New Roman" w:cs="Times New Roman"/>
-          <w:color w:val="000000"/>
-          <w:kern w:val="0"/>
-          <w:szCs w:val="24"/>
-        </w:rPr>
-        <w:t>&gt;</w:t>
-      </w:r>
-      <w:r>
-        <w:rPr>
-          <w:rFonts w:ascii="Times New Roman" w:hAnsi="Times New Roman" w:cs="Times New Roman"/>
-          <w:color w:val="A31515"/>
-          <w:kern w:val="0"/>
-          <w:szCs w:val="24"/>
+          <w:rFonts w:ascii="Consolas" w:hAnsi="Consolas" w:cs="宋体"/>
+          <w:color w:val="000000"/>
+          <w:kern w:val="0"/>
+          <w:sz w:val="18"/>
+          <w:szCs w:val="18"/>
+          <w:bdr w:val="none" w:sz="0" w:space="0" w:color="auto" w:frame="1"/>
+        </w:rPr>
+        <w:t> || infix[i - 1]&gt;</w:t>
+      </w:r>
+      <w:r>
+        <w:rPr>
+          <w:rFonts w:ascii="Consolas" w:hAnsi="Consolas" w:cs="宋体"/>
+          <w:color w:val="0000FF"/>
+          <w:kern w:val="0"/>
+          <w:sz w:val="18"/>
+          <w:szCs w:val="18"/>
+          <w:bdr w:val="none" w:sz="0" w:space="0" w:color="auto" w:frame="1"/>
         </w:rPr>
         <w:t>'9'</w:t>
       </w:r>
       <w:r>
         <w:rPr>
-          <w:rFonts w:ascii="Times New Roman" w:hAnsi="Times New Roman" w:cs="Times New Roman"/>
-          <w:color w:val="000000"/>
-          <w:kern w:val="0"/>
-          <w:szCs w:val="24"/>
-        </w:rPr>
-        <w:t>))</w:t>
-      </w:r>
-    </w:p>
-    <w:p>
-      <w:pPr>
-        <w:pStyle w:val="a3"/>
-        <w:ind w:left="780" w:firstLineChars="300" w:firstLine="720"/>
-        <w:rPr>
-          <w:rFonts w:ascii="Times New Roman" w:hAnsi="Times New Roman" w:cs="Times New Roman"/>
-          <w:color w:val="000000"/>
-          <w:kern w:val="0"/>
-          <w:szCs w:val="24"/>
-        </w:rPr>
-      </w:pPr>
-      <w:r>
-        <w:rPr>
-          <w:rFonts w:ascii="Times New Roman" w:hAnsi="Times New Roman" w:cs="Times New Roman"/>
-          <w:color w:val="000000"/>
-          <w:kern w:val="0"/>
-          <w:szCs w:val="24"/>
-        </w:rPr>
-        <w:t xml:space="preserve">suffix </w:t>
-      </w:r>
-      <w:r>
-        <w:rPr>
-          <w:rFonts w:ascii="Times New Roman" w:hAnsi="Times New Roman" w:cs="Times New Roman"/>
-          <w:color w:val="008080"/>
-          <w:kern w:val="0"/>
-          <w:szCs w:val="24"/>
-        </w:rPr>
-        <w:t>+=</w:t>
-      </w:r>
-      <w:r>
-        <w:rPr>
-          <w:rFonts w:ascii="Times New Roman" w:hAnsi="Times New Roman" w:cs="Times New Roman"/>
-          <w:color w:val="000000"/>
-          <w:kern w:val="0"/>
-          <w:szCs w:val="24"/>
-        </w:rPr>
-        <w:t xml:space="preserve"> </w:t>
-      </w:r>
-      <w:r>
-        <w:rPr>
-          <w:rFonts w:ascii="Times New Roman" w:hAnsi="Times New Roman" w:cs="Times New Roman"/>
-          <w:color w:val="808080"/>
-          <w:kern w:val="0"/>
-          <w:szCs w:val="24"/>
-        </w:rPr>
-        <w:t>infix</w:t>
-      </w:r>
-      <w:r>
-        <w:rPr>
-          <w:rFonts w:ascii="Times New Roman" w:hAnsi="Times New Roman" w:cs="Times New Roman"/>
-          <w:color w:val="008080"/>
-          <w:kern w:val="0"/>
-          <w:szCs w:val="24"/>
-        </w:rPr>
-        <w:t>[</w:t>
-      </w:r>
-      <w:r>
-        <w:rPr>
-          <w:rFonts w:ascii="Times New Roman" w:hAnsi="Times New Roman" w:cs="Times New Roman"/>
-          <w:color w:val="000000"/>
-          <w:kern w:val="0"/>
-          <w:szCs w:val="24"/>
-        </w:rPr>
-        <w:t>i</w:t>
-      </w:r>
-      <w:r>
-        <w:rPr>
-          <w:rFonts w:ascii="Times New Roman" w:hAnsi="Times New Roman" w:cs="Times New Roman"/>
-          <w:color w:val="008080"/>
-          <w:kern w:val="0"/>
-          <w:szCs w:val="24"/>
-        </w:rPr>
-        <w:t>]</w:t>
-      </w:r>
-      <w:r>
-        <w:rPr>
-          <w:rFonts w:ascii="Times New Roman" w:hAnsi="Times New Roman" w:cs="Times New Roman"/>
-          <w:color w:val="000000"/>
-          <w:kern w:val="0"/>
-          <w:szCs w:val="24"/>
-        </w:rPr>
-        <w:t>;</w:t>
-      </w:r>
-    </w:p>
-    <w:p>
-      <w:pPr>
-        <w:ind w:firstLineChars="183" w:firstLine="439"/>
-        <w:rPr>
-          <w:rFonts w:ascii="Times New Roman" w:hAnsi="Times New Roman" w:cs="Times New Roman"/>
-          <w:color w:val="000000"/>
-          <w:kern w:val="0"/>
-          <w:szCs w:val="24"/>
-        </w:rPr>
-      </w:pPr>
-      <w:r>
-        <w:rPr>
-          <w:rFonts w:ascii="Times New Roman" w:hAnsi="Times New Roman" w:cs="Times New Roman"/>
+          <w:rFonts w:ascii="Consolas" w:hAnsi="Consolas" w:cs="宋体"/>
+          <w:color w:val="000000"/>
+          <w:kern w:val="0"/>
+          <w:sz w:val="18"/>
+          <w:szCs w:val="18"/>
+          <w:bdr w:val="none" w:sz="0" w:space="0" w:color="auto" w:frame="1"/>
+        </w:rPr>
+        <w:t>)) {  </w:t>
+      </w:r>
+    </w:p>
+    <w:p>
+      <w:pPr>
+        <w:widowControl/>
+        <w:numPr>
+          <w:ilvl w:val="0"/>
+          <w:numId w:val="26"/>
+        </w:numPr>
+        <w:pBdr>
+          <w:left w:val="single" w:sz="18" w:space="0" w:color="6CE26C"/>
+        </w:pBdr>
+        <w:shd w:val="clear" w:color="auto" w:fill="F8F8F8"/>
+        <w:spacing w:line="210" w:lineRule="atLeast"/>
+        <w:ind w:left="284" w:firstLineChars="0" w:firstLine="0"/>
+        <w:rPr>
+          <w:rFonts w:ascii="Consolas" w:hAnsi="Consolas" w:cs="宋体"/>
+          <w:color w:val="5C5C5C"/>
+          <w:kern w:val="0"/>
+          <w:sz w:val="18"/>
+          <w:szCs w:val="18"/>
+        </w:rPr>
+      </w:pPr>
+      <w:r>
+        <w:rPr>
+          <w:rFonts w:ascii="Consolas" w:hAnsi="Consolas" w:cs="宋体"/>
+          <w:color w:val="000000"/>
+          <w:kern w:val="0"/>
+          <w:sz w:val="18"/>
+          <w:szCs w:val="18"/>
+          <w:bdr w:val="none" w:sz="0" w:space="0" w:color="auto" w:frame="1"/>
+        </w:rPr>
+        <w:t>    </w:t>
+      </w:r>
+      <w:r>
+        <w:rPr>
+          <w:rFonts w:ascii="Consolas" w:hAnsi="Consolas" w:cs="宋体"/>
+          <w:b/>
+          <w:bCs/>
+          <w:color w:val="006699"/>
+          <w:kern w:val="0"/>
+          <w:sz w:val="18"/>
+          <w:szCs w:val="18"/>
+          <w:bdr w:val="none" w:sz="0" w:space="0" w:color="auto" w:frame="1"/>
+        </w:rPr>
+        <w:t>continue</w:t>
+      </w:r>
+      <w:r>
+        <w:rPr>
+          <w:rFonts w:ascii="Consolas" w:hAnsi="Consolas" w:cs="宋体"/>
+          <w:color w:val="000000"/>
+          <w:kern w:val="0"/>
+          <w:sz w:val="18"/>
+          <w:szCs w:val="18"/>
+          <w:bdr w:val="none" w:sz="0" w:space="0" w:color="auto" w:frame="1"/>
+        </w:rPr>
+        <w:t>;  </w:t>
+      </w:r>
+    </w:p>
+    <w:p>
+      <w:pPr>
+        <w:widowControl/>
+        <w:numPr>
+          <w:ilvl w:val="0"/>
+          <w:numId w:val="26"/>
+        </w:numPr>
+        <w:pBdr>
+          <w:left w:val="single" w:sz="18" w:space="0" w:color="6CE26C"/>
+        </w:pBdr>
+        <w:shd w:val="clear" w:color="auto" w:fill="FFFFFF"/>
+        <w:spacing w:line="210" w:lineRule="atLeast"/>
+        <w:ind w:left="284" w:firstLineChars="0" w:firstLine="0"/>
+        <w:rPr>
+          <w:rFonts w:ascii="Consolas" w:hAnsi="Consolas" w:cs="宋体"/>
+          <w:color w:val="5C5C5C"/>
+          <w:kern w:val="0"/>
+          <w:sz w:val="18"/>
+          <w:szCs w:val="18"/>
+        </w:rPr>
+      </w:pPr>
+      <w:r>
+        <w:rPr>
+          <w:rFonts w:ascii="Consolas" w:hAnsi="Consolas" w:cs="宋体"/>
+          <w:color w:val="000000"/>
+          <w:kern w:val="0"/>
+          <w:sz w:val="18"/>
+          <w:szCs w:val="18"/>
+          <w:bdr w:val="none" w:sz="0" w:space="0" w:color="auto" w:frame="1"/>
+        </w:rPr>
+        <w:t>}</w:t>
+      </w:r>
+    </w:p>
+    <w:p>
+      <w:pPr>
+        <w:pStyle w:val="3"/>
+      </w:pPr>
+      <w:r>
+        <w:rPr>
+          <w:rFonts w:hint="eastAsia"/>
+        </w:rPr>
+        <w:t>运算符处理</w:t>
+      </w:r>
+    </w:p>
+    <w:p>
+      <w:pPr>
+        <w:pStyle w:val="4"/>
+        <w:ind w:left="480" w:right="480"/>
+      </w:pPr>
+      <w:r>
+        <w:rPr>
+          <w:rFonts w:hint="eastAsia"/>
+        </w:rPr>
+        <w:t>当前运算符为左括号或当前符号栈为空时，直接入栈。</w:t>
+      </w:r>
+    </w:p>
+    <w:p>
+      <w:pPr>
+        <w:pStyle w:val="4"/>
+        <w:ind w:left="480" w:right="480"/>
+      </w:pPr>
+      <w:r>
+        <w:rPr>
+          <w:rFonts w:hint="eastAsia"/>
+        </w:rPr>
+        <w:t>右括号出现时，不断出栈直到匹配到左括号，并不输出括号。</w:t>
+      </w:r>
+    </w:p>
+    <w:p>
+      <w:pPr>
+        <w:pStyle w:val="4"/>
+        <w:ind w:left="480" w:right="480"/>
+      </w:pPr>
+      <w:r>
+        <w:rPr>
+          <w:rFonts w:hint="eastAsia"/>
+        </w:rPr>
+        <w:t>当前遍历到的运算符</w:t>
+      </w:r>
+      <w:r>
+        <w:rPr>
+          <w:rFonts w:hint="eastAsia"/>
+        </w:rPr>
+        <w:t>，若该运算符优先级大于当前栈顶优先级，则直接入栈</w:t>
+      </w:r>
+      <w:r>
+        <w:rPr>
+          <w:rFonts w:hint="eastAsia"/>
+        </w:rPr>
+        <w:t>，</w:t>
+      </w:r>
+      <w:r>
+        <w:rPr>
+          <w:rFonts w:hint="eastAsia"/>
+        </w:rPr>
+        <w:t>否则出栈到满足</w:t>
+      </w:r>
+      <w:r>
+        <w:rPr>
+          <w:rFonts w:hint="eastAsia"/>
+        </w:rPr>
+        <w:t>该运算符小于等于</w:t>
+      </w:r>
+      <w:r>
+        <w:rPr>
+          <w:rFonts w:hint="eastAsia"/>
+        </w:rPr>
+        <w:t>栈顶优先级</w:t>
+      </w:r>
+      <w:r>
+        <w:rPr>
+          <w:rFonts w:hint="eastAsia"/>
+        </w:rPr>
+        <w:t>。</w:t>
+      </w:r>
+    </w:p>
+    <w:p>
+      <w:pPr>
+        <w:pStyle w:val="4"/>
+        <w:ind w:left="480" w:right="480"/>
+      </w:pPr>
+      <w:r>
+        <w:rPr>
+          <w:rFonts w:hint="eastAsia"/>
+        </w:rPr>
+        <w:t>全部遍历完成后，运算符栈剩余符号全部出栈</w:t>
+      </w:r>
+      <w:r>
+        <w:rPr>
+          <w:rFonts w:hint="eastAsia"/>
+        </w:rPr>
+        <w:t>。</w:t>
+      </w:r>
+    </w:p>
+    <w:p>
+      <w:pPr>
+        <w:ind w:firstLineChars="0"/>
+      </w:pPr>
+      <w:r>
+        <w:rPr>
+          <w:rFonts w:hint="eastAsia"/>
+        </w:rPr>
+        <w:t>该部分代码为：</w:t>
+      </w:r>
+    </w:p>
+    <w:p>
+      <w:pPr>
+        <w:widowControl/>
+        <w:numPr>
+          <w:ilvl w:val="0"/>
+          <w:numId w:val="25"/>
+        </w:numPr>
+        <w:pBdr>
+          <w:left w:val="single" w:sz="18" w:space="0" w:color="6CE26C"/>
+        </w:pBdr>
+        <w:shd w:val="clear" w:color="auto" w:fill="FFFFFF"/>
+        <w:spacing w:line="210" w:lineRule="atLeast"/>
+        <w:ind w:left="284" w:firstLineChars="0" w:firstLine="0"/>
+        <w:rPr>
+          <w:rFonts w:ascii="Consolas" w:hAnsi="Consolas" w:cs="宋体"/>
+          <w:color w:val="5C5C5C"/>
+          <w:kern w:val="0"/>
+          <w:sz w:val="18"/>
+          <w:szCs w:val="18"/>
+        </w:rPr>
+      </w:pPr>
+      <w:r>
+        <w:rPr>
+          <w:rFonts w:ascii="Consolas" w:hAnsi="Consolas" w:cs="宋体"/>
+          <w:b/>
+          <w:bCs/>
+          <w:color w:val="006699"/>
+          <w:kern w:val="0"/>
+          <w:sz w:val="18"/>
+          <w:szCs w:val="18"/>
+          <w:bdr w:val="none" w:sz="0" w:space="0" w:color="auto" w:frame="1"/>
+        </w:rPr>
+        <w:t>if</w:t>
+      </w:r>
+      <w:r>
+        <w:rPr>
+          <w:rFonts w:ascii="Consolas" w:hAnsi="Consolas" w:cs="宋体"/>
+          <w:color w:val="000000"/>
+          <w:kern w:val="0"/>
+          <w:sz w:val="18"/>
+          <w:szCs w:val="18"/>
+          <w:bdr w:val="none" w:sz="0" w:space="0" w:color="auto" w:frame="1"/>
+        </w:rPr>
+        <w:t> (operStack.isEmpty()|| infix[i] == </w:t>
+      </w:r>
+      <w:r>
+        <w:rPr>
+          <w:rFonts w:ascii="Consolas" w:hAnsi="Consolas" w:cs="宋体"/>
           <w:color w:val="0000FF"/>
           <w:kern w:val="0"/>
-          <w:szCs w:val="24"/>
+          <w:sz w:val="18"/>
+          <w:szCs w:val="18"/>
+          <w:bdr w:val="none" w:sz="0" w:space="0" w:color="auto" w:frame="1"/>
+        </w:rPr>
+        <w:t>'('</w:t>
+      </w:r>
+      <w:r>
+        <w:rPr>
+          <w:rFonts w:ascii="Consolas" w:hAnsi="Consolas" w:cs="宋体"/>
+          <w:color w:val="000000"/>
+          <w:kern w:val="0"/>
+          <w:sz w:val="18"/>
+          <w:szCs w:val="18"/>
+          <w:bdr w:val="none" w:sz="0" w:space="0" w:color="auto" w:frame="1"/>
+        </w:rPr>
+        <w:t>) {  </w:t>
+      </w:r>
+    </w:p>
+    <w:p>
+      <w:pPr>
+        <w:widowControl/>
+        <w:numPr>
+          <w:ilvl w:val="0"/>
+          <w:numId w:val="25"/>
+        </w:numPr>
+        <w:pBdr>
+          <w:left w:val="single" w:sz="18" w:space="0" w:color="6CE26C"/>
+        </w:pBdr>
+        <w:shd w:val="clear" w:color="auto" w:fill="F8F8F8"/>
+        <w:spacing w:line="210" w:lineRule="atLeast"/>
+        <w:ind w:left="284" w:firstLineChars="0" w:firstLine="0"/>
+        <w:rPr>
+          <w:rFonts w:ascii="Consolas" w:hAnsi="Consolas" w:cs="宋体"/>
+          <w:color w:val="5C5C5C"/>
+          <w:kern w:val="0"/>
+          <w:sz w:val="18"/>
+          <w:szCs w:val="18"/>
+        </w:rPr>
+      </w:pPr>
+      <w:r>
+        <w:rPr>
+          <w:rFonts w:ascii="Consolas" w:hAnsi="Consolas" w:cs="宋体"/>
+          <w:color w:val="000000"/>
+          <w:kern w:val="0"/>
+          <w:sz w:val="18"/>
+          <w:szCs w:val="18"/>
+          <w:bdr w:val="none" w:sz="0" w:space="0" w:color="auto" w:frame="1"/>
+        </w:rPr>
+        <w:t>    operStack.push_back(infix[i]);  </w:t>
+      </w:r>
+    </w:p>
+    <w:p>
+      <w:pPr>
+        <w:widowControl/>
+        <w:numPr>
+          <w:ilvl w:val="0"/>
+          <w:numId w:val="25"/>
+        </w:numPr>
+        <w:pBdr>
+          <w:left w:val="single" w:sz="18" w:space="0" w:color="6CE26C"/>
+        </w:pBdr>
+        <w:shd w:val="clear" w:color="auto" w:fill="FFFFFF"/>
+        <w:spacing w:line="210" w:lineRule="atLeast"/>
+        <w:ind w:left="284" w:firstLineChars="0" w:firstLine="0"/>
+        <w:rPr>
+          <w:rFonts w:ascii="Consolas" w:hAnsi="Consolas" w:cs="宋体"/>
+          <w:color w:val="5C5C5C"/>
+          <w:kern w:val="0"/>
+          <w:sz w:val="18"/>
+          <w:szCs w:val="18"/>
+        </w:rPr>
+      </w:pPr>
+      <w:r>
+        <w:rPr>
+          <w:rFonts w:ascii="Consolas" w:hAnsi="Consolas" w:cs="宋体"/>
+          <w:color w:val="000000"/>
+          <w:kern w:val="0"/>
+          <w:sz w:val="18"/>
+          <w:szCs w:val="18"/>
+          <w:bdr w:val="none" w:sz="0" w:space="0" w:color="auto" w:frame="1"/>
+        </w:rPr>
+        <w:t>}  </w:t>
+      </w:r>
+    </w:p>
+    <w:p>
+      <w:pPr>
+        <w:widowControl/>
+        <w:numPr>
+          <w:ilvl w:val="0"/>
+          <w:numId w:val="25"/>
+        </w:numPr>
+        <w:pBdr>
+          <w:left w:val="single" w:sz="18" w:space="0" w:color="6CE26C"/>
+        </w:pBdr>
+        <w:shd w:val="clear" w:color="auto" w:fill="F8F8F8"/>
+        <w:spacing w:line="210" w:lineRule="atLeast"/>
+        <w:ind w:left="284" w:firstLineChars="0" w:firstLine="0"/>
+        <w:rPr>
+          <w:rFonts w:ascii="Consolas" w:hAnsi="Consolas" w:cs="宋体"/>
+          <w:color w:val="5C5C5C"/>
+          <w:kern w:val="0"/>
+          <w:sz w:val="18"/>
+          <w:szCs w:val="18"/>
+        </w:rPr>
+      </w:pPr>
+      <w:r>
+        <w:rPr>
+          <w:rFonts w:ascii="Consolas" w:hAnsi="Consolas" w:cs="宋体"/>
+          <w:color w:val="008200"/>
+          <w:kern w:val="0"/>
+          <w:sz w:val="18"/>
+          <w:szCs w:val="18"/>
+          <w:bdr w:val="none" w:sz="0" w:space="0" w:color="auto" w:frame="1"/>
+        </w:rPr>
+        <w:t>//</w:t>
+      </w:r>
+      <w:r>
+        <w:rPr>
+          <w:rFonts w:ascii="Consolas" w:hAnsi="Consolas" w:cs="宋体"/>
+          <w:color w:val="008200"/>
+          <w:kern w:val="0"/>
+          <w:sz w:val="18"/>
+          <w:szCs w:val="18"/>
+          <w:bdr w:val="none" w:sz="0" w:space="0" w:color="auto" w:frame="1"/>
+        </w:rPr>
+        <w:t>后括号出现，出栈直到前括号出栈，配成一对括号</w:t>
+      </w:r>
+      <w:r>
+        <w:rPr>
+          <w:rFonts w:ascii="Consolas" w:hAnsi="Consolas" w:cs="宋体"/>
+          <w:color w:val="000000"/>
+          <w:kern w:val="0"/>
+          <w:sz w:val="18"/>
+          <w:szCs w:val="18"/>
+          <w:bdr w:val="none" w:sz="0" w:space="0" w:color="auto" w:frame="1"/>
+        </w:rPr>
+        <w:t>  </w:t>
+      </w:r>
+    </w:p>
+    <w:p>
+      <w:pPr>
+        <w:widowControl/>
+        <w:numPr>
+          <w:ilvl w:val="0"/>
+          <w:numId w:val="25"/>
+        </w:numPr>
+        <w:pBdr>
+          <w:left w:val="single" w:sz="18" w:space="0" w:color="6CE26C"/>
+        </w:pBdr>
+        <w:shd w:val="clear" w:color="auto" w:fill="FFFFFF"/>
+        <w:spacing w:line="210" w:lineRule="atLeast"/>
+        <w:ind w:left="284" w:firstLineChars="0" w:firstLine="0"/>
+        <w:rPr>
+          <w:rFonts w:ascii="Consolas" w:hAnsi="Consolas" w:cs="宋体"/>
+          <w:color w:val="5C5C5C"/>
+          <w:kern w:val="0"/>
+          <w:sz w:val="18"/>
+          <w:szCs w:val="18"/>
+        </w:rPr>
+      </w:pPr>
+      <w:r>
+        <w:rPr>
+          <w:rFonts w:ascii="Consolas" w:hAnsi="Consolas" w:cs="宋体"/>
+          <w:b/>
+          <w:bCs/>
+          <w:color w:val="006699"/>
+          <w:kern w:val="0"/>
+          <w:sz w:val="18"/>
+          <w:szCs w:val="18"/>
+          <w:bdr w:val="none" w:sz="0" w:space="0" w:color="auto" w:frame="1"/>
+        </w:rPr>
+        <w:t>else</w:t>
+      </w:r>
+      <w:r>
+        <w:rPr>
+          <w:rFonts w:ascii="Consolas" w:hAnsi="Consolas" w:cs="宋体"/>
+          <w:color w:val="000000"/>
+          <w:kern w:val="0"/>
+          <w:sz w:val="18"/>
+          <w:szCs w:val="18"/>
+          <w:bdr w:val="none" w:sz="0" w:space="0" w:color="auto" w:frame="1"/>
+        </w:rPr>
+        <w:t> </w:t>
+      </w:r>
+      <w:r>
+        <w:rPr>
+          <w:rFonts w:ascii="Consolas" w:hAnsi="Consolas" w:cs="宋体"/>
+          <w:b/>
+          <w:bCs/>
+          <w:color w:val="006699"/>
+          <w:kern w:val="0"/>
+          <w:sz w:val="18"/>
+          <w:szCs w:val="18"/>
+          <w:bdr w:val="none" w:sz="0" w:space="0" w:color="auto" w:frame="1"/>
         </w:rPr>
         <w:t>if</w:t>
       </w:r>
       <w:r>
         <w:rPr>
-          <w:rFonts w:ascii="Times New Roman" w:hAnsi="Times New Roman" w:cs="Times New Roman"/>
-          <w:color w:val="000000"/>
-          <w:kern w:val="0"/>
-          <w:szCs w:val="24"/>
-        </w:rPr>
-        <w:t xml:space="preserve"> (i != (</w:t>
-      </w:r>
-      <w:r>
-        <w:rPr>
-          <w:rFonts w:ascii="Times New Roman" w:hAnsi="Times New Roman" w:cs="Times New Roman"/>
+          <w:rFonts w:ascii="Consolas" w:hAnsi="Consolas" w:cs="宋体"/>
+          <w:color w:val="000000"/>
+          <w:kern w:val="0"/>
+          <w:sz w:val="18"/>
+          <w:szCs w:val="18"/>
+          <w:bdr w:val="none" w:sz="0" w:space="0" w:color="auto" w:frame="1"/>
+        </w:rPr>
+        <w:t> (infix[i]==</w:t>
+      </w:r>
+      <w:r>
+        <w:rPr>
+          <w:rFonts w:ascii="Consolas" w:hAnsi="Consolas" w:cs="宋体"/>
           <w:color w:val="0000FF"/>
           <w:kern w:val="0"/>
-          <w:szCs w:val="24"/>
-        </w:rPr>
-        <w:t>int</w:t>
-      </w:r>
-      <w:r>
-        <w:rPr>
-          <w:rFonts w:ascii="Times New Roman" w:hAnsi="Times New Roman" w:cs="Times New Roman"/>
-          <w:color w:val="000000"/>
-          <w:kern w:val="0"/>
-          <w:szCs w:val="24"/>
-        </w:rPr>
-        <w:t>)</w:t>
-      </w:r>
-      <w:r>
-        <w:rPr>
-          <w:rFonts w:ascii="Times New Roman" w:hAnsi="Times New Roman" w:cs="Times New Roman"/>
-          <w:color w:val="808080"/>
-          <w:kern w:val="0"/>
-          <w:szCs w:val="24"/>
-        </w:rPr>
-        <w:t>infix</w:t>
-      </w:r>
-      <w:r>
-        <w:rPr>
-          <w:rFonts w:ascii="Times New Roman" w:hAnsi="Times New Roman" w:cs="Times New Roman"/>
-          <w:color w:val="000000"/>
-          <w:kern w:val="0"/>
-          <w:szCs w:val="24"/>
-        </w:rPr>
-        <w:t xml:space="preserve">.size() + 1 </w:t>
-      </w:r>
-    </w:p>
-    <w:p>
-      <w:pPr>
-        <w:ind w:firstLineChars="400" w:firstLine="960"/>
-        <w:rPr>
-          <w:rFonts w:ascii="Times New Roman" w:hAnsi="Times New Roman" w:cs="Times New Roman"/>
-          <w:color w:val="000000"/>
-          <w:kern w:val="0"/>
-          <w:szCs w:val="24"/>
-        </w:rPr>
-      </w:pPr>
-      <w:r>
-        <w:rPr>
-          <w:rFonts w:ascii="Times New Roman" w:hAnsi="Times New Roman" w:cs="Times New Roman"/>
-          <w:color w:val="000000"/>
-          <w:kern w:val="0"/>
-          <w:szCs w:val="24"/>
-        </w:rPr>
-        <w:t>&amp;&amp; !(</w:t>
-      </w:r>
-      <w:r>
-        <w:rPr>
-          <w:rFonts w:ascii="Times New Roman" w:hAnsi="Times New Roman" w:cs="Times New Roman"/>
-          <w:color w:val="808080"/>
-          <w:kern w:val="0"/>
-          <w:szCs w:val="24"/>
-        </w:rPr>
-        <w:t>infix</w:t>
-      </w:r>
-      <w:r>
-        <w:rPr>
-          <w:rFonts w:ascii="Times New Roman" w:hAnsi="Times New Roman" w:cs="Times New Roman"/>
-          <w:color w:val="008080"/>
-          <w:kern w:val="0"/>
-          <w:szCs w:val="24"/>
-        </w:rPr>
-        <w:t>[</w:t>
-      </w:r>
-      <w:r>
-        <w:rPr>
-          <w:rFonts w:ascii="Times New Roman" w:hAnsi="Times New Roman" w:cs="Times New Roman"/>
-          <w:color w:val="000000"/>
-          <w:kern w:val="0"/>
-          <w:szCs w:val="24"/>
-        </w:rPr>
-        <w:t>i + 1</w:t>
-      </w:r>
-      <w:r>
-        <w:rPr>
-          <w:rFonts w:ascii="Times New Roman" w:hAnsi="Times New Roman" w:cs="Times New Roman"/>
-          <w:color w:val="008080"/>
-          <w:kern w:val="0"/>
-          <w:szCs w:val="24"/>
-        </w:rPr>
-        <w:t>]</w:t>
-      </w:r>
-      <w:r>
-        <w:rPr>
-          <w:rFonts w:ascii="Times New Roman" w:hAnsi="Times New Roman" w:cs="Times New Roman"/>
-          <w:color w:val="000000"/>
-          <w:kern w:val="0"/>
-          <w:szCs w:val="24"/>
-        </w:rPr>
-        <w:t xml:space="preserve"> &gt;= </w:t>
-      </w:r>
-      <w:r>
-        <w:rPr>
-          <w:rFonts w:ascii="Times New Roman" w:hAnsi="Times New Roman" w:cs="Times New Roman"/>
-          <w:color w:val="A31515"/>
-          <w:kern w:val="0"/>
-          <w:szCs w:val="24"/>
-        </w:rPr>
-        <w:t>'0'</w:t>
-      </w:r>
-      <w:r>
-        <w:rPr>
-          <w:rFonts w:ascii="Times New Roman" w:hAnsi="Times New Roman" w:cs="Times New Roman"/>
-          <w:color w:val="000000"/>
-          <w:kern w:val="0"/>
-          <w:szCs w:val="24"/>
-        </w:rPr>
-        <w:t xml:space="preserve"> &amp;&amp; </w:t>
-      </w:r>
-      <w:r>
-        <w:rPr>
-          <w:rFonts w:ascii="Times New Roman" w:hAnsi="Times New Roman" w:cs="Times New Roman"/>
-          <w:color w:val="808080"/>
-          <w:kern w:val="0"/>
-          <w:szCs w:val="24"/>
-        </w:rPr>
-        <w:t>infix</w:t>
-      </w:r>
-      <w:r>
-        <w:rPr>
-          <w:rFonts w:ascii="Times New Roman" w:hAnsi="Times New Roman" w:cs="Times New Roman"/>
-          <w:color w:val="008080"/>
-          <w:kern w:val="0"/>
-          <w:szCs w:val="24"/>
-        </w:rPr>
-        <w:t>[</w:t>
-      </w:r>
-      <w:r>
-        <w:rPr>
-          <w:rFonts w:ascii="Times New Roman" w:hAnsi="Times New Roman" w:cs="Times New Roman"/>
-          <w:color w:val="000000"/>
-          <w:kern w:val="0"/>
-          <w:szCs w:val="24"/>
-        </w:rPr>
-        <w:t>i + 1</w:t>
-      </w:r>
-      <w:r>
-        <w:rPr>
-          <w:rFonts w:ascii="Times New Roman" w:hAnsi="Times New Roman" w:cs="Times New Roman"/>
-          <w:color w:val="008080"/>
-          <w:kern w:val="0"/>
-          <w:szCs w:val="24"/>
-        </w:rPr>
-        <w:t>]</w:t>
-      </w:r>
-      <w:r>
-        <w:rPr>
-          <w:rFonts w:ascii="Times New Roman" w:hAnsi="Times New Roman" w:cs="Times New Roman"/>
-          <w:color w:val="000000"/>
-          <w:kern w:val="0"/>
-          <w:szCs w:val="24"/>
-        </w:rPr>
-        <w:t xml:space="preserve"> &lt;= </w:t>
-      </w:r>
-      <w:r>
-        <w:rPr>
-          <w:rFonts w:ascii="Times New Roman" w:hAnsi="Times New Roman" w:cs="Times New Roman"/>
-          <w:color w:val="A31515"/>
-          <w:kern w:val="0"/>
-          <w:szCs w:val="24"/>
-        </w:rPr>
-        <w:t>'9'</w:t>
-      </w:r>
-      <w:r>
-        <w:rPr>
-          <w:rFonts w:ascii="Times New Roman" w:hAnsi="Times New Roman" w:cs="Times New Roman"/>
-          <w:color w:val="000000"/>
-          <w:kern w:val="0"/>
-          <w:szCs w:val="24"/>
-        </w:rPr>
-        <w:t xml:space="preserve"> </w:t>
-      </w:r>
-    </w:p>
-    <w:p>
-      <w:pPr>
-        <w:ind w:firstLineChars="400" w:firstLine="960"/>
-        <w:rPr>
-          <w:rFonts w:ascii="Times New Roman" w:hAnsi="Times New Roman" w:cs="Times New Roman"/>
-          <w:color w:val="000000"/>
-          <w:kern w:val="0"/>
-          <w:szCs w:val="24"/>
-        </w:rPr>
-      </w:pPr>
-      <w:r>
-        <w:rPr>
-          <w:rFonts w:ascii="Times New Roman" w:hAnsi="Times New Roman" w:cs="Times New Roman"/>
-          <w:color w:val="000000"/>
-          <w:kern w:val="0"/>
-          <w:szCs w:val="24"/>
-        </w:rPr>
-        <w:t xml:space="preserve">|| </w:t>
-      </w:r>
-      <w:r>
-        <w:rPr>
-          <w:rFonts w:ascii="Times New Roman" w:hAnsi="Times New Roman" w:cs="Times New Roman"/>
-          <w:color w:val="808080"/>
-          <w:kern w:val="0"/>
-          <w:szCs w:val="24"/>
-        </w:rPr>
-        <w:t>infix</w:t>
-      </w:r>
-      <w:r>
-        <w:rPr>
-          <w:rFonts w:ascii="Times New Roman" w:hAnsi="Times New Roman" w:cs="Times New Roman"/>
-          <w:color w:val="008080"/>
-          <w:kern w:val="0"/>
-          <w:szCs w:val="24"/>
-        </w:rPr>
-        <w:t>[</w:t>
-      </w:r>
-      <w:r>
-        <w:rPr>
-          <w:rFonts w:ascii="Times New Roman" w:hAnsi="Times New Roman" w:cs="Times New Roman"/>
-          <w:color w:val="000000"/>
-          <w:kern w:val="0"/>
-          <w:szCs w:val="24"/>
-        </w:rPr>
-        <w:t>i + 1</w:t>
-      </w:r>
-      <w:r>
-        <w:rPr>
-          <w:rFonts w:ascii="Times New Roman" w:hAnsi="Times New Roman" w:cs="Times New Roman"/>
-          <w:color w:val="008080"/>
-          <w:kern w:val="0"/>
-          <w:szCs w:val="24"/>
-        </w:rPr>
-        <w:t>]</w:t>
-      </w:r>
-      <w:r>
-        <w:rPr>
-          <w:rFonts w:ascii="Times New Roman" w:hAnsi="Times New Roman" w:cs="Times New Roman"/>
-          <w:color w:val="000000"/>
-          <w:kern w:val="0"/>
-          <w:szCs w:val="24"/>
-        </w:rPr>
-        <w:t xml:space="preserve"> == </w:t>
-      </w:r>
-      <w:r>
-        <w:rPr>
-          <w:rFonts w:ascii="Times New Roman" w:hAnsi="Times New Roman" w:cs="Times New Roman"/>
-          <w:color w:val="A31515"/>
-          <w:kern w:val="0"/>
-          <w:szCs w:val="24"/>
-        </w:rPr>
-        <w:t>'.'</w:t>
-      </w:r>
-      <w:r>
-        <w:rPr>
-          <w:rFonts w:ascii="Times New Roman" w:hAnsi="Times New Roman" w:cs="Times New Roman"/>
-          <w:color w:val="000000"/>
-          <w:kern w:val="0"/>
-          <w:szCs w:val="24"/>
-        </w:rPr>
-        <w:t>))</w:t>
-      </w:r>
-    </w:p>
-    <w:p>
-      <w:pPr>
-        <w:ind w:firstLineChars="650" w:firstLine="1560"/>
-        <w:rPr>
-          <w:rFonts w:ascii="Times New Roman" w:hAnsi="Times New Roman" w:cs="Times New Roman"/>
-          <w:color w:val="000000"/>
-          <w:kern w:val="0"/>
-          <w:szCs w:val="24"/>
-        </w:rPr>
-      </w:pPr>
-      <w:r>
-        <w:rPr>
-          <w:rFonts w:ascii="Times New Roman" w:hAnsi="Times New Roman" w:cs="Times New Roman"/>
-          <w:color w:val="000000"/>
-          <w:kern w:val="0"/>
-          <w:szCs w:val="24"/>
-        </w:rPr>
-        <w:t xml:space="preserve">suffix </w:t>
-      </w:r>
-      <w:r>
-        <w:rPr>
-          <w:rFonts w:ascii="Times New Roman" w:hAnsi="Times New Roman" w:cs="Times New Roman"/>
-          <w:color w:val="008080"/>
-          <w:kern w:val="0"/>
-          <w:szCs w:val="24"/>
-        </w:rPr>
-        <w:t>+=</w:t>
-      </w:r>
-      <w:r>
-        <w:rPr>
-          <w:rFonts w:ascii="Times New Roman" w:hAnsi="Times New Roman" w:cs="Times New Roman"/>
-          <w:color w:val="000000"/>
-          <w:kern w:val="0"/>
-          <w:szCs w:val="24"/>
-        </w:rPr>
-        <w:t xml:space="preserve"> </w:t>
-      </w:r>
-      <w:r>
-        <w:rPr>
-          <w:rFonts w:ascii="Times New Roman" w:hAnsi="Times New Roman" w:cs="Times New Roman"/>
-          <w:color w:val="A31515"/>
-          <w:kern w:val="0"/>
-          <w:szCs w:val="24"/>
-        </w:rPr>
-        <w:t>" "</w:t>
-      </w:r>
-      <w:r>
-        <w:rPr>
-          <w:rFonts w:ascii="Times New Roman" w:hAnsi="Times New Roman" w:cs="Times New Roman"/>
-          <w:color w:val="000000"/>
-          <w:kern w:val="0"/>
-          <w:szCs w:val="24"/>
-        </w:rPr>
-        <w:t>;</w:t>
-      </w:r>
-    </w:p>
-    <w:p>
-      <w:pPr>
-        <w:ind w:firstLineChars="183" w:firstLine="439"/>
-        <w:rPr>
-          <w:rFonts w:ascii="Times New Roman" w:hAnsi="Times New Roman" w:cs="Times New Roman"/>
-          <w:color w:val="000000"/>
-          <w:kern w:val="0"/>
-          <w:szCs w:val="24"/>
-        </w:rPr>
-      </w:pPr>
-      <w:r>
-        <w:rPr>
-          <w:rFonts w:ascii="Times New Roman" w:hAnsi="Times New Roman" w:cs="Times New Roman"/>
+          <w:sz w:val="18"/>
+          <w:szCs w:val="18"/>
+          <w:bdr w:val="none" w:sz="0" w:space="0" w:color="auto" w:frame="1"/>
+        </w:rPr>
+        <w:t>')'</w:t>
+      </w:r>
+      <w:r>
+        <w:rPr>
+          <w:rFonts w:ascii="Consolas" w:hAnsi="Consolas" w:cs="宋体"/>
+          <w:color w:val="000000"/>
+          <w:kern w:val="0"/>
+          <w:sz w:val="18"/>
+          <w:szCs w:val="18"/>
+          <w:bdr w:val="none" w:sz="0" w:space="0" w:color="auto" w:frame="1"/>
+        </w:rPr>
+        <w:t>) {  </w:t>
+      </w:r>
+    </w:p>
+    <w:p>
+      <w:pPr>
+        <w:widowControl/>
+        <w:numPr>
+          <w:ilvl w:val="0"/>
+          <w:numId w:val="25"/>
+        </w:numPr>
+        <w:pBdr>
+          <w:left w:val="single" w:sz="18" w:space="0" w:color="6CE26C"/>
+        </w:pBdr>
+        <w:shd w:val="clear" w:color="auto" w:fill="F8F8F8"/>
+        <w:spacing w:line="210" w:lineRule="atLeast"/>
+        <w:ind w:left="284" w:firstLineChars="0" w:firstLine="0"/>
+        <w:rPr>
+          <w:rFonts w:ascii="Consolas" w:hAnsi="Consolas" w:cs="宋体"/>
+          <w:color w:val="5C5C5C"/>
+          <w:kern w:val="0"/>
+          <w:sz w:val="18"/>
+          <w:szCs w:val="18"/>
+        </w:rPr>
+      </w:pPr>
+      <w:r>
+        <w:rPr>
+          <w:rFonts w:ascii="Consolas" w:hAnsi="Consolas" w:cs="宋体"/>
+          <w:color w:val="000000"/>
+          <w:kern w:val="0"/>
+          <w:sz w:val="18"/>
+          <w:szCs w:val="18"/>
+          <w:bdr w:val="none" w:sz="0" w:space="0" w:color="auto" w:frame="1"/>
+        </w:rPr>
+        <w:t>    </w:t>
+      </w:r>
+      <w:r>
+        <w:rPr>
+          <w:rFonts w:ascii="Consolas" w:hAnsi="Consolas" w:cs="宋体"/>
+          <w:b/>
+          <w:bCs/>
+          <w:color w:val="006699"/>
+          <w:kern w:val="0"/>
+          <w:sz w:val="18"/>
+          <w:szCs w:val="18"/>
+          <w:bdr w:val="none" w:sz="0" w:space="0" w:color="auto" w:frame="1"/>
+        </w:rPr>
+        <w:t>while</w:t>
+      </w:r>
+      <w:r>
+        <w:rPr>
+          <w:rFonts w:ascii="Consolas" w:hAnsi="Consolas" w:cs="宋体"/>
+          <w:color w:val="000000"/>
+          <w:kern w:val="0"/>
+          <w:sz w:val="18"/>
+          <w:szCs w:val="18"/>
+          <w:bdr w:val="none" w:sz="0" w:space="0" w:color="auto" w:frame="1"/>
+        </w:rPr>
+        <w:t> (operStack.top() != </w:t>
+      </w:r>
+      <w:r>
+        <w:rPr>
+          <w:rFonts w:ascii="Consolas" w:hAnsi="Consolas" w:cs="宋体"/>
           <w:color w:val="0000FF"/>
           <w:kern w:val="0"/>
-          <w:szCs w:val="24"/>
+          <w:sz w:val="18"/>
+          <w:szCs w:val="18"/>
+          <w:bdr w:val="none" w:sz="0" w:space="0" w:color="auto" w:frame="1"/>
+        </w:rPr>
+        <w:t>'('</w:t>
+      </w:r>
+      <w:r>
+        <w:rPr>
+          <w:rFonts w:ascii="Consolas" w:hAnsi="Consolas" w:cs="宋体"/>
+          <w:color w:val="000000"/>
+          <w:kern w:val="0"/>
+          <w:sz w:val="18"/>
+          <w:szCs w:val="18"/>
+          <w:bdr w:val="none" w:sz="0" w:space="0" w:color="auto" w:frame="1"/>
+        </w:rPr>
+        <w:t>) {  </w:t>
+      </w:r>
+    </w:p>
+    <w:p>
+      <w:pPr>
+        <w:widowControl/>
+        <w:numPr>
+          <w:ilvl w:val="0"/>
+          <w:numId w:val="25"/>
+        </w:numPr>
+        <w:pBdr>
+          <w:left w:val="single" w:sz="18" w:space="0" w:color="6CE26C"/>
+        </w:pBdr>
+        <w:shd w:val="clear" w:color="auto" w:fill="FFFFFF"/>
+        <w:spacing w:line="210" w:lineRule="atLeast"/>
+        <w:ind w:left="284" w:firstLineChars="0" w:firstLine="0"/>
+        <w:rPr>
+          <w:rFonts w:ascii="Consolas" w:hAnsi="Consolas" w:cs="宋体"/>
+          <w:color w:val="5C5C5C"/>
+          <w:kern w:val="0"/>
+          <w:sz w:val="18"/>
+          <w:szCs w:val="18"/>
+        </w:rPr>
+      </w:pPr>
+      <w:r>
+        <w:rPr>
+          <w:rFonts w:ascii="Consolas" w:hAnsi="Consolas" w:cs="宋体"/>
+          <w:color w:val="000000"/>
+          <w:kern w:val="0"/>
+          <w:sz w:val="18"/>
+          <w:szCs w:val="18"/>
+          <w:bdr w:val="none" w:sz="0" w:space="0" w:color="auto" w:frame="1"/>
+        </w:rPr>
+        <w:t>        suffix = suffix + operStack.top() + </w:t>
+      </w:r>
+      <w:r>
+        <w:rPr>
+          <w:rFonts w:ascii="Consolas" w:hAnsi="Consolas" w:cs="宋体"/>
+          <w:color w:val="0000FF"/>
+          <w:kern w:val="0"/>
+          <w:sz w:val="18"/>
+          <w:szCs w:val="18"/>
+          <w:bdr w:val="none" w:sz="0" w:space="0" w:color="auto" w:frame="1"/>
+        </w:rPr>
+        <w:t>" "</w:t>
+      </w:r>
+      <w:r>
+        <w:rPr>
+          <w:rFonts w:ascii="Consolas" w:hAnsi="Consolas" w:cs="宋体"/>
+          <w:color w:val="000000"/>
+          <w:kern w:val="0"/>
+          <w:sz w:val="18"/>
+          <w:szCs w:val="18"/>
+          <w:bdr w:val="none" w:sz="0" w:space="0" w:color="auto" w:frame="1"/>
+        </w:rPr>
+        <w:t>;  </w:t>
+      </w:r>
+    </w:p>
+    <w:p>
+      <w:pPr>
+        <w:widowControl/>
+        <w:numPr>
+          <w:ilvl w:val="0"/>
+          <w:numId w:val="25"/>
+        </w:numPr>
+        <w:pBdr>
+          <w:left w:val="single" w:sz="18" w:space="0" w:color="6CE26C"/>
+        </w:pBdr>
+        <w:shd w:val="clear" w:color="auto" w:fill="F8F8F8"/>
+        <w:spacing w:line="210" w:lineRule="atLeast"/>
+        <w:ind w:left="284" w:firstLineChars="0" w:firstLine="0"/>
+        <w:rPr>
+          <w:rFonts w:ascii="Consolas" w:hAnsi="Consolas" w:cs="宋体"/>
+          <w:color w:val="5C5C5C"/>
+          <w:kern w:val="0"/>
+          <w:sz w:val="18"/>
+          <w:szCs w:val="18"/>
+        </w:rPr>
+      </w:pPr>
+      <w:r>
+        <w:rPr>
+          <w:rFonts w:ascii="Consolas" w:hAnsi="Consolas" w:cs="宋体"/>
+          <w:color w:val="000000"/>
+          <w:kern w:val="0"/>
+          <w:sz w:val="18"/>
+          <w:szCs w:val="18"/>
+          <w:bdr w:val="none" w:sz="0" w:space="0" w:color="auto" w:frame="1"/>
+        </w:rPr>
+        <w:t>        operStack.pop_back();  </w:t>
+      </w:r>
+    </w:p>
+    <w:p>
+      <w:pPr>
+        <w:widowControl/>
+        <w:numPr>
+          <w:ilvl w:val="0"/>
+          <w:numId w:val="25"/>
+        </w:numPr>
+        <w:pBdr>
+          <w:left w:val="single" w:sz="18" w:space="0" w:color="6CE26C"/>
+        </w:pBdr>
+        <w:shd w:val="clear" w:color="auto" w:fill="FFFFFF"/>
+        <w:spacing w:line="210" w:lineRule="atLeast"/>
+        <w:ind w:left="284" w:firstLineChars="0" w:firstLine="0"/>
+        <w:rPr>
+          <w:rFonts w:ascii="Consolas" w:hAnsi="Consolas" w:cs="宋体"/>
+          <w:color w:val="5C5C5C"/>
+          <w:kern w:val="0"/>
+          <w:sz w:val="18"/>
+          <w:szCs w:val="18"/>
+        </w:rPr>
+      </w:pPr>
+      <w:r>
+        <w:rPr>
+          <w:rFonts w:ascii="Consolas" w:hAnsi="Consolas" w:cs="宋体"/>
+          <w:color w:val="000000"/>
+          <w:kern w:val="0"/>
+          <w:sz w:val="18"/>
+          <w:szCs w:val="18"/>
+          <w:bdr w:val="none" w:sz="0" w:space="0" w:color="auto" w:frame="1"/>
+        </w:rPr>
+        <w:lastRenderedPageBreak/>
+        <w:t>    }  </w:t>
+      </w:r>
+    </w:p>
+    <w:p>
+      <w:pPr>
+        <w:widowControl/>
+        <w:numPr>
+          <w:ilvl w:val="0"/>
+          <w:numId w:val="25"/>
+        </w:numPr>
+        <w:pBdr>
+          <w:left w:val="single" w:sz="18" w:space="0" w:color="6CE26C"/>
+        </w:pBdr>
+        <w:shd w:val="clear" w:color="auto" w:fill="F8F8F8"/>
+        <w:spacing w:line="210" w:lineRule="atLeast"/>
+        <w:ind w:left="284" w:firstLineChars="0" w:firstLine="0"/>
+        <w:rPr>
+          <w:rFonts w:ascii="Consolas" w:hAnsi="Consolas" w:cs="宋体"/>
+          <w:color w:val="5C5C5C"/>
+          <w:kern w:val="0"/>
+          <w:sz w:val="18"/>
+          <w:szCs w:val="18"/>
+        </w:rPr>
+      </w:pPr>
+      <w:r>
+        <w:rPr>
+          <w:rFonts w:ascii="Consolas" w:hAnsi="Consolas" w:cs="宋体"/>
+          <w:color w:val="000000"/>
+          <w:kern w:val="0"/>
+          <w:sz w:val="18"/>
+          <w:szCs w:val="18"/>
+          <w:bdr w:val="none" w:sz="0" w:space="0" w:color="auto" w:frame="1"/>
+        </w:rPr>
+        <w:t>    operStack.pop_back();  </w:t>
+      </w:r>
+    </w:p>
+    <w:p>
+      <w:pPr>
+        <w:widowControl/>
+        <w:numPr>
+          <w:ilvl w:val="0"/>
+          <w:numId w:val="25"/>
+        </w:numPr>
+        <w:pBdr>
+          <w:left w:val="single" w:sz="18" w:space="0" w:color="6CE26C"/>
+        </w:pBdr>
+        <w:shd w:val="clear" w:color="auto" w:fill="FFFFFF"/>
+        <w:spacing w:line="210" w:lineRule="atLeast"/>
+        <w:ind w:left="284" w:firstLineChars="0" w:firstLine="0"/>
+        <w:rPr>
+          <w:rFonts w:ascii="Consolas" w:hAnsi="Consolas" w:cs="宋体"/>
+          <w:color w:val="5C5C5C"/>
+          <w:kern w:val="0"/>
+          <w:sz w:val="18"/>
+          <w:szCs w:val="18"/>
+        </w:rPr>
+      </w:pPr>
+      <w:r>
+        <w:rPr>
+          <w:rFonts w:ascii="Consolas" w:hAnsi="Consolas" w:cs="宋体"/>
+          <w:color w:val="000000"/>
+          <w:kern w:val="0"/>
+          <w:sz w:val="18"/>
+          <w:szCs w:val="18"/>
+          <w:bdr w:val="none" w:sz="0" w:space="0" w:color="auto" w:frame="1"/>
+        </w:rPr>
+        <w:t>}  </w:t>
+      </w:r>
+    </w:p>
+    <w:p>
+      <w:pPr>
+        <w:widowControl/>
+        <w:numPr>
+          <w:ilvl w:val="0"/>
+          <w:numId w:val="25"/>
+        </w:numPr>
+        <w:pBdr>
+          <w:left w:val="single" w:sz="18" w:space="0" w:color="6CE26C"/>
+        </w:pBdr>
+        <w:shd w:val="clear" w:color="auto" w:fill="F8F8F8"/>
+        <w:spacing w:line="210" w:lineRule="atLeast"/>
+        <w:ind w:left="284" w:firstLineChars="0" w:firstLine="0"/>
+        <w:rPr>
+          <w:rFonts w:ascii="Consolas" w:hAnsi="Consolas" w:cs="宋体"/>
+          <w:color w:val="5C5C5C"/>
+          <w:kern w:val="0"/>
+          <w:sz w:val="18"/>
+          <w:szCs w:val="18"/>
+        </w:rPr>
+      </w:pPr>
+      <w:r>
+        <w:rPr>
+          <w:rFonts w:ascii="Consolas" w:hAnsi="Consolas" w:cs="宋体"/>
+          <w:color w:val="008200"/>
+          <w:kern w:val="0"/>
+          <w:sz w:val="18"/>
+          <w:szCs w:val="18"/>
+          <w:bdr w:val="none" w:sz="0" w:space="0" w:color="auto" w:frame="1"/>
+        </w:rPr>
+        <w:t>//</w:t>
+      </w:r>
+      <w:r>
+        <w:rPr>
+          <w:rFonts w:ascii="Consolas" w:hAnsi="Consolas" w:cs="宋体"/>
+          <w:color w:val="008200"/>
+          <w:kern w:val="0"/>
+          <w:sz w:val="18"/>
+          <w:szCs w:val="18"/>
+          <w:bdr w:val="none" w:sz="0" w:space="0" w:color="auto" w:frame="1"/>
+        </w:rPr>
+        <w:t>永远是当前栈中优先级高的压优先级低的，否则就出栈到这种情况</w:t>
+      </w:r>
+      <w:r>
+        <w:rPr>
+          <w:rFonts w:ascii="Consolas" w:hAnsi="Consolas" w:cs="宋体"/>
+          <w:color w:val="000000"/>
+          <w:kern w:val="0"/>
+          <w:sz w:val="18"/>
+          <w:szCs w:val="18"/>
+          <w:bdr w:val="none" w:sz="0" w:space="0" w:color="auto" w:frame="1"/>
+        </w:rPr>
+        <w:t>  </w:t>
+      </w:r>
+    </w:p>
+    <w:p>
+      <w:pPr>
+        <w:widowControl/>
+        <w:numPr>
+          <w:ilvl w:val="0"/>
+          <w:numId w:val="25"/>
+        </w:numPr>
+        <w:pBdr>
+          <w:left w:val="single" w:sz="18" w:space="0" w:color="6CE26C"/>
+        </w:pBdr>
+        <w:shd w:val="clear" w:color="auto" w:fill="FFFFFF"/>
+        <w:spacing w:line="210" w:lineRule="atLeast"/>
+        <w:ind w:left="284" w:firstLineChars="0" w:firstLine="0"/>
+        <w:rPr>
+          <w:rFonts w:ascii="Consolas" w:hAnsi="Consolas" w:cs="宋体"/>
+          <w:color w:val="5C5C5C"/>
+          <w:kern w:val="0"/>
+          <w:sz w:val="18"/>
+          <w:szCs w:val="18"/>
+        </w:rPr>
+      </w:pPr>
+      <w:r>
+        <w:rPr>
+          <w:rFonts w:ascii="Consolas" w:hAnsi="Consolas" w:cs="宋体"/>
+          <w:b/>
+          <w:bCs/>
+          <w:color w:val="006699"/>
+          <w:kern w:val="0"/>
+          <w:sz w:val="18"/>
+          <w:szCs w:val="18"/>
+          <w:bdr w:val="none" w:sz="0" w:space="0" w:color="auto" w:frame="1"/>
         </w:rPr>
         <w:t>else</w:t>
       </w:r>
       <w:r>
         <w:rPr>
-          <w:rFonts w:ascii="Times New Roman" w:hAnsi="Times New Roman" w:cs="Times New Roman"/>
-          <w:color w:val="000000"/>
-          <w:kern w:val="0"/>
-          <w:szCs w:val="24"/>
-        </w:rPr>
-        <w:t xml:space="preserve"> </w:t>
-      </w:r>
-      <w:r>
-        <w:rPr>
-          <w:rFonts w:ascii="Times New Roman" w:hAnsi="Times New Roman" w:cs="Times New Roman"/>
+          <w:rFonts w:ascii="Consolas" w:hAnsi="Consolas" w:cs="宋体"/>
+          <w:color w:val="000000"/>
+          <w:kern w:val="0"/>
+          <w:sz w:val="18"/>
+          <w:szCs w:val="18"/>
+          <w:bdr w:val="none" w:sz="0" w:space="0" w:color="auto" w:frame="1"/>
+        </w:rPr>
+        <w:t> {  </w:t>
+      </w:r>
+    </w:p>
+    <w:p>
+      <w:pPr>
+        <w:widowControl/>
+        <w:numPr>
+          <w:ilvl w:val="0"/>
+          <w:numId w:val="25"/>
+        </w:numPr>
+        <w:pBdr>
+          <w:left w:val="single" w:sz="18" w:space="0" w:color="6CE26C"/>
+        </w:pBdr>
+        <w:shd w:val="clear" w:color="auto" w:fill="F8F8F8"/>
+        <w:spacing w:line="210" w:lineRule="atLeast"/>
+        <w:ind w:left="284" w:firstLineChars="0" w:firstLine="0"/>
+        <w:rPr>
+          <w:rFonts w:ascii="Consolas" w:hAnsi="Consolas" w:cs="宋体"/>
+          <w:color w:val="5C5C5C"/>
+          <w:kern w:val="0"/>
+          <w:sz w:val="18"/>
+          <w:szCs w:val="18"/>
+        </w:rPr>
+      </w:pPr>
+      <w:r>
+        <w:rPr>
+          <w:rFonts w:ascii="Consolas" w:hAnsi="Consolas" w:cs="宋体"/>
+          <w:color w:val="000000"/>
+          <w:kern w:val="0"/>
+          <w:sz w:val="18"/>
+          <w:szCs w:val="18"/>
+          <w:bdr w:val="none" w:sz="0" w:space="0" w:color="auto" w:frame="1"/>
+        </w:rPr>
+        <w:t>    </w:t>
+      </w:r>
+      <w:r>
+        <w:rPr>
+          <w:rFonts w:ascii="Consolas" w:hAnsi="Consolas" w:cs="宋体"/>
+          <w:b/>
+          <w:bCs/>
+          <w:color w:val="006699"/>
+          <w:kern w:val="0"/>
+          <w:sz w:val="18"/>
+          <w:szCs w:val="18"/>
+          <w:bdr w:val="none" w:sz="0" w:space="0" w:color="auto" w:frame="1"/>
+        </w:rPr>
+        <w:t>while</w:t>
+      </w:r>
+      <w:r>
+        <w:rPr>
+          <w:rFonts w:ascii="Consolas" w:hAnsi="Consolas" w:cs="宋体"/>
+          <w:color w:val="000000"/>
+          <w:kern w:val="0"/>
+          <w:sz w:val="18"/>
+          <w:szCs w:val="18"/>
+          <w:bdr w:val="none" w:sz="0" w:space="0" w:color="auto" w:frame="1"/>
+        </w:rPr>
+        <w:t> (priority(operStack.top()) &gt;= priority(infix[i])) {  </w:t>
+      </w:r>
+    </w:p>
+    <w:p>
+      <w:pPr>
+        <w:widowControl/>
+        <w:numPr>
+          <w:ilvl w:val="0"/>
+          <w:numId w:val="25"/>
+        </w:numPr>
+        <w:pBdr>
+          <w:left w:val="single" w:sz="18" w:space="0" w:color="6CE26C"/>
+        </w:pBdr>
+        <w:shd w:val="clear" w:color="auto" w:fill="FFFFFF"/>
+        <w:spacing w:line="210" w:lineRule="atLeast"/>
+        <w:ind w:left="284" w:firstLineChars="0" w:firstLine="0"/>
+        <w:rPr>
+          <w:rFonts w:ascii="Consolas" w:hAnsi="Consolas" w:cs="宋体"/>
+          <w:color w:val="5C5C5C"/>
+          <w:kern w:val="0"/>
+          <w:sz w:val="18"/>
+          <w:szCs w:val="18"/>
+        </w:rPr>
+      </w:pPr>
+      <w:r>
+        <w:rPr>
+          <w:rFonts w:ascii="Consolas" w:hAnsi="Consolas" w:cs="宋体"/>
+          <w:color w:val="000000"/>
+          <w:kern w:val="0"/>
+          <w:sz w:val="18"/>
+          <w:szCs w:val="18"/>
+          <w:bdr w:val="none" w:sz="0" w:space="0" w:color="auto" w:frame="1"/>
+        </w:rPr>
+        <w:t>        suffix = suffix + operStack.top() + </w:t>
+      </w:r>
+      <w:r>
+        <w:rPr>
+          <w:rFonts w:ascii="Consolas" w:hAnsi="Consolas" w:cs="宋体"/>
           <w:color w:val="0000FF"/>
           <w:kern w:val="0"/>
-          <w:szCs w:val="24"/>
+          <w:sz w:val="18"/>
+          <w:szCs w:val="18"/>
+          <w:bdr w:val="none" w:sz="0" w:space="0" w:color="auto" w:frame="1"/>
+        </w:rPr>
+        <w:t>" "</w:t>
+      </w:r>
+      <w:r>
+        <w:rPr>
+          <w:rFonts w:ascii="Consolas" w:hAnsi="Consolas" w:cs="宋体"/>
+          <w:color w:val="000000"/>
+          <w:kern w:val="0"/>
+          <w:sz w:val="18"/>
+          <w:szCs w:val="18"/>
+          <w:bdr w:val="none" w:sz="0" w:space="0" w:color="auto" w:frame="1"/>
+        </w:rPr>
+        <w:t>;  </w:t>
+      </w:r>
+    </w:p>
+    <w:p>
+      <w:pPr>
+        <w:widowControl/>
+        <w:numPr>
+          <w:ilvl w:val="0"/>
+          <w:numId w:val="25"/>
+        </w:numPr>
+        <w:pBdr>
+          <w:left w:val="single" w:sz="18" w:space="0" w:color="6CE26C"/>
+        </w:pBdr>
+        <w:shd w:val="clear" w:color="auto" w:fill="F8F8F8"/>
+        <w:spacing w:line="210" w:lineRule="atLeast"/>
+        <w:ind w:left="284" w:firstLineChars="0" w:firstLine="0"/>
+        <w:rPr>
+          <w:rFonts w:ascii="Consolas" w:hAnsi="Consolas" w:cs="宋体"/>
+          <w:color w:val="5C5C5C"/>
+          <w:kern w:val="0"/>
+          <w:sz w:val="18"/>
+          <w:szCs w:val="18"/>
+        </w:rPr>
+      </w:pPr>
+      <w:r>
+        <w:rPr>
+          <w:rFonts w:ascii="Consolas" w:hAnsi="Consolas" w:cs="宋体"/>
+          <w:color w:val="000000"/>
+          <w:kern w:val="0"/>
+          <w:sz w:val="18"/>
+          <w:szCs w:val="18"/>
+          <w:bdr w:val="none" w:sz="0" w:space="0" w:color="auto" w:frame="1"/>
+        </w:rPr>
+        <w:t>        operStack.pop_back();  </w:t>
+      </w:r>
+    </w:p>
+    <w:p>
+      <w:pPr>
+        <w:widowControl/>
+        <w:numPr>
+          <w:ilvl w:val="0"/>
+          <w:numId w:val="25"/>
+        </w:numPr>
+        <w:pBdr>
+          <w:left w:val="single" w:sz="18" w:space="0" w:color="6CE26C"/>
+        </w:pBdr>
+        <w:shd w:val="clear" w:color="auto" w:fill="FFFFFF"/>
+        <w:spacing w:line="210" w:lineRule="atLeast"/>
+        <w:ind w:left="284" w:firstLineChars="0" w:firstLine="0"/>
+        <w:rPr>
+          <w:rFonts w:ascii="Consolas" w:hAnsi="Consolas" w:cs="宋体"/>
+          <w:color w:val="5C5C5C"/>
+          <w:kern w:val="0"/>
+          <w:sz w:val="18"/>
+          <w:szCs w:val="18"/>
+        </w:rPr>
+      </w:pPr>
+      <w:r>
+        <w:rPr>
+          <w:rFonts w:ascii="Consolas" w:hAnsi="Consolas" w:cs="宋体"/>
+          <w:color w:val="000000"/>
+          <w:kern w:val="0"/>
+          <w:sz w:val="18"/>
+          <w:szCs w:val="18"/>
+          <w:bdr w:val="none" w:sz="0" w:space="0" w:color="auto" w:frame="1"/>
+        </w:rPr>
+        <w:t>        </w:t>
+      </w:r>
+      <w:r>
+        <w:rPr>
+          <w:rFonts w:ascii="Consolas" w:hAnsi="Consolas" w:cs="宋体"/>
+          <w:b/>
+          <w:bCs/>
+          <w:color w:val="006699"/>
+          <w:kern w:val="0"/>
+          <w:sz w:val="18"/>
+          <w:szCs w:val="18"/>
+          <w:bdr w:val="none" w:sz="0" w:space="0" w:color="auto" w:frame="1"/>
         </w:rPr>
         <w:t>if</w:t>
       </w:r>
       <w:r>
         <w:rPr>
-          <w:rFonts w:ascii="Times New Roman" w:hAnsi="Times New Roman" w:cs="Times New Roman"/>
-          <w:color w:val="000000"/>
-          <w:kern w:val="0"/>
-          <w:szCs w:val="24"/>
-        </w:rPr>
-        <w:t xml:space="preserve"> (i == 0 &amp;&amp; </w:t>
-      </w:r>
-      <w:r>
-        <w:rPr>
-          <w:rFonts w:ascii="Times New Roman" w:hAnsi="Times New Roman" w:cs="Times New Roman"/>
-          <w:color w:val="808080"/>
-          <w:kern w:val="0"/>
-          <w:szCs w:val="24"/>
-        </w:rPr>
-        <w:t>infix</w:t>
-      </w:r>
-      <w:r>
-        <w:rPr>
-          <w:rFonts w:ascii="Times New Roman" w:hAnsi="Times New Roman" w:cs="Times New Roman"/>
-          <w:color w:val="008080"/>
-          <w:kern w:val="0"/>
-          <w:szCs w:val="24"/>
-        </w:rPr>
-        <w:t>[</w:t>
-      </w:r>
-      <w:r>
-        <w:rPr>
-          <w:rFonts w:ascii="Times New Roman" w:hAnsi="Times New Roman" w:cs="Times New Roman"/>
-          <w:color w:val="000000"/>
-          <w:kern w:val="0"/>
-          <w:szCs w:val="24"/>
-        </w:rPr>
-        <w:t>i</w:t>
-      </w:r>
-      <w:r>
-        <w:rPr>
-          <w:rFonts w:ascii="Times New Roman" w:hAnsi="Times New Roman" w:cs="Times New Roman"/>
-          <w:color w:val="008080"/>
-          <w:kern w:val="0"/>
-          <w:szCs w:val="24"/>
-        </w:rPr>
-        <w:t>]</w:t>
-      </w:r>
-      <w:r>
-        <w:rPr>
-          <w:rFonts w:ascii="Times New Roman" w:hAnsi="Times New Roman" w:cs="Times New Roman"/>
-          <w:color w:val="000000"/>
-          <w:kern w:val="0"/>
-          <w:szCs w:val="24"/>
-        </w:rPr>
-        <w:t xml:space="preserve"> == </w:t>
-      </w:r>
-      <w:r>
-        <w:rPr>
-          <w:rFonts w:ascii="Times New Roman" w:hAnsi="Times New Roman" w:cs="Times New Roman"/>
-          <w:color w:val="A31515"/>
-          <w:kern w:val="0"/>
-          <w:szCs w:val="24"/>
-        </w:rPr>
-        <w:t>'+'</w:t>
-      </w:r>
-    </w:p>
-    <w:p>
-      <w:pPr>
-        <w:ind w:firstLineChars="400" w:firstLine="960"/>
-        <w:rPr>
-          <w:rFonts w:ascii="Times New Roman" w:hAnsi="Times New Roman" w:cs="Times New Roman"/>
-          <w:color w:val="000000"/>
-          <w:kern w:val="0"/>
-          <w:szCs w:val="24"/>
-        </w:rPr>
-      </w:pPr>
-      <w:r>
-        <w:rPr>
-          <w:rFonts w:ascii="Times New Roman" w:hAnsi="Times New Roman" w:cs="Times New Roman"/>
-          <w:color w:val="000000"/>
-          <w:kern w:val="0"/>
-          <w:szCs w:val="24"/>
-        </w:rPr>
-        <w:t xml:space="preserve">|| i &gt; 0 &amp;&amp; </w:t>
-      </w:r>
-      <w:r>
-        <w:rPr>
-          <w:rFonts w:ascii="Times New Roman" w:hAnsi="Times New Roman" w:cs="Times New Roman"/>
-          <w:color w:val="808080"/>
-          <w:kern w:val="0"/>
-          <w:szCs w:val="24"/>
-        </w:rPr>
-        <w:t>infix</w:t>
-      </w:r>
-      <w:r>
-        <w:rPr>
-          <w:rFonts w:ascii="Times New Roman" w:hAnsi="Times New Roman" w:cs="Times New Roman"/>
-          <w:color w:val="008080"/>
-          <w:kern w:val="0"/>
-          <w:szCs w:val="24"/>
-        </w:rPr>
-        <w:t>[</w:t>
-      </w:r>
-      <w:r>
-        <w:rPr>
-          <w:rFonts w:ascii="Times New Roman" w:hAnsi="Times New Roman" w:cs="Times New Roman"/>
-          <w:color w:val="000000"/>
-          <w:kern w:val="0"/>
-          <w:szCs w:val="24"/>
-        </w:rPr>
-        <w:t>i</w:t>
-      </w:r>
-      <w:r>
-        <w:rPr>
-          <w:rFonts w:ascii="Times New Roman" w:hAnsi="Times New Roman" w:cs="Times New Roman"/>
-          <w:color w:val="008080"/>
-          <w:kern w:val="0"/>
-          <w:szCs w:val="24"/>
-        </w:rPr>
-        <w:t>]</w:t>
-      </w:r>
-      <w:r>
-        <w:rPr>
-          <w:rFonts w:ascii="Times New Roman" w:hAnsi="Times New Roman" w:cs="Times New Roman"/>
-          <w:color w:val="000000"/>
-          <w:kern w:val="0"/>
-          <w:szCs w:val="24"/>
-        </w:rPr>
-        <w:t xml:space="preserve"> == </w:t>
-      </w:r>
-      <w:r>
-        <w:rPr>
-          <w:rFonts w:ascii="Times New Roman" w:hAnsi="Times New Roman" w:cs="Times New Roman"/>
-          <w:color w:val="A31515"/>
-          <w:kern w:val="0"/>
-          <w:szCs w:val="24"/>
-        </w:rPr>
-        <w:t>'+'</w:t>
-      </w:r>
-      <w:r>
-        <w:rPr>
-          <w:rFonts w:ascii="Times New Roman" w:hAnsi="Times New Roman" w:cs="Times New Roman"/>
-          <w:color w:val="000000"/>
-          <w:kern w:val="0"/>
-          <w:szCs w:val="24"/>
-        </w:rPr>
-        <w:t xml:space="preserve"> &amp;&amp; </w:t>
-      </w:r>
-      <w:r>
-        <w:rPr>
-          <w:rFonts w:ascii="Times New Roman" w:hAnsi="Times New Roman" w:cs="Times New Roman"/>
-          <w:color w:val="808080"/>
-          <w:kern w:val="0"/>
-          <w:szCs w:val="24"/>
-        </w:rPr>
-        <w:t>infix</w:t>
-      </w:r>
-      <w:r>
-        <w:rPr>
-          <w:rFonts w:ascii="Times New Roman" w:hAnsi="Times New Roman" w:cs="Times New Roman"/>
-          <w:color w:val="008080"/>
-          <w:kern w:val="0"/>
-          <w:szCs w:val="24"/>
-        </w:rPr>
-        <w:t>[</w:t>
-      </w:r>
-      <w:r>
-        <w:rPr>
-          <w:rFonts w:ascii="Times New Roman" w:hAnsi="Times New Roman" w:cs="Times New Roman"/>
-          <w:color w:val="000000"/>
-          <w:kern w:val="0"/>
-          <w:szCs w:val="24"/>
-        </w:rPr>
-        <w:t>i - 1</w:t>
-      </w:r>
-      <w:r>
-        <w:rPr>
-          <w:rFonts w:ascii="Times New Roman" w:hAnsi="Times New Roman" w:cs="Times New Roman"/>
-          <w:color w:val="008080"/>
-          <w:kern w:val="0"/>
-          <w:szCs w:val="24"/>
-        </w:rPr>
-        <w:t>]</w:t>
-      </w:r>
-      <w:r>
-        <w:rPr>
-          <w:rFonts w:ascii="Times New Roman" w:hAnsi="Times New Roman" w:cs="Times New Roman"/>
-          <w:color w:val="000000"/>
-          <w:kern w:val="0"/>
-          <w:szCs w:val="24"/>
-        </w:rPr>
-        <w:t xml:space="preserve"> != </w:t>
-      </w:r>
-      <w:r>
-        <w:rPr>
-          <w:rFonts w:ascii="Times New Roman" w:hAnsi="Times New Roman" w:cs="Times New Roman"/>
-          <w:color w:val="A31515"/>
-          <w:kern w:val="0"/>
-          <w:szCs w:val="24"/>
-        </w:rPr>
-        <w:t>')'</w:t>
-      </w:r>
-      <w:r>
-        <w:rPr>
-          <w:rFonts w:ascii="Times New Roman" w:hAnsi="Times New Roman" w:cs="Times New Roman"/>
-          <w:color w:val="000000"/>
-          <w:kern w:val="0"/>
-          <w:szCs w:val="24"/>
-        </w:rPr>
-        <w:t xml:space="preserve"> </w:t>
-      </w:r>
-    </w:p>
-    <w:p>
-      <w:pPr>
-        <w:ind w:firstLineChars="400" w:firstLine="960"/>
-        <w:rPr>
-          <w:rFonts w:ascii="Times New Roman" w:hAnsi="Times New Roman" w:cs="Times New Roman"/>
-          <w:color w:val="000000"/>
-          <w:kern w:val="0"/>
-          <w:szCs w:val="24"/>
-        </w:rPr>
-      </w:pPr>
-      <w:r>
-        <w:rPr>
-          <w:rFonts w:ascii="Times New Roman" w:hAnsi="Times New Roman" w:cs="Times New Roman"/>
-          <w:color w:val="000000"/>
-          <w:kern w:val="0"/>
-          <w:szCs w:val="24"/>
-        </w:rPr>
-        <w:t>&amp;&amp; (</w:t>
-      </w:r>
-      <w:r>
-        <w:rPr>
-          <w:rFonts w:ascii="Times New Roman" w:hAnsi="Times New Roman" w:cs="Times New Roman"/>
-          <w:color w:val="808080"/>
-          <w:kern w:val="0"/>
-          <w:szCs w:val="24"/>
-        </w:rPr>
-        <w:t>infix</w:t>
-      </w:r>
-      <w:r>
-        <w:rPr>
-          <w:rFonts w:ascii="Times New Roman" w:hAnsi="Times New Roman" w:cs="Times New Roman"/>
-          <w:color w:val="008080"/>
-          <w:kern w:val="0"/>
-          <w:szCs w:val="24"/>
-        </w:rPr>
-        <w:t>[</w:t>
-      </w:r>
-      <w:r>
-        <w:rPr>
-          <w:rFonts w:ascii="Times New Roman" w:hAnsi="Times New Roman" w:cs="Times New Roman"/>
-          <w:color w:val="000000"/>
-          <w:kern w:val="0"/>
-          <w:szCs w:val="24"/>
-        </w:rPr>
-        <w:t>i - 1</w:t>
-      </w:r>
-      <w:r>
-        <w:rPr>
-          <w:rFonts w:ascii="Times New Roman" w:hAnsi="Times New Roman" w:cs="Times New Roman"/>
-          <w:color w:val="008080"/>
-          <w:kern w:val="0"/>
-          <w:szCs w:val="24"/>
-        </w:rPr>
-        <w:t>]</w:t>
-      </w:r>
-      <w:r>
-        <w:rPr>
-          <w:rFonts w:ascii="Times New Roman" w:hAnsi="Times New Roman" w:cs="Times New Roman"/>
-          <w:color w:val="000000"/>
-          <w:kern w:val="0"/>
-          <w:szCs w:val="24"/>
-        </w:rPr>
-        <w:t xml:space="preserve"> &lt; </w:t>
-      </w:r>
-      <w:r>
-        <w:rPr>
-          <w:rFonts w:ascii="Times New Roman" w:hAnsi="Times New Roman" w:cs="Times New Roman"/>
-          <w:color w:val="A31515"/>
-          <w:kern w:val="0"/>
-          <w:szCs w:val="24"/>
-        </w:rPr>
-        <w:t>'0'</w:t>
-      </w:r>
-      <w:r>
-        <w:rPr>
-          <w:rFonts w:ascii="Times New Roman" w:hAnsi="Times New Roman" w:cs="Times New Roman"/>
-          <w:color w:val="000000"/>
-          <w:kern w:val="0"/>
-          <w:szCs w:val="24"/>
-        </w:rPr>
-        <w:t xml:space="preserve"> || </w:t>
-      </w:r>
-      <w:r>
-        <w:rPr>
-          <w:rFonts w:ascii="Times New Roman" w:hAnsi="Times New Roman" w:cs="Times New Roman"/>
-          <w:color w:val="808080"/>
-          <w:kern w:val="0"/>
-          <w:szCs w:val="24"/>
-        </w:rPr>
-        <w:t>infix</w:t>
-      </w:r>
-      <w:r>
-        <w:rPr>
-          <w:rFonts w:ascii="Times New Roman" w:hAnsi="Times New Roman" w:cs="Times New Roman"/>
-          <w:color w:val="008080"/>
-          <w:kern w:val="0"/>
-          <w:szCs w:val="24"/>
-        </w:rPr>
-        <w:t>[</w:t>
-      </w:r>
-      <w:r>
-        <w:rPr>
-          <w:rFonts w:ascii="Times New Roman" w:hAnsi="Times New Roman" w:cs="Times New Roman"/>
-          <w:color w:val="000000"/>
-          <w:kern w:val="0"/>
-          <w:szCs w:val="24"/>
-        </w:rPr>
-        <w:t>i - 1</w:t>
-      </w:r>
-      <w:r>
-        <w:rPr>
-          <w:rFonts w:ascii="Times New Roman" w:hAnsi="Times New Roman" w:cs="Times New Roman"/>
-          <w:color w:val="008080"/>
-          <w:kern w:val="0"/>
-          <w:szCs w:val="24"/>
-        </w:rPr>
-        <w:t>]</w:t>
-      </w:r>
-      <w:r>
-        <w:rPr>
-          <w:rFonts w:ascii="Times New Roman" w:hAnsi="Times New Roman" w:cs="Times New Roman"/>
-          <w:color w:val="000000"/>
-          <w:kern w:val="0"/>
-          <w:szCs w:val="24"/>
-        </w:rPr>
-        <w:t>&gt;</w:t>
-      </w:r>
-      <w:r>
-        <w:rPr>
-          <w:rFonts w:ascii="Times New Roman" w:hAnsi="Times New Roman" w:cs="Times New Roman"/>
-          <w:color w:val="A31515"/>
-          <w:kern w:val="0"/>
-          <w:szCs w:val="24"/>
-        </w:rPr>
-        <w:t>'9'</w:t>
-      </w:r>
-      <w:r>
-        <w:rPr>
-          <w:rFonts w:ascii="Times New Roman" w:hAnsi="Times New Roman" w:cs="Times New Roman"/>
-          <w:color w:val="000000"/>
-          <w:kern w:val="0"/>
-          <w:szCs w:val="24"/>
-        </w:rPr>
-        <w:t>))</w:t>
-      </w:r>
-    </w:p>
-    <w:p>
-      <w:pPr>
-        <w:ind w:firstLineChars="650" w:firstLine="1560"/>
-        <w:rPr>
-          <w:rFonts w:ascii="Times New Roman" w:hAnsi="Times New Roman" w:cs="Times New Roman"/>
-          <w:color w:val="000000"/>
-          <w:kern w:val="0"/>
-          <w:szCs w:val="24"/>
-        </w:rPr>
-      </w:pPr>
-      <w:r>
-        <w:rPr>
-          <w:rFonts w:ascii="Times New Roman" w:hAnsi="Times New Roman" w:cs="Times New Roman"/>
-          <w:color w:val="0000FF"/>
-          <w:kern w:val="0"/>
-          <w:szCs w:val="24"/>
-        </w:rPr>
-        <w:t>continue</w:t>
-      </w:r>
-      <w:r>
-        <w:rPr>
-          <w:rFonts w:ascii="Times New Roman" w:hAnsi="Times New Roman" w:cs="Times New Roman"/>
-          <w:color w:val="000000"/>
-          <w:kern w:val="0"/>
-          <w:szCs w:val="24"/>
-        </w:rPr>
-        <w:t>;</w:t>
-      </w:r>
-    </w:p>
-    <w:p>
-      <w:pPr>
-        <w:pStyle w:val="3"/>
-      </w:pPr>
-      <w:r>
-        <w:rPr>
-          <w:rFonts w:hint="eastAsia"/>
-        </w:rPr>
-        <w:t>运算符处理</w:t>
-      </w:r>
-    </w:p>
-    <w:p>
-      <w:pPr>
-        <w:pStyle w:val="4"/>
-        <w:ind w:left="900" w:right="480"/>
-      </w:pPr>
-      <w:r>
-        <w:rPr>
-          <w:rFonts w:hint="eastAsia"/>
-        </w:rPr>
-        <w:t>当前运算符为左括号或当前符号栈为空时，直接入栈。</w:t>
-      </w:r>
-    </w:p>
-    <w:p>
-      <w:pPr>
-        <w:pStyle w:val="4"/>
-        <w:ind w:left="900" w:right="480"/>
-      </w:pPr>
-      <w:r>
-        <w:rPr>
-          <w:rFonts w:hint="eastAsia"/>
-        </w:rPr>
-        <w:t>右括号出现时，不断出栈直到匹配到左括号，并不输出括号。</w:t>
-      </w:r>
-    </w:p>
-    <w:p>
-      <w:pPr>
-        <w:pStyle w:val="4"/>
-        <w:ind w:left="900" w:right="480"/>
-      </w:pPr>
-      <w:r>
-        <w:rPr>
-          <w:rFonts w:hint="eastAsia"/>
-        </w:rPr>
-        <w:t>当前遍历到的运算符</w:t>
-      </w:r>
-      <w:r>
-        <w:rPr>
-          <w:rFonts w:hint="eastAsia"/>
-        </w:rPr>
-        <w:t>，若该运算符优先级大于当前栈顶优先级，则直接入栈</w:t>
-      </w:r>
-      <w:r>
-        <w:rPr>
-          <w:rFonts w:hint="eastAsia"/>
-        </w:rPr>
-        <w:t>，</w:t>
-      </w:r>
-      <w:r>
-        <w:rPr>
-          <w:rFonts w:hint="eastAsia"/>
-        </w:rPr>
-        <w:t>否则出栈到满足</w:t>
-      </w:r>
-      <w:r>
-        <w:rPr>
-          <w:rFonts w:hint="eastAsia"/>
-        </w:rPr>
-        <w:t>该运算符</w:t>
-      </w:r>
-      <w:r>
-        <w:rPr>
-          <w:rFonts w:hint="eastAsia"/>
-        </w:rPr>
-        <w:t>小于等于</w:t>
-      </w:r>
-      <w:r>
-        <w:rPr>
-          <w:rFonts w:hint="eastAsia"/>
-        </w:rPr>
-        <w:t>栈顶优先级</w:t>
-      </w:r>
-      <w:r>
-        <w:rPr>
-          <w:rFonts w:hint="eastAsia"/>
-        </w:rPr>
-        <w:t>。</w:t>
-      </w:r>
-    </w:p>
-    <w:p>
-      <w:pPr>
-        <w:pStyle w:val="4"/>
-        <w:ind w:left="900" w:right="480"/>
-      </w:pPr>
-      <w:r>
-        <w:rPr>
-          <w:rFonts w:hint="eastAsia"/>
-        </w:rPr>
-        <w:t>全部遍历完成后，运算符栈剩余符号全部出栈</w:t>
-      </w:r>
-      <w:r>
-        <w:rPr>
-          <w:rFonts w:hint="eastAsia"/>
-        </w:rPr>
-        <w:t>。</w:t>
-      </w:r>
-    </w:p>
-    <w:p>
-      <w:pPr>
-        <w:ind w:firstLineChars="0"/>
-        <w:rPr>
-          <w:rFonts w:hint="eastAsia"/>
-        </w:rPr>
-      </w:pPr>
-      <w:r>
-        <w:rPr>
-          <w:rFonts w:hint="eastAsia"/>
-        </w:rPr>
-        <w:t>该部分代码为：</w:t>
-      </w:r>
-    </w:p>
-    <w:p>
-      <w:pPr>
-        <w:ind w:leftChars="200" w:left="480" w:firstLineChars="0"/>
-        <w:rPr>
-          <w:rFonts w:ascii="Times New Roman" w:hAnsi="Times New Roman" w:cs="Times New Roman"/>
-          <w:color w:val="000000"/>
-          <w:kern w:val="0"/>
-          <w:szCs w:val="24"/>
-        </w:rPr>
-      </w:pPr>
-      <w:r>
-        <w:rPr>
-          <w:rFonts w:ascii="Times New Roman" w:hAnsi="Times New Roman" w:cs="Times New Roman"/>
-          <w:color w:val="0000FF"/>
-          <w:kern w:val="0"/>
-          <w:szCs w:val="24"/>
-        </w:rPr>
-        <w:t>if</w:t>
-      </w:r>
-      <w:r>
-        <w:rPr>
-          <w:rFonts w:ascii="Times New Roman" w:hAnsi="Times New Roman" w:cs="Times New Roman"/>
-          <w:color w:val="000000"/>
-          <w:kern w:val="0"/>
-          <w:szCs w:val="24"/>
-        </w:rPr>
-        <w:t xml:space="preserve"> (operStack.isEmpty()|| </w:t>
-      </w:r>
-      <w:r>
-        <w:rPr>
-          <w:rFonts w:ascii="Times New Roman" w:hAnsi="Times New Roman" w:cs="Times New Roman"/>
-          <w:color w:val="808080"/>
-          <w:kern w:val="0"/>
-          <w:szCs w:val="24"/>
-        </w:rPr>
-        <w:t>infix</w:t>
-      </w:r>
-      <w:r>
-        <w:rPr>
-          <w:rFonts w:ascii="Times New Roman" w:hAnsi="Times New Roman" w:cs="Times New Roman"/>
-          <w:color w:val="008080"/>
-          <w:kern w:val="0"/>
-          <w:szCs w:val="24"/>
-        </w:rPr>
-        <w:t>[</w:t>
-      </w:r>
-      <w:r>
-        <w:rPr>
-          <w:rFonts w:ascii="Times New Roman" w:hAnsi="Times New Roman" w:cs="Times New Roman"/>
-          <w:color w:val="000000"/>
-          <w:kern w:val="0"/>
-          <w:szCs w:val="24"/>
-        </w:rPr>
-        <w:t>i</w:t>
-      </w:r>
-      <w:r>
-        <w:rPr>
-          <w:rFonts w:ascii="Times New Roman" w:hAnsi="Times New Roman" w:cs="Times New Roman"/>
-          <w:color w:val="008080"/>
-          <w:kern w:val="0"/>
-          <w:szCs w:val="24"/>
-        </w:rPr>
-        <w:t>]</w:t>
-      </w:r>
-      <w:r>
-        <w:rPr>
-          <w:rFonts w:ascii="Times New Roman" w:hAnsi="Times New Roman" w:cs="Times New Roman"/>
-          <w:color w:val="000000"/>
-          <w:kern w:val="0"/>
-          <w:szCs w:val="24"/>
-        </w:rPr>
-        <w:t xml:space="preserve"> == </w:t>
-      </w:r>
-      <w:r>
-        <w:rPr>
-          <w:rFonts w:ascii="Times New Roman" w:hAnsi="Times New Roman" w:cs="Times New Roman"/>
-          <w:color w:val="A31515"/>
-          <w:kern w:val="0"/>
-          <w:szCs w:val="24"/>
-        </w:rPr>
-        <w:t>'('</w:t>
-      </w:r>
-      <w:r>
-        <w:rPr>
-          <w:rFonts w:ascii="Times New Roman" w:hAnsi="Times New Roman" w:cs="Times New Roman"/>
-          <w:color w:val="000000"/>
-          <w:kern w:val="0"/>
-          <w:szCs w:val="24"/>
-        </w:rPr>
-        <w:t>)</w:t>
-      </w:r>
-    </w:p>
-    <w:p>
-      <w:pPr>
-        <w:ind w:leftChars="200" w:left="480" w:firstLineChars="350" w:firstLine="840"/>
-        <w:rPr>
-          <w:rFonts w:ascii="Times New Roman" w:hAnsi="Times New Roman" w:cs="Times New Roman"/>
-          <w:color w:val="000000"/>
-          <w:kern w:val="0"/>
-          <w:szCs w:val="24"/>
-        </w:rPr>
-      </w:pPr>
-      <w:r>
-        <w:rPr>
-          <w:rFonts w:ascii="Times New Roman" w:hAnsi="Times New Roman" w:cs="Times New Roman"/>
-          <w:color w:val="000000"/>
-          <w:kern w:val="0"/>
-          <w:szCs w:val="24"/>
-        </w:rPr>
-        <w:t>operStack.push_back(</w:t>
-      </w:r>
-      <w:r>
-        <w:rPr>
-          <w:rFonts w:ascii="Times New Roman" w:hAnsi="Times New Roman" w:cs="Times New Roman"/>
-          <w:color w:val="808080"/>
-          <w:kern w:val="0"/>
-          <w:szCs w:val="24"/>
-        </w:rPr>
-        <w:t>infix</w:t>
-      </w:r>
-      <w:r>
-        <w:rPr>
-          <w:rFonts w:ascii="Times New Roman" w:hAnsi="Times New Roman" w:cs="Times New Roman"/>
-          <w:color w:val="008080"/>
-          <w:kern w:val="0"/>
-          <w:szCs w:val="24"/>
-        </w:rPr>
-        <w:t>[</w:t>
-      </w:r>
-      <w:r>
-        <w:rPr>
-          <w:rFonts w:ascii="Times New Roman" w:hAnsi="Times New Roman" w:cs="Times New Roman"/>
-          <w:color w:val="000000"/>
-          <w:kern w:val="0"/>
-          <w:szCs w:val="24"/>
-        </w:rPr>
-        <w:t>i</w:t>
-      </w:r>
-      <w:r>
-        <w:rPr>
-          <w:rFonts w:ascii="Times New Roman" w:hAnsi="Times New Roman" w:cs="Times New Roman"/>
-          <w:color w:val="008080"/>
-          <w:kern w:val="0"/>
-          <w:szCs w:val="24"/>
-        </w:rPr>
-        <w:t>]</w:t>
-      </w:r>
-      <w:r>
-        <w:rPr>
-          <w:rFonts w:ascii="Times New Roman" w:hAnsi="Times New Roman" w:cs="Times New Roman"/>
-          <w:color w:val="000000"/>
-          <w:kern w:val="0"/>
-          <w:szCs w:val="24"/>
-        </w:rPr>
-        <w:t>);</w:t>
-      </w:r>
-    </w:p>
-    <w:p>
-      <w:pPr>
-        <w:ind w:leftChars="200" w:left="480" w:firstLineChars="100" w:firstLine="240"/>
-        <w:rPr>
-          <w:rFonts w:ascii="Times New Roman" w:hAnsi="Times New Roman" w:cs="Times New Roman"/>
-          <w:szCs w:val="24"/>
-        </w:rPr>
-      </w:pPr>
-      <w:r>
-        <w:rPr>
-          <w:rFonts w:ascii="Times New Roman" w:hAnsi="Times New Roman" w:cs="Times New Roman"/>
-          <w:color w:val="0000FF"/>
-          <w:kern w:val="0"/>
-          <w:szCs w:val="24"/>
-        </w:rPr>
-        <w:t>else</w:t>
-      </w:r>
-      <w:r>
-        <w:rPr>
-          <w:rFonts w:ascii="Times New Roman" w:hAnsi="Times New Roman" w:cs="Times New Roman"/>
-          <w:color w:val="000000"/>
-          <w:kern w:val="0"/>
-          <w:szCs w:val="24"/>
-        </w:rPr>
-        <w:t xml:space="preserve"> </w:t>
-      </w:r>
-      <w:r>
-        <w:rPr>
-          <w:rFonts w:ascii="Times New Roman" w:hAnsi="Times New Roman" w:cs="Times New Roman"/>
-          <w:color w:val="0000FF"/>
-          <w:kern w:val="0"/>
-          <w:szCs w:val="24"/>
-        </w:rPr>
-        <w:t>if</w:t>
-      </w:r>
-      <w:r>
-        <w:rPr>
-          <w:rFonts w:ascii="Times New Roman" w:hAnsi="Times New Roman" w:cs="Times New Roman"/>
-          <w:color w:val="000000"/>
-          <w:kern w:val="0"/>
-          <w:szCs w:val="24"/>
-        </w:rPr>
-        <w:t xml:space="preserve"> (</w:t>
-      </w:r>
-      <w:r>
-        <w:rPr>
-          <w:rFonts w:ascii="Times New Roman" w:hAnsi="Times New Roman" w:cs="Times New Roman"/>
-          <w:color w:val="808080"/>
-          <w:kern w:val="0"/>
-          <w:szCs w:val="24"/>
-        </w:rPr>
-        <w:t>infix</w:t>
-      </w:r>
-      <w:r>
-        <w:rPr>
-          <w:rFonts w:ascii="Times New Roman" w:hAnsi="Times New Roman" w:cs="Times New Roman"/>
-          <w:color w:val="008080"/>
-          <w:kern w:val="0"/>
-          <w:szCs w:val="24"/>
-        </w:rPr>
-        <w:t>[</w:t>
-      </w:r>
-      <w:r>
-        <w:rPr>
-          <w:rFonts w:ascii="Times New Roman" w:hAnsi="Times New Roman" w:cs="Times New Roman"/>
-          <w:color w:val="000000"/>
-          <w:kern w:val="0"/>
-          <w:szCs w:val="24"/>
-        </w:rPr>
-        <w:t>i</w:t>
-      </w:r>
-      <w:r>
-        <w:rPr>
-          <w:rFonts w:ascii="Times New Roman" w:hAnsi="Times New Roman" w:cs="Times New Roman"/>
-          <w:color w:val="008080"/>
-          <w:kern w:val="0"/>
-          <w:szCs w:val="24"/>
-        </w:rPr>
-        <w:t>]</w:t>
-      </w:r>
-      <w:r>
-        <w:rPr>
-          <w:rFonts w:ascii="Times New Roman" w:hAnsi="Times New Roman" w:cs="Times New Roman"/>
-          <w:color w:val="000000"/>
-          <w:kern w:val="0"/>
-          <w:szCs w:val="24"/>
-        </w:rPr>
-        <w:t>==</w:t>
-      </w:r>
-      <w:r>
-        <w:rPr>
-          <w:rFonts w:ascii="Times New Roman" w:hAnsi="Times New Roman" w:cs="Times New Roman"/>
-          <w:color w:val="A31515"/>
-          <w:kern w:val="0"/>
-          <w:szCs w:val="24"/>
-        </w:rPr>
-        <w:t>')'</w:t>
-      </w:r>
-      <w:r>
-        <w:rPr>
-          <w:rFonts w:ascii="Times New Roman" w:hAnsi="Times New Roman" w:cs="Times New Roman"/>
-          <w:color w:val="000000"/>
-          <w:kern w:val="0"/>
-          <w:szCs w:val="24"/>
-        </w:rPr>
-        <w:t>) {</w:t>
-      </w:r>
-    </w:p>
-    <w:p>
-      <w:pPr>
-        <w:ind w:leftChars="200" w:left="480" w:firstLineChars="350" w:firstLine="840"/>
-        <w:rPr>
-          <w:rFonts w:ascii="Times New Roman" w:hAnsi="Times New Roman" w:cs="Times New Roman"/>
-          <w:szCs w:val="24"/>
-        </w:rPr>
-      </w:pPr>
-      <w:r>
-        <w:rPr>
-          <w:rFonts w:ascii="Times New Roman" w:hAnsi="Times New Roman" w:cs="Times New Roman"/>
-          <w:color w:val="0000FF"/>
-          <w:kern w:val="0"/>
-          <w:szCs w:val="24"/>
-        </w:rPr>
-        <w:t>while</w:t>
-      </w:r>
-      <w:r>
-        <w:rPr>
-          <w:rFonts w:ascii="Times New Roman" w:hAnsi="Times New Roman" w:cs="Times New Roman"/>
-          <w:color w:val="000000"/>
-          <w:kern w:val="0"/>
-          <w:szCs w:val="24"/>
-        </w:rPr>
-        <w:t xml:space="preserve"> (operStack.top() != </w:t>
-      </w:r>
-      <w:r>
-        <w:rPr>
-          <w:rFonts w:ascii="Times New Roman" w:hAnsi="Times New Roman" w:cs="Times New Roman"/>
-          <w:color w:val="A31515"/>
-          <w:kern w:val="0"/>
-          <w:szCs w:val="24"/>
-        </w:rPr>
-        <w:t>'('</w:t>
-      </w:r>
-      <w:r>
-        <w:rPr>
-          <w:rFonts w:ascii="Times New Roman" w:hAnsi="Times New Roman" w:cs="Times New Roman"/>
-          <w:color w:val="000000"/>
-          <w:kern w:val="0"/>
-          <w:szCs w:val="24"/>
-        </w:rPr>
-        <w:t>) {</w:t>
-      </w:r>
-    </w:p>
-    <w:p>
-      <w:pPr>
-        <w:ind w:leftChars="200" w:left="480" w:firstLineChars="550" w:firstLine="1320"/>
-        <w:rPr>
-          <w:rFonts w:ascii="Times New Roman" w:hAnsi="Times New Roman" w:cs="Times New Roman"/>
-          <w:szCs w:val="24"/>
-        </w:rPr>
-      </w:pPr>
-      <w:r>
-        <w:rPr>
-          <w:rFonts w:ascii="Times New Roman" w:hAnsi="Times New Roman" w:cs="Times New Roman"/>
-          <w:color w:val="000000"/>
-          <w:kern w:val="0"/>
-          <w:szCs w:val="24"/>
-        </w:rPr>
-        <w:t xml:space="preserve">suffix </w:t>
-      </w:r>
-      <w:r>
-        <w:rPr>
-          <w:rFonts w:ascii="Times New Roman" w:hAnsi="Times New Roman" w:cs="Times New Roman"/>
-          <w:color w:val="008080"/>
-          <w:kern w:val="0"/>
-          <w:szCs w:val="24"/>
-        </w:rPr>
-        <w:t>=</w:t>
-      </w:r>
-      <w:r>
-        <w:rPr>
-          <w:rFonts w:ascii="Times New Roman" w:hAnsi="Times New Roman" w:cs="Times New Roman"/>
-          <w:color w:val="000000"/>
-          <w:kern w:val="0"/>
-          <w:szCs w:val="24"/>
-        </w:rPr>
-        <w:t xml:space="preserve"> suffix </w:t>
-      </w:r>
-      <w:r>
-        <w:rPr>
-          <w:rFonts w:ascii="Times New Roman" w:hAnsi="Times New Roman" w:cs="Times New Roman"/>
-          <w:color w:val="008080"/>
-          <w:kern w:val="0"/>
-          <w:szCs w:val="24"/>
-        </w:rPr>
-        <w:t>+</w:t>
-      </w:r>
-      <w:r>
-        <w:rPr>
-          <w:rFonts w:ascii="Times New Roman" w:hAnsi="Times New Roman" w:cs="Times New Roman"/>
-          <w:color w:val="000000"/>
-          <w:kern w:val="0"/>
-          <w:szCs w:val="24"/>
-        </w:rPr>
-        <w:t xml:space="preserve"> operStack.top() </w:t>
-      </w:r>
-      <w:r>
-        <w:rPr>
-          <w:rFonts w:ascii="Times New Roman" w:hAnsi="Times New Roman" w:cs="Times New Roman"/>
-          <w:color w:val="008080"/>
-          <w:kern w:val="0"/>
-          <w:szCs w:val="24"/>
-        </w:rPr>
-        <w:t>+</w:t>
-      </w:r>
-      <w:r>
-        <w:rPr>
-          <w:rFonts w:ascii="Times New Roman" w:hAnsi="Times New Roman" w:cs="Times New Roman"/>
-          <w:color w:val="000000"/>
-          <w:kern w:val="0"/>
-          <w:szCs w:val="24"/>
-        </w:rPr>
-        <w:t xml:space="preserve"> </w:t>
-      </w:r>
-      <w:r>
-        <w:rPr>
-          <w:rFonts w:ascii="Times New Roman" w:hAnsi="Times New Roman" w:cs="Times New Roman"/>
-          <w:color w:val="A31515"/>
-          <w:kern w:val="0"/>
-          <w:szCs w:val="24"/>
-        </w:rPr>
-        <w:t>" "</w:t>
-      </w:r>
-      <w:r>
-        <w:rPr>
-          <w:rFonts w:ascii="Times New Roman" w:hAnsi="Times New Roman" w:cs="Times New Roman"/>
-          <w:color w:val="000000"/>
-          <w:kern w:val="0"/>
-          <w:szCs w:val="24"/>
-        </w:rPr>
-        <w:t>;</w:t>
-      </w:r>
-    </w:p>
-    <w:p>
-      <w:pPr>
-        <w:ind w:leftChars="200" w:left="480" w:firstLineChars="550" w:firstLine="1320"/>
-        <w:rPr>
-          <w:rFonts w:ascii="Times New Roman" w:hAnsi="Times New Roman" w:cs="Times New Roman"/>
-          <w:szCs w:val="24"/>
-        </w:rPr>
-      </w:pPr>
-      <w:r>
-        <w:rPr>
-          <w:rFonts w:ascii="Times New Roman" w:hAnsi="Times New Roman" w:cs="Times New Roman"/>
-          <w:color w:val="000000"/>
-          <w:kern w:val="0"/>
-          <w:szCs w:val="24"/>
-        </w:rPr>
-        <w:t>operStack.pop_back();</w:t>
-      </w:r>
-    </w:p>
-    <w:p>
-      <w:pPr>
-        <w:ind w:leftChars="200" w:left="480" w:firstLineChars="350" w:firstLine="840"/>
-        <w:rPr>
-          <w:rFonts w:ascii="Times New Roman" w:hAnsi="Times New Roman" w:cs="Times New Roman"/>
-          <w:szCs w:val="24"/>
-        </w:rPr>
-      </w:pPr>
-      <w:r>
-        <w:rPr>
-          <w:rFonts w:ascii="Times New Roman" w:hAnsi="Times New Roman" w:cs="Times New Roman"/>
-          <w:color w:val="000000"/>
-          <w:kern w:val="0"/>
-          <w:szCs w:val="24"/>
-        </w:rPr>
-        <w:t>}</w:t>
-      </w:r>
-    </w:p>
-    <w:p>
-      <w:pPr>
-        <w:ind w:leftChars="200" w:left="480" w:firstLineChars="350" w:firstLine="840"/>
-        <w:rPr>
-          <w:rFonts w:ascii="Times New Roman" w:hAnsi="Times New Roman" w:cs="Times New Roman"/>
-          <w:szCs w:val="24"/>
-        </w:rPr>
-      </w:pPr>
-      <w:r>
-        <w:rPr>
-          <w:rFonts w:ascii="Times New Roman" w:hAnsi="Times New Roman" w:cs="Times New Roman"/>
-          <w:color w:val="000000"/>
-          <w:kern w:val="0"/>
-          <w:szCs w:val="24"/>
-        </w:rPr>
-        <w:t>operStack.pop_back();</w:t>
-      </w:r>
-    </w:p>
-    <w:p>
-      <w:pPr>
-        <w:ind w:leftChars="200" w:left="480" w:firstLineChars="100" w:firstLine="240"/>
-        <w:rPr>
-          <w:rFonts w:ascii="Times New Roman" w:hAnsi="Times New Roman" w:cs="Times New Roman"/>
-          <w:szCs w:val="24"/>
-        </w:rPr>
-      </w:pPr>
-      <w:r>
-        <w:rPr>
-          <w:rFonts w:ascii="Times New Roman" w:hAnsi="Times New Roman" w:cs="Times New Roman"/>
-          <w:color w:val="000000"/>
-          <w:kern w:val="0"/>
-          <w:szCs w:val="24"/>
-        </w:rPr>
-        <w:t>}</w:t>
-      </w:r>
-    </w:p>
-    <w:p>
-      <w:pPr>
-        <w:ind w:leftChars="200" w:left="480" w:firstLineChars="100" w:firstLine="240"/>
-        <w:rPr>
-          <w:rFonts w:ascii="Times New Roman" w:hAnsi="Times New Roman" w:cs="Times New Roman"/>
-          <w:szCs w:val="24"/>
-        </w:rPr>
-      </w:pPr>
-      <w:r>
-        <w:rPr>
-          <w:rFonts w:ascii="Times New Roman" w:hAnsi="Times New Roman" w:cs="Times New Roman"/>
-          <w:color w:val="0000FF"/>
-          <w:kern w:val="0"/>
-          <w:szCs w:val="24"/>
-        </w:rPr>
-        <w:lastRenderedPageBreak/>
-        <w:t>else</w:t>
-      </w:r>
-      <w:r>
-        <w:rPr>
-          <w:rFonts w:ascii="Times New Roman" w:hAnsi="Times New Roman" w:cs="Times New Roman"/>
-          <w:color w:val="000000"/>
-          <w:kern w:val="0"/>
-          <w:szCs w:val="24"/>
-        </w:rPr>
-        <w:t xml:space="preserve"> {</w:t>
-      </w:r>
-    </w:p>
-    <w:p>
-      <w:pPr>
-        <w:ind w:leftChars="200" w:left="480" w:firstLineChars="350" w:firstLine="840"/>
-        <w:rPr>
-          <w:rFonts w:ascii="Times New Roman" w:hAnsi="Times New Roman" w:cs="Times New Roman"/>
-          <w:color w:val="000000"/>
-          <w:kern w:val="0"/>
-          <w:szCs w:val="24"/>
-        </w:rPr>
-      </w:pPr>
-      <w:r>
-        <w:rPr>
-          <w:rFonts w:ascii="Times New Roman" w:hAnsi="Times New Roman" w:cs="Times New Roman"/>
-          <w:color w:val="0000FF"/>
-          <w:kern w:val="0"/>
-          <w:szCs w:val="24"/>
-        </w:rPr>
-        <w:t>while</w:t>
-      </w:r>
-      <w:r>
-        <w:rPr>
-          <w:rFonts w:ascii="Times New Roman" w:hAnsi="Times New Roman" w:cs="Times New Roman"/>
-          <w:color w:val="000000"/>
-          <w:kern w:val="0"/>
-          <w:szCs w:val="24"/>
-        </w:rPr>
-        <w:t xml:space="preserve"> (priority(operStack.top()) &gt;= priority(</w:t>
-      </w:r>
-      <w:r>
-        <w:rPr>
-          <w:rFonts w:ascii="Times New Roman" w:hAnsi="Times New Roman" w:cs="Times New Roman"/>
-          <w:color w:val="808080"/>
-          <w:kern w:val="0"/>
-          <w:szCs w:val="24"/>
-        </w:rPr>
-        <w:t>infix</w:t>
-      </w:r>
-      <w:r>
-        <w:rPr>
-          <w:rFonts w:ascii="Times New Roman" w:hAnsi="Times New Roman" w:cs="Times New Roman"/>
-          <w:color w:val="008080"/>
-          <w:kern w:val="0"/>
-          <w:szCs w:val="24"/>
-        </w:rPr>
-        <w:t>[</w:t>
-      </w:r>
-      <w:r>
-        <w:rPr>
-          <w:rFonts w:ascii="Times New Roman" w:hAnsi="Times New Roman" w:cs="Times New Roman"/>
-          <w:color w:val="000000"/>
-          <w:kern w:val="0"/>
-          <w:szCs w:val="24"/>
-        </w:rPr>
-        <w:t>i</w:t>
-      </w:r>
-      <w:r>
-        <w:rPr>
-          <w:rFonts w:ascii="Times New Roman" w:hAnsi="Times New Roman" w:cs="Times New Roman"/>
-          <w:color w:val="008080"/>
-          <w:kern w:val="0"/>
-          <w:szCs w:val="24"/>
-        </w:rPr>
-        <w:t>]</w:t>
-      </w:r>
-      <w:r>
-        <w:rPr>
-          <w:rFonts w:ascii="Times New Roman" w:hAnsi="Times New Roman" w:cs="Times New Roman"/>
-          <w:color w:val="000000"/>
-          <w:kern w:val="0"/>
-          <w:szCs w:val="24"/>
-        </w:rPr>
-        <w:t>)) {</w:t>
-      </w:r>
-    </w:p>
-    <w:p>
-      <w:pPr>
-        <w:ind w:leftChars="200" w:left="480" w:firstLineChars="550" w:firstLine="1320"/>
-        <w:rPr>
-          <w:rFonts w:ascii="Times New Roman" w:hAnsi="Times New Roman" w:cs="Times New Roman"/>
-          <w:color w:val="000000"/>
-          <w:kern w:val="0"/>
-          <w:szCs w:val="24"/>
-        </w:rPr>
-      </w:pPr>
-      <w:r>
-        <w:rPr>
-          <w:rFonts w:ascii="Times New Roman" w:hAnsi="Times New Roman" w:cs="Times New Roman"/>
-          <w:color w:val="000000"/>
-          <w:kern w:val="0"/>
-          <w:szCs w:val="24"/>
-        </w:rPr>
-        <w:t xml:space="preserve">suffix </w:t>
-      </w:r>
-      <w:r>
-        <w:rPr>
-          <w:rFonts w:ascii="Times New Roman" w:hAnsi="Times New Roman" w:cs="Times New Roman"/>
-          <w:color w:val="008080"/>
-          <w:kern w:val="0"/>
-          <w:szCs w:val="24"/>
-        </w:rPr>
-        <w:t>=</w:t>
-      </w:r>
-      <w:r>
-        <w:rPr>
-          <w:rFonts w:ascii="Times New Roman" w:hAnsi="Times New Roman" w:cs="Times New Roman"/>
-          <w:color w:val="000000"/>
-          <w:kern w:val="0"/>
-          <w:szCs w:val="24"/>
-        </w:rPr>
-        <w:t xml:space="preserve"> suffix </w:t>
-      </w:r>
-      <w:r>
-        <w:rPr>
-          <w:rFonts w:ascii="Times New Roman" w:hAnsi="Times New Roman" w:cs="Times New Roman"/>
-          <w:color w:val="008080"/>
-          <w:kern w:val="0"/>
-          <w:szCs w:val="24"/>
-        </w:rPr>
-        <w:t>+</w:t>
-      </w:r>
-      <w:r>
-        <w:rPr>
-          <w:rFonts w:ascii="Times New Roman" w:hAnsi="Times New Roman" w:cs="Times New Roman"/>
-          <w:color w:val="000000"/>
-          <w:kern w:val="0"/>
-          <w:szCs w:val="24"/>
-        </w:rPr>
-        <w:t xml:space="preserve"> operStack.top() </w:t>
-      </w:r>
-      <w:r>
-        <w:rPr>
-          <w:rFonts w:ascii="Times New Roman" w:hAnsi="Times New Roman" w:cs="Times New Roman"/>
-          <w:color w:val="008080"/>
-          <w:kern w:val="0"/>
-          <w:szCs w:val="24"/>
-        </w:rPr>
-        <w:t>+</w:t>
-      </w:r>
-      <w:r>
-        <w:rPr>
-          <w:rFonts w:ascii="Times New Roman" w:hAnsi="Times New Roman" w:cs="Times New Roman"/>
-          <w:color w:val="000000"/>
-          <w:kern w:val="0"/>
-          <w:szCs w:val="24"/>
-        </w:rPr>
-        <w:t xml:space="preserve"> </w:t>
-      </w:r>
-      <w:r>
-        <w:rPr>
-          <w:rFonts w:ascii="Times New Roman" w:hAnsi="Times New Roman" w:cs="Times New Roman"/>
-          <w:color w:val="A31515"/>
-          <w:kern w:val="0"/>
-          <w:szCs w:val="24"/>
-        </w:rPr>
-        <w:t>" "</w:t>
-      </w:r>
-      <w:r>
-        <w:rPr>
-          <w:rFonts w:ascii="Times New Roman" w:hAnsi="Times New Roman" w:cs="Times New Roman"/>
-          <w:color w:val="000000"/>
-          <w:kern w:val="0"/>
-          <w:szCs w:val="24"/>
-        </w:rPr>
-        <w:t>;</w:t>
-      </w:r>
-    </w:p>
-    <w:p>
-      <w:pPr>
-        <w:ind w:leftChars="200" w:left="480" w:firstLineChars="550" w:firstLine="1320"/>
-        <w:rPr>
-          <w:rFonts w:ascii="Times New Roman" w:hAnsi="Times New Roman" w:cs="Times New Roman"/>
-          <w:color w:val="000000"/>
-          <w:kern w:val="0"/>
-          <w:szCs w:val="24"/>
-        </w:rPr>
-      </w:pPr>
-      <w:r>
-        <w:rPr>
-          <w:rFonts w:ascii="Times New Roman" w:hAnsi="Times New Roman" w:cs="Times New Roman"/>
-          <w:color w:val="000000"/>
-          <w:kern w:val="0"/>
-          <w:szCs w:val="24"/>
-        </w:rPr>
-        <w:t>operStack.pop_back();</w:t>
-      </w:r>
-    </w:p>
-    <w:p>
-      <w:pPr>
-        <w:ind w:leftChars="200" w:left="480" w:firstLineChars="350" w:firstLine="840"/>
-        <w:rPr>
-          <w:rFonts w:ascii="Times New Roman" w:hAnsi="Times New Roman" w:cs="Times New Roman"/>
-          <w:color w:val="000000"/>
-          <w:kern w:val="0"/>
-          <w:szCs w:val="24"/>
-        </w:rPr>
-      </w:pPr>
-      <w:r>
-        <w:rPr>
-          <w:rFonts w:ascii="Times New Roman" w:hAnsi="Times New Roman" w:cs="Times New Roman"/>
-          <w:color w:val="0000FF"/>
-          <w:kern w:val="0"/>
-          <w:szCs w:val="24"/>
-        </w:rPr>
-        <w:t>if</w:t>
-      </w:r>
-      <w:r>
-        <w:rPr>
-          <w:rFonts w:ascii="Times New Roman" w:hAnsi="Times New Roman" w:cs="Times New Roman"/>
-          <w:color w:val="000000"/>
-          <w:kern w:val="0"/>
-          <w:szCs w:val="24"/>
-        </w:rPr>
-        <w:t xml:space="preserve"> (operStack.isEmpty()) </w:t>
-      </w:r>
-      <w:r>
-        <w:rPr>
-          <w:rFonts w:ascii="Times New Roman" w:hAnsi="Times New Roman" w:cs="Times New Roman"/>
-          <w:color w:val="0000FF"/>
-          <w:kern w:val="0"/>
-          <w:szCs w:val="24"/>
+          <w:rFonts w:ascii="Consolas" w:hAnsi="Consolas" w:cs="宋体"/>
+          <w:color w:val="000000"/>
+          <w:kern w:val="0"/>
+          <w:sz w:val="18"/>
+          <w:szCs w:val="18"/>
+          <w:bdr w:val="none" w:sz="0" w:space="0" w:color="auto" w:frame="1"/>
+        </w:rPr>
+        <w:t> (operStack.isEmpty()) {  </w:t>
+      </w:r>
+    </w:p>
+    <w:p>
+      <w:pPr>
+        <w:widowControl/>
+        <w:numPr>
+          <w:ilvl w:val="0"/>
+          <w:numId w:val="25"/>
+        </w:numPr>
+        <w:pBdr>
+          <w:left w:val="single" w:sz="18" w:space="0" w:color="6CE26C"/>
+        </w:pBdr>
+        <w:shd w:val="clear" w:color="auto" w:fill="F8F8F8"/>
+        <w:spacing w:line="210" w:lineRule="atLeast"/>
+        <w:ind w:left="284" w:firstLineChars="0" w:firstLine="0"/>
+        <w:rPr>
+          <w:rFonts w:ascii="Consolas" w:hAnsi="Consolas" w:cs="宋体"/>
+          <w:color w:val="5C5C5C"/>
+          <w:kern w:val="0"/>
+          <w:sz w:val="18"/>
+          <w:szCs w:val="18"/>
+        </w:rPr>
+      </w:pPr>
+      <w:r>
+        <w:rPr>
+          <w:rFonts w:ascii="Consolas" w:hAnsi="Consolas" w:cs="宋体"/>
+          <w:color w:val="000000"/>
+          <w:kern w:val="0"/>
+          <w:sz w:val="18"/>
+          <w:szCs w:val="18"/>
+          <w:bdr w:val="none" w:sz="0" w:space="0" w:color="auto" w:frame="1"/>
+        </w:rPr>
+        <w:t>            </w:t>
+      </w:r>
+      <w:r>
+        <w:rPr>
+          <w:rFonts w:ascii="Consolas" w:hAnsi="Consolas" w:cs="宋体"/>
+          <w:b/>
+          <w:bCs/>
+          <w:color w:val="006699"/>
+          <w:kern w:val="0"/>
+          <w:sz w:val="18"/>
+          <w:szCs w:val="18"/>
+          <w:bdr w:val="none" w:sz="0" w:space="0" w:color="auto" w:frame="1"/>
         </w:rPr>
         <w:t>break</w:t>
       </w:r>
       <w:r>
         <w:rPr>
-          <w:rFonts w:ascii="Times New Roman" w:hAnsi="Times New Roman" w:cs="Times New Roman"/>
-          <w:color w:val="000000"/>
-          <w:kern w:val="0"/>
-          <w:szCs w:val="24"/>
-        </w:rPr>
-        <w:t>;</w:t>
-      </w:r>
-    </w:p>
-    <w:p>
-      <w:pPr>
-        <w:ind w:leftChars="200" w:left="480" w:firstLineChars="350" w:firstLine="840"/>
-        <w:rPr>
-          <w:rFonts w:ascii="Times New Roman" w:hAnsi="Times New Roman" w:cs="Times New Roman"/>
-          <w:color w:val="000000"/>
-          <w:kern w:val="0"/>
-          <w:szCs w:val="24"/>
-        </w:rPr>
-      </w:pPr>
-      <w:r>
-        <w:rPr>
-          <w:rFonts w:ascii="Times New Roman" w:hAnsi="Times New Roman" w:cs="Times New Roman"/>
-          <w:color w:val="000000"/>
-          <w:kern w:val="0"/>
-          <w:szCs w:val="24"/>
-        </w:rPr>
-        <w:t>}</w:t>
-      </w:r>
-    </w:p>
-    <w:p>
-      <w:pPr>
-        <w:ind w:leftChars="200" w:left="480" w:firstLineChars="350" w:firstLine="840"/>
-        <w:rPr>
-          <w:rFonts w:ascii="Times New Roman" w:hAnsi="Times New Roman" w:cs="Times New Roman"/>
-          <w:color w:val="000000"/>
-          <w:kern w:val="0"/>
-          <w:szCs w:val="24"/>
-        </w:rPr>
-      </w:pPr>
-      <w:r>
-        <w:rPr>
-          <w:rFonts w:ascii="Times New Roman" w:hAnsi="Times New Roman" w:cs="Times New Roman"/>
-          <w:color w:val="000000"/>
-          <w:kern w:val="0"/>
-          <w:szCs w:val="24"/>
-        </w:rPr>
-        <w:t>operStack.push_back(</w:t>
-      </w:r>
-      <w:r>
-        <w:rPr>
-          <w:rFonts w:ascii="Times New Roman" w:hAnsi="Times New Roman" w:cs="Times New Roman"/>
-          <w:color w:val="808080"/>
-          <w:kern w:val="0"/>
-          <w:szCs w:val="24"/>
-        </w:rPr>
-        <w:t>infix</w:t>
-      </w:r>
-      <w:r>
-        <w:rPr>
-          <w:rFonts w:ascii="Times New Roman" w:hAnsi="Times New Roman" w:cs="Times New Roman"/>
-          <w:color w:val="008080"/>
-          <w:kern w:val="0"/>
-          <w:szCs w:val="24"/>
-        </w:rPr>
-        <w:t>[</w:t>
-      </w:r>
-      <w:r>
-        <w:rPr>
-          <w:rFonts w:ascii="Times New Roman" w:hAnsi="Times New Roman" w:cs="Times New Roman"/>
-          <w:color w:val="000000"/>
-          <w:kern w:val="0"/>
-          <w:szCs w:val="24"/>
-        </w:rPr>
-        <w:t>i</w:t>
-      </w:r>
-      <w:r>
-        <w:rPr>
-          <w:rFonts w:ascii="Times New Roman" w:hAnsi="Times New Roman" w:cs="Times New Roman"/>
-          <w:color w:val="008080"/>
-          <w:kern w:val="0"/>
-          <w:szCs w:val="24"/>
-        </w:rPr>
-        <w:t>]</w:t>
-      </w:r>
-      <w:r>
-        <w:rPr>
-          <w:rFonts w:ascii="Times New Roman" w:hAnsi="Times New Roman" w:cs="Times New Roman"/>
-          <w:color w:val="000000"/>
-          <w:kern w:val="0"/>
-          <w:szCs w:val="24"/>
-        </w:rPr>
-        <w:t>);</w:t>
-      </w:r>
-    </w:p>
-    <w:p>
-      <w:pPr>
-        <w:ind w:leftChars="200" w:left="480" w:firstLineChars="100" w:firstLine="240"/>
-        <w:rPr>
-          <w:rFonts w:ascii="Times New Roman" w:hAnsi="Times New Roman" w:cs="Times New Roman"/>
-          <w:szCs w:val="24"/>
-        </w:rPr>
-      </w:pPr>
-      <w:r>
-        <w:rPr>
-          <w:rFonts w:ascii="Times New Roman" w:hAnsi="Times New Roman" w:cs="Times New Roman"/>
-          <w:color w:val="000000"/>
-          <w:kern w:val="0"/>
-          <w:szCs w:val="24"/>
+          <w:rFonts w:ascii="Consolas" w:hAnsi="Consolas" w:cs="宋体"/>
+          <w:color w:val="000000"/>
+          <w:kern w:val="0"/>
+          <w:sz w:val="18"/>
+          <w:szCs w:val="18"/>
+          <w:bdr w:val="none" w:sz="0" w:space="0" w:color="auto" w:frame="1"/>
+        </w:rPr>
+        <w:t>;  </w:t>
+      </w:r>
+    </w:p>
+    <w:p>
+      <w:pPr>
+        <w:widowControl/>
+        <w:numPr>
+          <w:ilvl w:val="0"/>
+          <w:numId w:val="25"/>
+        </w:numPr>
+        <w:pBdr>
+          <w:left w:val="single" w:sz="18" w:space="0" w:color="6CE26C"/>
+        </w:pBdr>
+        <w:shd w:val="clear" w:color="auto" w:fill="FFFFFF"/>
+        <w:spacing w:line="210" w:lineRule="atLeast"/>
+        <w:ind w:left="284" w:firstLineChars="0" w:firstLine="0"/>
+        <w:rPr>
+          <w:rFonts w:ascii="Consolas" w:hAnsi="Consolas" w:cs="宋体"/>
+          <w:color w:val="5C5C5C"/>
+          <w:kern w:val="0"/>
+          <w:sz w:val="18"/>
+          <w:szCs w:val="18"/>
+        </w:rPr>
+      </w:pPr>
+      <w:r>
+        <w:rPr>
+          <w:rFonts w:ascii="Consolas" w:hAnsi="Consolas" w:cs="宋体"/>
+          <w:color w:val="000000"/>
+          <w:kern w:val="0"/>
+          <w:sz w:val="18"/>
+          <w:szCs w:val="18"/>
+          <w:bdr w:val="none" w:sz="0" w:space="0" w:color="auto" w:frame="1"/>
+        </w:rPr>
+        <w:t>        }  </w:t>
+      </w:r>
+    </w:p>
+    <w:p>
+      <w:pPr>
+        <w:widowControl/>
+        <w:numPr>
+          <w:ilvl w:val="0"/>
+          <w:numId w:val="25"/>
+        </w:numPr>
+        <w:pBdr>
+          <w:left w:val="single" w:sz="18" w:space="0" w:color="6CE26C"/>
+        </w:pBdr>
+        <w:shd w:val="clear" w:color="auto" w:fill="F8F8F8"/>
+        <w:spacing w:line="210" w:lineRule="atLeast"/>
+        <w:ind w:left="284" w:firstLineChars="0" w:firstLine="0"/>
+        <w:rPr>
+          <w:rFonts w:ascii="Consolas" w:hAnsi="Consolas" w:cs="宋体"/>
+          <w:color w:val="5C5C5C"/>
+          <w:kern w:val="0"/>
+          <w:sz w:val="18"/>
+          <w:szCs w:val="18"/>
+        </w:rPr>
+      </w:pPr>
+      <w:r>
+        <w:rPr>
+          <w:rFonts w:ascii="Consolas" w:hAnsi="Consolas" w:cs="宋体"/>
+          <w:color w:val="000000"/>
+          <w:kern w:val="0"/>
+          <w:sz w:val="18"/>
+          <w:szCs w:val="18"/>
+          <w:bdr w:val="none" w:sz="0" w:space="0" w:color="auto" w:frame="1"/>
+        </w:rPr>
+        <w:t>    }  </w:t>
+      </w:r>
+    </w:p>
+    <w:p>
+      <w:pPr>
+        <w:widowControl/>
+        <w:numPr>
+          <w:ilvl w:val="0"/>
+          <w:numId w:val="25"/>
+        </w:numPr>
+        <w:pBdr>
+          <w:left w:val="single" w:sz="18" w:space="0" w:color="6CE26C"/>
+        </w:pBdr>
+        <w:shd w:val="clear" w:color="auto" w:fill="FFFFFF"/>
+        <w:spacing w:line="210" w:lineRule="atLeast"/>
+        <w:ind w:left="284" w:firstLineChars="0" w:firstLine="0"/>
+        <w:rPr>
+          <w:rFonts w:ascii="Consolas" w:hAnsi="Consolas" w:cs="宋体"/>
+          <w:color w:val="5C5C5C"/>
+          <w:kern w:val="0"/>
+          <w:sz w:val="18"/>
+          <w:szCs w:val="18"/>
+        </w:rPr>
+      </w:pPr>
+      <w:r>
+        <w:rPr>
+          <w:rFonts w:ascii="Consolas" w:hAnsi="Consolas" w:cs="宋体"/>
+          <w:color w:val="000000"/>
+          <w:kern w:val="0"/>
+          <w:sz w:val="18"/>
+          <w:szCs w:val="18"/>
+          <w:bdr w:val="none" w:sz="0" w:space="0" w:color="auto" w:frame="1"/>
+        </w:rPr>
+        <w:t>    operStack.push_back(infix[i]);  </w:t>
+      </w:r>
+    </w:p>
+    <w:p>
+      <w:pPr>
+        <w:widowControl/>
+        <w:numPr>
+          <w:ilvl w:val="0"/>
+          <w:numId w:val="25"/>
+        </w:numPr>
+        <w:pBdr>
+          <w:left w:val="single" w:sz="18" w:space="0" w:color="6CE26C"/>
+        </w:pBdr>
+        <w:shd w:val="clear" w:color="auto" w:fill="F8F8F8"/>
+        <w:spacing w:line="210" w:lineRule="atLeast"/>
+        <w:ind w:left="284" w:firstLineChars="0" w:firstLine="0"/>
+        <w:rPr>
+          <w:rFonts w:ascii="Consolas" w:hAnsi="Consolas" w:cs="宋体"/>
+          <w:color w:val="5C5C5C"/>
+          <w:kern w:val="0"/>
+          <w:sz w:val="18"/>
+          <w:szCs w:val="18"/>
+        </w:rPr>
+      </w:pPr>
+      <w:r>
+        <w:rPr>
+          <w:rFonts w:ascii="Consolas" w:hAnsi="Consolas" w:cs="宋体"/>
+          <w:color w:val="000000"/>
+          <w:kern w:val="0"/>
+          <w:sz w:val="18"/>
+          <w:szCs w:val="18"/>
+          <w:bdr w:val="none" w:sz="0" w:space="0" w:color="auto" w:frame="1"/>
         </w:rPr>
         <w:t>}</w:t>
       </w:r>
@@ -3874,16 +4047,8 @@
         <w:rPr>
           <w:rFonts w:hint="eastAsia"/>
         </w:rPr>
-        <w:t>空间复杂度为</w:t>
-      </w:r>
-      <w:proofErr w:type="gramStart"/>
-      <w:r>
-        <w:rPr>
-          <w:rFonts w:hint="eastAsia"/>
-        </w:rPr>
-        <w:t>常数级</w:t>
-      </w:r>
-      <w:proofErr w:type="gramEnd"/>
+        <w:t>空间复杂度为常数级</w:t>
+      </w:r>
       <w:r>
         <w:rPr>
           <w:rFonts w:hint="eastAsia"/>
@@ -3921,7 +4086,14 @@
         <w:rPr>
           <w:rFonts w:hint="eastAsia"/>
         </w:rPr>
-        <w:t>时间复杂度</w:t>
+        <w:t>时间</w:t>
+      </w:r>
+      <w:r>
+        <w:rPr>
+          <w:rFonts w:hint="eastAsia"/>
+        </w:rPr>
+        <w:lastRenderedPageBreak/>
+        <w:t>复杂度</w:t>
       </w:r>
       <w:r>
         <w:rPr>
@@ -4002,15 +4174,11 @@
     <w:p>
       <w:pPr>
         <w:ind w:firstLine="480"/>
-        <w:rPr>
-          <w:rFonts w:hint="eastAsia"/>
-        </w:rPr>
-      </w:pPr>
-      <w:r>
-        <w:rPr>
-          <w:rFonts w:hint="eastAsia"/>
-        </w:rPr>
-        <w:lastRenderedPageBreak/>
+      </w:pPr>
+      <w:r>
+        <w:rPr>
+          <w:rFonts w:hint="eastAsia"/>
+        </w:rPr>
         <w:t>因为转换表达式中有对数字正负号的特判</w:t>
       </w:r>
       <w:r>
@@ -4046,7 +4214,7 @@
         </w:numPr>
         <w:ind w:firstLineChars="0"/>
         <w:rPr>
-          <w:rFonts w:ascii="宋体" w:hAnsi="宋体" w:hint="eastAsia"/>
+          <w:rFonts w:ascii="宋体" w:hAnsi="宋体"/>
         </w:rPr>
       </w:pPr>
       <w:r>
@@ -4080,6 +4248,9 @@
         <w:ind w:left="900" w:firstLineChars="0" w:firstLine="0"/>
       </w:pPr>
       <w:r>
+        <w:rPr>
+          <w:noProof/>
+        </w:rPr>
         <w:drawing>
           <wp:inline distT="0" distB="0" distL="0" distR="0" wp14:anchorId="67FEA896" wp14:editId="46C27627">
             <wp:extent cx="1910715" cy="299085"/>
@@ -4170,6 +4341,9 @@
         <w:ind w:left="900" w:firstLineChars="0" w:firstLine="0"/>
       </w:pPr>
       <w:r>
+        <w:rPr>
+          <w:noProof/>
+        </w:rPr>
         <w:drawing>
           <wp:inline distT="0" distB="0" distL="0" distR="0" wp14:anchorId="4B410841" wp14:editId="02C27E10">
             <wp:extent cx="2482215" cy="310515"/>
@@ -4228,9 +4402,6 @@
           <w:numId w:val="23"/>
         </w:numPr>
         <w:ind w:firstLineChars="0"/>
-        <w:rPr>
-          <w:rFonts w:hint="eastAsia"/>
-        </w:rPr>
       </w:pPr>
       <w:r>
         <w:rPr>
@@ -4290,6 +4461,9 @@
         <w:ind w:left="900" w:firstLineChars="0" w:firstLine="0"/>
       </w:pPr>
       <w:r>
+        <w:rPr>
+          <w:noProof/>
+        </w:rPr>
         <w:drawing>
           <wp:inline distT="0" distB="0" distL="0" distR="0" wp14:anchorId="74EC31AE" wp14:editId="51B63241">
             <wp:extent cx="1981200" cy="304800"/>
@@ -4349,7 +4523,7 @@
         </w:numPr>
         <w:ind w:firstLineChars="0"/>
         <w:rPr>
-          <w:rFonts w:ascii="宋体" w:hAnsi="宋体" w:hint="eastAsia"/>
+          <w:rFonts w:ascii="宋体" w:hAnsi="宋体"/>
         </w:rPr>
       </w:pPr>
       <w:r>
@@ -4399,11 +4573,11 @@
       <w:pPr>
         <w:pStyle w:val="a3"/>
         <w:ind w:left="900" w:firstLineChars="0" w:firstLine="0"/>
-        <w:rPr>
-          <w:rFonts w:hint="eastAsia"/>
-        </w:rPr>
-      </w:pPr>
-      <w:r>
+      </w:pPr>
+      <w:r>
+        <w:rPr>
+          <w:noProof/>
+        </w:rPr>
         <w:drawing>
           <wp:inline distT="0" distB="0" distL="0" distR="0" wp14:anchorId="78E37B84" wp14:editId="0983C28A">
             <wp:extent cx="1393190" cy="326390"/>
@@ -4477,14 +4651,12 @@
           <w:rFonts w:ascii="宋体" w:hAnsi="宋体"/>
         </w:rPr>
       </w:pPr>
-      <w:proofErr w:type="spellStart"/>
       <w:r>
         <w:rPr>
           <w:rFonts w:ascii="宋体" w:hAnsi="宋体"/>
         </w:rPr>
         <w:t>abc</w:t>
       </w:r>
-      <w:proofErr w:type="spellEnd"/>
     </w:p>
     <w:p>
       <w:pPr>
@@ -4530,25 +4702,34 @@
       <w:pPr>
         <w:ind w:leftChars="200" w:left="480" w:firstLine="480"/>
         <w:rPr>
+          <w:rFonts w:ascii="宋体" w:hAnsi="宋体"/>
+        </w:rPr>
+      </w:pPr>
+      <w:r>
+        <w:rPr>
           <w:rFonts w:ascii="宋体" w:hAnsi="宋体" w:hint="eastAsia"/>
         </w:rPr>
-      </w:pPr>
-      <w:r>
-        <w:rPr>
-          <w:rFonts w:ascii="宋体" w:hAnsi="宋体" w:hint="eastAsia"/>
-        </w:rPr>
         <w:t>1</w:t>
       </w:r>
       <w:r>
         <w:rPr>
           <w:rFonts w:ascii="宋体" w:hAnsi="宋体"/>
         </w:rPr>
-        <w:t xml:space="preserve"> + 2 + 3 + 4 + 5 + 6 + 7 + 8 + 9 + 10 + 11</w:t>
-      </w:r>
-    </w:p>
-    <w:p>
-      <w:pPr>
-        <w:ind w:firstLine="480"/>
+        <w:t xml:space="preserve"> + 2 + 3 + 4 + 5 + 6 + 7 + 8 + 9 + 10 + 1</w:t>
+      </w:r>
+      <w:r>
+        <w:rPr>
+          <w:rFonts w:ascii="宋体" w:hAnsi="宋体"/>
+        </w:rPr>
+        <w:t>1</w:t>
+      </w:r>
+    </w:p>
+    <w:p>
+      <w:pPr>
+        <w:ind w:leftChars="200" w:left="480" w:firstLine="480"/>
+        <w:rPr>
+          <w:rFonts w:ascii="宋体" w:hAnsi="宋体"/>
+        </w:rPr>
       </w:pPr>
       <w:r>
         <w:rPr>
@@ -4605,6 +4786,12 @@
       </w:r>
     </w:p>
     <w:sectPr>
+      <w:headerReference w:type="even" r:id="rId15"/>
+      <w:headerReference w:type="default" r:id="rId16"/>
+      <w:footerReference w:type="even" r:id="rId17"/>
+      <w:footerReference w:type="default" r:id="rId18"/>
+      <w:headerReference w:type="first" r:id="rId19"/>
+      <w:footerReference w:type="first" r:id="rId20"/>
       <w:pgSz w:w="11906" w:h="16838"/>
       <w:pgMar w:top="1440" w:right="1800" w:bottom="1440" w:left="1800" w:header="851" w:footer="992" w:gutter="0"/>
       <w:cols w:space="425"/>
@@ -4633,6 +4820,39 @@
 </w:endnotes>
 </file>
 
+<file path=word/footer1.xml><?xml version="1.0" encoding="utf-8"?>
+<w:ftr xmlns:wpc="http://schemas.microsoft.com/office/word/2010/wordprocessingCanvas" xmlns:cx="http://schemas.microsoft.com/office/drawing/2014/chartex" xmlns:cx1="http://schemas.microsoft.com/office/drawing/2015/9/8/chartex" xmlns:cx2="http://schemas.microsoft.com/office/drawing/2015/10/21/chartex" xmlns:cx3="http://schemas.microsoft.com/office/drawing/2016/5/9/chartex" xmlns:cx4="http://schemas.microsoft.com/office/drawing/2016/5/10/chartex" xmlns:cx5="http://schemas.microsoft.com/office/drawing/2016/5/11/chartex" xmlns:cx6="http://schemas.microsoft.com/office/drawing/2016/5/12/chartex" xmlns:cx7="http://schemas.microsoft.com/office/drawing/2016/5/13/chartex" xmlns:cx8="http://schemas.microsoft.com/office/drawing/2016/5/14/chartex" xmlns:mc="http://schemas.openxmlformats.org/markup-compatibility/2006" xmlns:aink="http://schemas.microsoft.com/office/drawing/2016/ink" xmlns:am3d="http://schemas.microsoft.com/office/drawing/2017/model3d" xmlns:o="urn:schemas-microsoft-com:office:office" xmlns:oel="http://schemas.microsoft.com/office/2019/extlst" xmlns:r="http://schemas.openxmlformats.org/officeDocument/2006/relationships" xmlns:m="http://schemas.openxmlformats.org/officeDocument/2006/math" xmlns:v="urn:schemas-microsoft-com:vml" xmlns:wp14="http://schemas.microsoft.com/office/word/2010/wordprocessingDrawing" xmlns:wp="http://schemas.openxmlformats.org/drawingml/2006/wordprocessingDrawing" xmlns:w10="urn:schemas-microsoft-com:office:word" xmlns:w="http://schemas.openxmlformats.org/wordprocessingml/2006/main" xmlns:w14="http://schemas.microsoft.com/office/word/2010/wordml" xmlns:w15="http://schemas.microsoft.com/office/word/2012/wordml" xmlns:w16cex="http://schemas.microsoft.com/office/word/2018/wordml/cex" xmlns:w16cid="http://schemas.microsoft.com/office/word/2016/wordml/cid" xmlns:w16="http://schemas.microsoft.com/office/word/2018/wordml" xmlns:w16sdtdh="http://schemas.microsoft.com/office/word/2020/wordml/sdtdatahash" xmlns:w16se="http://schemas.microsoft.com/office/word/2015/wordml/symex" xmlns:wpg="http://schemas.microsoft.com/office/word/2010/wordprocessingGroup" xmlns:wpi="http://schemas.microsoft.com/office/word/2010/wordprocessingInk" xmlns:wne="http://schemas.microsoft.com/office/word/2006/wordml" xmlns:wps="http://schemas.microsoft.com/office/word/2010/wordprocessingShape" mc:Ignorable="w14 w15 w16se w16cid w16 w16cex w16sdtdh wp14">
+  <w:p>
+    <w:pPr>
+      <w:pStyle w:val="a6"/>
+      <w:ind w:firstLine="360"/>
+    </w:pPr>
+  </w:p>
+</w:ftr>
+</file>
+
+<file path=word/footer2.xml><?xml version="1.0" encoding="utf-8"?>
+<w:ftr xmlns:wpc="http://schemas.microsoft.com/office/word/2010/wordprocessingCanvas" xmlns:cx="http://schemas.microsoft.com/office/drawing/2014/chartex" xmlns:cx1="http://schemas.microsoft.com/office/drawing/2015/9/8/chartex" xmlns:cx2="http://schemas.microsoft.com/office/drawing/2015/10/21/chartex" xmlns:cx3="http://schemas.microsoft.com/office/drawing/2016/5/9/chartex" xmlns:cx4="http://schemas.microsoft.com/office/drawing/2016/5/10/chartex" xmlns:cx5="http://schemas.microsoft.com/office/drawing/2016/5/11/chartex" xmlns:cx6="http://schemas.microsoft.com/office/drawing/2016/5/12/chartex" xmlns:cx7="http://schemas.microsoft.com/office/drawing/2016/5/13/chartex" xmlns:cx8="http://schemas.microsoft.com/office/drawing/2016/5/14/chartex" xmlns:mc="http://schemas.openxmlformats.org/markup-compatibility/2006" xmlns:aink="http://schemas.microsoft.com/office/drawing/2016/ink" xmlns:am3d="http://schemas.microsoft.com/office/drawing/2017/model3d" xmlns:o="urn:schemas-microsoft-com:office:office" xmlns:oel="http://schemas.microsoft.com/office/2019/extlst" xmlns:r="http://schemas.openxmlformats.org/officeDocument/2006/relationships" xmlns:m="http://schemas.openxmlformats.org/officeDocument/2006/math" xmlns:v="urn:schemas-microsoft-com:vml" xmlns:wp14="http://schemas.microsoft.com/office/word/2010/wordprocessingDrawing" xmlns:wp="http://schemas.openxmlformats.org/drawingml/2006/wordprocessingDrawing" xmlns:w10="urn:schemas-microsoft-com:office:word" xmlns:w="http://schemas.openxmlformats.org/wordprocessingml/2006/main" xmlns:w14="http://schemas.microsoft.com/office/word/2010/wordml" xmlns:w15="http://schemas.microsoft.com/office/word/2012/wordml" xmlns:w16cex="http://schemas.microsoft.com/office/word/2018/wordml/cex" xmlns:w16cid="http://schemas.microsoft.com/office/word/2016/wordml/cid" xmlns:w16="http://schemas.microsoft.com/office/word/2018/wordml" xmlns:w16sdtdh="http://schemas.microsoft.com/office/word/2020/wordml/sdtdatahash" xmlns:w16se="http://schemas.microsoft.com/office/word/2015/wordml/symex" xmlns:wpg="http://schemas.microsoft.com/office/word/2010/wordprocessingGroup" xmlns:wpi="http://schemas.microsoft.com/office/word/2010/wordprocessingInk" xmlns:wne="http://schemas.microsoft.com/office/word/2006/wordml" xmlns:wps="http://schemas.microsoft.com/office/word/2010/wordprocessingShape" mc:Ignorable="w14 w15 w16se w16cid w16 w16cex w16sdtdh wp14">
+  <w:p>
+    <w:pPr>
+      <w:pStyle w:val="a6"/>
+      <w:ind w:firstLine="360"/>
+    </w:pPr>
+  </w:p>
+</w:ftr>
+</file>
+
+<file path=word/footer3.xml><?xml version="1.0" encoding="utf-8"?>
+<w:ftr xmlns:wpc="http://schemas.microsoft.com/office/word/2010/wordprocessingCanvas" xmlns:cx="http://schemas.microsoft.com/office/drawing/2014/chartex" xmlns:cx1="http://schemas.microsoft.com/office/drawing/2015/9/8/chartex" xmlns:cx2="http://schemas.microsoft.com/office/drawing/2015/10/21/chartex" xmlns:cx3="http://schemas.microsoft.com/office/drawing/2016/5/9/chartex" xmlns:cx4="http://schemas.microsoft.com/office/drawing/2016/5/10/chartex" xmlns:cx5="http://schemas.microsoft.com/office/drawing/2016/5/11/chartex" xmlns:cx6="http://schemas.microsoft.com/office/drawing/2016/5/12/chartex" xmlns:cx7="http://schemas.microsoft.com/office/drawing/2016/5/13/chartex" xmlns:cx8="http://schemas.microsoft.com/office/drawing/2016/5/14/chartex" xmlns:mc="http://schemas.openxmlformats.org/markup-compatibility/2006" xmlns:aink="http://schemas.microsoft.com/office/drawing/2016/ink" xmlns:am3d="http://schemas.microsoft.com/office/drawing/2017/model3d" xmlns:o="urn:schemas-microsoft-com:office:office" xmlns:oel="http://schemas.microsoft.com/office/2019/extlst" xmlns:r="http://schemas.openxmlformats.org/officeDocument/2006/relationships" xmlns:m="http://schemas.openxmlformats.org/officeDocument/2006/math" xmlns:v="urn:schemas-microsoft-com:vml" xmlns:wp14="http://schemas.microsoft.com/office/word/2010/wordprocessingDrawing" xmlns:wp="http://schemas.openxmlformats.org/drawingml/2006/wordprocessingDrawing" xmlns:w10="urn:schemas-microsoft-com:office:word" xmlns:w="http://schemas.openxmlformats.org/wordprocessingml/2006/main" xmlns:w14="http://schemas.microsoft.com/office/word/2010/wordml" xmlns:w15="http://schemas.microsoft.com/office/word/2012/wordml" xmlns:w16cex="http://schemas.microsoft.com/office/word/2018/wordml/cex" xmlns:w16cid="http://schemas.microsoft.com/office/word/2016/wordml/cid" xmlns:w16="http://schemas.microsoft.com/office/word/2018/wordml" xmlns:w16sdtdh="http://schemas.microsoft.com/office/word/2020/wordml/sdtdatahash" xmlns:w16se="http://schemas.microsoft.com/office/word/2015/wordml/symex" xmlns:wpg="http://schemas.microsoft.com/office/word/2010/wordprocessingGroup" xmlns:wpi="http://schemas.microsoft.com/office/word/2010/wordprocessingInk" xmlns:wne="http://schemas.microsoft.com/office/word/2006/wordml" xmlns:wps="http://schemas.microsoft.com/office/word/2010/wordprocessingShape" mc:Ignorable="w14 w15 w16se w16cid w16 w16cex w16sdtdh wp14">
+  <w:p>
+    <w:pPr>
+      <w:pStyle w:val="a6"/>
+      <w:ind w:firstLine="360"/>
+    </w:pPr>
+  </w:p>
+</w:ftr>
+</file>
+
 <file path=word/footnotes.xml><?xml version="1.0" encoding="utf-8"?>
 <w:footnotes xmlns:wpc="http://schemas.microsoft.com/office/word/2010/wordprocessingCanvas" xmlns:cx="http://schemas.microsoft.com/office/drawing/2014/chartex" xmlns:cx1="http://schemas.microsoft.com/office/drawing/2015/9/8/chartex" xmlns:cx2="http://schemas.microsoft.com/office/drawing/2015/10/21/chartex" xmlns:cx3="http://schemas.microsoft.com/office/drawing/2016/5/9/chartex" xmlns:cx4="http://schemas.microsoft.com/office/drawing/2016/5/10/chartex" xmlns:cx5="http://schemas.microsoft.com/office/drawing/2016/5/11/chartex" xmlns:cx6="http://schemas.microsoft.com/office/drawing/2016/5/12/chartex" xmlns:cx7="http://schemas.microsoft.com/office/drawing/2016/5/13/chartex" xmlns:cx8="http://schemas.microsoft.com/office/drawing/2016/5/14/chartex" xmlns:mc="http://schemas.openxmlformats.org/markup-compatibility/2006" xmlns:aink="http://schemas.microsoft.com/office/drawing/2016/ink" xmlns:am3d="http://schemas.microsoft.com/office/drawing/2017/model3d" xmlns:o="urn:schemas-microsoft-com:office:office" xmlns:oel="http://schemas.microsoft.com/office/2019/extlst" xmlns:r="http://schemas.openxmlformats.org/officeDocument/2006/relationships" xmlns:m="http://schemas.openxmlformats.org/officeDocument/2006/math" xmlns:v="urn:schemas-microsoft-com:vml" xmlns:wp14="http://schemas.microsoft.com/office/word/2010/wordprocessingDrawing" xmlns:wp="http://schemas.openxmlformats.org/drawingml/2006/wordprocessingDrawing" xmlns:w10="urn:schemas-microsoft-com:office:word" xmlns:w="http://schemas.openxmlformats.org/wordprocessingml/2006/main" xmlns:w14="http://schemas.microsoft.com/office/word/2010/wordml" xmlns:w15="http://schemas.microsoft.com/office/word/2012/wordml" xmlns:w16cex="http://schemas.microsoft.com/office/word/2018/wordml/cex" xmlns:w16cid="http://schemas.microsoft.com/office/word/2016/wordml/cid" xmlns:w16="http://schemas.microsoft.com/office/word/2018/wordml" xmlns:w16sdtdh="http://schemas.microsoft.com/office/word/2020/wordml/sdtdatahash" xmlns:w16se="http://schemas.microsoft.com/office/word/2015/wordml/symex" xmlns:wpg="http://schemas.microsoft.com/office/word/2010/wordprocessingGroup" xmlns:wpi="http://schemas.microsoft.com/office/word/2010/wordprocessingInk" xmlns:wne="http://schemas.microsoft.com/office/word/2006/wordml" xmlns:wps="http://schemas.microsoft.com/office/word/2010/wordprocessingShape" mc:Ignorable="w14 w15 w16se w16cid w16 w16cex w16sdtdh wp14">
   <w:footnote w:type="separator" w:id="-1">
@@ -4650,6 +4870,39 @@
     </w:p>
   </w:footnote>
 </w:footnotes>
+</file>
+
+<file path=word/header1.xml><?xml version="1.0" encoding="utf-8"?>
+<w:hdr xmlns:wpc="http://schemas.microsoft.com/office/word/2010/wordprocessingCanvas" xmlns:cx="http://schemas.microsoft.com/office/drawing/2014/chartex" xmlns:cx1="http://schemas.microsoft.com/office/drawing/2015/9/8/chartex" xmlns:cx2="http://schemas.microsoft.com/office/drawing/2015/10/21/chartex" xmlns:cx3="http://schemas.microsoft.com/office/drawing/2016/5/9/chartex" xmlns:cx4="http://schemas.microsoft.com/office/drawing/2016/5/10/chartex" xmlns:cx5="http://schemas.microsoft.com/office/drawing/2016/5/11/chartex" xmlns:cx6="http://schemas.microsoft.com/office/drawing/2016/5/12/chartex" xmlns:cx7="http://schemas.microsoft.com/office/drawing/2016/5/13/chartex" xmlns:cx8="http://schemas.microsoft.com/office/drawing/2016/5/14/chartex" xmlns:mc="http://schemas.openxmlformats.org/markup-compatibility/2006" xmlns:aink="http://schemas.microsoft.com/office/drawing/2016/ink" xmlns:am3d="http://schemas.microsoft.com/office/drawing/2017/model3d" xmlns:o="urn:schemas-microsoft-com:office:office" xmlns:oel="http://schemas.microsoft.com/office/2019/extlst" xmlns:r="http://schemas.openxmlformats.org/officeDocument/2006/relationships" xmlns:m="http://schemas.openxmlformats.org/officeDocument/2006/math" xmlns:v="urn:schemas-microsoft-com:vml" xmlns:wp14="http://schemas.microsoft.com/office/word/2010/wordprocessingDrawing" xmlns:wp="http://schemas.openxmlformats.org/drawingml/2006/wordprocessingDrawing" xmlns:w10="urn:schemas-microsoft-com:office:word" xmlns:w="http://schemas.openxmlformats.org/wordprocessingml/2006/main" xmlns:w14="http://schemas.microsoft.com/office/word/2010/wordml" xmlns:w15="http://schemas.microsoft.com/office/word/2012/wordml" xmlns:w16cex="http://schemas.microsoft.com/office/word/2018/wordml/cex" xmlns:w16cid="http://schemas.microsoft.com/office/word/2016/wordml/cid" xmlns:w16="http://schemas.microsoft.com/office/word/2018/wordml" xmlns:w16sdtdh="http://schemas.microsoft.com/office/word/2020/wordml/sdtdatahash" xmlns:w16se="http://schemas.microsoft.com/office/word/2015/wordml/symex" xmlns:wpg="http://schemas.microsoft.com/office/word/2010/wordprocessingGroup" xmlns:wpi="http://schemas.microsoft.com/office/word/2010/wordprocessingInk" xmlns:wne="http://schemas.microsoft.com/office/word/2006/wordml" xmlns:wps="http://schemas.microsoft.com/office/word/2010/wordprocessingShape" mc:Ignorable="w14 w15 w16se w16cid w16 w16cex w16sdtdh wp14">
+  <w:p>
+    <w:pPr>
+      <w:pStyle w:val="a4"/>
+      <w:ind w:firstLine="360"/>
+    </w:pPr>
+  </w:p>
+</w:hdr>
+</file>
+
+<file path=word/header2.xml><?xml version="1.0" encoding="utf-8"?>
+<w:hdr xmlns:wpc="http://schemas.microsoft.com/office/word/2010/wordprocessingCanvas" xmlns:cx="http://schemas.microsoft.com/office/drawing/2014/chartex" xmlns:cx1="http://schemas.microsoft.com/office/drawing/2015/9/8/chartex" xmlns:cx2="http://schemas.microsoft.com/office/drawing/2015/10/21/chartex" xmlns:cx3="http://schemas.microsoft.com/office/drawing/2016/5/9/chartex" xmlns:cx4="http://schemas.microsoft.com/office/drawing/2016/5/10/chartex" xmlns:cx5="http://schemas.microsoft.com/office/drawing/2016/5/11/chartex" xmlns:cx6="http://schemas.microsoft.com/office/drawing/2016/5/12/chartex" xmlns:cx7="http://schemas.microsoft.com/office/drawing/2016/5/13/chartex" xmlns:cx8="http://schemas.microsoft.com/office/drawing/2016/5/14/chartex" xmlns:mc="http://schemas.openxmlformats.org/markup-compatibility/2006" xmlns:aink="http://schemas.microsoft.com/office/drawing/2016/ink" xmlns:am3d="http://schemas.microsoft.com/office/drawing/2017/model3d" xmlns:o="urn:schemas-microsoft-com:office:office" xmlns:oel="http://schemas.microsoft.com/office/2019/extlst" xmlns:r="http://schemas.openxmlformats.org/officeDocument/2006/relationships" xmlns:m="http://schemas.openxmlformats.org/officeDocument/2006/math" xmlns:v="urn:schemas-microsoft-com:vml" xmlns:wp14="http://schemas.microsoft.com/office/word/2010/wordprocessingDrawing" xmlns:wp="http://schemas.openxmlformats.org/drawingml/2006/wordprocessingDrawing" xmlns:w10="urn:schemas-microsoft-com:office:word" xmlns:w="http://schemas.openxmlformats.org/wordprocessingml/2006/main" xmlns:w14="http://schemas.microsoft.com/office/word/2010/wordml" xmlns:w15="http://schemas.microsoft.com/office/word/2012/wordml" xmlns:w16cex="http://schemas.microsoft.com/office/word/2018/wordml/cex" xmlns:w16cid="http://schemas.microsoft.com/office/word/2016/wordml/cid" xmlns:w16="http://schemas.microsoft.com/office/word/2018/wordml" xmlns:w16sdtdh="http://schemas.microsoft.com/office/word/2020/wordml/sdtdatahash" xmlns:w16se="http://schemas.microsoft.com/office/word/2015/wordml/symex" xmlns:wpg="http://schemas.microsoft.com/office/word/2010/wordprocessingGroup" xmlns:wpi="http://schemas.microsoft.com/office/word/2010/wordprocessingInk" xmlns:wne="http://schemas.microsoft.com/office/word/2006/wordml" xmlns:wps="http://schemas.microsoft.com/office/word/2010/wordprocessingShape" mc:Ignorable="w14 w15 w16se w16cid w16 w16cex w16sdtdh wp14">
+  <w:p>
+    <w:pPr>
+      <w:pStyle w:val="a4"/>
+      <w:ind w:firstLine="360"/>
+    </w:pPr>
+  </w:p>
+</w:hdr>
+</file>
+
+<file path=word/header3.xml><?xml version="1.0" encoding="utf-8"?>
+<w:hdr xmlns:wpc="http://schemas.microsoft.com/office/word/2010/wordprocessingCanvas" xmlns:cx="http://schemas.microsoft.com/office/drawing/2014/chartex" xmlns:cx1="http://schemas.microsoft.com/office/drawing/2015/9/8/chartex" xmlns:cx2="http://schemas.microsoft.com/office/drawing/2015/10/21/chartex" xmlns:cx3="http://schemas.microsoft.com/office/drawing/2016/5/9/chartex" xmlns:cx4="http://schemas.microsoft.com/office/drawing/2016/5/10/chartex" xmlns:cx5="http://schemas.microsoft.com/office/drawing/2016/5/11/chartex" xmlns:cx6="http://schemas.microsoft.com/office/drawing/2016/5/12/chartex" xmlns:cx7="http://schemas.microsoft.com/office/drawing/2016/5/13/chartex" xmlns:cx8="http://schemas.microsoft.com/office/drawing/2016/5/14/chartex" xmlns:mc="http://schemas.openxmlformats.org/markup-compatibility/2006" xmlns:aink="http://schemas.microsoft.com/office/drawing/2016/ink" xmlns:am3d="http://schemas.microsoft.com/office/drawing/2017/model3d" xmlns:o="urn:schemas-microsoft-com:office:office" xmlns:oel="http://schemas.microsoft.com/office/2019/extlst" xmlns:r="http://schemas.openxmlformats.org/officeDocument/2006/relationships" xmlns:m="http://schemas.openxmlformats.org/officeDocument/2006/math" xmlns:v="urn:schemas-microsoft-com:vml" xmlns:wp14="http://schemas.microsoft.com/office/word/2010/wordprocessingDrawing" xmlns:wp="http://schemas.openxmlformats.org/drawingml/2006/wordprocessingDrawing" xmlns:w10="urn:schemas-microsoft-com:office:word" xmlns:w="http://schemas.openxmlformats.org/wordprocessingml/2006/main" xmlns:w14="http://schemas.microsoft.com/office/word/2010/wordml" xmlns:w15="http://schemas.microsoft.com/office/word/2012/wordml" xmlns:w16cex="http://schemas.microsoft.com/office/word/2018/wordml/cex" xmlns:w16cid="http://schemas.microsoft.com/office/word/2016/wordml/cid" xmlns:w16="http://schemas.microsoft.com/office/word/2018/wordml" xmlns:w16sdtdh="http://schemas.microsoft.com/office/word/2020/wordml/sdtdatahash" xmlns:w16se="http://schemas.microsoft.com/office/word/2015/wordml/symex" xmlns:wpg="http://schemas.microsoft.com/office/word/2010/wordprocessingGroup" xmlns:wpi="http://schemas.microsoft.com/office/word/2010/wordprocessingInk" xmlns:wne="http://schemas.microsoft.com/office/word/2006/wordml" xmlns:wps="http://schemas.microsoft.com/office/word/2010/wordprocessingShape" mc:Ignorable="w14 w15 w16se w16cid w16 w16cex w16sdtdh wp14">
+  <w:p>
+    <w:pPr>
+      <w:pStyle w:val="a4"/>
+      <w:ind w:firstLine="360"/>
+    </w:pPr>
+  </w:p>
+</w:hdr>
 </file>
 
 <file path=word/numbering.xml><?xml version="1.0" encoding="utf-8"?>
@@ -6168,6 +6421,119 @@
     </w:lvl>
   </w:abstractNum>
   <w:abstractNum w:abstractNumId="17" w15:restartNumberingAfterBreak="0">
+    <w:nsid w:val="68710C1C"/>
+    <w:multiLevelType w:val="multilevel"/>
+    <w:tmpl w:val="81D0797C"/>
+    <w:lvl w:ilvl="0">
+      <w:start w:val="1"/>
+      <w:numFmt w:val="decimal"/>
+      <w:lvlText w:val="%1."/>
+      <w:lvlJc w:val="left"/>
+      <w:pPr>
+        <w:tabs>
+          <w:tab w:val="num" w:pos="720"/>
+        </w:tabs>
+        <w:ind w:left="720" w:hanging="360"/>
+      </w:pPr>
+    </w:lvl>
+    <w:lvl w:ilvl="1" w:tentative="1">
+      <w:start w:val="1"/>
+      <w:numFmt w:val="decimal"/>
+      <w:lvlText w:val="%2."/>
+      <w:lvlJc w:val="left"/>
+      <w:pPr>
+        <w:tabs>
+          <w:tab w:val="num" w:pos="1440"/>
+        </w:tabs>
+        <w:ind w:left="1440" w:hanging="360"/>
+      </w:pPr>
+    </w:lvl>
+    <w:lvl w:ilvl="2" w:tentative="1">
+      <w:start w:val="1"/>
+      <w:numFmt w:val="decimal"/>
+      <w:lvlText w:val="%3."/>
+      <w:lvlJc w:val="left"/>
+      <w:pPr>
+        <w:tabs>
+          <w:tab w:val="num" w:pos="2160"/>
+        </w:tabs>
+        <w:ind w:left="2160" w:hanging="360"/>
+      </w:pPr>
+    </w:lvl>
+    <w:lvl w:ilvl="3" w:tentative="1">
+      <w:start w:val="1"/>
+      <w:numFmt w:val="decimal"/>
+      <w:lvlText w:val="%4."/>
+      <w:lvlJc w:val="left"/>
+      <w:pPr>
+        <w:tabs>
+          <w:tab w:val="num" w:pos="2880"/>
+        </w:tabs>
+        <w:ind w:left="2880" w:hanging="360"/>
+      </w:pPr>
+    </w:lvl>
+    <w:lvl w:ilvl="4" w:tentative="1">
+      <w:start w:val="1"/>
+      <w:numFmt w:val="decimal"/>
+      <w:lvlText w:val="%5."/>
+      <w:lvlJc w:val="left"/>
+      <w:pPr>
+        <w:tabs>
+          <w:tab w:val="num" w:pos="3600"/>
+        </w:tabs>
+        <w:ind w:left="3600" w:hanging="360"/>
+      </w:pPr>
+    </w:lvl>
+    <w:lvl w:ilvl="5" w:tentative="1">
+      <w:start w:val="1"/>
+      <w:numFmt w:val="decimal"/>
+      <w:lvlText w:val="%6."/>
+      <w:lvlJc w:val="left"/>
+      <w:pPr>
+        <w:tabs>
+          <w:tab w:val="num" w:pos="4320"/>
+        </w:tabs>
+        <w:ind w:left="4320" w:hanging="360"/>
+      </w:pPr>
+    </w:lvl>
+    <w:lvl w:ilvl="6" w:tentative="1">
+      <w:start w:val="1"/>
+      <w:numFmt w:val="decimal"/>
+      <w:lvlText w:val="%7."/>
+      <w:lvlJc w:val="left"/>
+      <w:pPr>
+        <w:tabs>
+          <w:tab w:val="num" w:pos="5040"/>
+        </w:tabs>
+        <w:ind w:left="5040" w:hanging="360"/>
+      </w:pPr>
+    </w:lvl>
+    <w:lvl w:ilvl="7" w:tentative="1">
+      <w:start w:val="1"/>
+      <w:numFmt w:val="decimal"/>
+      <w:lvlText w:val="%8."/>
+      <w:lvlJc w:val="left"/>
+      <w:pPr>
+        <w:tabs>
+          <w:tab w:val="num" w:pos="5760"/>
+        </w:tabs>
+        <w:ind w:left="5760" w:hanging="360"/>
+      </w:pPr>
+    </w:lvl>
+    <w:lvl w:ilvl="8" w:tentative="1">
+      <w:start w:val="1"/>
+      <w:numFmt w:val="decimal"/>
+      <w:lvlText w:val="%9."/>
+      <w:lvlJc w:val="left"/>
+      <w:pPr>
+        <w:tabs>
+          <w:tab w:val="num" w:pos="6480"/>
+        </w:tabs>
+        <w:ind w:left="6480" w:hanging="360"/>
+      </w:pPr>
+    </w:lvl>
+  </w:abstractNum>
+  <w:abstractNum w:abstractNumId="18" w15:restartNumberingAfterBreak="0">
     <w:nsid w:val="694A16A6"/>
     <w:multiLevelType w:val="hybridMultilevel"/>
     <w:tmpl w:val="CDE2D1BA"/>
@@ -6256,7 +6622,7 @@
       </w:pPr>
     </w:lvl>
   </w:abstractNum>
-  <w:abstractNum w:abstractNumId="18" w15:restartNumberingAfterBreak="0">
+  <w:abstractNum w:abstractNumId="19" w15:restartNumberingAfterBreak="0">
     <w:nsid w:val="711E60F6"/>
     <w:multiLevelType w:val="hybridMultilevel"/>
     <w:tmpl w:val="A8181C3C"/>
@@ -6345,7 +6711,7 @@
       </w:pPr>
     </w:lvl>
   </w:abstractNum>
-  <w:abstractNum w:abstractNumId="19" w15:restartNumberingAfterBreak="0">
+  <w:abstractNum w:abstractNumId="20" w15:restartNumberingAfterBreak="0">
     <w:nsid w:val="74CB5874"/>
     <w:multiLevelType w:val="hybridMultilevel"/>
     <w:tmpl w:val="4BD6BF6C"/>
@@ -6458,7 +6824,120 @@
       </w:rPr>
     </w:lvl>
   </w:abstractNum>
-  <w:abstractNum w:abstractNumId="20" w15:restartNumberingAfterBreak="0">
+  <w:abstractNum w:abstractNumId="21" w15:restartNumberingAfterBreak="0">
+    <w:nsid w:val="75C9617E"/>
+    <w:multiLevelType w:val="multilevel"/>
+    <w:tmpl w:val="C99E5504"/>
+    <w:lvl w:ilvl="0">
+      <w:start w:val="1"/>
+      <w:numFmt w:val="decimal"/>
+      <w:lvlText w:val="%1."/>
+      <w:lvlJc w:val="left"/>
+      <w:pPr>
+        <w:tabs>
+          <w:tab w:val="num" w:pos="720"/>
+        </w:tabs>
+        <w:ind w:left="720" w:hanging="360"/>
+      </w:pPr>
+    </w:lvl>
+    <w:lvl w:ilvl="1" w:tentative="1">
+      <w:start w:val="1"/>
+      <w:numFmt w:val="decimal"/>
+      <w:lvlText w:val="%2."/>
+      <w:lvlJc w:val="left"/>
+      <w:pPr>
+        <w:tabs>
+          <w:tab w:val="num" w:pos="1440"/>
+        </w:tabs>
+        <w:ind w:left="1440" w:hanging="360"/>
+      </w:pPr>
+    </w:lvl>
+    <w:lvl w:ilvl="2" w:tentative="1">
+      <w:start w:val="1"/>
+      <w:numFmt w:val="decimal"/>
+      <w:lvlText w:val="%3."/>
+      <w:lvlJc w:val="left"/>
+      <w:pPr>
+        <w:tabs>
+          <w:tab w:val="num" w:pos="2160"/>
+        </w:tabs>
+        <w:ind w:left="2160" w:hanging="360"/>
+      </w:pPr>
+    </w:lvl>
+    <w:lvl w:ilvl="3" w:tentative="1">
+      <w:start w:val="1"/>
+      <w:numFmt w:val="decimal"/>
+      <w:lvlText w:val="%4."/>
+      <w:lvlJc w:val="left"/>
+      <w:pPr>
+        <w:tabs>
+          <w:tab w:val="num" w:pos="2880"/>
+        </w:tabs>
+        <w:ind w:left="2880" w:hanging="360"/>
+      </w:pPr>
+    </w:lvl>
+    <w:lvl w:ilvl="4" w:tentative="1">
+      <w:start w:val="1"/>
+      <w:numFmt w:val="decimal"/>
+      <w:lvlText w:val="%5."/>
+      <w:lvlJc w:val="left"/>
+      <w:pPr>
+        <w:tabs>
+          <w:tab w:val="num" w:pos="3600"/>
+        </w:tabs>
+        <w:ind w:left="3600" w:hanging="360"/>
+      </w:pPr>
+    </w:lvl>
+    <w:lvl w:ilvl="5" w:tentative="1">
+      <w:start w:val="1"/>
+      <w:numFmt w:val="decimal"/>
+      <w:lvlText w:val="%6."/>
+      <w:lvlJc w:val="left"/>
+      <w:pPr>
+        <w:tabs>
+          <w:tab w:val="num" w:pos="4320"/>
+        </w:tabs>
+        <w:ind w:left="4320" w:hanging="360"/>
+      </w:pPr>
+    </w:lvl>
+    <w:lvl w:ilvl="6" w:tentative="1">
+      <w:start w:val="1"/>
+      <w:numFmt w:val="decimal"/>
+      <w:lvlText w:val="%7."/>
+      <w:lvlJc w:val="left"/>
+      <w:pPr>
+        <w:tabs>
+          <w:tab w:val="num" w:pos="5040"/>
+        </w:tabs>
+        <w:ind w:left="5040" w:hanging="360"/>
+      </w:pPr>
+    </w:lvl>
+    <w:lvl w:ilvl="7" w:tentative="1">
+      <w:start w:val="1"/>
+      <w:numFmt w:val="decimal"/>
+      <w:lvlText w:val="%8."/>
+      <w:lvlJc w:val="left"/>
+      <w:pPr>
+        <w:tabs>
+          <w:tab w:val="num" w:pos="5760"/>
+        </w:tabs>
+        <w:ind w:left="5760" w:hanging="360"/>
+      </w:pPr>
+    </w:lvl>
+    <w:lvl w:ilvl="8" w:tentative="1">
+      <w:start w:val="1"/>
+      <w:numFmt w:val="decimal"/>
+      <w:lvlText w:val="%9."/>
+      <w:lvlJc w:val="left"/>
+      <w:pPr>
+        <w:tabs>
+          <w:tab w:val="num" w:pos="6480"/>
+        </w:tabs>
+        <w:ind w:left="6480" w:hanging="360"/>
+      </w:pPr>
+    </w:lvl>
+  </w:abstractNum>
+  <w:abstractNum w:abstractNumId="22" w15:restartNumberingAfterBreak="0">
     <w:nsid w:val="75F63477"/>
     <w:multiLevelType w:val="hybridMultilevel"/>
     <w:tmpl w:val="1C7AE5A8"/>
@@ -6550,7 +7029,120 @@
       </w:pPr>
     </w:lvl>
   </w:abstractNum>
-  <w:abstractNum w:abstractNumId="21" w15:restartNumberingAfterBreak="0">
+  <w:abstractNum w:abstractNumId="23" w15:restartNumberingAfterBreak="0">
+    <w:nsid w:val="768C20F6"/>
+    <w:multiLevelType w:val="multilevel"/>
+    <w:tmpl w:val="717AEBB2"/>
+    <w:lvl w:ilvl="0">
+      <w:start w:val="1"/>
+      <w:numFmt w:val="decimal"/>
+      <w:lvlText w:val="%1."/>
+      <w:lvlJc w:val="left"/>
+      <w:pPr>
+        <w:tabs>
+          <w:tab w:val="num" w:pos="720"/>
+        </w:tabs>
+        <w:ind w:left="720" w:hanging="360"/>
+      </w:pPr>
+    </w:lvl>
+    <w:lvl w:ilvl="1">
+      <w:start w:val="1"/>
+      <w:numFmt w:val="decimal"/>
+      <w:lvlText w:val="%2."/>
+      <w:lvlJc w:val="left"/>
+      <w:pPr>
+        <w:tabs>
+          <w:tab w:val="num" w:pos="1440"/>
+        </w:tabs>
+        <w:ind w:left="1440" w:hanging="360"/>
+      </w:pPr>
+    </w:lvl>
+    <w:lvl w:ilvl="2" w:tentative="1">
+      <w:start w:val="1"/>
+      <w:numFmt w:val="decimal"/>
+      <w:lvlText w:val="%3."/>
+      <w:lvlJc w:val="left"/>
+      <w:pPr>
+        <w:tabs>
+          <w:tab w:val="num" w:pos="2160"/>
+        </w:tabs>
+        <w:ind w:left="2160" w:hanging="360"/>
+      </w:pPr>
+    </w:lvl>
+    <w:lvl w:ilvl="3" w:tentative="1">
+      <w:start w:val="1"/>
+      <w:numFmt w:val="decimal"/>
+      <w:lvlText w:val="%4."/>
+      <w:lvlJc w:val="left"/>
+      <w:pPr>
+        <w:tabs>
+          <w:tab w:val="num" w:pos="2880"/>
+        </w:tabs>
+        <w:ind w:left="2880" w:hanging="360"/>
+      </w:pPr>
+    </w:lvl>
+    <w:lvl w:ilvl="4" w:tentative="1">
+      <w:start w:val="1"/>
+      <w:numFmt w:val="decimal"/>
+      <w:lvlText w:val="%5."/>
+      <w:lvlJc w:val="left"/>
+      <w:pPr>
+        <w:tabs>
+          <w:tab w:val="num" w:pos="3600"/>
+        </w:tabs>
+        <w:ind w:left="3600" w:hanging="360"/>
+      </w:pPr>
+    </w:lvl>
+    <w:lvl w:ilvl="5" w:tentative="1">
+      <w:start w:val="1"/>
+      <w:numFmt w:val="decimal"/>
+      <w:lvlText w:val="%6."/>
+      <w:lvlJc w:val="left"/>
+      <w:pPr>
+        <w:tabs>
+          <w:tab w:val="num" w:pos="4320"/>
+        </w:tabs>
+        <w:ind w:left="4320" w:hanging="360"/>
+      </w:pPr>
+    </w:lvl>
+    <w:lvl w:ilvl="6" w:tentative="1">
+      <w:start w:val="1"/>
+      <w:numFmt w:val="decimal"/>
+      <w:lvlText w:val="%7."/>
+      <w:lvlJc w:val="left"/>
+      <w:pPr>
+        <w:tabs>
+          <w:tab w:val="num" w:pos="5040"/>
+        </w:tabs>
+        <w:ind w:left="5040" w:hanging="360"/>
+      </w:pPr>
+    </w:lvl>
+    <w:lvl w:ilvl="7" w:tentative="1">
+      <w:start w:val="1"/>
+      <w:numFmt w:val="decimal"/>
+      <w:lvlText w:val="%8."/>
+      <w:lvlJc w:val="left"/>
+      <w:pPr>
+        <w:tabs>
+          <w:tab w:val="num" w:pos="5760"/>
+        </w:tabs>
+        <w:ind w:left="5760" w:hanging="360"/>
+      </w:pPr>
+    </w:lvl>
+    <w:lvl w:ilvl="8" w:tentative="1">
+      <w:start w:val="1"/>
+      <w:numFmt w:val="decimal"/>
+      <w:lvlText w:val="%9."/>
+      <w:lvlJc w:val="left"/>
+      <w:pPr>
+        <w:tabs>
+          <w:tab w:val="num" w:pos="6480"/>
+        </w:tabs>
+        <w:ind w:left="6480" w:hanging="360"/>
+      </w:pPr>
+    </w:lvl>
+  </w:abstractNum>
+  <w:abstractNum w:abstractNumId="24" w15:restartNumberingAfterBreak="0">
     <w:nsid w:val="7EA13110"/>
     <w:multiLevelType w:val="hybridMultilevel"/>
     <w:tmpl w:val="03E0FFF6"/>
@@ -6636,7 +7228,7 @@
       </w:pPr>
     </w:lvl>
   </w:abstractNum>
-  <w:abstractNum w:abstractNumId="22" w15:restartNumberingAfterBreak="0">
+  <w:abstractNum w:abstractNumId="25" w15:restartNumberingAfterBreak="0">
     <w:nsid w:val="7F9E316D"/>
     <w:multiLevelType w:val="hybridMultilevel"/>
     <w:tmpl w:val="9FDAE27C"/>
@@ -6727,7 +7319,7 @@
     <w:abstractNumId w:val="11"/>
   </w:num>
   <w:num w:numId="2" w16cid:durableId="1752384642">
-    <w:abstractNumId w:val="17"/>
+    <w:abstractNumId w:val="18"/>
   </w:num>
   <w:num w:numId="3" w16cid:durableId="677466631">
     <w:abstractNumId w:val="7"/>
@@ -6736,7 +7328,7 @@
     <w:abstractNumId w:val="6"/>
   </w:num>
   <w:num w:numId="5" w16cid:durableId="1770930610">
-    <w:abstractNumId w:val="20"/>
+    <w:abstractNumId w:val="22"/>
   </w:num>
   <w:num w:numId="6" w16cid:durableId="1009143049">
     <w:abstractNumId w:val="1"/>
@@ -6745,13 +7337,13 @@
     <w:abstractNumId w:val="15"/>
   </w:num>
   <w:num w:numId="8" w16cid:durableId="829297075">
-    <w:abstractNumId w:val="18"/>
+    <w:abstractNumId w:val="19"/>
   </w:num>
   <w:num w:numId="9" w16cid:durableId="1936984875">
     <w:abstractNumId w:val="0"/>
   </w:num>
   <w:num w:numId="10" w16cid:durableId="890308587">
-    <w:abstractNumId w:val="22"/>
+    <w:abstractNumId w:val="25"/>
   </w:num>
   <w:num w:numId="11" w16cid:durableId="638999261">
     <w:abstractNumId w:val="9"/>
@@ -6763,7 +7355,7 @@
     <w:abstractNumId w:val="13"/>
   </w:num>
   <w:num w:numId="14" w16cid:durableId="656541912">
-    <w:abstractNumId w:val="21"/>
+    <w:abstractNumId w:val="24"/>
   </w:num>
   <w:num w:numId="15" w16cid:durableId="1283346581">
     <w:abstractNumId w:val="2"/>
@@ -6781,7 +7373,7 @@
     <w:abstractNumId w:val="14"/>
   </w:num>
   <w:num w:numId="20" w16cid:durableId="469638261">
-    <w:abstractNumId w:val="19"/>
+    <w:abstractNumId w:val="20"/>
   </w:num>
   <w:num w:numId="21" w16cid:durableId="565652211">
     <w:abstractNumId w:val="16"/>
@@ -6791,6 +7383,15 @@
   </w:num>
   <w:num w:numId="23" w16cid:durableId="1976835691">
     <w:abstractNumId w:val="5"/>
+  </w:num>
+  <w:num w:numId="24" w16cid:durableId="208806846">
+    <w:abstractNumId w:val="21"/>
+  </w:num>
+  <w:num w:numId="25" w16cid:durableId="1618215718">
+    <w:abstractNumId w:val="17"/>
+  </w:num>
+  <w:num w:numId="26" w16cid:durableId="1841457627">
+    <w:abstractNumId w:val="23"/>
   </w:num>
 </w:numbering>
 </file>
@@ -6967,7 +7568,7 @@
     <w:lsdException w:name="Table Grid" w:uiPriority="39"/>
     <w:lsdException w:name="Table Theme" w:semiHidden="1" w:unhideWhenUsed="1"/>
     <w:lsdException w:name="Placeholder Text" w:semiHidden="1"/>
-    <w:lsdException w:name="No Spacing" w:uiPriority="1" w:qFormat="1"/>
+    <w:lsdException w:name="No Spacing" w:uiPriority="1"/>
     <w:lsdException w:name="Light Shading" w:uiPriority="60"/>
     <w:lsdException w:name="Light List" w:uiPriority="61"/>
     <w:lsdException w:name="Light Grid" w:uiPriority="62"/>
@@ -7190,7 +7791,7 @@
   <w:style w:type="paragraph" w:default="1" w:styleId="a">
     <w:name w:val="Normal"/>
     <w:qFormat/>
-    <w:rsid w:val="00C51933"/>
+    <w:rsid w:val="008F1091"/>
     <w:pPr>
       <w:widowControl w:val="0"/>
       <w:spacing w:line="300" w:lineRule="auto"/>
@@ -7208,7 +7809,7 @@
     <w:link w:val="10"/>
     <w:uiPriority w:val="9"/>
     <w:qFormat/>
-    <w:rsid w:val="00C51933"/>
+    <w:rsid w:val="00B758A0"/>
     <w:pPr>
       <w:keepNext/>
       <w:keepLines/>
@@ -7220,6 +7821,7 @@
       <w:outlineLvl w:val="0"/>
     </w:pPr>
     <w:rPr>
+      <w:rFonts w:ascii="Times New Roman" w:hAnsi="Times New Roman"/>
       <w:b/>
       <w:bCs/>
       <w:kern w:val="44"/>
@@ -7294,7 +7896,7 @@
         <w:numId w:val="10"/>
       </w:numPr>
       <w:spacing w:before="280" w:after="290"/>
-      <w:ind w:leftChars="200" w:left="620" w:rightChars="200" w:right="200" w:firstLineChars="0"/>
+      <w:ind w:leftChars="200" w:left="620" w:rightChars="200" w:right="200" w:firstLineChars="0" w:firstLine="0"/>
       <w:outlineLvl w:val="3"/>
     </w:pPr>
     <w:rPr>
@@ -7306,6 +7908,7 @@
   <w:style w:type="character" w:default="1" w:styleId="a0">
     <w:name w:val="Default Paragraph Font"/>
     <w:uiPriority w:val="1"/>
+    <w:semiHidden/>
     <w:unhideWhenUsed/>
   </w:style>
   <w:style w:type="table" w:default="1" w:styleId="a1">
@@ -7344,9 +7947,9 @@
     <w:basedOn w:val="a0"/>
     <w:link w:val="1"/>
     <w:uiPriority w:val="9"/>
-    <w:rsid w:val="00C51933"/>
+    <w:rsid w:val="00B758A0"/>
     <w:rPr>
-      <w:rFonts w:eastAsia="宋体"/>
+      <w:rFonts w:ascii="Times New Roman" w:eastAsia="宋体" w:hAnsi="Times New Roman"/>
       <w:b/>
       <w:bCs/>
       <w:kern w:val="44"/>
@@ -7392,6 +7995,109 @@
       <w:sz w:val="24"/>
       <w:szCs w:val="28"/>
     </w:rPr>
+  </w:style>
+  <w:style w:type="paragraph" w:styleId="a4">
+    <w:name w:val="header"/>
+    <w:basedOn w:val="a"/>
+    <w:link w:val="a5"/>
+    <w:uiPriority w:val="99"/>
+    <w:unhideWhenUsed/>
+    <w:rsid w:val="007F14E5"/>
+    <w:pPr>
+      <w:pBdr>
+        <w:bottom w:val="single" w:sz="6" w:space="1" w:color="auto"/>
+      </w:pBdr>
+      <w:tabs>
+        <w:tab w:val="center" w:pos="4153"/>
+        <w:tab w:val="right" w:pos="8306"/>
+      </w:tabs>
+      <w:snapToGrid w:val="0"/>
+      <w:spacing w:line="240" w:lineRule="auto"/>
+      <w:jc w:val="center"/>
+    </w:pPr>
+    <w:rPr>
+      <w:sz w:val="18"/>
+      <w:szCs w:val="18"/>
+    </w:rPr>
+  </w:style>
+  <w:style w:type="character" w:customStyle="1" w:styleId="a5">
+    <w:name w:val="页眉 字符"/>
+    <w:basedOn w:val="a0"/>
+    <w:link w:val="a4"/>
+    <w:uiPriority w:val="99"/>
+    <w:rsid w:val="007F14E5"/>
+    <w:rPr>
+      <w:rFonts w:eastAsia="宋体"/>
+      <w:sz w:val="18"/>
+      <w:szCs w:val="18"/>
+    </w:rPr>
+  </w:style>
+  <w:style w:type="paragraph" w:styleId="a6">
+    <w:name w:val="footer"/>
+    <w:basedOn w:val="a"/>
+    <w:link w:val="a7"/>
+    <w:uiPriority w:val="99"/>
+    <w:unhideWhenUsed/>
+    <w:rsid w:val="007F14E5"/>
+    <w:pPr>
+      <w:tabs>
+        <w:tab w:val="center" w:pos="4153"/>
+        <w:tab w:val="right" w:pos="8306"/>
+      </w:tabs>
+      <w:snapToGrid w:val="0"/>
+      <w:spacing w:line="240" w:lineRule="auto"/>
+    </w:pPr>
+    <w:rPr>
+      <w:sz w:val="18"/>
+      <w:szCs w:val="18"/>
+    </w:rPr>
+  </w:style>
+  <w:style w:type="character" w:customStyle="1" w:styleId="a7">
+    <w:name w:val="页脚 字符"/>
+    <w:basedOn w:val="a0"/>
+    <w:link w:val="a6"/>
+    <w:uiPriority w:val="99"/>
+    <w:rsid w:val="007F14E5"/>
+    <w:rPr>
+      <w:rFonts w:eastAsia="宋体"/>
+      <w:sz w:val="18"/>
+      <w:szCs w:val="18"/>
+    </w:rPr>
+  </w:style>
+  <w:style w:type="paragraph" w:customStyle="1" w:styleId="alt">
+    <w:name w:val="alt"/>
+    <w:basedOn w:val="a"/>
+    <w:rsid w:val="007B5B40"/>
+    <w:pPr>
+      <w:widowControl/>
+      <w:spacing w:before="100" w:beforeAutospacing="1" w:after="100" w:afterAutospacing="1" w:line="240" w:lineRule="auto"/>
+      <w:ind w:firstLineChars="0" w:firstLine="0"/>
+    </w:pPr>
+    <w:rPr>
+      <w:rFonts w:ascii="宋体" w:hAnsi="宋体" w:cs="宋体"/>
+      <w:kern w:val="0"/>
+      <w:szCs w:val="24"/>
+    </w:rPr>
+  </w:style>
+  <w:style w:type="character" w:customStyle="1" w:styleId="keyword">
+    <w:name w:val="keyword"/>
+    <w:basedOn w:val="a0"/>
+    <w:rsid w:val="007B5B40"/>
+  </w:style>
+  <w:style w:type="character" w:customStyle="1" w:styleId="string">
+    <w:name w:val="string"/>
+    <w:basedOn w:val="a0"/>
+    <w:rsid w:val="007B5B40"/>
+  </w:style>
+  <w:style w:type="character" w:customStyle="1" w:styleId="comment">
+    <w:name w:val="comment"/>
+    <w:basedOn w:val="a0"/>
+    <w:rsid w:val="007B5B40"/>
+  </w:style>
+  <w:style w:type="character" w:customStyle="1" w:styleId="datatypes">
+    <w:name w:val="datatypes"/>
+    <w:basedOn w:val="a0"/>
+    <w:rsid w:val="009A3C75"/>
   </w:style>
 </w:styles>
 </file>

--- a/算术表达式转换/4_2151137_俞春先.docx
+++ b/算术表达式转换/4_2151137_俞春先.docx
@@ -97,7 +97,21 @@
         <w:rPr>
           <w:rFonts w:hint="eastAsia"/>
         </w:rPr>
-        <w:t>算术表达式有前缀表示法、中缀表示法和后缀表示法等形式，其中中缀表达式为日常最常用的表达式，即二元运算符位于两个运算数中间。</w:t>
+        <w:t>算术表达式有前缀表示法、中缀表示法和后缀表示法等形式，其中中缀表达式为日常最常用的表达式，即二元运算</w:t>
+      </w:r>
+      <w:proofErr w:type="gramStart"/>
+      <w:r>
+        <w:rPr>
+          <w:rFonts w:hint="eastAsia"/>
+        </w:rPr>
+        <w:t>符位于</w:t>
+      </w:r>
+      <w:proofErr w:type="gramEnd"/>
+      <w:r>
+        <w:rPr>
+          <w:rFonts w:hint="eastAsia"/>
+        </w:rPr>
+        <w:t>两个运算数中间。</w:t>
       </w:r>
       <w:r>
         <w:rPr>
@@ -282,19 +296,69 @@
         <w:rPr>
           <w:rFonts w:hint="eastAsia"/>
         </w:rPr>
-        <w:t>不同运算符均有不同的优先级，通过运算符栈和运算数栈不断对不同对象进</w:t>
-      </w:r>
-      <w:r>
-        <w:rPr>
-          <w:rFonts w:hint="eastAsia"/>
-        </w:rPr>
-        <w:t>栈、</w:t>
-      </w:r>
-      <w:r>
-        <w:rPr>
-          <w:rFonts w:hint="eastAsia"/>
-        </w:rPr>
-        <w:t>出栈实现运算。后缀表达式</w:t>
+        <w:t>不同运算符均有不同的优先级，通过运算符</w:t>
+      </w:r>
+      <w:proofErr w:type="gramStart"/>
+      <w:r>
+        <w:rPr>
+          <w:rFonts w:hint="eastAsia"/>
+        </w:rPr>
+        <w:t>栈</w:t>
+      </w:r>
+      <w:proofErr w:type="gramEnd"/>
+      <w:r>
+        <w:rPr>
+          <w:rFonts w:hint="eastAsia"/>
+        </w:rPr>
+        <w:t>和运算数</w:t>
+      </w:r>
+      <w:proofErr w:type="gramStart"/>
+      <w:r>
+        <w:rPr>
+          <w:rFonts w:hint="eastAsia"/>
+        </w:rPr>
+        <w:t>栈</w:t>
+      </w:r>
+      <w:proofErr w:type="gramEnd"/>
+      <w:r>
+        <w:rPr>
+          <w:rFonts w:hint="eastAsia"/>
+        </w:rPr>
+        <w:t>不断对不同对象进</w:t>
+      </w:r>
+      <w:proofErr w:type="gramStart"/>
+      <w:r>
+        <w:rPr>
+          <w:rFonts w:hint="eastAsia"/>
+        </w:rPr>
+        <w:t>栈</w:t>
+      </w:r>
+      <w:proofErr w:type="gramEnd"/>
+      <w:r>
+        <w:rPr>
+          <w:rFonts w:hint="eastAsia"/>
+        </w:rPr>
+        <w:t>、</w:t>
+      </w:r>
+      <w:r>
+        <w:rPr>
+          <w:rFonts w:hint="eastAsia"/>
+        </w:rPr>
+        <w:t>出</w:t>
+      </w:r>
+      <w:proofErr w:type="gramStart"/>
+      <w:r>
+        <w:rPr>
+          <w:rFonts w:hint="eastAsia"/>
+        </w:rPr>
+        <w:t>栈</w:t>
+      </w:r>
+      <w:proofErr w:type="gramEnd"/>
+      <w:r>
+        <w:rPr>
+          <w:rFonts w:hint="eastAsia"/>
+        </w:rPr>
+        <w:t>实现运算。后缀表达式</w:t>
       </w:r>
       <w:r>
         <w:rPr>
@@ -402,8 +466,30 @@
         <w:rPr>
           <w:rFonts w:hint="eastAsia"/>
         </w:rPr>
-        <w:t>左括号任何时间直接入栈；右括号出现，则出栈</w:t>
-      </w:r>
+        <w:t>左括号任何时间直接入</w:t>
+      </w:r>
+      <w:proofErr w:type="gramStart"/>
+      <w:r>
+        <w:rPr>
+          <w:rFonts w:hint="eastAsia"/>
+        </w:rPr>
+        <w:t>栈</w:t>
+      </w:r>
+      <w:proofErr w:type="gramEnd"/>
+      <w:r>
+        <w:rPr>
+          <w:rFonts w:hint="eastAsia"/>
+        </w:rPr>
+        <w:t>；右括号出现，则出</w:t>
+      </w:r>
+      <w:proofErr w:type="gramStart"/>
+      <w:r>
+        <w:rPr>
+          <w:rFonts w:hint="eastAsia"/>
+        </w:rPr>
+        <w:t>栈</w:t>
+      </w:r>
+      <w:proofErr w:type="gramEnd"/>
       <w:r>
         <w:rPr>
           <w:rFonts w:hint="eastAsia"/>
@@ -442,7 +528,21 @@
         <w:rPr>
           <w:rFonts w:hint="eastAsia"/>
         </w:rPr>
-        <w:t>运算符栈永远优先级高的压优先级低的</w:t>
+        <w:t>运算符</w:t>
+      </w:r>
+      <w:proofErr w:type="gramStart"/>
+      <w:r>
+        <w:rPr>
+          <w:rFonts w:hint="eastAsia"/>
+        </w:rPr>
+        <w:t>栈</w:t>
+      </w:r>
+      <w:proofErr w:type="gramEnd"/>
+      <w:r>
+        <w:rPr>
+          <w:rFonts w:hint="eastAsia"/>
+        </w:rPr>
+        <w:t>永远优先级高的压优先级低的</w:t>
       </w:r>
     </w:p>
     <w:p>
@@ -458,8 +558,30 @@
         <w:rPr>
           <w:rFonts w:hint="eastAsia"/>
         </w:rPr>
-        <w:t>若栈中仍有运算符，则全部出栈</w:t>
-      </w:r>
+        <w:t>若</w:t>
+      </w:r>
+      <w:proofErr w:type="gramStart"/>
+      <w:r>
+        <w:rPr>
+          <w:rFonts w:hint="eastAsia"/>
+        </w:rPr>
+        <w:t>栈</w:t>
+      </w:r>
+      <w:proofErr w:type="gramEnd"/>
+      <w:r>
+        <w:rPr>
+          <w:rFonts w:hint="eastAsia"/>
+        </w:rPr>
+        <w:t>中仍有运算符，则全部出</w:t>
+      </w:r>
+      <w:proofErr w:type="gramStart"/>
+      <w:r>
+        <w:rPr>
+          <w:rFonts w:hint="eastAsia"/>
+        </w:rPr>
+        <w:t>栈</w:t>
+      </w:r>
+      <w:proofErr w:type="gramEnd"/>
     </w:p>
     <w:p>
       <w:pPr>
@@ -473,6 +595,7 @@
       <w:pPr>
         <w:ind w:firstLine="480"/>
       </w:pPr>
+      <w:proofErr w:type="spellStart"/>
       <w:r>
         <w:t>m</w:t>
       </w:r>
@@ -482,6 +605,7 @@
         </w:rPr>
         <w:t>ystack</w:t>
       </w:r>
+      <w:proofErr w:type="spellEnd"/>
       <w:r>
         <w:rPr>
           <w:rFonts w:hint="eastAsia"/>
@@ -520,6 +644,7 @@
       <w:pPr>
         <w:ind w:firstLine="480"/>
       </w:pPr>
+      <w:proofErr w:type="spellStart"/>
       <w:r>
         <w:t>m</w:t>
       </w:r>
@@ -529,6 +654,7 @@
         </w:rPr>
         <w:t>ystring</w:t>
       </w:r>
+      <w:proofErr w:type="spellEnd"/>
       <w:r>
         <w:rPr>
           <w:rFonts w:hint="eastAsia"/>
@@ -646,12 +772,14 @@
         </w:rPr>
         <w:t>由于输入的算术表达式中含有空格，在后续处理时我们不希望有空格干扰，因此采取</w:t>
       </w:r>
+      <w:proofErr w:type="spellStart"/>
       <w:r>
         <w:rPr>
           <w:rFonts w:hint="eastAsia"/>
         </w:rPr>
         <w:t>getchar</w:t>
       </w:r>
+      <w:proofErr w:type="spellEnd"/>
       <w:r>
         <w:t>()</w:t>
       </w:r>
@@ -689,7 +817,21 @@
         <w:rPr>
           <w:rFonts w:hint="eastAsia"/>
         </w:rPr>
-        <w:t>中，遇到回车则结束输入。</w:t>
+        <w:t>中，遇到回车</w:t>
+      </w:r>
+      <w:proofErr w:type="gramStart"/>
+      <w:r>
+        <w:rPr>
+          <w:rFonts w:hint="eastAsia"/>
+        </w:rPr>
+        <w:t>则结束</w:t>
+      </w:r>
+      <w:proofErr w:type="gramEnd"/>
+      <w:r>
+        <w:rPr>
+          <w:rFonts w:hint="eastAsia"/>
+        </w:rPr>
+        <w:t>输入。</w:t>
       </w:r>
     </w:p>
     <w:p>
@@ -740,69 +882,62 @@
         </w:rPr>
         <w:t>上述过程由函数</w:t>
       </w:r>
-      <w:r>
-        <w:rPr>
-          <w:rFonts w:ascii="Times New Roman" w:hAnsi="Times New Roman" w:cs="Times New Roman"/>
-          <w:color w:val="0000FF"/>
-          <w:kern w:val="0"/>
-          <w:szCs w:val="24"/>
-        </w:rPr>
-        <w:t>void</w:t>
-      </w:r>
-      <w:r>
-        <w:rPr>
-          <w:rFonts w:ascii="Times New Roman" w:hAnsi="Times New Roman" w:cs="Times New Roman"/>
-          <w:color w:val="000000"/>
-          <w:kern w:val="0"/>
-          <w:szCs w:val="24"/>
-        </w:rPr>
-        <w:t xml:space="preserve"> read(</w:t>
-      </w:r>
-      <w:r>
-        <w:rPr>
-          <w:rFonts w:ascii="Times New Roman" w:hAnsi="Times New Roman" w:cs="Times New Roman"/>
-          <w:color w:val="2B91AF"/>
-          <w:kern w:val="0"/>
-          <w:szCs w:val="24"/>
-        </w:rPr>
-        <w:t>my</w:t>
-      </w:r>
-      <w:r>
-        <w:rPr>
-          <w:rFonts w:ascii="Times New Roman" w:hAnsi="Times New Roman" w:cs="Times New Roman"/>
-          <w:color w:val="2B91AF"/>
-          <w:kern w:val="0"/>
-          <w:szCs w:val="24"/>
-        </w:rPr>
-        <w:t>string</w:t>
-      </w:r>
-      <w:r>
-        <w:rPr>
-          <w:rFonts w:ascii="Times New Roman" w:hAnsi="Times New Roman" w:cs="Times New Roman"/>
-          <w:color w:val="000000"/>
-          <w:kern w:val="0"/>
-          <w:szCs w:val="24"/>
-        </w:rPr>
-        <w:t xml:space="preserve">&amp; </w:t>
-      </w:r>
-      <w:r>
-        <w:rPr>
-          <w:rFonts w:ascii="Times New Roman" w:hAnsi="Times New Roman" w:cs="Times New Roman"/>
-          <w:color w:val="808080"/>
-          <w:kern w:val="0"/>
-          <w:szCs w:val="24"/>
-        </w:rPr>
-        <w:t>s</w:t>
-      </w:r>
-      <w:r>
-        <w:rPr>
-          <w:rFonts w:ascii="Times New Roman" w:hAnsi="Times New Roman" w:cs="Times New Roman"/>
-          <w:color w:val="000000"/>
-          <w:kern w:val="0"/>
-          <w:szCs w:val="24"/>
-        </w:rPr>
-        <w:t>)</w:t>
-      </w:r>
+      <m:oMath>
+        <m:r>
+          <w:rPr>
+            <w:rFonts w:ascii="Cambria Math" w:hAnsi="Cambria Math" w:cs="Times New Roman"/>
+            <w:color w:val="0000FF"/>
+            <w:kern w:val="0"/>
+            <w:szCs w:val="24"/>
+          </w:rPr>
+          <m:t>void</m:t>
+        </m:r>
+        <m:r>
+          <w:rPr>
+            <w:rFonts w:ascii="Cambria Math" w:hAnsi="Cambria Math" w:cs="Times New Roman"/>
+            <w:color w:val="000000"/>
+            <w:kern w:val="0"/>
+            <w:szCs w:val="24"/>
+          </w:rPr>
+          <m:t xml:space="preserve"> read(</m:t>
+        </m:r>
+        <m:r>
+          <w:rPr>
+            <w:rFonts w:ascii="Cambria Math" w:hAnsi="Cambria Math" w:cs="Times New Roman"/>
+            <w:color w:val="2B91AF"/>
+            <w:kern w:val="0"/>
+            <w:szCs w:val="24"/>
+          </w:rPr>
+          <m:t>mystring</m:t>
+        </m:r>
+        <m:r>
+          <w:rPr>
+            <w:rFonts w:ascii="Cambria Math" w:hAnsi="Cambria Math" w:cs="Times New Roman"/>
+            <w:color w:val="000000"/>
+            <w:kern w:val="0"/>
+            <w:szCs w:val="24"/>
+          </w:rPr>
+          <m:t xml:space="preserve">&amp; </m:t>
+        </m:r>
+        <m:r>
+          <w:rPr>
+            <w:rFonts w:ascii="Cambria Math" w:hAnsi="Cambria Math" w:cs="Times New Roman"/>
+            <w:color w:val="808080"/>
+            <w:kern w:val="0"/>
+            <w:szCs w:val="24"/>
+          </w:rPr>
+          <m:t>s</m:t>
+        </m:r>
+        <m:r>
+          <w:rPr>
+            <w:rFonts w:ascii="Cambria Math" w:hAnsi="Cambria Math" w:cs="Times New Roman"/>
+            <w:color w:val="000000"/>
+            <w:kern w:val="0"/>
+            <w:szCs w:val="24"/>
+          </w:rPr>
+          <m:t>)</m:t>
+        </m:r>
+      </m:oMath>
       <w:r>
         <w:rPr>
           <w:rFonts w:hint="eastAsia"/>
@@ -856,60 +991,62 @@
         </w:rPr>
         <w:t>该功能由函数</w:t>
       </w:r>
-      <w:r>
-        <w:rPr>
-          <w:rFonts w:ascii="Times New Roman" w:eastAsia="新宋体" w:hAnsi="Times New Roman" w:cs="Times New Roman"/>
-          <w:color w:val="2B91AF"/>
-          <w:kern w:val="0"/>
-          <w:szCs w:val="24"/>
-        </w:rPr>
-        <w:t>mystring</w:t>
-      </w:r>
-      <w:r>
-        <w:rPr>
-          <w:rFonts w:ascii="Times New Roman" w:eastAsia="新宋体" w:hAnsi="Times New Roman" w:cs="Times New Roman"/>
-          <w:color w:val="000000"/>
-          <w:kern w:val="0"/>
-          <w:szCs w:val="24"/>
-        </w:rPr>
-        <w:t xml:space="preserve"> trans(</w:t>
-      </w:r>
-      <w:r>
-        <w:rPr>
-          <w:rFonts w:ascii="Times New Roman" w:eastAsia="新宋体" w:hAnsi="Times New Roman" w:cs="Times New Roman"/>
-          <w:color w:val="2B91AF"/>
-          <w:kern w:val="0"/>
-          <w:szCs w:val="24"/>
-        </w:rPr>
-        <w:t>mystring</w:t>
-      </w:r>
-      <w:r>
-        <w:rPr>
-          <w:rFonts w:ascii="Times New Roman" w:eastAsia="新宋体" w:hAnsi="Times New Roman" w:cs="Times New Roman"/>
-          <w:color w:val="000000"/>
-          <w:kern w:val="0"/>
-          <w:szCs w:val="24"/>
-        </w:rPr>
-        <w:t xml:space="preserve"> &amp;</w:t>
-      </w:r>
-      <w:r>
-        <w:rPr>
-          <w:rFonts w:ascii="Times New Roman" w:eastAsia="新宋体" w:hAnsi="Times New Roman" w:cs="Times New Roman"/>
-          <w:color w:val="808080"/>
-          <w:kern w:val="0"/>
-          <w:szCs w:val="24"/>
-        </w:rPr>
-        <w:t>infix</w:t>
-      </w:r>
-      <w:r>
-        <w:rPr>
-          <w:rFonts w:ascii="Times New Roman" w:eastAsia="新宋体" w:hAnsi="Times New Roman" w:cs="Times New Roman"/>
-          <w:color w:val="000000"/>
-          <w:kern w:val="0"/>
-          <w:szCs w:val="24"/>
-        </w:rPr>
-        <w:t>)</w:t>
-      </w:r>
+      <m:oMath>
+        <m:r>
+          <w:rPr>
+            <w:rFonts w:ascii="Cambria Math" w:eastAsia="新宋体" w:hAnsi="Cambria Math" w:cs="Times New Roman"/>
+            <w:color w:val="2B91AF"/>
+            <w:kern w:val="0"/>
+            <w:szCs w:val="24"/>
+          </w:rPr>
+          <m:t>mystring</m:t>
+        </m:r>
+        <m:r>
+          <w:rPr>
+            <w:rFonts w:ascii="Cambria Math" w:eastAsia="新宋体" w:hAnsi="Cambria Math" w:cs="Times New Roman"/>
+            <w:color w:val="000000"/>
+            <w:kern w:val="0"/>
+            <w:szCs w:val="24"/>
+          </w:rPr>
+          <m:t xml:space="preserve"> trans(</m:t>
+        </m:r>
+        <m:r>
+          <w:rPr>
+            <w:rFonts w:ascii="Cambria Math" w:eastAsia="新宋体" w:hAnsi="Cambria Math" w:cs="Times New Roman"/>
+            <w:color w:val="2B91AF"/>
+            <w:kern w:val="0"/>
+            <w:szCs w:val="24"/>
+          </w:rPr>
+          <m:t>mystring</m:t>
+        </m:r>
+        <m:r>
+          <w:rPr>
+            <w:rFonts w:ascii="Cambria Math" w:eastAsia="新宋体" w:hAnsi="Cambria Math" w:cs="Times New Roman"/>
+            <w:color w:val="000000"/>
+            <w:kern w:val="0"/>
+            <w:szCs w:val="24"/>
+          </w:rPr>
+          <m:t xml:space="preserve"> &amp;</m:t>
+        </m:r>
+        <m:r>
+          <w:rPr>
+            <w:rFonts w:ascii="Cambria Math" w:eastAsia="新宋体" w:hAnsi="Cambria Math" w:cs="Times New Roman"/>
+            <w:color w:val="808080"/>
+            <w:kern w:val="0"/>
+            <w:szCs w:val="24"/>
+          </w:rPr>
+          <m:t>infix</m:t>
+        </m:r>
+        <m:r>
+          <w:rPr>
+            <w:rFonts w:ascii="Cambria Math" w:eastAsia="新宋体" w:hAnsi="Cambria Math" w:cs="Times New Roman"/>
+            <w:color w:val="000000"/>
+            <w:kern w:val="0"/>
+            <w:szCs w:val="24"/>
+          </w:rPr>
+          <m:t>)</m:t>
+        </m:r>
+      </m:oMath>
       <w:r>
         <w:rPr>
           <w:rFonts w:hint="eastAsia"/>
@@ -1092,7 +1229,21 @@
         <w:rPr>
           <w:rFonts w:hint="eastAsia"/>
         </w:rPr>
-        <w:t>数字类结束的判断：没有到算术表达式末尾，并且下一个字符不是数字类字符，则说明该数字输出结束</w:t>
+        <w:t>数字</w:t>
+      </w:r>
+      <w:proofErr w:type="gramStart"/>
+      <w:r>
+        <w:rPr>
+          <w:rFonts w:hint="eastAsia"/>
+        </w:rPr>
+        <w:t>类结束</w:t>
+      </w:r>
+      <w:proofErr w:type="gramEnd"/>
+      <w:r>
+        <w:rPr>
+          <w:rFonts w:hint="eastAsia"/>
+        </w:rPr>
+        <w:t>的判断：没有到算术表达式末尾，并且下一个字符不是数字类字符，则说明该数字输出结束</w:t>
       </w:r>
       <w:r>
         <w:rPr>
@@ -1132,46 +1283,49 @@
         <w:spacing w:line="210" w:lineRule="atLeast"/>
         <w:ind w:left="284" w:firstLineChars="0" w:firstLine="0"/>
         <w:rPr>
-          <w:rFonts w:ascii="Consolas" w:hAnsi="Consolas" w:cs="宋体"/>
+          <w:rFonts w:ascii="Cambria Math" w:hAnsi="Cambria Math" w:cs="宋体"/>
           <w:color w:val="5C5C5C"/>
           <w:kern w:val="0"/>
           <w:sz w:val="18"/>
           <w:szCs w:val="18"/>
-        </w:rPr>
-      </w:pPr>
-      <w:r>
-        <w:rPr>
-          <w:rFonts w:ascii="Consolas" w:hAnsi="Consolas" w:cs="宋体"/>
-          <w:color w:val="008200"/>
-          <w:kern w:val="0"/>
-          <w:sz w:val="18"/>
-          <w:szCs w:val="18"/>
-          <w:bdr w:val="none" w:sz="0" w:space="0" w:color="auto" w:frame="1"/>
-        </w:rPr>
-        <w:t>//</w:t>
-      </w:r>
-      <w:r>
-        <w:rPr>
-          <w:rFonts w:ascii="Consolas" w:hAnsi="Consolas" w:cs="宋体"/>
-          <w:color w:val="008200"/>
-          <w:kern w:val="0"/>
-          <w:sz w:val="18"/>
-          <w:szCs w:val="18"/>
-          <w:bdr w:val="none" w:sz="0" w:space="0" w:color="auto" w:frame="1"/>
-        </w:rPr>
-        <w:t>遇到数字直接输出，包括负数</w:t>
-      </w:r>
-      <w:r>
-        <w:rPr>
-          <w:rFonts w:ascii="Consolas" w:hAnsi="Consolas" w:cs="宋体"/>
-          <w:color w:val="000000"/>
-          <w:kern w:val="0"/>
-          <w:sz w:val="18"/>
-          <w:szCs w:val="18"/>
-          <w:bdr w:val="none" w:sz="0" w:space="0" w:color="auto" w:frame="1"/>
-        </w:rPr>
-        <w:t>  </w:t>
-      </w:r>
+          <w:oMath/>
+        </w:rPr>
+      </w:pPr>
+      <m:oMath>
+        <m:r>
+          <w:rPr>
+            <w:rFonts w:ascii="Cambria Math" w:hAnsi="Cambria Math" w:cs="宋体"/>
+            <w:color w:val="008200"/>
+            <w:kern w:val="0"/>
+            <w:sz w:val="18"/>
+            <w:szCs w:val="18"/>
+            <w:bdr w:val="none" w:sz="0" w:space="0" w:color="auto" w:frame="1"/>
+          </w:rPr>
+          <m:t>//</m:t>
+        </m:r>
+        <m:r>
+          <w:rPr>
+            <w:rFonts w:ascii="Cambria Math" w:hAnsi="Cambria Math" w:cs="宋体"/>
+            <w:color w:val="008200"/>
+            <w:kern w:val="0"/>
+            <w:sz w:val="18"/>
+            <w:szCs w:val="18"/>
+            <w:bdr w:val="none" w:sz="0" w:space="0" w:color="auto" w:frame="1"/>
+          </w:rPr>
+          <m:t>遇到数字直接输出，包括负数</m:t>
+        </m:r>
+        <m:r>
+          <w:rPr>
+            <w:rFonts w:ascii="Cambria Math" w:hAnsi="Cambria Math" w:cs="宋体"/>
+            <w:color w:val="000000"/>
+            <w:kern w:val="0"/>
+            <w:sz w:val="18"/>
+            <w:szCs w:val="18"/>
+            <w:bdr w:val="none" w:sz="0" w:space="0" w:color="auto" w:frame="1"/>
+          </w:rPr>
+          <m:t>  </m:t>
+        </m:r>
+      </m:oMath>
     </w:p>
     <w:p>
       <w:pPr>
@@ -1187,125 +1341,129 @@
         <w:spacing w:line="210" w:lineRule="atLeast"/>
         <w:ind w:left="284" w:firstLineChars="0" w:firstLine="0"/>
         <w:rPr>
-          <w:rFonts w:ascii="Consolas" w:hAnsi="Consolas" w:cs="宋体"/>
+          <w:rFonts w:ascii="Cambria Math" w:hAnsi="Cambria Math" w:cs="宋体"/>
           <w:color w:val="5C5C5C"/>
           <w:kern w:val="0"/>
           <w:sz w:val="18"/>
           <w:szCs w:val="18"/>
-        </w:rPr>
-      </w:pPr>
-      <w:r>
-        <w:rPr>
-          <w:rFonts w:ascii="Consolas" w:hAnsi="Consolas" w:cs="宋体"/>
-          <w:b/>
-          <w:bCs/>
-          <w:color w:val="006699"/>
-          <w:kern w:val="0"/>
-          <w:sz w:val="18"/>
-          <w:szCs w:val="18"/>
-          <w:bdr w:val="none" w:sz="0" w:space="0" w:color="auto" w:frame="1"/>
-        </w:rPr>
-        <w:t>if</w:t>
-      </w:r>
-      <w:r>
-        <w:rPr>
-          <w:rFonts w:ascii="Consolas" w:hAnsi="Consolas" w:cs="宋体"/>
-          <w:color w:val="000000"/>
-          <w:kern w:val="0"/>
-          <w:sz w:val="18"/>
-          <w:szCs w:val="18"/>
-          <w:bdr w:val="none" w:sz="0" w:space="0" w:color="auto" w:frame="1"/>
-        </w:rPr>
-        <w:t> (infix[i] &gt;= </w:t>
-      </w:r>
-      <w:r>
-        <w:rPr>
-          <w:rFonts w:ascii="Consolas" w:hAnsi="Consolas" w:cs="宋体"/>
-          <w:color w:val="0000FF"/>
-          <w:kern w:val="0"/>
-          <w:sz w:val="18"/>
-          <w:szCs w:val="18"/>
-          <w:bdr w:val="none" w:sz="0" w:space="0" w:color="auto" w:frame="1"/>
-        </w:rPr>
-        <w:t>'0'</w:t>
-      </w:r>
-      <w:r>
-        <w:rPr>
-          <w:rFonts w:ascii="Consolas" w:hAnsi="Consolas" w:cs="宋体"/>
-          <w:color w:val="000000"/>
-          <w:kern w:val="0"/>
-          <w:sz w:val="18"/>
-          <w:szCs w:val="18"/>
-          <w:bdr w:val="none" w:sz="0" w:space="0" w:color="auto" w:frame="1"/>
-        </w:rPr>
-        <w:t> &amp;&amp; infix[i] &lt;= </w:t>
-      </w:r>
-      <w:r>
-        <w:rPr>
-          <w:rFonts w:ascii="Consolas" w:hAnsi="Consolas" w:cs="宋体"/>
-          <w:color w:val="0000FF"/>
-          <w:kern w:val="0"/>
-          <w:sz w:val="18"/>
-          <w:szCs w:val="18"/>
-          <w:bdr w:val="none" w:sz="0" w:space="0" w:color="auto" w:frame="1"/>
-        </w:rPr>
-        <w:t>'9'</w:t>
-      </w:r>
-      <w:r>
-        <w:rPr>
-          <w:rFonts w:ascii="Consolas" w:hAnsi="Consolas" w:cs="宋体"/>
-          <w:color w:val="000000"/>
-          <w:kern w:val="0"/>
-          <w:sz w:val="18"/>
-          <w:szCs w:val="18"/>
-          <w:bdr w:val="none" w:sz="0" w:space="0" w:color="auto" w:frame="1"/>
-        </w:rPr>
-        <w:t>|| infix[i] == </w:t>
-      </w:r>
-      <w:r>
-        <w:rPr>
-          <w:rFonts w:ascii="Consolas" w:hAnsi="Consolas" w:cs="宋体"/>
-          <w:color w:val="0000FF"/>
-          <w:kern w:val="0"/>
-          <w:sz w:val="18"/>
-          <w:szCs w:val="18"/>
-          <w:bdr w:val="none" w:sz="0" w:space="0" w:color="auto" w:frame="1"/>
-        </w:rPr>
-        <w:t>'.'</w:t>
-      </w:r>
-      <w:r>
-        <w:rPr>
-          <w:rFonts w:ascii="Consolas" w:hAnsi="Consolas" w:cs="宋体"/>
-          <w:color w:val="008200"/>
-          <w:kern w:val="0"/>
-          <w:sz w:val="18"/>
-          <w:szCs w:val="18"/>
-          <w:bdr w:val="none" w:sz="0" w:space="0" w:color="auto" w:frame="1"/>
-        </w:rPr>
-        <w:t>//</w:t>
-      </w:r>
-      <w:r>
-        <w:rPr>
-          <w:rFonts w:ascii="Consolas" w:hAnsi="Consolas" w:cs="宋体"/>
-          <w:color w:val="008200"/>
-          <w:kern w:val="0"/>
-          <w:sz w:val="18"/>
-          <w:szCs w:val="18"/>
-          <w:bdr w:val="none" w:sz="0" w:space="0" w:color="auto" w:frame="1"/>
-        </w:rPr>
-        <w:t>无符号数字</w:t>
-      </w:r>
-      <w:r>
-        <w:rPr>
-          <w:rFonts w:ascii="Consolas" w:hAnsi="Consolas" w:cs="宋体"/>
-          <w:color w:val="000000"/>
-          <w:kern w:val="0"/>
-          <w:sz w:val="18"/>
-          <w:szCs w:val="18"/>
-          <w:bdr w:val="none" w:sz="0" w:space="0" w:color="auto" w:frame="1"/>
-        </w:rPr>
-        <w:t>  </w:t>
-      </w:r>
+          <w:oMath/>
+        </w:rPr>
+      </w:pPr>
+      <m:oMath>
+        <m:r>
+          <m:rPr>
+            <m:sty m:val="bi"/>
+          </m:rPr>
+          <w:rPr>
+            <w:rFonts w:ascii="Cambria Math" w:hAnsi="Cambria Math" w:cs="宋体"/>
+            <w:color w:val="006699"/>
+            <w:kern w:val="0"/>
+            <w:sz w:val="18"/>
+            <w:szCs w:val="18"/>
+            <w:bdr w:val="none" w:sz="0" w:space="0" w:color="auto" w:frame="1"/>
+          </w:rPr>
+          <m:t>if</m:t>
+        </m:r>
+        <m:r>
+          <w:rPr>
+            <w:rFonts w:ascii="Cambria Math" w:hAnsi="Cambria Math" w:cs="宋体"/>
+            <w:color w:val="000000"/>
+            <w:kern w:val="0"/>
+            <w:sz w:val="18"/>
+            <w:szCs w:val="18"/>
+            <w:bdr w:val="none" w:sz="0" w:space="0" w:color="auto" w:frame="1"/>
+          </w:rPr>
+          <m:t> (infix[i] &gt;= </m:t>
+        </m:r>
+        <m:r>
+          <w:rPr>
+            <w:rFonts w:ascii="Cambria Math" w:hAnsi="Cambria Math" w:cs="宋体"/>
+            <w:color w:val="0000FF"/>
+            <w:kern w:val="0"/>
+            <w:sz w:val="18"/>
+            <w:szCs w:val="18"/>
+            <w:bdr w:val="none" w:sz="0" w:space="0" w:color="auto" w:frame="1"/>
+          </w:rPr>
+          <m:t>'0'</m:t>
+        </m:r>
+        <m:r>
+          <w:rPr>
+            <w:rFonts w:ascii="Cambria Math" w:hAnsi="Cambria Math" w:cs="宋体"/>
+            <w:color w:val="000000"/>
+            <w:kern w:val="0"/>
+            <w:sz w:val="18"/>
+            <w:szCs w:val="18"/>
+            <w:bdr w:val="none" w:sz="0" w:space="0" w:color="auto" w:frame="1"/>
+          </w:rPr>
+          <m:t> &amp;&amp; infix[i] &lt;= </m:t>
+        </m:r>
+        <m:r>
+          <w:rPr>
+            <w:rFonts w:ascii="Cambria Math" w:hAnsi="Cambria Math" w:cs="宋体"/>
+            <w:color w:val="0000FF"/>
+            <w:kern w:val="0"/>
+            <w:sz w:val="18"/>
+            <w:szCs w:val="18"/>
+            <w:bdr w:val="none" w:sz="0" w:space="0" w:color="auto" w:frame="1"/>
+          </w:rPr>
+          <m:t>'9'</m:t>
+        </m:r>
+        <m:r>
+          <w:rPr>
+            <w:rFonts w:ascii="Cambria Math" w:hAnsi="Cambria Math" w:cs="宋体"/>
+            <w:color w:val="000000"/>
+            <w:kern w:val="0"/>
+            <w:sz w:val="18"/>
+            <w:szCs w:val="18"/>
+            <w:bdr w:val="none" w:sz="0" w:space="0" w:color="auto" w:frame="1"/>
+          </w:rPr>
+          <m:t>|| infix[i] == </m:t>
+        </m:r>
+        <m:r>
+          <w:rPr>
+            <w:rFonts w:ascii="Cambria Math" w:hAnsi="Cambria Math" w:cs="宋体"/>
+            <w:color w:val="0000FF"/>
+            <w:kern w:val="0"/>
+            <w:sz w:val="18"/>
+            <w:szCs w:val="18"/>
+            <w:bdr w:val="none" w:sz="0" w:space="0" w:color="auto" w:frame="1"/>
+          </w:rPr>
+          <m:t>'.'</m:t>
+        </m:r>
+        <m:r>
+          <w:rPr>
+            <w:rFonts w:ascii="Cambria Math" w:hAnsi="Cambria Math" w:cs="宋体"/>
+            <w:color w:val="008200"/>
+            <w:kern w:val="0"/>
+            <w:sz w:val="18"/>
+            <w:szCs w:val="18"/>
+            <w:bdr w:val="none" w:sz="0" w:space="0" w:color="auto" w:frame="1"/>
+          </w:rPr>
+          <m:t>//</m:t>
+        </m:r>
+        <m:r>
+          <w:rPr>
+            <w:rFonts w:ascii="Cambria Math" w:hAnsi="Cambria Math" w:cs="宋体"/>
+            <w:color w:val="008200"/>
+            <w:kern w:val="0"/>
+            <w:sz w:val="18"/>
+            <w:szCs w:val="18"/>
+            <w:bdr w:val="none" w:sz="0" w:space="0" w:color="auto" w:frame="1"/>
+          </w:rPr>
+          <m:t>无符号数字</m:t>
+        </m:r>
+        <m:r>
+          <w:rPr>
+            <w:rFonts w:ascii="Cambria Math" w:hAnsi="Cambria Math" w:cs="宋体"/>
+            <w:color w:val="000000"/>
+            <w:kern w:val="0"/>
+            <w:sz w:val="18"/>
+            <w:szCs w:val="18"/>
+            <w:bdr w:val="none" w:sz="0" w:space="0" w:color="auto" w:frame="1"/>
+          </w:rPr>
+          <m:t>  </m:t>
+        </m:r>
+      </m:oMath>
     </w:p>
     <w:p>
       <w:pPr>
@@ -1321,79 +1479,82 @@
         <w:spacing w:line="210" w:lineRule="atLeast"/>
         <w:ind w:left="284" w:firstLineChars="0" w:firstLine="0"/>
         <w:rPr>
-          <w:rFonts w:ascii="Consolas" w:hAnsi="Consolas" w:cs="宋体"/>
+          <w:rFonts w:ascii="Cambria Math" w:hAnsi="Cambria Math" w:cs="宋体"/>
           <w:color w:val="5C5C5C"/>
           <w:kern w:val="0"/>
           <w:sz w:val="18"/>
           <w:szCs w:val="18"/>
-        </w:rPr>
-      </w:pPr>
-      <w:r>
-        <w:rPr>
-          <w:rFonts w:ascii="Consolas" w:hAnsi="Consolas" w:cs="宋体"/>
-          <w:color w:val="000000"/>
-          <w:kern w:val="0"/>
-          <w:sz w:val="18"/>
-          <w:szCs w:val="18"/>
-          <w:bdr w:val="none" w:sz="0" w:space="0" w:color="auto" w:frame="1"/>
-        </w:rPr>
-        <w:t>    || i == 0 &amp;&amp; infix[i] == </w:t>
-      </w:r>
-      <w:r>
-        <w:rPr>
-          <w:rFonts w:ascii="Consolas" w:hAnsi="Consolas" w:cs="宋体"/>
-          <w:color w:val="0000FF"/>
-          <w:kern w:val="0"/>
-          <w:sz w:val="18"/>
-          <w:szCs w:val="18"/>
-          <w:bdr w:val="none" w:sz="0" w:space="0" w:color="auto" w:frame="1"/>
-        </w:rPr>
-        <w:t>'-'</w:t>
-      </w:r>
-      <w:r>
-        <w:rPr>
-          <w:rFonts w:ascii="Consolas" w:hAnsi="Consolas" w:cs="宋体"/>
-          <w:color w:val="000000"/>
-          <w:kern w:val="0"/>
-          <w:sz w:val="18"/>
-          <w:szCs w:val="18"/>
-          <w:bdr w:val="none" w:sz="0" w:space="0" w:color="auto" w:frame="1"/>
-        </w:rPr>
-        <w:t>  </w:t>
-      </w:r>
-      <w:r>
-        <w:rPr>
-          <w:rFonts w:ascii="Consolas" w:hAnsi="Consolas" w:cs="宋体"/>
-          <w:color w:val="008200"/>
-          <w:kern w:val="0"/>
-          <w:sz w:val="18"/>
-          <w:szCs w:val="18"/>
-          <w:bdr w:val="none" w:sz="0" w:space="0" w:color="auto" w:frame="1"/>
-        </w:rPr>
-        <w:t>//</w:t>
-      </w:r>
-      <w:r>
-        <w:rPr>
-          <w:rFonts w:ascii="Consolas" w:hAnsi="Consolas" w:cs="宋体"/>
-          <w:color w:val="008200"/>
-          <w:kern w:val="0"/>
-          <w:sz w:val="18"/>
-          <w:szCs w:val="18"/>
-          <w:bdr w:val="none" w:sz="0" w:space="0" w:color="auto" w:frame="1"/>
-        </w:rPr>
-        <w:t>第一个字符为减号的一定是负号</w:t>
-      </w:r>
-      <w:r>
-        <w:rPr>
-          <w:rFonts w:ascii="Consolas" w:hAnsi="Consolas" w:cs="宋体"/>
-          <w:color w:val="000000"/>
-          <w:kern w:val="0"/>
-          <w:sz w:val="18"/>
-          <w:szCs w:val="18"/>
-          <w:bdr w:val="none" w:sz="0" w:space="0" w:color="auto" w:frame="1"/>
-        </w:rPr>
-        <w:t>  </w:t>
-      </w:r>
+          <w:oMath/>
+        </w:rPr>
+      </w:pPr>
+      <m:oMath>
+        <m:r>
+          <w:rPr>
+            <w:rFonts w:ascii="Cambria Math" w:hAnsi="Cambria Math" w:cs="宋体"/>
+            <w:color w:val="000000"/>
+            <w:kern w:val="0"/>
+            <w:sz w:val="18"/>
+            <w:szCs w:val="18"/>
+            <w:bdr w:val="none" w:sz="0" w:space="0" w:color="auto" w:frame="1"/>
+          </w:rPr>
+          <m:t>    || i == 0 &amp;&amp; infix[i] == </m:t>
+        </m:r>
+        <m:r>
+          <w:rPr>
+            <w:rFonts w:ascii="Cambria Math" w:hAnsi="Cambria Math" w:cs="宋体"/>
+            <w:color w:val="0000FF"/>
+            <w:kern w:val="0"/>
+            <w:sz w:val="18"/>
+            <w:szCs w:val="18"/>
+            <w:bdr w:val="none" w:sz="0" w:space="0" w:color="auto" w:frame="1"/>
+          </w:rPr>
+          <m:t>'-'</m:t>
+        </m:r>
+        <m:r>
+          <w:rPr>
+            <w:rFonts w:ascii="Cambria Math" w:hAnsi="Cambria Math" w:cs="宋体"/>
+            <w:color w:val="000000"/>
+            <w:kern w:val="0"/>
+            <w:sz w:val="18"/>
+            <w:szCs w:val="18"/>
+            <w:bdr w:val="none" w:sz="0" w:space="0" w:color="auto" w:frame="1"/>
+          </w:rPr>
+          <m:t>  </m:t>
+        </m:r>
+        <m:r>
+          <w:rPr>
+            <w:rFonts w:ascii="Cambria Math" w:hAnsi="Cambria Math" w:cs="宋体"/>
+            <w:color w:val="008200"/>
+            <w:kern w:val="0"/>
+            <w:sz w:val="18"/>
+            <w:szCs w:val="18"/>
+            <w:bdr w:val="none" w:sz="0" w:space="0" w:color="auto" w:frame="1"/>
+          </w:rPr>
+          <m:t>//</m:t>
+        </m:r>
+        <m:r>
+          <w:rPr>
+            <w:rFonts w:ascii="Cambria Math" w:hAnsi="Cambria Math" w:cs="宋体"/>
+            <w:color w:val="008200"/>
+            <w:kern w:val="0"/>
+            <w:sz w:val="18"/>
+            <w:szCs w:val="18"/>
+            <w:bdr w:val="none" w:sz="0" w:space="0" w:color="auto" w:frame="1"/>
+          </w:rPr>
+          <m:t>第一个字符为减号的一定是负号</m:t>
+        </m:r>
+        <m:r>
+          <w:rPr>
+            <w:rFonts w:ascii="Cambria Math" w:hAnsi="Cambria Math" w:cs="宋体"/>
+            <w:color w:val="000000"/>
+            <w:kern w:val="0"/>
+            <w:sz w:val="18"/>
+            <w:szCs w:val="18"/>
+            <w:bdr w:val="none" w:sz="0" w:space="0" w:color="auto" w:frame="1"/>
+          </w:rPr>
+          <m:t>  </m:t>
+        </m:r>
+      </m:oMath>
     </w:p>
     <w:p>
       <w:pPr>
@@ -1409,46 +1570,49 @@
         <w:spacing w:line="210" w:lineRule="atLeast"/>
         <w:ind w:left="284" w:firstLineChars="0" w:firstLine="0"/>
         <w:rPr>
-          <w:rFonts w:ascii="Consolas" w:hAnsi="Consolas" w:cs="宋体"/>
+          <w:rFonts w:ascii="Cambria Math" w:hAnsi="Cambria Math" w:cs="宋体"/>
           <w:color w:val="5C5C5C"/>
           <w:kern w:val="0"/>
           <w:sz w:val="18"/>
           <w:szCs w:val="18"/>
-        </w:rPr>
-      </w:pPr>
-      <w:r>
-        <w:rPr>
-          <w:rFonts w:ascii="Consolas" w:hAnsi="Consolas" w:cs="宋体"/>
-          <w:color w:val="000000"/>
-          <w:kern w:val="0"/>
-          <w:sz w:val="18"/>
-          <w:szCs w:val="18"/>
-          <w:bdr w:val="none" w:sz="0" w:space="0" w:color="auto" w:frame="1"/>
-        </w:rPr>
-        <w:t>    || i &gt; 0 &amp;&amp; infix[i] == </w:t>
-      </w:r>
-      <w:r>
-        <w:rPr>
-          <w:rFonts w:ascii="Consolas" w:hAnsi="Consolas" w:cs="宋体"/>
-          <w:color w:val="0000FF"/>
-          <w:kern w:val="0"/>
-          <w:sz w:val="18"/>
-          <w:szCs w:val="18"/>
-          <w:bdr w:val="none" w:sz="0" w:space="0" w:color="auto" w:frame="1"/>
-        </w:rPr>
-        <w:t>'-'</w:t>
-      </w:r>
-      <w:r>
-        <w:rPr>
-          <w:rFonts w:ascii="Consolas" w:hAnsi="Consolas" w:cs="宋体"/>
-          <w:color w:val="000000"/>
-          <w:kern w:val="0"/>
-          <w:sz w:val="18"/>
-          <w:szCs w:val="18"/>
-          <w:bdr w:val="none" w:sz="0" w:space="0" w:color="auto" w:frame="1"/>
-        </w:rPr>
-        <w:t> </w:t>
-      </w:r>
+          <w:oMath/>
+        </w:rPr>
+      </w:pPr>
+      <m:oMath>
+        <m:r>
+          <w:rPr>
+            <w:rFonts w:ascii="Cambria Math" w:hAnsi="Cambria Math" w:cs="宋体"/>
+            <w:color w:val="000000"/>
+            <w:kern w:val="0"/>
+            <w:sz w:val="18"/>
+            <w:szCs w:val="18"/>
+            <w:bdr w:val="none" w:sz="0" w:space="0" w:color="auto" w:frame="1"/>
+          </w:rPr>
+          <m:t>    || i &gt; 0 &amp;&amp; infix[i] == </m:t>
+        </m:r>
+        <m:r>
+          <w:rPr>
+            <w:rFonts w:ascii="Cambria Math" w:hAnsi="Cambria Math" w:cs="宋体"/>
+            <w:color w:val="0000FF"/>
+            <w:kern w:val="0"/>
+            <w:sz w:val="18"/>
+            <w:szCs w:val="18"/>
+            <w:bdr w:val="none" w:sz="0" w:space="0" w:color="auto" w:frame="1"/>
+          </w:rPr>
+          <m:t>'-'</m:t>
+        </m:r>
+        <m:r>
+          <w:rPr>
+            <w:rFonts w:ascii="Cambria Math" w:hAnsi="Cambria Math" w:cs="宋体"/>
+            <w:color w:val="000000"/>
+            <w:kern w:val="0"/>
+            <w:sz w:val="18"/>
+            <w:szCs w:val="18"/>
+            <w:bdr w:val="none" w:sz="0" w:space="0" w:color="auto" w:frame="1"/>
+          </w:rPr>
+          <m:t> </m:t>
+        </m:r>
+      </m:oMath>
     </w:p>
     <w:p>
       <w:pPr>
@@ -1464,57 +1628,49 @@
         <w:spacing w:line="210" w:lineRule="atLeast"/>
         <w:ind w:left="284" w:firstLineChars="0" w:firstLine="0"/>
         <w:rPr>
-          <w:rFonts w:ascii="Consolas" w:hAnsi="Consolas" w:cs="宋体"/>
+          <w:rFonts w:ascii="Cambria Math" w:hAnsi="Cambria Math" w:cs="宋体"/>
           <w:color w:val="5C5C5C"/>
           <w:kern w:val="0"/>
           <w:sz w:val="18"/>
           <w:szCs w:val="18"/>
-        </w:rPr>
-      </w:pPr>
-      <w:r>
-        <w:rPr>
-          <w:rFonts w:ascii="Consolas" w:hAnsi="Consolas" w:cs="宋体"/>
-          <w:color w:val="000000"/>
-          <w:kern w:val="0"/>
-          <w:sz w:val="18"/>
-          <w:szCs w:val="18"/>
-          <w:bdr w:val="none" w:sz="0" w:space="0" w:color="auto" w:frame="1"/>
-        </w:rPr>
-        <w:t xml:space="preserve">    </w:t>
-      </w:r>
-      <w:r>
-        <w:rPr>
-          <w:rFonts w:ascii="Consolas" w:hAnsi="Consolas" w:cs="宋体"/>
-          <w:color w:val="000000"/>
-          <w:kern w:val="0"/>
-          <w:sz w:val="18"/>
-          <w:szCs w:val="18"/>
-          <w:bdr w:val="none" w:sz="0" w:space="0" w:color="auto" w:frame="1"/>
-        </w:rPr>
-        <w:t>&amp;&amp; infix[i - 1] != </w:t>
-      </w:r>
-      <w:r>
-        <w:rPr>
-          <w:rFonts w:ascii="Consolas" w:hAnsi="Consolas" w:cs="宋体"/>
-          <w:color w:val="0000FF"/>
-          <w:kern w:val="0"/>
-          <w:sz w:val="18"/>
-          <w:szCs w:val="18"/>
-          <w:bdr w:val="none" w:sz="0" w:space="0" w:color="auto" w:frame="1"/>
-        </w:rPr>
-        <w:t>')'</w:t>
-      </w:r>
-      <w:r>
-        <w:rPr>
-          <w:rFonts w:ascii="Consolas" w:hAnsi="Consolas" w:cs="宋体"/>
-          <w:color w:val="000000"/>
-          <w:kern w:val="0"/>
-          <w:sz w:val="18"/>
-          <w:szCs w:val="18"/>
-          <w:bdr w:val="none" w:sz="0" w:space="0" w:color="auto" w:frame="1"/>
-        </w:rPr>
-        <w:t> </w:t>
-      </w:r>
+          <w:oMath/>
+        </w:rPr>
+      </w:pPr>
+      <m:oMath>
+        <m:r>
+          <w:rPr>
+            <w:rFonts w:ascii="Cambria Math" w:hAnsi="Cambria Math" w:cs="宋体"/>
+            <w:color w:val="000000"/>
+            <w:kern w:val="0"/>
+            <w:sz w:val="18"/>
+            <w:szCs w:val="18"/>
+            <w:bdr w:val="none" w:sz="0" w:space="0" w:color="auto" w:frame="1"/>
+          </w:rPr>
+          <m:t xml:space="preserve">    &amp;&amp; infix[i - 1] != </m:t>
+        </m:r>
+        <m:r>
+          <w:rPr>
+            <w:rFonts w:ascii="Cambria Math" w:hAnsi="Cambria Math" w:cs="宋体"/>
+            <w:color w:val="0000FF"/>
+            <w:kern w:val="0"/>
+            <w:sz w:val="18"/>
+            <w:szCs w:val="18"/>
+            <w:bdr w:val="none" w:sz="0" w:space="0" w:color="auto" w:frame="1"/>
+          </w:rPr>
+          <m:t>')'</m:t>
+        </m:r>
+        <m:r>
+          <w:rPr>
+            <w:rFonts w:ascii="Cambria Math" w:hAnsi="Cambria Math" w:cs="宋体"/>
+            <w:color w:val="000000"/>
+            <w:kern w:val="0"/>
+            <w:sz w:val="18"/>
+            <w:szCs w:val="18"/>
+            <w:bdr w:val="none" w:sz="0" w:space="0" w:color="auto" w:frame="1"/>
+          </w:rPr>
+          <m:t> </m:t>
+        </m:r>
+      </m:oMath>
     </w:p>
     <w:p>
       <w:pPr>
@@ -1530,79 +1686,71 @@
         <w:spacing w:line="210" w:lineRule="atLeast"/>
         <w:ind w:left="284" w:firstLineChars="0" w:firstLine="0"/>
         <w:rPr>
-          <w:rFonts w:ascii="Consolas" w:hAnsi="Consolas" w:cs="宋体"/>
+          <w:rFonts w:ascii="Cambria Math" w:hAnsi="Cambria Math" w:cs="宋体"/>
           <w:color w:val="5C5C5C"/>
           <w:kern w:val="0"/>
           <w:sz w:val="18"/>
           <w:szCs w:val="18"/>
-        </w:rPr>
-      </w:pPr>
-      <w:r>
-        <w:rPr>
-          <w:rFonts w:ascii="Consolas" w:hAnsi="Consolas" w:cs="宋体"/>
-          <w:color w:val="000000"/>
-          <w:kern w:val="0"/>
-          <w:sz w:val="18"/>
-          <w:szCs w:val="18"/>
-          <w:bdr w:val="none" w:sz="0" w:space="0" w:color="auto" w:frame="1"/>
-        </w:rPr>
-        <w:t xml:space="preserve">    </w:t>
-      </w:r>
-      <w:r>
-        <w:rPr>
-          <w:rFonts w:ascii="Consolas" w:hAnsi="Consolas" w:cs="宋体"/>
-          <w:color w:val="000000"/>
-          <w:kern w:val="0"/>
-          <w:sz w:val="18"/>
-          <w:szCs w:val="18"/>
-          <w:bdr w:val="none" w:sz="0" w:space="0" w:color="auto" w:frame="1"/>
-        </w:rPr>
-        <w:t>&amp;&amp; (infix[i - 1] &lt; </w:t>
-      </w:r>
-      <w:r>
-        <w:rPr>
-          <w:rFonts w:ascii="Consolas" w:hAnsi="Consolas" w:cs="宋体"/>
-          <w:color w:val="0000FF"/>
-          <w:kern w:val="0"/>
-          <w:sz w:val="18"/>
-          <w:szCs w:val="18"/>
-          <w:bdr w:val="none" w:sz="0" w:space="0" w:color="auto" w:frame="1"/>
-        </w:rPr>
-        <w:t>'0'</w:t>
-      </w:r>
-      <w:r>
-        <w:rPr>
-          <w:rFonts w:ascii="Consolas" w:hAnsi="Consolas" w:cs="宋体"/>
-          <w:color w:val="000000"/>
-          <w:kern w:val="0"/>
-          <w:sz w:val="18"/>
-          <w:szCs w:val="18"/>
-          <w:bdr w:val="none" w:sz="0" w:space="0" w:color="auto" w:frame="1"/>
-        </w:rPr>
-        <w:t> || infix[i - 1]&gt;</w:t>
-      </w:r>
-      <w:r>
-        <w:rPr>
-          <w:rFonts w:ascii="Consolas" w:hAnsi="Consolas" w:cs="宋体"/>
-          <w:color w:val="0000FF"/>
-          <w:kern w:val="0"/>
-          <w:sz w:val="18"/>
-          <w:szCs w:val="18"/>
-          <w:bdr w:val="none" w:sz="0" w:space="0" w:color="auto" w:frame="1"/>
-        </w:rPr>
-        <w:t>'9'</w:t>
-      </w:r>
-      <w:r>
-        <w:rPr>
-          <w:rFonts w:ascii="Consolas" w:hAnsi="Consolas" w:cs="宋体"/>
-          <w:color w:val="000000"/>
-          <w:kern w:val="0"/>
-          <w:sz w:val="18"/>
-          <w:szCs w:val="18"/>
-          <w:bdr w:val="none" w:sz="0" w:space="0" w:color="auto" w:frame="1"/>
-        </w:rPr>
-        <w:t>))</w:t>
-      </w:r>
+          <w:oMath/>
+        </w:rPr>
+      </w:pPr>
+      <m:oMath>
+        <m:r>
+          <w:rPr>
+            <w:rFonts w:ascii="Cambria Math" w:hAnsi="Cambria Math" w:cs="宋体"/>
+            <w:color w:val="000000"/>
+            <w:kern w:val="0"/>
+            <w:sz w:val="18"/>
+            <w:szCs w:val="18"/>
+            <w:bdr w:val="none" w:sz="0" w:space="0" w:color="auto" w:frame="1"/>
+          </w:rPr>
+          <m:t xml:space="preserve">    &amp;&amp; (infix[i - 1] &lt; </m:t>
+        </m:r>
+        <m:r>
+          <w:rPr>
+            <w:rFonts w:ascii="Cambria Math" w:hAnsi="Cambria Math" w:cs="宋体"/>
+            <w:color w:val="0000FF"/>
+            <w:kern w:val="0"/>
+            <w:sz w:val="18"/>
+            <w:szCs w:val="18"/>
+            <w:bdr w:val="none" w:sz="0" w:space="0" w:color="auto" w:frame="1"/>
+          </w:rPr>
+          <m:t>'0'</m:t>
+        </m:r>
+        <m:r>
+          <w:rPr>
+            <w:rFonts w:ascii="Cambria Math" w:hAnsi="Cambria Math" w:cs="宋体"/>
+            <w:color w:val="000000"/>
+            <w:kern w:val="0"/>
+            <w:sz w:val="18"/>
+            <w:szCs w:val="18"/>
+            <w:bdr w:val="none" w:sz="0" w:space="0" w:color="auto" w:frame="1"/>
+          </w:rPr>
+          <m:t> || infix[i - 1]&gt;</m:t>
+        </m:r>
+        <m:r>
+          <w:rPr>
+            <w:rFonts w:ascii="Cambria Math" w:hAnsi="Cambria Math" w:cs="宋体"/>
+            <w:color w:val="0000FF"/>
+            <w:kern w:val="0"/>
+            <w:sz w:val="18"/>
+            <w:szCs w:val="18"/>
+            <w:bdr w:val="none" w:sz="0" w:space="0" w:color="auto" w:frame="1"/>
+          </w:rPr>
+          <m:t>'9'</m:t>
+        </m:r>
+        <m:r>
+          <w:rPr>
+            <w:rFonts w:ascii="Cambria Math" w:hAnsi="Cambria Math" w:cs="宋体"/>
+            <w:color w:val="000000"/>
+            <w:kern w:val="0"/>
+            <w:sz w:val="18"/>
+            <w:szCs w:val="18"/>
+            <w:bdr w:val="none" w:sz="0" w:space="0" w:color="auto" w:frame="1"/>
+          </w:rPr>
+          <m:t>))</m:t>
+        </m:r>
+      </m:oMath>
     </w:p>
     <w:p>
       <w:pPr>
@@ -1618,57 +1766,60 @@
         <w:spacing w:line="210" w:lineRule="atLeast"/>
         <w:ind w:left="284" w:firstLineChars="0" w:firstLine="0"/>
         <w:rPr>
-          <w:rFonts w:ascii="Consolas" w:hAnsi="Consolas" w:cs="宋体"/>
+          <w:rFonts w:ascii="Cambria Math" w:hAnsi="Cambria Math" w:cs="宋体"/>
           <w:color w:val="5C5C5C"/>
           <w:kern w:val="0"/>
           <w:sz w:val="18"/>
           <w:szCs w:val="18"/>
-        </w:rPr>
-      </w:pPr>
-      <w:r>
-        <w:rPr>
-          <w:rFonts w:ascii="Consolas" w:hAnsi="Consolas" w:cs="宋体"/>
-          <w:color w:val="000000"/>
-          <w:kern w:val="0"/>
-          <w:sz w:val="18"/>
-          <w:szCs w:val="18"/>
-          <w:bdr w:val="none" w:sz="0" w:space="0" w:color="auto" w:frame="1"/>
-        </w:rPr>
-        <w:t>{ </w:t>
-      </w:r>
-      <w:r>
-        <w:rPr>
-          <w:rFonts w:ascii="Consolas" w:hAnsi="Consolas" w:cs="宋体"/>
-          <w:color w:val="008200"/>
-          <w:kern w:val="0"/>
-          <w:sz w:val="18"/>
-          <w:szCs w:val="18"/>
-          <w:bdr w:val="none" w:sz="0" w:space="0" w:color="auto" w:frame="1"/>
-        </w:rPr>
-        <w:t>//"-"</w:t>
-      </w:r>
-      <w:r>
-        <w:rPr>
-          <w:rFonts w:ascii="Consolas" w:hAnsi="Consolas" w:cs="宋体"/>
-          <w:color w:val="008200"/>
-          <w:kern w:val="0"/>
-          <w:sz w:val="18"/>
-          <w:szCs w:val="18"/>
-          <w:bdr w:val="none" w:sz="0" w:space="0" w:color="auto" w:frame="1"/>
-        </w:rPr>
-        <w:t>当减号用时，仅有前面是数字和后括号两种情况</w:t>
-      </w:r>
-      <w:r>
-        <w:rPr>
-          <w:rFonts w:ascii="Consolas" w:hAnsi="Consolas" w:cs="宋体"/>
-          <w:color w:val="000000"/>
-          <w:kern w:val="0"/>
-          <w:sz w:val="18"/>
-          <w:szCs w:val="18"/>
-          <w:bdr w:val="none" w:sz="0" w:space="0" w:color="auto" w:frame="1"/>
-        </w:rPr>
-        <w:t>  </w:t>
-      </w:r>
+          <w:oMath/>
+        </w:rPr>
+      </w:pPr>
+      <m:oMath>
+        <m:r>
+          <w:rPr>
+            <w:rFonts w:ascii="Cambria Math" w:hAnsi="Cambria Math" w:cs="宋体"/>
+            <w:color w:val="000000"/>
+            <w:kern w:val="0"/>
+            <w:sz w:val="18"/>
+            <w:szCs w:val="18"/>
+            <w:bdr w:val="none" w:sz="0" w:space="0" w:color="auto" w:frame="1"/>
+          </w:rPr>
+          <m:t>{ </m:t>
+        </m:r>
+        <m:r>
+          <w:rPr>
+            <w:rFonts w:ascii="Cambria Math" w:hAnsi="Cambria Math" w:cs="宋体"/>
+            <w:color w:val="008200"/>
+            <w:kern w:val="0"/>
+            <w:sz w:val="18"/>
+            <w:szCs w:val="18"/>
+            <w:bdr w:val="none" w:sz="0" w:space="0" w:color="auto" w:frame="1"/>
+          </w:rPr>
+          <m:t>//"-"</m:t>
+        </m:r>
+        <m:r>
+          <w:rPr>
+            <w:rFonts w:ascii="Cambria Math" w:hAnsi="Cambria Math" w:cs="宋体"/>
+            <w:color w:val="008200"/>
+            <w:kern w:val="0"/>
+            <w:sz w:val="18"/>
+            <w:szCs w:val="18"/>
+            <w:bdr w:val="none" w:sz="0" w:space="0" w:color="auto" w:frame="1"/>
+          </w:rPr>
+          <m:t>当减号用时，仅有前面是数字和后括号两种情况</m:t>
+        </m:r>
+        <m:r>
+          <w:rPr>
+            <w:rFonts w:ascii="Cambria Math" w:hAnsi="Cambria Math" w:cs="宋体"/>
+            <w:color w:val="000000"/>
+            <w:kern w:val="0"/>
+            <w:sz w:val="18"/>
+            <w:szCs w:val="18"/>
+            <w:bdr w:val="none" w:sz="0" w:space="0" w:color="auto" w:frame="1"/>
+          </w:rPr>
+          <m:t>  </m:t>
+        </m:r>
+      </m:oMath>
     </w:p>
     <w:p>
       <w:pPr>
@@ -1684,24 +1835,27 @@
         <w:spacing w:line="210" w:lineRule="atLeast"/>
         <w:ind w:left="284" w:firstLineChars="0" w:firstLine="0"/>
         <w:rPr>
-          <w:rFonts w:ascii="Consolas" w:hAnsi="Consolas" w:cs="宋体"/>
+          <w:rFonts w:ascii="Cambria Math" w:hAnsi="Cambria Math" w:cs="宋体"/>
           <w:color w:val="5C5C5C"/>
           <w:kern w:val="0"/>
           <w:sz w:val="18"/>
           <w:szCs w:val="18"/>
-        </w:rPr>
-      </w:pPr>
-      <w:r>
-        <w:rPr>
-          <w:rFonts w:ascii="Consolas" w:hAnsi="Consolas" w:cs="宋体"/>
-          <w:color w:val="000000"/>
-          <w:kern w:val="0"/>
-          <w:sz w:val="18"/>
-          <w:szCs w:val="18"/>
-          <w:bdr w:val="none" w:sz="0" w:space="0" w:color="auto" w:frame="1"/>
-        </w:rPr>
-        <w:t>    suffix += infix[i];  </w:t>
-      </w:r>
+          <w:oMath/>
+        </w:rPr>
+      </w:pPr>
+      <m:oMath>
+        <m:r>
+          <w:rPr>
+            <w:rFonts w:ascii="Cambria Math" w:hAnsi="Cambria Math" w:cs="宋体"/>
+            <w:color w:val="000000"/>
+            <w:kern w:val="0"/>
+            <w:sz w:val="18"/>
+            <w:szCs w:val="18"/>
+            <w:bdr w:val="none" w:sz="0" w:space="0" w:color="auto" w:frame="1"/>
+          </w:rPr>
+          <m:t>    suffix += infix[i];  </m:t>
+        </m:r>
+      </m:oMath>
     </w:p>
     <w:p>
       <w:pPr>
@@ -1717,57 +1871,60 @@
         <w:spacing w:line="210" w:lineRule="atLeast"/>
         <w:ind w:left="284" w:firstLineChars="0" w:firstLine="0"/>
         <w:rPr>
-          <w:rFonts w:ascii="Consolas" w:hAnsi="Consolas" w:cs="宋体"/>
+          <w:rFonts w:ascii="Cambria Math" w:hAnsi="Cambria Math" w:cs="宋体"/>
           <w:color w:val="5C5C5C"/>
           <w:kern w:val="0"/>
           <w:sz w:val="18"/>
           <w:szCs w:val="18"/>
-        </w:rPr>
-      </w:pPr>
-      <w:r>
-        <w:rPr>
-          <w:rFonts w:ascii="Consolas" w:hAnsi="Consolas" w:cs="宋体"/>
-          <w:color w:val="000000"/>
-          <w:kern w:val="0"/>
-          <w:sz w:val="18"/>
-          <w:szCs w:val="18"/>
-          <w:bdr w:val="none" w:sz="0" w:space="0" w:color="auto" w:frame="1"/>
-        </w:rPr>
-        <w:t>    </w:t>
-      </w:r>
-      <w:r>
-        <w:rPr>
-          <w:rFonts w:ascii="Consolas" w:hAnsi="Consolas" w:cs="宋体"/>
-          <w:color w:val="008200"/>
-          <w:kern w:val="0"/>
-          <w:sz w:val="18"/>
-          <w:szCs w:val="18"/>
-          <w:bdr w:val="none" w:sz="0" w:space="0" w:color="auto" w:frame="1"/>
-        </w:rPr>
-        <w:t>//</w:t>
-      </w:r>
-      <w:r>
-        <w:rPr>
-          <w:rFonts w:ascii="Consolas" w:hAnsi="Consolas" w:cs="宋体"/>
-          <w:color w:val="008200"/>
-          <w:kern w:val="0"/>
-          <w:sz w:val="18"/>
-          <w:szCs w:val="18"/>
-          <w:bdr w:val="none" w:sz="0" w:space="0" w:color="auto" w:frame="1"/>
-        </w:rPr>
-        <w:t>没到算术式末尾，并且下一个字符不是数字类字符，说明数字输出结束</w:t>
-      </w:r>
-      <w:r>
-        <w:rPr>
-          <w:rFonts w:ascii="Consolas" w:hAnsi="Consolas" w:cs="宋体"/>
-          <w:color w:val="000000"/>
-          <w:kern w:val="0"/>
-          <w:sz w:val="18"/>
-          <w:szCs w:val="18"/>
-          <w:bdr w:val="none" w:sz="0" w:space="0" w:color="auto" w:frame="1"/>
-        </w:rPr>
-        <w:t>  </w:t>
-      </w:r>
+          <w:oMath/>
+        </w:rPr>
+      </w:pPr>
+      <m:oMath>
+        <m:r>
+          <w:rPr>
+            <w:rFonts w:ascii="Cambria Math" w:hAnsi="Cambria Math" w:cs="宋体"/>
+            <w:color w:val="000000"/>
+            <w:kern w:val="0"/>
+            <w:sz w:val="18"/>
+            <w:szCs w:val="18"/>
+            <w:bdr w:val="none" w:sz="0" w:space="0" w:color="auto" w:frame="1"/>
+          </w:rPr>
+          <m:t>    </m:t>
+        </m:r>
+        <m:r>
+          <w:rPr>
+            <w:rFonts w:ascii="Cambria Math" w:hAnsi="Cambria Math" w:cs="宋体"/>
+            <w:color w:val="008200"/>
+            <w:kern w:val="0"/>
+            <w:sz w:val="18"/>
+            <w:szCs w:val="18"/>
+            <w:bdr w:val="none" w:sz="0" w:space="0" w:color="auto" w:frame="1"/>
+          </w:rPr>
+          <m:t>//</m:t>
+        </m:r>
+        <m:r>
+          <w:rPr>
+            <w:rFonts w:ascii="Cambria Math" w:hAnsi="Cambria Math" w:cs="宋体"/>
+            <w:color w:val="008200"/>
+            <w:kern w:val="0"/>
+            <w:sz w:val="18"/>
+            <w:szCs w:val="18"/>
+            <w:bdr w:val="none" w:sz="0" w:space="0" w:color="auto" w:frame="1"/>
+          </w:rPr>
+          <m:t>没到算术式末尾，并且下一个字符不是数字类字符，说明数字输出结束</m:t>
+        </m:r>
+        <m:r>
+          <w:rPr>
+            <w:rFonts w:ascii="Cambria Math" w:hAnsi="Cambria Math" w:cs="宋体"/>
+            <w:color w:val="000000"/>
+            <w:kern w:val="0"/>
+            <w:sz w:val="18"/>
+            <w:szCs w:val="18"/>
+            <w:bdr w:val="none" w:sz="0" w:space="0" w:color="auto" w:frame="1"/>
+          </w:rPr>
+          <m:t>  </m:t>
+        </m:r>
+      </m:oMath>
     </w:p>
     <w:p>
       <w:pPr>
@@ -1783,72 +1940,77 @@
         <w:spacing w:line="210" w:lineRule="atLeast"/>
         <w:ind w:left="284" w:firstLineChars="0" w:firstLine="0"/>
         <w:rPr>
-          <w:rFonts w:ascii="Consolas" w:hAnsi="Consolas" w:cs="宋体"/>
+          <w:rFonts w:ascii="Cambria Math" w:hAnsi="Cambria Math" w:cs="宋体"/>
           <w:color w:val="5C5C5C"/>
           <w:kern w:val="0"/>
           <w:sz w:val="18"/>
           <w:szCs w:val="18"/>
-        </w:rPr>
-      </w:pPr>
-      <w:r>
-        <w:rPr>
-          <w:rFonts w:ascii="Consolas" w:hAnsi="Consolas" w:cs="宋体"/>
-          <w:color w:val="000000"/>
-          <w:kern w:val="0"/>
-          <w:sz w:val="18"/>
-          <w:szCs w:val="18"/>
-          <w:bdr w:val="none" w:sz="0" w:space="0" w:color="auto" w:frame="1"/>
-        </w:rPr>
-        <w:t>    </w:t>
-      </w:r>
-      <w:r>
-        <w:rPr>
-          <w:rFonts w:ascii="Consolas" w:hAnsi="Consolas" w:cs="宋体"/>
-          <w:b/>
-          <w:bCs/>
-          <w:color w:val="006699"/>
-          <w:kern w:val="0"/>
-          <w:sz w:val="18"/>
-          <w:szCs w:val="18"/>
-          <w:bdr w:val="none" w:sz="0" w:space="0" w:color="auto" w:frame="1"/>
-        </w:rPr>
-        <w:t>if</w:t>
-      </w:r>
-      <w:r>
-        <w:rPr>
-          <w:rFonts w:ascii="Consolas" w:hAnsi="Consolas" w:cs="宋体"/>
-          <w:color w:val="000000"/>
-          <w:kern w:val="0"/>
-          <w:sz w:val="18"/>
-          <w:szCs w:val="18"/>
-          <w:bdr w:val="none" w:sz="0" w:space="0" w:color="auto" w:frame="1"/>
-        </w:rPr>
-        <w:t> (i != (</w:t>
-      </w:r>
-      <w:r>
-        <w:rPr>
-          <w:rFonts w:ascii="Consolas" w:hAnsi="Consolas" w:cs="宋体"/>
-          <w:b/>
-          <w:bCs/>
-          <w:color w:val="2E8B57"/>
-          <w:kern w:val="0"/>
-          <w:sz w:val="18"/>
-          <w:szCs w:val="18"/>
-          <w:bdr w:val="none" w:sz="0" w:space="0" w:color="auto" w:frame="1"/>
-        </w:rPr>
-        <w:t>int</w:t>
-      </w:r>
-      <w:r>
-        <w:rPr>
-          <w:rFonts w:ascii="Consolas" w:hAnsi="Consolas" w:cs="宋体"/>
-          <w:color w:val="000000"/>
-          <w:kern w:val="0"/>
-          <w:sz w:val="18"/>
-          <w:szCs w:val="18"/>
-          <w:bdr w:val="none" w:sz="0" w:space="0" w:color="auto" w:frame="1"/>
-        </w:rPr>
-        <w:t>)infix.size() + 1 </w:t>
-      </w:r>
+          <w:oMath/>
+        </w:rPr>
+      </w:pPr>
+      <m:oMath>
+        <m:r>
+          <w:rPr>
+            <w:rFonts w:ascii="Cambria Math" w:hAnsi="Cambria Math" w:cs="宋体"/>
+            <w:color w:val="000000"/>
+            <w:kern w:val="0"/>
+            <w:sz w:val="18"/>
+            <w:szCs w:val="18"/>
+            <w:bdr w:val="none" w:sz="0" w:space="0" w:color="auto" w:frame="1"/>
+          </w:rPr>
+          <m:t>    </m:t>
+        </m:r>
+        <m:r>
+          <m:rPr>
+            <m:sty m:val="bi"/>
+          </m:rPr>
+          <w:rPr>
+            <w:rFonts w:ascii="Cambria Math" w:hAnsi="Cambria Math" w:cs="宋体"/>
+            <w:color w:val="006699"/>
+            <w:kern w:val="0"/>
+            <w:sz w:val="18"/>
+            <w:szCs w:val="18"/>
+            <w:bdr w:val="none" w:sz="0" w:space="0" w:color="auto" w:frame="1"/>
+          </w:rPr>
+          <m:t>if</m:t>
+        </m:r>
+        <m:r>
+          <w:rPr>
+            <w:rFonts w:ascii="Cambria Math" w:hAnsi="Cambria Math" w:cs="宋体"/>
+            <w:color w:val="000000"/>
+            <w:kern w:val="0"/>
+            <w:sz w:val="18"/>
+            <w:szCs w:val="18"/>
+            <w:bdr w:val="none" w:sz="0" w:space="0" w:color="auto" w:frame="1"/>
+          </w:rPr>
+          <m:t> (i != (</m:t>
+        </m:r>
+        <m:r>
+          <m:rPr>
+            <m:sty m:val="bi"/>
+          </m:rPr>
+          <w:rPr>
+            <w:rFonts w:ascii="Cambria Math" w:hAnsi="Cambria Math" w:cs="宋体"/>
+            <w:color w:val="2E8B57"/>
+            <w:kern w:val="0"/>
+            <w:sz w:val="18"/>
+            <w:szCs w:val="18"/>
+            <w:bdr w:val="none" w:sz="0" w:space="0" w:color="auto" w:frame="1"/>
+          </w:rPr>
+          <m:t>int</m:t>
+        </m:r>
+        <m:r>
+          <w:rPr>
+            <w:rFonts w:ascii="Cambria Math" w:hAnsi="Cambria Math" w:cs="宋体"/>
+            <w:color w:val="000000"/>
+            <w:kern w:val="0"/>
+            <w:sz w:val="18"/>
+            <w:szCs w:val="18"/>
+            <w:bdr w:val="none" w:sz="0" w:space="0" w:color="auto" w:frame="1"/>
+          </w:rPr>
+          <m:t>)infix.size() + 1 </m:t>
+        </m:r>
+      </m:oMath>
     </w:p>
     <w:p>
       <w:pPr>
@@ -1864,57 +2026,49 @@
         <w:spacing w:line="210" w:lineRule="atLeast"/>
         <w:ind w:left="284" w:firstLineChars="0" w:firstLine="0"/>
         <w:rPr>
-          <w:rFonts w:ascii="Consolas" w:hAnsi="Consolas" w:cs="宋体"/>
+          <w:rFonts w:ascii="Cambria Math" w:hAnsi="Cambria Math" w:cs="宋体"/>
           <w:color w:val="5C5C5C"/>
           <w:kern w:val="0"/>
           <w:sz w:val="18"/>
           <w:szCs w:val="18"/>
-        </w:rPr>
-      </w:pPr>
-      <w:r>
-        <w:rPr>
-          <w:rFonts w:ascii="Consolas" w:hAnsi="Consolas" w:cs="宋体"/>
-          <w:color w:val="000000"/>
-          <w:kern w:val="0"/>
-          <w:sz w:val="18"/>
-          <w:szCs w:val="18"/>
-          <w:bdr w:val="none" w:sz="0" w:space="0" w:color="auto" w:frame="1"/>
-        </w:rPr>
-        <w:t xml:space="preserve">        </w:t>
-      </w:r>
-      <w:r>
-        <w:rPr>
-          <w:rFonts w:ascii="Consolas" w:hAnsi="Consolas" w:cs="宋体"/>
-          <w:color w:val="000000"/>
-          <w:kern w:val="0"/>
-          <w:sz w:val="18"/>
-          <w:szCs w:val="18"/>
-          <w:bdr w:val="none" w:sz="0" w:space="0" w:color="auto" w:frame="1"/>
-        </w:rPr>
-        <w:t>&amp;&amp; !(infix[i + 1] &gt;= </w:t>
-      </w:r>
-      <w:r>
-        <w:rPr>
-          <w:rFonts w:ascii="Consolas" w:hAnsi="Consolas" w:cs="宋体"/>
-          <w:color w:val="0000FF"/>
-          <w:kern w:val="0"/>
-          <w:sz w:val="18"/>
-          <w:szCs w:val="18"/>
-          <w:bdr w:val="none" w:sz="0" w:space="0" w:color="auto" w:frame="1"/>
-        </w:rPr>
-        <w:t>'0'</w:t>
-      </w:r>
-      <w:r>
-        <w:rPr>
-          <w:rFonts w:ascii="Consolas" w:hAnsi="Consolas" w:cs="宋体"/>
-          <w:color w:val="000000"/>
-          <w:kern w:val="0"/>
-          <w:sz w:val="18"/>
-          <w:szCs w:val="18"/>
-          <w:bdr w:val="none" w:sz="0" w:space="0" w:color="auto" w:frame="1"/>
-        </w:rPr>
-        <w:t> </w:t>
-      </w:r>
+          <w:oMath/>
+        </w:rPr>
+      </w:pPr>
+      <m:oMath>
+        <m:r>
+          <w:rPr>
+            <w:rFonts w:ascii="Cambria Math" w:hAnsi="Cambria Math" w:cs="宋体"/>
+            <w:color w:val="000000"/>
+            <w:kern w:val="0"/>
+            <w:sz w:val="18"/>
+            <w:szCs w:val="18"/>
+            <w:bdr w:val="none" w:sz="0" w:space="0" w:color="auto" w:frame="1"/>
+          </w:rPr>
+          <m:t xml:space="preserve">        &amp;&amp; !(infix[i + 1] &gt;= </m:t>
+        </m:r>
+        <m:r>
+          <w:rPr>
+            <w:rFonts w:ascii="Cambria Math" w:hAnsi="Cambria Math" w:cs="宋体"/>
+            <w:color w:val="0000FF"/>
+            <w:kern w:val="0"/>
+            <w:sz w:val="18"/>
+            <w:szCs w:val="18"/>
+            <w:bdr w:val="none" w:sz="0" w:space="0" w:color="auto" w:frame="1"/>
+          </w:rPr>
+          <m:t>'0'</m:t>
+        </m:r>
+        <m:r>
+          <w:rPr>
+            <w:rFonts w:ascii="Cambria Math" w:hAnsi="Cambria Math" w:cs="宋体"/>
+            <w:color w:val="000000"/>
+            <w:kern w:val="0"/>
+            <w:sz w:val="18"/>
+            <w:szCs w:val="18"/>
+            <w:bdr w:val="none" w:sz="0" w:space="0" w:color="auto" w:frame="1"/>
+          </w:rPr>
+          <m:t> </m:t>
+        </m:r>
+      </m:oMath>
     </w:p>
     <w:p>
       <w:pPr>
@@ -1930,79 +2084,71 @@
         <w:spacing w:line="210" w:lineRule="atLeast"/>
         <w:ind w:left="284" w:firstLineChars="0" w:firstLine="0"/>
         <w:rPr>
-          <w:rFonts w:ascii="Consolas" w:hAnsi="Consolas" w:cs="宋体"/>
+          <w:rFonts w:ascii="Cambria Math" w:hAnsi="Cambria Math" w:cs="宋体"/>
           <w:color w:val="5C5C5C"/>
           <w:kern w:val="0"/>
           <w:sz w:val="18"/>
           <w:szCs w:val="18"/>
-        </w:rPr>
-      </w:pPr>
-      <w:r>
-        <w:rPr>
-          <w:rFonts w:ascii="Consolas" w:hAnsi="Consolas" w:cs="宋体"/>
-          <w:color w:val="000000"/>
-          <w:kern w:val="0"/>
-          <w:sz w:val="18"/>
-          <w:szCs w:val="18"/>
-          <w:bdr w:val="none" w:sz="0" w:space="0" w:color="auto" w:frame="1"/>
-        </w:rPr>
-        <w:t xml:space="preserve">        </w:t>
-      </w:r>
-      <w:r>
-        <w:rPr>
-          <w:rFonts w:ascii="Consolas" w:hAnsi="Consolas" w:cs="宋体"/>
-          <w:color w:val="000000"/>
-          <w:kern w:val="0"/>
-          <w:sz w:val="18"/>
-          <w:szCs w:val="18"/>
-          <w:bdr w:val="none" w:sz="0" w:space="0" w:color="auto" w:frame="1"/>
-        </w:rPr>
-        <w:t>&amp;&amp; infix[i + 1] &lt;= </w:t>
-      </w:r>
-      <w:r>
-        <w:rPr>
-          <w:rFonts w:ascii="Consolas" w:hAnsi="Consolas" w:cs="宋体"/>
-          <w:color w:val="0000FF"/>
-          <w:kern w:val="0"/>
-          <w:sz w:val="18"/>
-          <w:szCs w:val="18"/>
-          <w:bdr w:val="none" w:sz="0" w:space="0" w:color="auto" w:frame="1"/>
-        </w:rPr>
-        <w:t>'9'</w:t>
-      </w:r>
-      <w:r>
-        <w:rPr>
-          <w:rFonts w:ascii="Consolas" w:hAnsi="Consolas" w:cs="宋体"/>
-          <w:color w:val="000000"/>
-          <w:kern w:val="0"/>
-          <w:sz w:val="18"/>
-          <w:szCs w:val="18"/>
-          <w:bdr w:val="none" w:sz="0" w:space="0" w:color="auto" w:frame="1"/>
-        </w:rPr>
-        <w:t> || infix[i + 1] == </w:t>
-      </w:r>
-      <w:r>
-        <w:rPr>
-          <w:rFonts w:ascii="Consolas" w:hAnsi="Consolas" w:cs="宋体"/>
-          <w:color w:val="0000FF"/>
-          <w:kern w:val="0"/>
-          <w:sz w:val="18"/>
-          <w:szCs w:val="18"/>
-          <w:bdr w:val="none" w:sz="0" w:space="0" w:color="auto" w:frame="1"/>
-        </w:rPr>
-        <w:t>'.'</w:t>
-      </w:r>
-      <w:r>
-        <w:rPr>
-          <w:rFonts w:ascii="Consolas" w:hAnsi="Consolas" w:cs="宋体"/>
-          <w:color w:val="000000"/>
-          <w:kern w:val="0"/>
-          <w:sz w:val="18"/>
-          <w:szCs w:val="18"/>
-          <w:bdr w:val="none" w:sz="0" w:space="0" w:color="auto" w:frame="1"/>
-        </w:rPr>
-        <w:t>))</w:t>
-      </w:r>
+          <w:oMath/>
+        </w:rPr>
+      </w:pPr>
+      <m:oMath>
+        <m:r>
+          <w:rPr>
+            <w:rFonts w:ascii="Cambria Math" w:hAnsi="Cambria Math" w:cs="宋体"/>
+            <w:color w:val="000000"/>
+            <w:kern w:val="0"/>
+            <w:sz w:val="18"/>
+            <w:szCs w:val="18"/>
+            <w:bdr w:val="none" w:sz="0" w:space="0" w:color="auto" w:frame="1"/>
+          </w:rPr>
+          <m:t xml:space="preserve">        &amp;&amp; infix[i + 1] &lt;= </m:t>
+        </m:r>
+        <m:r>
+          <w:rPr>
+            <w:rFonts w:ascii="Cambria Math" w:hAnsi="Cambria Math" w:cs="宋体"/>
+            <w:color w:val="0000FF"/>
+            <w:kern w:val="0"/>
+            <w:sz w:val="18"/>
+            <w:szCs w:val="18"/>
+            <w:bdr w:val="none" w:sz="0" w:space="0" w:color="auto" w:frame="1"/>
+          </w:rPr>
+          <m:t>'9'</m:t>
+        </m:r>
+        <m:r>
+          <w:rPr>
+            <w:rFonts w:ascii="Cambria Math" w:hAnsi="Cambria Math" w:cs="宋体"/>
+            <w:color w:val="000000"/>
+            <w:kern w:val="0"/>
+            <w:sz w:val="18"/>
+            <w:szCs w:val="18"/>
+            <w:bdr w:val="none" w:sz="0" w:space="0" w:color="auto" w:frame="1"/>
+          </w:rPr>
+          <m:t> || infix[i + 1] == </m:t>
+        </m:r>
+        <m:r>
+          <w:rPr>
+            <w:rFonts w:ascii="Cambria Math" w:hAnsi="Cambria Math" w:cs="宋体"/>
+            <w:color w:val="0000FF"/>
+            <w:kern w:val="0"/>
+            <w:sz w:val="18"/>
+            <w:szCs w:val="18"/>
+            <w:bdr w:val="none" w:sz="0" w:space="0" w:color="auto" w:frame="1"/>
+          </w:rPr>
+          <m:t>'.'</m:t>
+        </m:r>
+        <m:r>
+          <w:rPr>
+            <w:rFonts w:ascii="Cambria Math" w:hAnsi="Cambria Math" w:cs="宋体"/>
+            <w:color w:val="000000"/>
+            <w:kern w:val="0"/>
+            <w:sz w:val="18"/>
+            <w:szCs w:val="18"/>
+            <w:bdr w:val="none" w:sz="0" w:space="0" w:color="auto" w:frame="1"/>
+          </w:rPr>
+          <m:t>))</m:t>
+        </m:r>
+      </m:oMath>
     </w:p>
     <w:p>
       <w:pPr>
@@ -2018,57 +2164,49 @@
         <w:spacing w:line="210" w:lineRule="atLeast"/>
         <w:ind w:left="284" w:firstLineChars="0" w:firstLine="0"/>
         <w:rPr>
-          <w:rFonts w:ascii="Consolas" w:hAnsi="Consolas" w:cs="宋体"/>
+          <w:rFonts w:ascii="Cambria Math" w:hAnsi="Cambria Math" w:cs="宋体"/>
           <w:color w:val="5C5C5C"/>
           <w:kern w:val="0"/>
           <w:sz w:val="18"/>
           <w:szCs w:val="18"/>
-        </w:rPr>
-      </w:pPr>
-      <w:r>
-        <w:rPr>
-          <w:rFonts w:ascii="Consolas" w:hAnsi="Consolas" w:cs="宋体"/>
-          <w:color w:val="000000"/>
-          <w:kern w:val="0"/>
-          <w:sz w:val="18"/>
-          <w:szCs w:val="18"/>
-          <w:bdr w:val="none" w:sz="0" w:space="0" w:color="auto" w:frame="1"/>
-        </w:rPr>
-        <w:t xml:space="preserve">        </w:t>
-      </w:r>
-      <w:r>
-        <w:rPr>
-          <w:rFonts w:ascii="Consolas" w:hAnsi="Consolas" w:cs="宋体"/>
-          <w:color w:val="000000"/>
-          <w:kern w:val="0"/>
-          <w:sz w:val="18"/>
-          <w:szCs w:val="18"/>
-          <w:bdr w:val="none" w:sz="0" w:space="0" w:color="auto" w:frame="1"/>
-        </w:rPr>
-        <w:t>suffix += </w:t>
-      </w:r>
-      <w:r>
-        <w:rPr>
-          <w:rFonts w:ascii="Consolas" w:hAnsi="Consolas" w:cs="宋体"/>
-          <w:color w:val="0000FF"/>
-          <w:kern w:val="0"/>
-          <w:sz w:val="18"/>
-          <w:szCs w:val="18"/>
-          <w:bdr w:val="none" w:sz="0" w:space="0" w:color="auto" w:frame="1"/>
-        </w:rPr>
-        <w:t>" "</w:t>
-      </w:r>
-      <w:r>
-        <w:rPr>
-          <w:rFonts w:ascii="Consolas" w:hAnsi="Consolas" w:cs="宋体"/>
-          <w:color w:val="000000"/>
-          <w:kern w:val="0"/>
-          <w:sz w:val="18"/>
-          <w:szCs w:val="18"/>
-          <w:bdr w:val="none" w:sz="0" w:space="0" w:color="auto" w:frame="1"/>
-        </w:rPr>
-        <w:t>;  </w:t>
-      </w:r>
+          <w:oMath/>
+        </w:rPr>
+      </w:pPr>
+      <m:oMath>
+        <m:r>
+          <w:rPr>
+            <w:rFonts w:ascii="Cambria Math" w:hAnsi="Cambria Math" w:cs="宋体"/>
+            <w:color w:val="000000"/>
+            <w:kern w:val="0"/>
+            <w:sz w:val="18"/>
+            <w:szCs w:val="18"/>
+            <w:bdr w:val="none" w:sz="0" w:space="0" w:color="auto" w:frame="1"/>
+          </w:rPr>
+          <m:t xml:space="preserve">        suffix += </m:t>
+        </m:r>
+        <m:r>
+          <w:rPr>
+            <w:rFonts w:ascii="Cambria Math" w:hAnsi="Cambria Math" w:cs="宋体"/>
+            <w:color w:val="0000FF"/>
+            <w:kern w:val="0"/>
+            <w:sz w:val="18"/>
+            <w:szCs w:val="18"/>
+            <w:bdr w:val="none" w:sz="0" w:space="0" w:color="auto" w:frame="1"/>
+          </w:rPr>
+          <m:t>" "</m:t>
+        </m:r>
+        <m:r>
+          <w:rPr>
+            <w:rFonts w:ascii="Cambria Math" w:hAnsi="Cambria Math" w:cs="宋体"/>
+            <w:color w:val="000000"/>
+            <w:kern w:val="0"/>
+            <w:sz w:val="18"/>
+            <w:szCs w:val="18"/>
+            <w:bdr w:val="none" w:sz="0" w:space="0" w:color="auto" w:frame="1"/>
+          </w:rPr>
+          <m:t>;  </m:t>
+        </m:r>
+      </m:oMath>
     </w:p>
     <w:p>
       <w:pPr>
@@ -2084,24 +2222,27 @@
         <w:spacing w:line="210" w:lineRule="atLeast"/>
         <w:ind w:left="284" w:firstLineChars="0" w:firstLine="0"/>
         <w:rPr>
-          <w:rFonts w:ascii="Consolas" w:hAnsi="Consolas" w:cs="宋体"/>
+          <w:rFonts w:ascii="Cambria Math" w:hAnsi="Cambria Math" w:cs="宋体"/>
           <w:color w:val="5C5C5C"/>
           <w:kern w:val="0"/>
           <w:sz w:val="18"/>
           <w:szCs w:val="18"/>
-        </w:rPr>
-      </w:pPr>
-      <w:r>
-        <w:rPr>
-          <w:rFonts w:ascii="Consolas" w:hAnsi="Consolas" w:cs="宋体"/>
-          <w:color w:val="000000"/>
-          <w:kern w:val="0"/>
-          <w:sz w:val="18"/>
-          <w:szCs w:val="18"/>
-          <w:bdr w:val="none" w:sz="0" w:space="0" w:color="auto" w:frame="1"/>
-        </w:rPr>
-        <w:t>}  </w:t>
-      </w:r>
+          <w:oMath/>
+        </w:rPr>
+      </w:pPr>
+      <m:oMath>
+        <m:r>
+          <w:rPr>
+            <w:rFonts w:ascii="Cambria Math" w:hAnsi="Cambria Math" w:cs="宋体"/>
+            <w:color w:val="000000"/>
+            <w:kern w:val="0"/>
+            <w:sz w:val="18"/>
+            <w:szCs w:val="18"/>
+            <w:bdr w:val="none" w:sz="0" w:space="0" w:color="auto" w:frame="1"/>
+          </w:rPr>
+          <m:t>}  </m:t>
+        </m:r>
+      </m:oMath>
     </w:p>
     <w:p>
       <w:pPr>
@@ -2117,68 +2258,71 @@
         <w:spacing w:line="210" w:lineRule="atLeast"/>
         <w:ind w:left="284" w:firstLineChars="0" w:firstLine="0"/>
         <w:rPr>
-          <w:rFonts w:ascii="Consolas" w:hAnsi="Consolas" w:cs="宋体"/>
+          <w:rFonts w:ascii="Cambria Math" w:hAnsi="Cambria Math" w:cs="宋体"/>
           <w:color w:val="5C5C5C"/>
           <w:kern w:val="0"/>
           <w:sz w:val="18"/>
           <w:szCs w:val="18"/>
-        </w:rPr>
-      </w:pPr>
-      <w:r>
-        <w:rPr>
-          <w:rFonts w:ascii="Consolas" w:hAnsi="Consolas" w:cs="宋体"/>
-          <w:color w:val="008200"/>
-          <w:kern w:val="0"/>
-          <w:sz w:val="18"/>
-          <w:szCs w:val="18"/>
-          <w:bdr w:val="none" w:sz="0" w:space="0" w:color="auto" w:frame="1"/>
-        </w:rPr>
-        <w:t>//"+"</w:t>
-      </w:r>
-      <w:r>
-        <w:rPr>
-          <w:rFonts w:ascii="Consolas" w:hAnsi="Consolas" w:cs="宋体"/>
-          <w:color w:val="008200"/>
-          <w:kern w:val="0"/>
-          <w:sz w:val="18"/>
-          <w:szCs w:val="18"/>
-          <w:bdr w:val="none" w:sz="0" w:space="0" w:color="auto" w:frame="1"/>
-        </w:rPr>
-        <w:t>与</w:t>
-      </w:r>
-      <w:r>
-        <w:rPr>
-          <w:rFonts w:ascii="Consolas" w:hAnsi="Consolas" w:cs="宋体"/>
-          <w:color w:val="008200"/>
-          <w:kern w:val="0"/>
-          <w:sz w:val="18"/>
-          <w:szCs w:val="18"/>
-          <w:bdr w:val="none" w:sz="0" w:space="0" w:color="auto" w:frame="1"/>
-        </w:rPr>
-        <w:t>"-"</w:t>
-      </w:r>
-      <w:r>
-        <w:rPr>
-          <w:rFonts w:ascii="Consolas" w:hAnsi="Consolas" w:cs="宋体"/>
-          <w:color w:val="008200"/>
-          <w:kern w:val="0"/>
-          <w:sz w:val="18"/>
-          <w:szCs w:val="18"/>
-          <w:bdr w:val="none" w:sz="0" w:space="0" w:color="auto" w:frame="1"/>
-        </w:rPr>
-        <w:t>同理，不过不用输出</w:t>
-      </w:r>
-      <w:r>
-        <w:rPr>
-          <w:rFonts w:ascii="Consolas" w:hAnsi="Consolas" w:cs="宋体"/>
-          <w:color w:val="000000"/>
-          <w:kern w:val="0"/>
-          <w:sz w:val="18"/>
-          <w:szCs w:val="18"/>
-          <w:bdr w:val="none" w:sz="0" w:space="0" w:color="auto" w:frame="1"/>
-        </w:rPr>
-        <w:t>  </w:t>
-      </w:r>
+          <w:oMath/>
+        </w:rPr>
+      </w:pPr>
+      <m:oMath>
+        <m:r>
+          <w:rPr>
+            <w:rFonts w:ascii="Cambria Math" w:hAnsi="Cambria Math" w:cs="宋体"/>
+            <w:color w:val="008200"/>
+            <w:kern w:val="0"/>
+            <w:sz w:val="18"/>
+            <w:szCs w:val="18"/>
+            <w:bdr w:val="none" w:sz="0" w:space="0" w:color="auto" w:frame="1"/>
+          </w:rPr>
+          <m:t>//"+"</m:t>
+        </m:r>
+        <m:r>
+          <w:rPr>
+            <w:rFonts w:ascii="Cambria Math" w:hAnsi="Cambria Math" w:cs="宋体"/>
+            <w:color w:val="008200"/>
+            <w:kern w:val="0"/>
+            <w:sz w:val="18"/>
+            <w:szCs w:val="18"/>
+            <w:bdr w:val="none" w:sz="0" w:space="0" w:color="auto" w:frame="1"/>
+          </w:rPr>
+          <m:t>与</m:t>
+        </m:r>
+        <m:r>
+          <w:rPr>
+            <w:rFonts w:ascii="Cambria Math" w:hAnsi="Cambria Math" w:cs="宋体"/>
+            <w:color w:val="008200"/>
+            <w:kern w:val="0"/>
+            <w:sz w:val="18"/>
+            <w:szCs w:val="18"/>
+            <w:bdr w:val="none" w:sz="0" w:space="0" w:color="auto" w:frame="1"/>
+          </w:rPr>
+          <m:t>"-"</m:t>
+        </m:r>
+        <m:r>
+          <w:rPr>
+            <w:rFonts w:ascii="Cambria Math" w:hAnsi="Cambria Math" w:cs="宋体"/>
+            <w:color w:val="008200"/>
+            <w:kern w:val="0"/>
+            <w:sz w:val="18"/>
+            <w:szCs w:val="18"/>
+            <w:bdr w:val="none" w:sz="0" w:space="0" w:color="auto" w:frame="1"/>
+          </w:rPr>
+          <m:t>同理，不过不用输出</m:t>
+        </m:r>
+        <m:r>
+          <w:rPr>
+            <w:rFonts w:ascii="Cambria Math" w:hAnsi="Cambria Math" w:cs="宋体"/>
+            <w:color w:val="000000"/>
+            <w:kern w:val="0"/>
+            <w:sz w:val="18"/>
+            <w:szCs w:val="18"/>
+            <w:bdr w:val="none" w:sz="0" w:space="0" w:color="auto" w:frame="1"/>
+          </w:rPr>
+          <m:t>  </m:t>
+        </m:r>
+      </m:oMath>
     </w:p>
     <w:p>
       <w:pPr>
@@ -2194,83 +2338,88 @@
         <w:spacing w:line="210" w:lineRule="atLeast"/>
         <w:ind w:left="284" w:firstLineChars="0" w:firstLine="0"/>
         <w:rPr>
-          <w:rFonts w:ascii="Consolas" w:hAnsi="Consolas" w:cs="宋体"/>
+          <w:rFonts w:ascii="Cambria Math" w:hAnsi="Cambria Math" w:cs="宋体"/>
           <w:color w:val="5C5C5C"/>
           <w:kern w:val="0"/>
           <w:sz w:val="18"/>
           <w:szCs w:val="18"/>
-        </w:rPr>
-      </w:pPr>
-      <w:r>
-        <w:rPr>
-          <w:rFonts w:ascii="Consolas" w:hAnsi="Consolas" w:cs="宋体"/>
-          <w:b/>
-          <w:bCs/>
-          <w:color w:val="006699"/>
-          <w:kern w:val="0"/>
-          <w:sz w:val="18"/>
-          <w:szCs w:val="18"/>
-          <w:bdr w:val="none" w:sz="0" w:space="0" w:color="auto" w:frame="1"/>
-        </w:rPr>
-        <w:t>else</w:t>
-      </w:r>
-      <w:r>
-        <w:rPr>
-          <w:rFonts w:ascii="Consolas" w:hAnsi="Consolas" w:cs="宋体"/>
-          <w:color w:val="000000"/>
-          <w:kern w:val="0"/>
-          <w:sz w:val="18"/>
-          <w:szCs w:val="18"/>
-          <w:bdr w:val="none" w:sz="0" w:space="0" w:color="auto" w:frame="1"/>
-        </w:rPr>
-        <w:t> </w:t>
-      </w:r>
-      <w:r>
-        <w:rPr>
-          <w:rFonts w:ascii="Consolas" w:hAnsi="Consolas" w:cs="宋体"/>
-          <w:b/>
-          <w:bCs/>
-          <w:color w:val="006699"/>
-          <w:kern w:val="0"/>
-          <w:sz w:val="18"/>
-          <w:szCs w:val="18"/>
-          <w:bdr w:val="none" w:sz="0" w:space="0" w:color="auto" w:frame="1"/>
-        </w:rPr>
-        <w:t>if</w:t>
-      </w:r>
-      <w:r>
-        <w:rPr>
-          <w:rFonts w:ascii="Consolas" w:hAnsi="Consolas" w:cs="宋体"/>
-          <w:color w:val="000000"/>
-          <w:kern w:val="0"/>
-          <w:sz w:val="18"/>
-          <w:szCs w:val="18"/>
-          <w:bdr w:val="none" w:sz="0" w:space="0" w:color="auto" w:frame="1"/>
-        </w:rPr>
-        <w:t> (i == 0 &amp;&amp; infix[i] == </w:t>
-      </w:r>
-      <w:r>
-        <w:rPr>
-          <w:rFonts w:ascii="Consolas" w:hAnsi="Consolas" w:cs="宋体"/>
-          <w:color w:val="0000FF"/>
-          <w:kern w:val="0"/>
-          <w:sz w:val="18"/>
-          <w:szCs w:val="18"/>
-          <w:bdr w:val="none" w:sz="0" w:space="0" w:color="auto" w:frame="1"/>
-        </w:rPr>
-        <w:t>'+'</w:t>
-      </w:r>
-      <w:r>
-        <w:rPr>
-          <w:rFonts w:ascii="Consolas" w:hAnsi="Consolas" w:cs="宋体"/>
-          <w:color w:val="000000"/>
-          <w:kern w:val="0"/>
-          <w:sz w:val="18"/>
-          <w:szCs w:val="18"/>
-          <w:bdr w:val="none" w:sz="0" w:space="0" w:color="auto" w:frame="1"/>
-        </w:rPr>
-        <w:t>  </w:t>
-      </w:r>
+          <w:oMath/>
+        </w:rPr>
+      </w:pPr>
+      <m:oMath>
+        <m:r>
+          <m:rPr>
+            <m:sty m:val="bi"/>
+          </m:rPr>
+          <w:rPr>
+            <w:rFonts w:ascii="Cambria Math" w:hAnsi="Cambria Math" w:cs="宋体"/>
+            <w:color w:val="006699"/>
+            <w:kern w:val="0"/>
+            <w:sz w:val="18"/>
+            <w:szCs w:val="18"/>
+            <w:bdr w:val="none" w:sz="0" w:space="0" w:color="auto" w:frame="1"/>
+          </w:rPr>
+          <m:t>else</m:t>
+        </m:r>
+        <m:r>
+          <w:rPr>
+            <w:rFonts w:ascii="Cambria Math" w:hAnsi="Cambria Math" w:cs="宋体"/>
+            <w:color w:val="000000"/>
+            <w:kern w:val="0"/>
+            <w:sz w:val="18"/>
+            <w:szCs w:val="18"/>
+            <w:bdr w:val="none" w:sz="0" w:space="0" w:color="auto" w:frame="1"/>
+          </w:rPr>
+          <m:t> </m:t>
+        </m:r>
+        <m:r>
+          <m:rPr>
+            <m:sty m:val="bi"/>
+          </m:rPr>
+          <w:rPr>
+            <w:rFonts w:ascii="Cambria Math" w:hAnsi="Cambria Math" w:cs="宋体"/>
+            <w:color w:val="006699"/>
+            <w:kern w:val="0"/>
+            <w:sz w:val="18"/>
+            <w:szCs w:val="18"/>
+            <w:bdr w:val="none" w:sz="0" w:space="0" w:color="auto" w:frame="1"/>
+          </w:rPr>
+          <m:t>if</m:t>
+        </m:r>
+        <m:r>
+          <w:rPr>
+            <w:rFonts w:ascii="Cambria Math" w:hAnsi="Cambria Math" w:cs="宋体"/>
+            <w:color w:val="000000"/>
+            <w:kern w:val="0"/>
+            <w:sz w:val="18"/>
+            <w:szCs w:val="18"/>
+            <w:bdr w:val="none" w:sz="0" w:space="0" w:color="auto" w:frame="1"/>
+          </w:rPr>
+          <m:t> (i == 0 &amp;&amp; infix[i] == </m:t>
+        </m:r>
+        <m:r>
+          <w:rPr>
+            <w:rFonts w:ascii="Cambria Math" w:hAnsi="Cambria Math" w:cs="宋体"/>
+            <w:color w:val="0000FF"/>
+            <w:kern w:val="0"/>
+            <w:sz w:val="18"/>
+            <w:szCs w:val="18"/>
+            <w:bdr w:val="none" w:sz="0" w:space="0" w:color="auto" w:frame="1"/>
+          </w:rPr>
+          <m:t>'+'</m:t>
+        </m:r>
+        <m:r>
+          <w:rPr>
+            <w:rFonts w:ascii="Cambria Math" w:hAnsi="Cambria Math" w:cs="宋体"/>
+            <w:color w:val="000000"/>
+            <w:kern w:val="0"/>
+            <w:sz w:val="18"/>
+            <w:szCs w:val="18"/>
+            <w:bdr w:val="none" w:sz="0" w:space="0" w:color="auto" w:frame="1"/>
+          </w:rPr>
+          <m:t>  </m:t>
+        </m:r>
+      </m:oMath>
     </w:p>
     <w:p>
       <w:pPr>
@@ -2286,90 +2435,71 @@
         <w:spacing w:line="210" w:lineRule="atLeast"/>
         <w:ind w:left="284" w:firstLineChars="0" w:firstLine="0"/>
         <w:rPr>
-          <w:rFonts w:ascii="Consolas" w:hAnsi="Consolas" w:cs="宋体"/>
+          <w:rFonts w:ascii="Cambria Math" w:hAnsi="Cambria Math" w:cs="宋体"/>
           <w:color w:val="5C5C5C"/>
           <w:kern w:val="0"/>
           <w:sz w:val="18"/>
           <w:szCs w:val="18"/>
-        </w:rPr>
-      </w:pPr>
-      <w:r>
-        <w:rPr>
-          <w:rFonts w:ascii="Consolas" w:hAnsi="Consolas" w:cs="宋体"/>
-          <w:color w:val="000000"/>
-          <w:kern w:val="0"/>
-          <w:sz w:val="18"/>
-          <w:szCs w:val="18"/>
-          <w:bdr w:val="none" w:sz="0" w:space="0" w:color="auto" w:frame="1"/>
-        </w:rPr>
-        <w:t>    </w:t>
-      </w:r>
-      <w:r>
-        <w:rPr>
-          <w:rFonts w:ascii="Consolas" w:hAnsi="Consolas" w:cs="宋体"/>
-          <w:color w:val="000000"/>
-          <w:kern w:val="0"/>
-          <w:sz w:val="18"/>
-          <w:szCs w:val="18"/>
-          <w:bdr w:val="none" w:sz="0" w:space="0" w:color="auto" w:frame="1"/>
-        </w:rPr>
-        <w:t xml:space="preserve">    </w:t>
-      </w:r>
-      <w:r>
-        <w:rPr>
-          <w:rFonts w:ascii="Consolas" w:hAnsi="Consolas" w:cs="宋体"/>
-          <w:color w:val="000000"/>
-          <w:kern w:val="0"/>
-          <w:sz w:val="18"/>
-          <w:szCs w:val="18"/>
-          <w:bdr w:val="none" w:sz="0" w:space="0" w:color="auto" w:frame="1"/>
-        </w:rPr>
-        <w:t>|| i &gt; 0 &amp;&amp; infix[i] == </w:t>
-      </w:r>
-      <w:r>
-        <w:rPr>
-          <w:rFonts w:ascii="Consolas" w:hAnsi="Consolas" w:cs="宋体"/>
-          <w:color w:val="0000FF"/>
-          <w:kern w:val="0"/>
-          <w:sz w:val="18"/>
-          <w:szCs w:val="18"/>
-          <w:bdr w:val="none" w:sz="0" w:space="0" w:color="auto" w:frame="1"/>
-        </w:rPr>
-        <w:t>'+'</w:t>
-      </w:r>
-      <w:r>
-        <w:rPr>
-          <w:rFonts w:ascii="Consolas" w:hAnsi="Consolas" w:cs="宋体"/>
-          <w:color w:val="000000"/>
-          <w:kern w:val="0"/>
-          <w:sz w:val="18"/>
-          <w:szCs w:val="18"/>
-          <w:bdr w:val="none" w:sz="0" w:space="0" w:color="auto" w:frame="1"/>
-        </w:rPr>
-        <w:t> &amp;&amp; infix[i - 1] != </w:t>
-      </w:r>
-      <w:r>
-        <w:rPr>
-          <w:rFonts w:ascii="Consolas" w:hAnsi="Consolas" w:cs="宋体"/>
-          <w:color w:val="0000FF"/>
-          <w:kern w:val="0"/>
-          <w:sz w:val="18"/>
-          <w:szCs w:val="18"/>
-          <w:bdr w:val="none" w:sz="0" w:space="0" w:color="auto" w:frame="1"/>
-        </w:rPr>
-        <w:t>')'</w:t>
-      </w:r>
-      <w:r>
-        <w:rPr>
-          <w:rFonts w:ascii="Consolas" w:hAnsi="Consolas" w:cs="宋体"/>
-          <w:color w:val="000000"/>
-          <w:kern w:val="0"/>
-          <w:sz w:val="18"/>
-          <w:szCs w:val="18"/>
-          <w:bdr w:val="none" w:sz="0" w:space="0" w:color="auto" w:frame="1"/>
-        </w:rPr>
-        <w:t> </w:t>
-      </w:r>
+          <w:oMath/>
+        </w:rPr>
+      </w:pPr>
+      <m:oMath>
+        <m:r>
+          <w:rPr>
+            <w:rFonts w:ascii="Cambria Math" w:hAnsi="Cambria Math" w:cs="宋体"/>
+            <w:color w:val="000000"/>
+            <w:kern w:val="0"/>
+            <w:sz w:val="18"/>
+            <w:szCs w:val="18"/>
+            <w:bdr w:val="none" w:sz="0" w:space="0" w:color="auto" w:frame="1"/>
+          </w:rPr>
+          <m:t>        || i &gt; 0 &amp;&amp; infix[i] == </m:t>
+        </m:r>
+        <m:r>
+          <w:rPr>
+            <w:rFonts w:ascii="Cambria Math" w:hAnsi="Cambria Math" w:cs="宋体"/>
+            <w:color w:val="0000FF"/>
+            <w:kern w:val="0"/>
+            <w:sz w:val="18"/>
+            <w:szCs w:val="18"/>
+            <w:bdr w:val="none" w:sz="0" w:space="0" w:color="auto" w:frame="1"/>
+          </w:rPr>
+          <m:t>'+'</m:t>
+        </m:r>
+        <m:r>
+          <w:rPr>
+            <w:rFonts w:ascii="Cambria Math" w:hAnsi="Cambria Math" w:cs="宋体"/>
+            <w:color w:val="000000"/>
+            <w:kern w:val="0"/>
+            <w:sz w:val="18"/>
+            <w:szCs w:val="18"/>
+            <w:bdr w:val="none" w:sz="0" w:space="0" w:color="auto" w:frame="1"/>
+          </w:rPr>
+          <m:t> &amp;&amp; infix[i - 1] != </m:t>
+        </m:r>
+        <m:r>
+          <w:rPr>
+            <w:rFonts w:ascii="Cambria Math" w:hAnsi="Cambria Math" w:cs="宋体"/>
+            <w:color w:val="0000FF"/>
+            <w:kern w:val="0"/>
+            <w:sz w:val="18"/>
+            <w:szCs w:val="18"/>
+            <w:bdr w:val="none" w:sz="0" w:space="0" w:color="auto" w:frame="1"/>
+          </w:rPr>
+          <m:t>')'</m:t>
+        </m:r>
+        <m:r>
+          <w:rPr>
+            <w:rFonts w:ascii="Cambria Math" w:hAnsi="Cambria Math" w:cs="宋体"/>
+            <w:color w:val="000000"/>
+            <w:kern w:val="0"/>
+            <w:sz w:val="18"/>
+            <w:szCs w:val="18"/>
+            <w:bdr w:val="none" w:sz="0" w:space="0" w:color="auto" w:frame="1"/>
+          </w:rPr>
+          <m:t> </m:t>
+        </m:r>
+      </m:oMath>
     </w:p>
     <w:p>
       <w:pPr>
@@ -2385,79 +2515,71 @@
         <w:spacing w:line="210" w:lineRule="atLeast"/>
         <w:ind w:left="284" w:firstLineChars="0" w:firstLine="0"/>
         <w:rPr>
-          <w:rFonts w:ascii="Consolas" w:hAnsi="Consolas" w:cs="宋体"/>
+          <w:rFonts w:ascii="Cambria Math" w:hAnsi="Cambria Math" w:cs="宋体"/>
           <w:color w:val="5C5C5C"/>
           <w:kern w:val="0"/>
           <w:sz w:val="18"/>
           <w:szCs w:val="18"/>
-        </w:rPr>
-      </w:pPr>
-      <w:r>
-        <w:rPr>
-          <w:rFonts w:ascii="Consolas" w:hAnsi="Consolas" w:cs="宋体"/>
-          <w:color w:val="000000"/>
-          <w:kern w:val="0"/>
-          <w:sz w:val="18"/>
-          <w:szCs w:val="18"/>
-          <w:bdr w:val="none" w:sz="0" w:space="0" w:color="auto" w:frame="1"/>
-        </w:rPr>
-        <w:t xml:space="preserve">         </w:t>
-      </w:r>
-      <w:r>
-        <w:rPr>
-          <w:rFonts w:ascii="Consolas" w:hAnsi="Consolas" w:cs="宋体"/>
-          <w:color w:val="000000"/>
-          <w:kern w:val="0"/>
-          <w:sz w:val="18"/>
-          <w:szCs w:val="18"/>
-          <w:bdr w:val="none" w:sz="0" w:space="0" w:color="auto" w:frame="1"/>
-        </w:rPr>
-        <w:t>&amp;&amp; (infix[i - 1] &lt; </w:t>
-      </w:r>
-      <w:r>
-        <w:rPr>
-          <w:rFonts w:ascii="Consolas" w:hAnsi="Consolas" w:cs="宋体"/>
-          <w:color w:val="0000FF"/>
-          <w:kern w:val="0"/>
-          <w:sz w:val="18"/>
-          <w:szCs w:val="18"/>
-          <w:bdr w:val="none" w:sz="0" w:space="0" w:color="auto" w:frame="1"/>
-        </w:rPr>
-        <w:t>'0'</w:t>
-      </w:r>
-      <w:r>
-        <w:rPr>
-          <w:rFonts w:ascii="Consolas" w:hAnsi="Consolas" w:cs="宋体"/>
-          <w:color w:val="000000"/>
-          <w:kern w:val="0"/>
-          <w:sz w:val="18"/>
-          <w:szCs w:val="18"/>
-          <w:bdr w:val="none" w:sz="0" w:space="0" w:color="auto" w:frame="1"/>
-        </w:rPr>
-        <w:t> || infix[i - 1]&gt;</w:t>
-      </w:r>
-      <w:r>
-        <w:rPr>
-          <w:rFonts w:ascii="Consolas" w:hAnsi="Consolas" w:cs="宋体"/>
-          <w:color w:val="0000FF"/>
-          <w:kern w:val="0"/>
-          <w:sz w:val="18"/>
-          <w:szCs w:val="18"/>
-          <w:bdr w:val="none" w:sz="0" w:space="0" w:color="auto" w:frame="1"/>
-        </w:rPr>
-        <w:t>'9'</w:t>
-      </w:r>
-      <w:r>
-        <w:rPr>
-          <w:rFonts w:ascii="Consolas" w:hAnsi="Consolas" w:cs="宋体"/>
-          <w:color w:val="000000"/>
-          <w:kern w:val="0"/>
-          <w:sz w:val="18"/>
-          <w:szCs w:val="18"/>
-          <w:bdr w:val="none" w:sz="0" w:space="0" w:color="auto" w:frame="1"/>
-        </w:rPr>
-        <w:t>)) {  </w:t>
-      </w:r>
+          <w:oMath/>
+        </w:rPr>
+      </w:pPr>
+      <m:oMath>
+        <m:r>
+          <w:rPr>
+            <w:rFonts w:ascii="Cambria Math" w:hAnsi="Cambria Math" w:cs="宋体"/>
+            <w:color w:val="000000"/>
+            <w:kern w:val="0"/>
+            <w:sz w:val="18"/>
+            <w:szCs w:val="18"/>
+            <w:bdr w:val="none" w:sz="0" w:space="0" w:color="auto" w:frame="1"/>
+          </w:rPr>
+          <m:t xml:space="preserve">         &amp;&amp; (infix[i - 1] &lt; </m:t>
+        </m:r>
+        <m:r>
+          <w:rPr>
+            <w:rFonts w:ascii="Cambria Math" w:hAnsi="Cambria Math" w:cs="宋体"/>
+            <w:color w:val="0000FF"/>
+            <w:kern w:val="0"/>
+            <w:sz w:val="18"/>
+            <w:szCs w:val="18"/>
+            <w:bdr w:val="none" w:sz="0" w:space="0" w:color="auto" w:frame="1"/>
+          </w:rPr>
+          <m:t>'0'</m:t>
+        </m:r>
+        <m:r>
+          <w:rPr>
+            <w:rFonts w:ascii="Cambria Math" w:hAnsi="Cambria Math" w:cs="宋体"/>
+            <w:color w:val="000000"/>
+            <w:kern w:val="0"/>
+            <w:sz w:val="18"/>
+            <w:szCs w:val="18"/>
+            <w:bdr w:val="none" w:sz="0" w:space="0" w:color="auto" w:frame="1"/>
+          </w:rPr>
+          <m:t> || infix[i - 1]&gt;</m:t>
+        </m:r>
+        <m:r>
+          <w:rPr>
+            <w:rFonts w:ascii="Cambria Math" w:hAnsi="Cambria Math" w:cs="宋体"/>
+            <w:color w:val="0000FF"/>
+            <w:kern w:val="0"/>
+            <w:sz w:val="18"/>
+            <w:szCs w:val="18"/>
+            <w:bdr w:val="none" w:sz="0" w:space="0" w:color="auto" w:frame="1"/>
+          </w:rPr>
+          <m:t>'9'</m:t>
+        </m:r>
+        <m:r>
+          <w:rPr>
+            <w:rFonts w:ascii="Cambria Math" w:hAnsi="Cambria Math" w:cs="宋体"/>
+            <w:color w:val="000000"/>
+            <w:kern w:val="0"/>
+            <w:sz w:val="18"/>
+            <w:szCs w:val="18"/>
+            <w:bdr w:val="none" w:sz="0" w:space="0" w:color="auto" w:frame="1"/>
+          </w:rPr>
+          <m:t>)) {  </m:t>
+        </m:r>
+      </m:oMath>
     </w:p>
     <w:p>
       <w:pPr>
@@ -2473,48 +2595,52 @@
         <w:spacing w:line="210" w:lineRule="atLeast"/>
         <w:ind w:left="284" w:firstLineChars="0" w:firstLine="0"/>
         <w:rPr>
-          <w:rFonts w:ascii="Consolas" w:hAnsi="Consolas" w:cs="宋体"/>
+          <w:rFonts w:ascii="Cambria Math" w:hAnsi="Cambria Math" w:cs="宋体"/>
           <w:color w:val="5C5C5C"/>
           <w:kern w:val="0"/>
           <w:sz w:val="18"/>
           <w:szCs w:val="18"/>
-        </w:rPr>
-      </w:pPr>
-      <w:r>
-        <w:rPr>
-          <w:rFonts w:ascii="Consolas" w:hAnsi="Consolas" w:cs="宋体"/>
-          <w:color w:val="000000"/>
-          <w:kern w:val="0"/>
-          <w:sz w:val="18"/>
-          <w:szCs w:val="18"/>
-          <w:bdr w:val="none" w:sz="0" w:space="0" w:color="auto" w:frame="1"/>
-        </w:rPr>
-        <w:t>    </w:t>
-      </w:r>
-      <w:r>
-        <w:rPr>
-          <w:rFonts w:ascii="Consolas" w:hAnsi="Consolas" w:cs="宋体"/>
-          <w:b/>
-          <w:bCs/>
-          <w:color w:val="006699"/>
-          <w:kern w:val="0"/>
-          <w:sz w:val="18"/>
-          <w:szCs w:val="18"/>
-          <w:bdr w:val="none" w:sz="0" w:space="0" w:color="auto" w:frame="1"/>
-        </w:rPr>
-        <w:t>continue</w:t>
-      </w:r>
-      <w:r>
-        <w:rPr>
-          <w:rFonts w:ascii="Consolas" w:hAnsi="Consolas" w:cs="宋体"/>
-          <w:color w:val="000000"/>
-          <w:kern w:val="0"/>
-          <w:sz w:val="18"/>
-          <w:szCs w:val="18"/>
-          <w:bdr w:val="none" w:sz="0" w:space="0" w:color="auto" w:frame="1"/>
-        </w:rPr>
-        <w:t>;  </w:t>
-      </w:r>
+          <w:oMath/>
+        </w:rPr>
+      </w:pPr>
+      <m:oMath>
+        <m:r>
+          <w:rPr>
+            <w:rFonts w:ascii="Cambria Math" w:hAnsi="Cambria Math" w:cs="宋体"/>
+            <w:color w:val="000000"/>
+            <w:kern w:val="0"/>
+            <w:sz w:val="18"/>
+            <w:szCs w:val="18"/>
+            <w:bdr w:val="none" w:sz="0" w:space="0" w:color="auto" w:frame="1"/>
+          </w:rPr>
+          <m:t>    </m:t>
+        </m:r>
+        <m:r>
+          <m:rPr>
+            <m:sty m:val="bi"/>
+          </m:rPr>
+          <w:rPr>
+            <w:rFonts w:ascii="Cambria Math" w:hAnsi="Cambria Math" w:cs="宋体"/>
+            <w:color w:val="006699"/>
+            <w:kern w:val="0"/>
+            <w:sz w:val="18"/>
+            <w:szCs w:val="18"/>
+            <w:bdr w:val="none" w:sz="0" w:space="0" w:color="auto" w:frame="1"/>
+          </w:rPr>
+          <m:t>continue</m:t>
+        </m:r>
+        <m:r>
+          <w:rPr>
+            <w:rFonts w:ascii="Cambria Math" w:hAnsi="Cambria Math" w:cs="宋体"/>
+            <w:color w:val="000000"/>
+            <w:kern w:val="0"/>
+            <w:sz w:val="18"/>
+            <w:szCs w:val="18"/>
+            <w:bdr w:val="none" w:sz="0" w:space="0" w:color="auto" w:frame="1"/>
+          </w:rPr>
+          <m:t>;  </m:t>
+        </m:r>
+      </m:oMath>
     </w:p>
     <w:p>
       <w:pPr>
@@ -2530,24 +2656,27 @@
         <w:spacing w:line="210" w:lineRule="atLeast"/>
         <w:ind w:left="284" w:firstLineChars="0" w:firstLine="0"/>
         <w:rPr>
-          <w:rFonts w:ascii="Consolas" w:hAnsi="Consolas" w:cs="宋体"/>
+          <w:rFonts w:ascii="Cambria Math" w:hAnsi="Cambria Math" w:cs="宋体"/>
           <w:color w:val="5C5C5C"/>
           <w:kern w:val="0"/>
           <w:sz w:val="18"/>
           <w:szCs w:val="18"/>
-        </w:rPr>
-      </w:pPr>
-      <w:r>
-        <w:rPr>
-          <w:rFonts w:ascii="Consolas" w:hAnsi="Consolas" w:cs="宋体"/>
-          <w:color w:val="000000"/>
-          <w:kern w:val="0"/>
-          <w:sz w:val="18"/>
-          <w:szCs w:val="18"/>
-          <w:bdr w:val="none" w:sz="0" w:space="0" w:color="auto" w:frame="1"/>
-        </w:rPr>
-        <w:t>}</w:t>
-      </w:r>
+          <w:oMath/>
+        </w:rPr>
+      </w:pPr>
+      <m:oMath>
+        <m:r>
+          <w:rPr>
+            <w:rFonts w:ascii="Cambria Math" w:hAnsi="Cambria Math" w:cs="宋体"/>
+            <w:color w:val="000000"/>
+            <w:kern w:val="0"/>
+            <w:sz w:val="18"/>
+            <w:szCs w:val="18"/>
+            <w:bdr w:val="none" w:sz="0" w:space="0" w:color="auto" w:frame="1"/>
+          </w:rPr>
+          <m:t>}</m:t>
+        </m:r>
+      </m:oMath>
     </w:p>
     <w:p>
       <w:pPr>
@@ -2569,7 +2698,35 @@
         <w:rPr>
           <w:rFonts w:hint="eastAsia"/>
         </w:rPr>
-        <w:t>当前运算符为左括号或当前符号栈为空时，直接入栈。</w:t>
+        <w:t>当前运算符为左括号或当前符号</w:t>
+      </w:r>
+      <w:proofErr w:type="gramStart"/>
+      <w:r>
+        <w:rPr>
+          <w:rFonts w:hint="eastAsia"/>
+        </w:rPr>
+        <w:t>栈</w:t>
+      </w:r>
+      <w:proofErr w:type="gramEnd"/>
+      <w:r>
+        <w:rPr>
+          <w:rFonts w:hint="eastAsia"/>
+        </w:rPr>
+        <w:t>为空时，直接入</w:t>
+      </w:r>
+      <w:proofErr w:type="gramStart"/>
+      <w:r>
+        <w:rPr>
+          <w:rFonts w:hint="eastAsia"/>
+        </w:rPr>
+        <w:t>栈</w:t>
+      </w:r>
+      <w:proofErr w:type="gramEnd"/>
+      <w:r>
+        <w:rPr>
+          <w:rFonts w:hint="eastAsia"/>
+        </w:rPr>
+        <w:t>。</w:t>
       </w:r>
     </w:p>
     <w:p>
@@ -2581,7 +2738,21 @@
         <w:rPr>
           <w:rFonts w:hint="eastAsia"/>
         </w:rPr>
-        <w:t>右括号出现时，不断出栈直到匹配到左括号，并不输出括号。</w:t>
+        <w:t>右括号出现时，不断出</w:t>
+      </w:r>
+      <w:proofErr w:type="gramStart"/>
+      <w:r>
+        <w:rPr>
+          <w:rFonts w:hint="eastAsia"/>
+        </w:rPr>
+        <w:t>栈</w:t>
+      </w:r>
+      <w:proofErr w:type="gramEnd"/>
+      <w:r>
+        <w:rPr>
+          <w:rFonts w:hint="eastAsia"/>
+        </w:rPr>
+        <w:t>直到匹配到左括号，并不输出括号。</w:t>
       </w:r>
     </w:p>
     <w:p>
@@ -2599,8 +2770,30 @@
         <w:rPr>
           <w:rFonts w:hint="eastAsia"/>
         </w:rPr>
-        <w:t>，若该运算符优先级大于当前栈顶优先级，则直接入栈</w:t>
-      </w:r>
+        <w:t>，若该运算符优先级大于当前</w:t>
+      </w:r>
+      <w:proofErr w:type="gramStart"/>
+      <w:r>
+        <w:rPr>
+          <w:rFonts w:hint="eastAsia"/>
+        </w:rPr>
+        <w:t>栈</w:t>
+      </w:r>
+      <w:proofErr w:type="gramEnd"/>
+      <w:r>
+        <w:rPr>
+          <w:rFonts w:hint="eastAsia"/>
+        </w:rPr>
+        <w:t>顶优先级，则直接入</w:t>
+      </w:r>
+      <w:proofErr w:type="gramStart"/>
+      <w:r>
+        <w:rPr>
+          <w:rFonts w:hint="eastAsia"/>
+        </w:rPr>
+        <w:t>栈</w:t>
+      </w:r>
+      <w:proofErr w:type="gramEnd"/>
       <w:r>
         <w:rPr>
           <w:rFonts w:hint="eastAsia"/>
@@ -2611,7 +2804,21 @@
         <w:rPr>
           <w:rFonts w:hint="eastAsia"/>
         </w:rPr>
-        <w:t>否则出栈到满足</w:t>
+        <w:t>否则出</w:t>
+      </w:r>
+      <w:proofErr w:type="gramStart"/>
+      <w:r>
+        <w:rPr>
+          <w:rFonts w:hint="eastAsia"/>
+        </w:rPr>
+        <w:t>栈</w:t>
+      </w:r>
+      <w:proofErr w:type="gramEnd"/>
+      <w:r>
+        <w:rPr>
+          <w:rFonts w:hint="eastAsia"/>
+        </w:rPr>
+        <w:t>到满足</w:t>
       </w:r>
       <w:r>
         <w:rPr>
@@ -2619,11 +2826,19 @@
         </w:rPr>
         <w:t>该运算符小于等于</w:t>
       </w:r>
-      <w:r>
-        <w:rPr>
-          <w:rFonts w:hint="eastAsia"/>
-        </w:rPr>
-        <w:t>栈顶优先级</w:t>
+      <w:proofErr w:type="gramStart"/>
+      <w:r>
+        <w:rPr>
+          <w:rFonts w:hint="eastAsia"/>
+        </w:rPr>
+        <w:t>栈</w:t>
+      </w:r>
+      <w:proofErr w:type="gramEnd"/>
+      <w:r>
+        <w:rPr>
+          <w:rFonts w:hint="eastAsia"/>
+        </w:rPr>
+        <w:t>顶优先级</w:t>
       </w:r>
       <w:r>
         <w:rPr>
@@ -2641,8 +2856,30 @@
         <w:rPr>
           <w:rFonts w:hint="eastAsia"/>
         </w:rPr>
-        <w:t>全部遍历完成后，运算符栈剩余符号全部出栈</w:t>
-      </w:r>
+        <w:t>全部遍历完成后，运算符</w:t>
+      </w:r>
+      <w:proofErr w:type="gramStart"/>
+      <w:r>
+        <w:rPr>
+          <w:rFonts w:hint="eastAsia"/>
+        </w:rPr>
+        <w:t>栈</w:t>
+      </w:r>
+      <w:proofErr w:type="gramEnd"/>
+      <w:r>
+        <w:rPr>
+          <w:rFonts w:hint="eastAsia"/>
+        </w:rPr>
+        <w:t>剩余符号全部出</w:t>
+      </w:r>
+      <w:proofErr w:type="gramStart"/>
+      <w:r>
+        <w:rPr>
+          <w:rFonts w:hint="eastAsia"/>
+        </w:rPr>
+        <w:t>栈</w:t>
+      </w:r>
+      <w:proofErr w:type="gramEnd"/>
       <w:r>
         <w:rPr>
           <w:rFonts w:hint="eastAsia"/>
@@ -2675,59 +2912,63 @@
         <w:spacing w:line="210" w:lineRule="atLeast"/>
         <w:ind w:left="284" w:firstLineChars="0" w:firstLine="0"/>
         <w:rPr>
-          <w:rFonts w:ascii="Consolas" w:hAnsi="Consolas" w:cs="宋体"/>
+          <w:rFonts w:ascii="Cambria Math" w:hAnsi="Cambria Math" w:cs="宋体"/>
           <w:color w:val="5C5C5C"/>
           <w:kern w:val="0"/>
           <w:sz w:val="18"/>
           <w:szCs w:val="18"/>
-        </w:rPr>
-      </w:pPr>
-      <w:r>
-        <w:rPr>
-          <w:rFonts w:ascii="Consolas" w:hAnsi="Consolas" w:cs="宋体"/>
-          <w:b/>
-          <w:bCs/>
-          <w:color w:val="006699"/>
-          <w:kern w:val="0"/>
-          <w:sz w:val="18"/>
-          <w:szCs w:val="18"/>
-          <w:bdr w:val="none" w:sz="0" w:space="0" w:color="auto" w:frame="1"/>
-        </w:rPr>
-        <w:t>if</w:t>
-      </w:r>
-      <w:r>
-        <w:rPr>
-          <w:rFonts w:ascii="Consolas" w:hAnsi="Consolas" w:cs="宋体"/>
-          <w:color w:val="000000"/>
-          <w:kern w:val="0"/>
-          <w:sz w:val="18"/>
-          <w:szCs w:val="18"/>
-          <w:bdr w:val="none" w:sz="0" w:space="0" w:color="auto" w:frame="1"/>
-        </w:rPr>
-        <w:t> (operStack.isEmpty()|| infix[i] == </w:t>
-      </w:r>
-      <w:r>
-        <w:rPr>
-          <w:rFonts w:ascii="Consolas" w:hAnsi="Consolas" w:cs="宋体"/>
-          <w:color w:val="0000FF"/>
-          <w:kern w:val="0"/>
-          <w:sz w:val="18"/>
-          <w:szCs w:val="18"/>
-          <w:bdr w:val="none" w:sz="0" w:space="0" w:color="auto" w:frame="1"/>
-        </w:rPr>
-        <w:t>'('</w:t>
-      </w:r>
-      <w:r>
-        <w:rPr>
-          <w:rFonts w:ascii="Consolas" w:hAnsi="Consolas" w:cs="宋体"/>
-          <w:color w:val="000000"/>
-          <w:kern w:val="0"/>
-          <w:sz w:val="18"/>
-          <w:szCs w:val="18"/>
-          <w:bdr w:val="none" w:sz="0" w:space="0" w:color="auto" w:frame="1"/>
-        </w:rPr>
-        <w:t>) {  </w:t>
-      </w:r>
+          <w:oMath/>
+        </w:rPr>
+      </w:pPr>
+      <m:oMath>
+        <m:r>
+          <m:rPr>
+            <m:sty m:val="bi"/>
+          </m:rPr>
+          <w:rPr>
+            <w:rFonts w:ascii="Cambria Math" w:hAnsi="Cambria Math" w:cs="宋体"/>
+            <w:color w:val="006699"/>
+            <w:kern w:val="0"/>
+            <w:sz w:val="18"/>
+            <w:szCs w:val="18"/>
+            <w:bdr w:val="none" w:sz="0" w:space="0" w:color="auto" w:frame="1"/>
+          </w:rPr>
+          <m:t>if</m:t>
+        </m:r>
+        <m:r>
+          <w:rPr>
+            <w:rFonts w:ascii="Cambria Math" w:hAnsi="Cambria Math" w:cs="宋体"/>
+            <w:color w:val="000000"/>
+            <w:kern w:val="0"/>
+            <w:sz w:val="18"/>
+            <w:szCs w:val="18"/>
+            <w:bdr w:val="none" w:sz="0" w:space="0" w:color="auto" w:frame="1"/>
+          </w:rPr>
+          <m:t> (operStack.isEmpty()|| infix[i] == </m:t>
+        </m:r>
+        <m:r>
+          <w:rPr>
+            <w:rFonts w:ascii="Cambria Math" w:hAnsi="Cambria Math" w:cs="宋体"/>
+            <w:color w:val="0000FF"/>
+            <w:kern w:val="0"/>
+            <w:sz w:val="18"/>
+            <w:szCs w:val="18"/>
+            <w:bdr w:val="none" w:sz="0" w:space="0" w:color="auto" w:frame="1"/>
+          </w:rPr>
+          <m:t>'('</m:t>
+        </m:r>
+        <m:r>
+          <w:rPr>
+            <w:rFonts w:ascii="Cambria Math" w:hAnsi="Cambria Math" w:cs="宋体"/>
+            <w:color w:val="000000"/>
+            <w:kern w:val="0"/>
+            <w:sz w:val="18"/>
+            <w:szCs w:val="18"/>
+            <w:bdr w:val="none" w:sz="0" w:space="0" w:color="auto" w:frame="1"/>
+          </w:rPr>
+          <m:t>) {  </m:t>
+        </m:r>
+      </m:oMath>
     </w:p>
     <w:p>
       <w:pPr>
@@ -2743,24 +2984,27 @@
         <w:spacing w:line="210" w:lineRule="atLeast"/>
         <w:ind w:left="284" w:firstLineChars="0" w:firstLine="0"/>
         <w:rPr>
-          <w:rFonts w:ascii="Consolas" w:hAnsi="Consolas" w:cs="宋体"/>
+          <w:rFonts w:ascii="Cambria Math" w:hAnsi="Cambria Math" w:cs="宋体"/>
           <w:color w:val="5C5C5C"/>
           <w:kern w:val="0"/>
           <w:sz w:val="18"/>
           <w:szCs w:val="18"/>
-        </w:rPr>
-      </w:pPr>
-      <w:r>
-        <w:rPr>
-          <w:rFonts w:ascii="Consolas" w:hAnsi="Consolas" w:cs="宋体"/>
-          <w:color w:val="000000"/>
-          <w:kern w:val="0"/>
-          <w:sz w:val="18"/>
-          <w:szCs w:val="18"/>
-          <w:bdr w:val="none" w:sz="0" w:space="0" w:color="auto" w:frame="1"/>
-        </w:rPr>
-        <w:t>    operStack.push_back(infix[i]);  </w:t>
-      </w:r>
+          <w:oMath/>
+        </w:rPr>
+      </w:pPr>
+      <m:oMath>
+        <m:r>
+          <w:rPr>
+            <w:rFonts w:ascii="Cambria Math" w:hAnsi="Cambria Math" w:cs="宋体"/>
+            <w:color w:val="000000"/>
+            <w:kern w:val="0"/>
+            <w:sz w:val="18"/>
+            <w:szCs w:val="18"/>
+            <w:bdr w:val="none" w:sz="0" w:space="0" w:color="auto" w:frame="1"/>
+          </w:rPr>
+          <m:t>    operStack.push_back(infix[i]);  </m:t>
+        </m:r>
+      </m:oMath>
     </w:p>
     <w:p>
       <w:pPr>
@@ -2776,24 +3020,27 @@
         <w:spacing w:line="210" w:lineRule="atLeast"/>
         <w:ind w:left="284" w:firstLineChars="0" w:firstLine="0"/>
         <w:rPr>
-          <w:rFonts w:ascii="Consolas" w:hAnsi="Consolas" w:cs="宋体"/>
+          <w:rFonts w:ascii="Cambria Math" w:hAnsi="Cambria Math" w:cs="宋体"/>
           <w:color w:val="5C5C5C"/>
           <w:kern w:val="0"/>
           <w:sz w:val="18"/>
           <w:szCs w:val="18"/>
-        </w:rPr>
-      </w:pPr>
-      <w:r>
-        <w:rPr>
-          <w:rFonts w:ascii="Consolas" w:hAnsi="Consolas" w:cs="宋体"/>
-          <w:color w:val="000000"/>
-          <w:kern w:val="0"/>
-          <w:sz w:val="18"/>
-          <w:szCs w:val="18"/>
-          <w:bdr w:val="none" w:sz="0" w:space="0" w:color="auto" w:frame="1"/>
-        </w:rPr>
-        <w:t>}  </w:t>
-      </w:r>
+          <w:oMath/>
+        </w:rPr>
+      </w:pPr>
+      <m:oMath>
+        <m:r>
+          <w:rPr>
+            <w:rFonts w:ascii="Cambria Math" w:hAnsi="Cambria Math" w:cs="宋体"/>
+            <w:color w:val="000000"/>
+            <w:kern w:val="0"/>
+            <w:sz w:val="18"/>
+            <w:szCs w:val="18"/>
+            <w:bdr w:val="none" w:sz="0" w:space="0" w:color="auto" w:frame="1"/>
+          </w:rPr>
+          <m:t>}  </m:t>
+        </m:r>
+      </m:oMath>
     </w:p>
     <w:p>
       <w:pPr>
@@ -2809,46 +3056,49 @@
         <w:spacing w:line="210" w:lineRule="atLeast"/>
         <w:ind w:left="284" w:firstLineChars="0" w:firstLine="0"/>
         <w:rPr>
-          <w:rFonts w:ascii="Consolas" w:hAnsi="Consolas" w:cs="宋体"/>
+          <w:rFonts w:ascii="Cambria Math" w:hAnsi="Cambria Math" w:cs="宋体"/>
           <w:color w:val="5C5C5C"/>
           <w:kern w:val="0"/>
           <w:sz w:val="18"/>
           <w:szCs w:val="18"/>
-        </w:rPr>
-      </w:pPr>
-      <w:r>
-        <w:rPr>
-          <w:rFonts w:ascii="Consolas" w:hAnsi="Consolas" w:cs="宋体"/>
-          <w:color w:val="008200"/>
-          <w:kern w:val="0"/>
-          <w:sz w:val="18"/>
-          <w:szCs w:val="18"/>
-          <w:bdr w:val="none" w:sz="0" w:space="0" w:color="auto" w:frame="1"/>
-        </w:rPr>
-        <w:t>//</w:t>
-      </w:r>
-      <w:r>
-        <w:rPr>
-          <w:rFonts w:ascii="Consolas" w:hAnsi="Consolas" w:cs="宋体"/>
-          <w:color w:val="008200"/>
-          <w:kern w:val="0"/>
-          <w:sz w:val="18"/>
-          <w:szCs w:val="18"/>
-          <w:bdr w:val="none" w:sz="0" w:space="0" w:color="auto" w:frame="1"/>
-        </w:rPr>
-        <w:t>后括号出现，出栈直到前括号出栈，配成一对括号</w:t>
-      </w:r>
-      <w:r>
-        <w:rPr>
-          <w:rFonts w:ascii="Consolas" w:hAnsi="Consolas" w:cs="宋体"/>
-          <w:color w:val="000000"/>
-          <w:kern w:val="0"/>
-          <w:sz w:val="18"/>
-          <w:szCs w:val="18"/>
-          <w:bdr w:val="none" w:sz="0" w:space="0" w:color="auto" w:frame="1"/>
-        </w:rPr>
-        <w:t>  </w:t>
-      </w:r>
+          <w:oMath/>
+        </w:rPr>
+      </w:pPr>
+      <m:oMath>
+        <m:r>
+          <w:rPr>
+            <w:rFonts w:ascii="Cambria Math" w:hAnsi="Cambria Math" w:cs="宋体"/>
+            <w:color w:val="008200"/>
+            <w:kern w:val="0"/>
+            <w:sz w:val="18"/>
+            <w:szCs w:val="18"/>
+            <w:bdr w:val="none" w:sz="0" w:space="0" w:color="auto" w:frame="1"/>
+          </w:rPr>
+          <m:t>//</m:t>
+        </m:r>
+        <m:r>
+          <w:rPr>
+            <w:rFonts w:ascii="Cambria Math" w:hAnsi="Cambria Math" w:cs="宋体"/>
+            <w:color w:val="008200"/>
+            <w:kern w:val="0"/>
+            <w:sz w:val="18"/>
+            <w:szCs w:val="18"/>
+            <w:bdr w:val="none" w:sz="0" w:space="0" w:color="auto" w:frame="1"/>
+          </w:rPr>
+          <m:t>后括号出现，出栈直到前括号出栈，配成一对括号</m:t>
+        </m:r>
+        <m:r>
+          <w:rPr>
+            <w:rFonts w:ascii="Cambria Math" w:hAnsi="Cambria Math" w:cs="宋体"/>
+            <w:color w:val="000000"/>
+            <w:kern w:val="0"/>
+            <w:sz w:val="18"/>
+            <w:szCs w:val="18"/>
+            <w:bdr w:val="none" w:sz="0" w:space="0" w:color="auto" w:frame="1"/>
+          </w:rPr>
+          <m:t>  </m:t>
+        </m:r>
+      </m:oMath>
     </w:p>
     <w:p>
       <w:pPr>
@@ -2864,83 +3114,88 @@
         <w:spacing w:line="210" w:lineRule="atLeast"/>
         <w:ind w:left="284" w:firstLineChars="0" w:firstLine="0"/>
         <w:rPr>
-          <w:rFonts w:ascii="Consolas" w:hAnsi="Consolas" w:cs="宋体"/>
+          <w:rFonts w:ascii="Cambria Math" w:hAnsi="Cambria Math" w:cs="宋体"/>
           <w:color w:val="5C5C5C"/>
           <w:kern w:val="0"/>
           <w:sz w:val="18"/>
           <w:szCs w:val="18"/>
-        </w:rPr>
-      </w:pPr>
-      <w:r>
-        <w:rPr>
-          <w:rFonts w:ascii="Consolas" w:hAnsi="Consolas" w:cs="宋体"/>
-          <w:b/>
-          <w:bCs/>
-          <w:color w:val="006699"/>
-          <w:kern w:val="0"/>
-          <w:sz w:val="18"/>
-          <w:szCs w:val="18"/>
-          <w:bdr w:val="none" w:sz="0" w:space="0" w:color="auto" w:frame="1"/>
-        </w:rPr>
-        <w:t>else</w:t>
-      </w:r>
-      <w:r>
-        <w:rPr>
-          <w:rFonts w:ascii="Consolas" w:hAnsi="Consolas" w:cs="宋体"/>
-          <w:color w:val="000000"/>
-          <w:kern w:val="0"/>
-          <w:sz w:val="18"/>
-          <w:szCs w:val="18"/>
-          <w:bdr w:val="none" w:sz="0" w:space="0" w:color="auto" w:frame="1"/>
-        </w:rPr>
-        <w:t> </w:t>
-      </w:r>
-      <w:r>
-        <w:rPr>
-          <w:rFonts w:ascii="Consolas" w:hAnsi="Consolas" w:cs="宋体"/>
-          <w:b/>
-          <w:bCs/>
-          <w:color w:val="006699"/>
-          <w:kern w:val="0"/>
-          <w:sz w:val="18"/>
-          <w:szCs w:val="18"/>
-          <w:bdr w:val="none" w:sz="0" w:space="0" w:color="auto" w:frame="1"/>
-        </w:rPr>
-        <w:t>if</w:t>
-      </w:r>
-      <w:r>
-        <w:rPr>
-          <w:rFonts w:ascii="Consolas" w:hAnsi="Consolas" w:cs="宋体"/>
-          <w:color w:val="000000"/>
-          <w:kern w:val="0"/>
-          <w:sz w:val="18"/>
-          <w:szCs w:val="18"/>
-          <w:bdr w:val="none" w:sz="0" w:space="0" w:color="auto" w:frame="1"/>
-        </w:rPr>
-        <w:t> (infix[i]==</w:t>
-      </w:r>
-      <w:r>
-        <w:rPr>
-          <w:rFonts w:ascii="Consolas" w:hAnsi="Consolas" w:cs="宋体"/>
-          <w:color w:val="0000FF"/>
-          <w:kern w:val="0"/>
-          <w:sz w:val="18"/>
-          <w:szCs w:val="18"/>
-          <w:bdr w:val="none" w:sz="0" w:space="0" w:color="auto" w:frame="1"/>
-        </w:rPr>
-        <w:t>')'</w:t>
-      </w:r>
-      <w:r>
-        <w:rPr>
-          <w:rFonts w:ascii="Consolas" w:hAnsi="Consolas" w:cs="宋体"/>
-          <w:color w:val="000000"/>
-          <w:kern w:val="0"/>
-          <w:sz w:val="18"/>
-          <w:szCs w:val="18"/>
-          <w:bdr w:val="none" w:sz="0" w:space="0" w:color="auto" w:frame="1"/>
-        </w:rPr>
-        <w:t>) {  </w:t>
-      </w:r>
+          <w:oMath/>
+        </w:rPr>
+      </w:pPr>
+      <m:oMath>
+        <m:r>
+          <m:rPr>
+            <m:sty m:val="bi"/>
+          </m:rPr>
+          <w:rPr>
+            <w:rFonts w:ascii="Cambria Math" w:hAnsi="Cambria Math" w:cs="宋体"/>
+            <w:color w:val="006699"/>
+            <w:kern w:val="0"/>
+            <w:sz w:val="18"/>
+            <w:szCs w:val="18"/>
+            <w:bdr w:val="none" w:sz="0" w:space="0" w:color="auto" w:frame="1"/>
+          </w:rPr>
+          <m:t>else</m:t>
+        </m:r>
+        <m:r>
+          <w:rPr>
+            <w:rFonts w:ascii="Cambria Math" w:hAnsi="Cambria Math" w:cs="宋体"/>
+            <w:color w:val="000000"/>
+            <w:kern w:val="0"/>
+            <w:sz w:val="18"/>
+            <w:szCs w:val="18"/>
+            <w:bdr w:val="none" w:sz="0" w:space="0" w:color="auto" w:frame="1"/>
+          </w:rPr>
+          <m:t> </m:t>
+        </m:r>
+        <m:r>
+          <m:rPr>
+            <m:sty m:val="bi"/>
+          </m:rPr>
+          <w:rPr>
+            <w:rFonts w:ascii="Cambria Math" w:hAnsi="Cambria Math" w:cs="宋体"/>
+            <w:color w:val="006699"/>
+            <w:kern w:val="0"/>
+            <w:sz w:val="18"/>
+            <w:szCs w:val="18"/>
+            <w:bdr w:val="none" w:sz="0" w:space="0" w:color="auto" w:frame="1"/>
+          </w:rPr>
+          <m:t>if</m:t>
+        </m:r>
+        <m:r>
+          <w:rPr>
+            <w:rFonts w:ascii="Cambria Math" w:hAnsi="Cambria Math" w:cs="宋体"/>
+            <w:color w:val="000000"/>
+            <w:kern w:val="0"/>
+            <w:sz w:val="18"/>
+            <w:szCs w:val="18"/>
+            <w:bdr w:val="none" w:sz="0" w:space="0" w:color="auto" w:frame="1"/>
+          </w:rPr>
+          <m:t> (infix[i]==</m:t>
+        </m:r>
+        <m:r>
+          <w:rPr>
+            <w:rFonts w:ascii="Cambria Math" w:hAnsi="Cambria Math" w:cs="宋体"/>
+            <w:color w:val="0000FF"/>
+            <w:kern w:val="0"/>
+            <w:sz w:val="18"/>
+            <w:szCs w:val="18"/>
+            <w:bdr w:val="none" w:sz="0" w:space="0" w:color="auto" w:frame="1"/>
+          </w:rPr>
+          <m:t>')'</m:t>
+        </m:r>
+        <m:r>
+          <w:rPr>
+            <w:rFonts w:ascii="Cambria Math" w:hAnsi="Cambria Math" w:cs="宋体"/>
+            <w:color w:val="000000"/>
+            <w:kern w:val="0"/>
+            <w:sz w:val="18"/>
+            <w:szCs w:val="18"/>
+            <w:bdr w:val="none" w:sz="0" w:space="0" w:color="auto" w:frame="1"/>
+          </w:rPr>
+          <m:t>) {  </m:t>
+        </m:r>
+      </m:oMath>
     </w:p>
     <w:p>
       <w:pPr>
@@ -2956,70 +3211,74 @@
         <w:spacing w:line="210" w:lineRule="atLeast"/>
         <w:ind w:left="284" w:firstLineChars="0" w:firstLine="0"/>
         <w:rPr>
-          <w:rFonts w:ascii="Consolas" w:hAnsi="Consolas" w:cs="宋体"/>
+          <w:rFonts w:ascii="Cambria Math" w:hAnsi="Cambria Math" w:cs="宋体"/>
           <w:color w:val="5C5C5C"/>
           <w:kern w:val="0"/>
           <w:sz w:val="18"/>
           <w:szCs w:val="18"/>
-        </w:rPr>
-      </w:pPr>
-      <w:r>
-        <w:rPr>
-          <w:rFonts w:ascii="Consolas" w:hAnsi="Consolas" w:cs="宋体"/>
-          <w:color w:val="000000"/>
-          <w:kern w:val="0"/>
-          <w:sz w:val="18"/>
-          <w:szCs w:val="18"/>
-          <w:bdr w:val="none" w:sz="0" w:space="0" w:color="auto" w:frame="1"/>
-        </w:rPr>
-        <w:t>    </w:t>
-      </w:r>
-      <w:r>
-        <w:rPr>
-          <w:rFonts w:ascii="Consolas" w:hAnsi="Consolas" w:cs="宋体"/>
-          <w:b/>
-          <w:bCs/>
-          <w:color w:val="006699"/>
-          <w:kern w:val="0"/>
-          <w:sz w:val="18"/>
-          <w:szCs w:val="18"/>
-          <w:bdr w:val="none" w:sz="0" w:space="0" w:color="auto" w:frame="1"/>
-        </w:rPr>
-        <w:t>while</w:t>
-      </w:r>
-      <w:r>
-        <w:rPr>
-          <w:rFonts w:ascii="Consolas" w:hAnsi="Consolas" w:cs="宋体"/>
-          <w:color w:val="000000"/>
-          <w:kern w:val="0"/>
-          <w:sz w:val="18"/>
-          <w:szCs w:val="18"/>
-          <w:bdr w:val="none" w:sz="0" w:space="0" w:color="auto" w:frame="1"/>
-        </w:rPr>
-        <w:t> (operStack.top() != </w:t>
-      </w:r>
-      <w:r>
-        <w:rPr>
-          <w:rFonts w:ascii="Consolas" w:hAnsi="Consolas" w:cs="宋体"/>
-          <w:color w:val="0000FF"/>
-          <w:kern w:val="0"/>
-          <w:sz w:val="18"/>
-          <w:szCs w:val="18"/>
-          <w:bdr w:val="none" w:sz="0" w:space="0" w:color="auto" w:frame="1"/>
-        </w:rPr>
-        <w:t>'('</w:t>
-      </w:r>
-      <w:r>
-        <w:rPr>
-          <w:rFonts w:ascii="Consolas" w:hAnsi="Consolas" w:cs="宋体"/>
-          <w:color w:val="000000"/>
-          <w:kern w:val="0"/>
-          <w:sz w:val="18"/>
-          <w:szCs w:val="18"/>
-          <w:bdr w:val="none" w:sz="0" w:space="0" w:color="auto" w:frame="1"/>
-        </w:rPr>
-        <w:t>) {  </w:t>
-      </w:r>
+          <w:oMath/>
+        </w:rPr>
+      </w:pPr>
+      <m:oMath>
+        <m:r>
+          <w:rPr>
+            <w:rFonts w:ascii="Cambria Math" w:hAnsi="Cambria Math" w:cs="宋体"/>
+            <w:color w:val="000000"/>
+            <w:kern w:val="0"/>
+            <w:sz w:val="18"/>
+            <w:szCs w:val="18"/>
+            <w:bdr w:val="none" w:sz="0" w:space="0" w:color="auto" w:frame="1"/>
+          </w:rPr>
+          <m:t>    </m:t>
+        </m:r>
+        <m:r>
+          <m:rPr>
+            <m:sty m:val="bi"/>
+          </m:rPr>
+          <w:rPr>
+            <w:rFonts w:ascii="Cambria Math" w:hAnsi="Cambria Math" w:cs="宋体"/>
+            <w:color w:val="006699"/>
+            <w:kern w:val="0"/>
+            <w:sz w:val="18"/>
+            <w:szCs w:val="18"/>
+            <w:bdr w:val="none" w:sz="0" w:space="0" w:color="auto" w:frame="1"/>
+          </w:rPr>
+          <m:t>while</m:t>
+        </m:r>
+        <m:r>
+          <w:rPr>
+            <w:rFonts w:ascii="Cambria Math" w:hAnsi="Cambria Math" w:cs="宋体"/>
+            <w:color w:val="000000"/>
+            <w:kern w:val="0"/>
+            <w:sz w:val="18"/>
+            <w:szCs w:val="18"/>
+            <w:bdr w:val="none" w:sz="0" w:space="0" w:color="auto" w:frame="1"/>
+          </w:rPr>
+          <m:t> (operStack.top() != </m:t>
+        </m:r>
+        <m:r>
+          <w:rPr>
+            <w:rFonts w:ascii="Cambria Math" w:hAnsi="Cambria Math" w:cs="宋体"/>
+            <w:color w:val="0000FF"/>
+            <w:kern w:val="0"/>
+            <w:sz w:val="18"/>
+            <w:szCs w:val="18"/>
+            <w:bdr w:val="none" w:sz="0" w:space="0" w:color="auto" w:frame="1"/>
+          </w:rPr>
+          <m:t>'('</m:t>
+        </m:r>
+        <m:r>
+          <w:rPr>
+            <w:rFonts w:ascii="Cambria Math" w:hAnsi="Cambria Math" w:cs="宋体"/>
+            <w:color w:val="000000"/>
+            <w:kern w:val="0"/>
+            <w:sz w:val="18"/>
+            <w:szCs w:val="18"/>
+            <w:bdr w:val="none" w:sz="0" w:space="0" w:color="auto" w:frame="1"/>
+          </w:rPr>
+          <m:t>) {  </m:t>
+        </m:r>
+      </m:oMath>
     </w:p>
     <w:p>
       <w:pPr>
@@ -3035,46 +3294,49 @@
         <w:spacing w:line="210" w:lineRule="atLeast"/>
         <w:ind w:left="284" w:firstLineChars="0" w:firstLine="0"/>
         <w:rPr>
-          <w:rFonts w:ascii="Consolas" w:hAnsi="Consolas" w:cs="宋体"/>
+          <w:rFonts w:ascii="Cambria Math" w:hAnsi="Cambria Math" w:cs="宋体"/>
           <w:color w:val="5C5C5C"/>
           <w:kern w:val="0"/>
           <w:sz w:val="18"/>
           <w:szCs w:val="18"/>
-        </w:rPr>
-      </w:pPr>
-      <w:r>
-        <w:rPr>
-          <w:rFonts w:ascii="Consolas" w:hAnsi="Consolas" w:cs="宋体"/>
-          <w:color w:val="000000"/>
-          <w:kern w:val="0"/>
-          <w:sz w:val="18"/>
-          <w:szCs w:val="18"/>
-          <w:bdr w:val="none" w:sz="0" w:space="0" w:color="auto" w:frame="1"/>
-        </w:rPr>
-        <w:t>        suffix = suffix + operStack.top() + </w:t>
-      </w:r>
-      <w:r>
-        <w:rPr>
-          <w:rFonts w:ascii="Consolas" w:hAnsi="Consolas" w:cs="宋体"/>
-          <w:color w:val="0000FF"/>
-          <w:kern w:val="0"/>
-          <w:sz w:val="18"/>
-          <w:szCs w:val="18"/>
-          <w:bdr w:val="none" w:sz="0" w:space="0" w:color="auto" w:frame="1"/>
-        </w:rPr>
-        <w:t>" "</w:t>
-      </w:r>
-      <w:r>
-        <w:rPr>
-          <w:rFonts w:ascii="Consolas" w:hAnsi="Consolas" w:cs="宋体"/>
-          <w:color w:val="000000"/>
-          <w:kern w:val="0"/>
-          <w:sz w:val="18"/>
-          <w:szCs w:val="18"/>
-          <w:bdr w:val="none" w:sz="0" w:space="0" w:color="auto" w:frame="1"/>
-        </w:rPr>
-        <w:t>;  </w:t>
-      </w:r>
+          <w:oMath/>
+        </w:rPr>
+      </w:pPr>
+      <m:oMath>
+        <m:r>
+          <w:rPr>
+            <w:rFonts w:ascii="Cambria Math" w:hAnsi="Cambria Math" w:cs="宋体"/>
+            <w:color w:val="000000"/>
+            <w:kern w:val="0"/>
+            <w:sz w:val="18"/>
+            <w:szCs w:val="18"/>
+            <w:bdr w:val="none" w:sz="0" w:space="0" w:color="auto" w:frame="1"/>
+          </w:rPr>
+          <m:t>        suffix = suffix + operStack.top() + </m:t>
+        </m:r>
+        <m:r>
+          <w:rPr>
+            <w:rFonts w:ascii="Cambria Math" w:hAnsi="Cambria Math" w:cs="宋体"/>
+            <w:color w:val="0000FF"/>
+            <w:kern w:val="0"/>
+            <w:sz w:val="18"/>
+            <w:szCs w:val="18"/>
+            <w:bdr w:val="none" w:sz="0" w:space="0" w:color="auto" w:frame="1"/>
+          </w:rPr>
+          <m:t>" "</m:t>
+        </m:r>
+        <m:r>
+          <w:rPr>
+            <w:rFonts w:ascii="Cambria Math" w:hAnsi="Cambria Math" w:cs="宋体"/>
+            <w:color w:val="000000"/>
+            <w:kern w:val="0"/>
+            <w:sz w:val="18"/>
+            <w:szCs w:val="18"/>
+            <w:bdr w:val="none" w:sz="0" w:space="0" w:color="auto" w:frame="1"/>
+          </w:rPr>
+          <m:t>;  </m:t>
+        </m:r>
+      </m:oMath>
     </w:p>
     <w:p>
       <w:pPr>
@@ -3090,24 +3352,27 @@
         <w:spacing w:line="210" w:lineRule="atLeast"/>
         <w:ind w:left="284" w:firstLineChars="0" w:firstLine="0"/>
         <w:rPr>
-          <w:rFonts w:ascii="Consolas" w:hAnsi="Consolas" w:cs="宋体"/>
+          <w:rFonts w:ascii="Cambria Math" w:hAnsi="Cambria Math" w:cs="宋体"/>
           <w:color w:val="5C5C5C"/>
           <w:kern w:val="0"/>
           <w:sz w:val="18"/>
           <w:szCs w:val="18"/>
-        </w:rPr>
-      </w:pPr>
-      <w:r>
-        <w:rPr>
-          <w:rFonts w:ascii="Consolas" w:hAnsi="Consolas" w:cs="宋体"/>
-          <w:color w:val="000000"/>
-          <w:kern w:val="0"/>
-          <w:sz w:val="18"/>
-          <w:szCs w:val="18"/>
-          <w:bdr w:val="none" w:sz="0" w:space="0" w:color="auto" w:frame="1"/>
-        </w:rPr>
-        <w:t>        operStack.pop_back();  </w:t>
-      </w:r>
+          <w:oMath/>
+        </w:rPr>
+      </w:pPr>
+      <m:oMath>
+        <m:r>
+          <w:rPr>
+            <w:rFonts w:ascii="Cambria Math" w:hAnsi="Cambria Math" w:cs="宋体"/>
+            <w:color w:val="000000"/>
+            <w:kern w:val="0"/>
+            <w:sz w:val="18"/>
+            <w:szCs w:val="18"/>
+            <w:bdr w:val="none" w:sz="0" w:space="0" w:color="auto" w:frame="1"/>
+          </w:rPr>
+          <m:t>        operStack.pop_back();  </m:t>
+        </m:r>
+      </m:oMath>
     </w:p>
     <w:p>
       <w:pPr>
@@ -3123,25 +3388,28 @@
         <w:spacing w:line="210" w:lineRule="atLeast"/>
         <w:ind w:left="284" w:firstLineChars="0" w:firstLine="0"/>
         <w:rPr>
-          <w:rFonts w:ascii="Consolas" w:hAnsi="Consolas" w:cs="宋体"/>
+          <w:rFonts w:ascii="Cambria Math" w:hAnsi="Cambria Math" w:cs="宋体"/>
           <w:color w:val="5C5C5C"/>
           <w:kern w:val="0"/>
           <w:sz w:val="18"/>
           <w:szCs w:val="18"/>
-        </w:rPr>
-      </w:pPr>
-      <w:r>
-        <w:rPr>
-          <w:rFonts w:ascii="Consolas" w:hAnsi="Consolas" w:cs="宋体"/>
-          <w:color w:val="000000"/>
-          <w:kern w:val="0"/>
-          <w:sz w:val="18"/>
-          <w:szCs w:val="18"/>
-          <w:bdr w:val="none" w:sz="0" w:space="0" w:color="auto" w:frame="1"/>
-        </w:rPr>
-        <w:lastRenderedPageBreak/>
-        <w:t>    }  </w:t>
-      </w:r>
+          <w:oMath/>
+        </w:rPr>
+      </w:pPr>
+      <m:oMath>
+        <m:r>
+          <w:rPr>
+            <w:rFonts w:ascii="Cambria Math" w:hAnsi="Cambria Math" w:cs="宋体"/>
+            <w:color w:val="000000"/>
+            <w:kern w:val="0"/>
+            <w:sz w:val="18"/>
+            <w:szCs w:val="18"/>
+            <w:bdr w:val="none" w:sz="0" w:space="0" w:color="auto" w:frame="1"/>
+          </w:rPr>
+          <w:lastRenderedPageBreak/>
+          <m:t>    }  </m:t>
+        </m:r>
+      </m:oMath>
     </w:p>
     <w:p>
       <w:pPr>
@@ -3157,24 +3425,27 @@
         <w:spacing w:line="210" w:lineRule="atLeast"/>
         <w:ind w:left="284" w:firstLineChars="0" w:firstLine="0"/>
         <w:rPr>
-          <w:rFonts w:ascii="Consolas" w:hAnsi="Consolas" w:cs="宋体"/>
+          <w:rFonts w:ascii="Cambria Math" w:hAnsi="Cambria Math" w:cs="宋体"/>
           <w:color w:val="5C5C5C"/>
           <w:kern w:val="0"/>
           <w:sz w:val="18"/>
           <w:szCs w:val="18"/>
-        </w:rPr>
-      </w:pPr>
-      <w:r>
-        <w:rPr>
-          <w:rFonts w:ascii="Consolas" w:hAnsi="Consolas" w:cs="宋体"/>
-          <w:color w:val="000000"/>
-          <w:kern w:val="0"/>
-          <w:sz w:val="18"/>
-          <w:szCs w:val="18"/>
-          <w:bdr w:val="none" w:sz="0" w:space="0" w:color="auto" w:frame="1"/>
-        </w:rPr>
-        <w:t>    operStack.pop_back();  </w:t>
-      </w:r>
+          <w:oMath/>
+        </w:rPr>
+      </w:pPr>
+      <m:oMath>
+        <m:r>
+          <w:rPr>
+            <w:rFonts w:ascii="Cambria Math" w:hAnsi="Cambria Math" w:cs="宋体"/>
+            <w:color w:val="000000"/>
+            <w:kern w:val="0"/>
+            <w:sz w:val="18"/>
+            <w:szCs w:val="18"/>
+            <w:bdr w:val="none" w:sz="0" w:space="0" w:color="auto" w:frame="1"/>
+          </w:rPr>
+          <m:t>    operStack.pop_back();  </m:t>
+        </m:r>
+      </m:oMath>
     </w:p>
     <w:p>
       <w:pPr>
@@ -3190,24 +3461,27 @@
         <w:spacing w:line="210" w:lineRule="atLeast"/>
         <w:ind w:left="284" w:firstLineChars="0" w:firstLine="0"/>
         <w:rPr>
-          <w:rFonts w:ascii="Consolas" w:hAnsi="Consolas" w:cs="宋体"/>
+          <w:rFonts w:ascii="Cambria Math" w:hAnsi="Cambria Math" w:cs="宋体"/>
           <w:color w:val="5C5C5C"/>
           <w:kern w:val="0"/>
           <w:sz w:val="18"/>
           <w:szCs w:val="18"/>
-        </w:rPr>
-      </w:pPr>
-      <w:r>
-        <w:rPr>
-          <w:rFonts w:ascii="Consolas" w:hAnsi="Consolas" w:cs="宋体"/>
-          <w:color w:val="000000"/>
-          <w:kern w:val="0"/>
-          <w:sz w:val="18"/>
-          <w:szCs w:val="18"/>
-          <w:bdr w:val="none" w:sz="0" w:space="0" w:color="auto" w:frame="1"/>
-        </w:rPr>
-        <w:t>}  </w:t>
-      </w:r>
+          <w:oMath/>
+        </w:rPr>
+      </w:pPr>
+      <m:oMath>
+        <m:r>
+          <w:rPr>
+            <w:rFonts w:ascii="Cambria Math" w:hAnsi="Cambria Math" w:cs="宋体"/>
+            <w:color w:val="000000"/>
+            <w:kern w:val="0"/>
+            <w:sz w:val="18"/>
+            <w:szCs w:val="18"/>
+            <w:bdr w:val="none" w:sz="0" w:space="0" w:color="auto" w:frame="1"/>
+          </w:rPr>
+          <m:t>}  </m:t>
+        </m:r>
+      </m:oMath>
     </w:p>
     <w:p>
       <w:pPr>
@@ -3223,46 +3497,49 @@
         <w:spacing w:line="210" w:lineRule="atLeast"/>
         <w:ind w:left="284" w:firstLineChars="0" w:firstLine="0"/>
         <w:rPr>
-          <w:rFonts w:ascii="Consolas" w:hAnsi="Consolas" w:cs="宋体"/>
+          <w:rFonts w:ascii="Cambria Math" w:hAnsi="Cambria Math" w:cs="宋体"/>
           <w:color w:val="5C5C5C"/>
           <w:kern w:val="0"/>
           <w:sz w:val="18"/>
           <w:szCs w:val="18"/>
-        </w:rPr>
-      </w:pPr>
-      <w:r>
-        <w:rPr>
-          <w:rFonts w:ascii="Consolas" w:hAnsi="Consolas" w:cs="宋体"/>
-          <w:color w:val="008200"/>
-          <w:kern w:val="0"/>
-          <w:sz w:val="18"/>
-          <w:szCs w:val="18"/>
-          <w:bdr w:val="none" w:sz="0" w:space="0" w:color="auto" w:frame="1"/>
-        </w:rPr>
-        <w:t>//</w:t>
-      </w:r>
-      <w:r>
-        <w:rPr>
-          <w:rFonts w:ascii="Consolas" w:hAnsi="Consolas" w:cs="宋体"/>
-          <w:color w:val="008200"/>
-          <w:kern w:val="0"/>
-          <w:sz w:val="18"/>
-          <w:szCs w:val="18"/>
-          <w:bdr w:val="none" w:sz="0" w:space="0" w:color="auto" w:frame="1"/>
-        </w:rPr>
-        <w:t>永远是当前栈中优先级高的压优先级低的，否则就出栈到这种情况</w:t>
-      </w:r>
-      <w:r>
-        <w:rPr>
-          <w:rFonts w:ascii="Consolas" w:hAnsi="Consolas" w:cs="宋体"/>
-          <w:color w:val="000000"/>
-          <w:kern w:val="0"/>
-          <w:sz w:val="18"/>
-          <w:szCs w:val="18"/>
-          <w:bdr w:val="none" w:sz="0" w:space="0" w:color="auto" w:frame="1"/>
-        </w:rPr>
-        <w:t>  </w:t>
-      </w:r>
+          <w:oMath/>
+        </w:rPr>
+      </w:pPr>
+      <m:oMath>
+        <m:r>
+          <w:rPr>
+            <w:rFonts w:ascii="Cambria Math" w:hAnsi="Cambria Math" w:cs="宋体"/>
+            <w:color w:val="008200"/>
+            <w:kern w:val="0"/>
+            <w:sz w:val="18"/>
+            <w:szCs w:val="18"/>
+            <w:bdr w:val="none" w:sz="0" w:space="0" w:color="auto" w:frame="1"/>
+          </w:rPr>
+          <m:t>//</m:t>
+        </m:r>
+        <m:r>
+          <w:rPr>
+            <w:rFonts w:ascii="Cambria Math" w:hAnsi="Cambria Math" w:cs="宋体"/>
+            <w:color w:val="008200"/>
+            <w:kern w:val="0"/>
+            <w:sz w:val="18"/>
+            <w:szCs w:val="18"/>
+            <w:bdr w:val="none" w:sz="0" w:space="0" w:color="auto" w:frame="1"/>
+          </w:rPr>
+          <m:t>永远是当前栈中优先级高的压优先级低的，否则就出栈到这种情况</m:t>
+        </m:r>
+        <m:r>
+          <w:rPr>
+            <w:rFonts w:ascii="Cambria Math" w:hAnsi="Cambria Math" w:cs="宋体"/>
+            <w:color w:val="000000"/>
+            <w:kern w:val="0"/>
+            <w:sz w:val="18"/>
+            <w:szCs w:val="18"/>
+            <w:bdr w:val="none" w:sz="0" w:space="0" w:color="auto" w:frame="1"/>
+          </w:rPr>
+          <m:t>  </m:t>
+        </m:r>
+      </m:oMath>
     </w:p>
     <w:p>
       <w:pPr>
@@ -3278,37 +3555,41 @@
         <w:spacing w:line="210" w:lineRule="atLeast"/>
         <w:ind w:left="284" w:firstLineChars="0" w:firstLine="0"/>
         <w:rPr>
-          <w:rFonts w:ascii="Consolas" w:hAnsi="Consolas" w:cs="宋体"/>
+          <w:rFonts w:ascii="Cambria Math" w:hAnsi="Cambria Math" w:cs="宋体"/>
           <w:color w:val="5C5C5C"/>
           <w:kern w:val="0"/>
           <w:sz w:val="18"/>
           <w:szCs w:val="18"/>
-        </w:rPr>
-      </w:pPr>
-      <w:r>
-        <w:rPr>
-          <w:rFonts w:ascii="Consolas" w:hAnsi="Consolas" w:cs="宋体"/>
-          <w:b/>
-          <w:bCs/>
-          <w:color w:val="006699"/>
-          <w:kern w:val="0"/>
-          <w:sz w:val="18"/>
-          <w:szCs w:val="18"/>
-          <w:bdr w:val="none" w:sz="0" w:space="0" w:color="auto" w:frame="1"/>
-        </w:rPr>
-        <w:t>else</w:t>
-      </w:r>
-      <w:r>
-        <w:rPr>
-          <w:rFonts w:ascii="Consolas" w:hAnsi="Consolas" w:cs="宋体"/>
-          <w:color w:val="000000"/>
-          <w:kern w:val="0"/>
-          <w:sz w:val="18"/>
-          <w:szCs w:val="18"/>
-          <w:bdr w:val="none" w:sz="0" w:space="0" w:color="auto" w:frame="1"/>
-        </w:rPr>
-        <w:t> {  </w:t>
-      </w:r>
+          <w:oMath/>
+        </w:rPr>
+      </w:pPr>
+      <m:oMath>
+        <m:r>
+          <m:rPr>
+            <m:sty m:val="bi"/>
+          </m:rPr>
+          <w:rPr>
+            <w:rFonts w:ascii="Cambria Math" w:hAnsi="Cambria Math" w:cs="宋体"/>
+            <w:color w:val="006699"/>
+            <w:kern w:val="0"/>
+            <w:sz w:val="18"/>
+            <w:szCs w:val="18"/>
+            <w:bdr w:val="none" w:sz="0" w:space="0" w:color="auto" w:frame="1"/>
+          </w:rPr>
+          <m:t>else</m:t>
+        </m:r>
+        <m:r>
+          <w:rPr>
+            <w:rFonts w:ascii="Cambria Math" w:hAnsi="Cambria Math" w:cs="宋体"/>
+            <w:color w:val="000000"/>
+            <w:kern w:val="0"/>
+            <w:sz w:val="18"/>
+            <w:szCs w:val="18"/>
+            <w:bdr w:val="none" w:sz="0" w:space="0" w:color="auto" w:frame="1"/>
+          </w:rPr>
+          <m:t> {  </m:t>
+        </m:r>
+      </m:oMath>
     </w:p>
     <w:p>
       <w:pPr>
@@ -3324,48 +3605,52 @@
         <w:spacing w:line="210" w:lineRule="atLeast"/>
         <w:ind w:left="284" w:firstLineChars="0" w:firstLine="0"/>
         <w:rPr>
-          <w:rFonts w:ascii="Consolas" w:hAnsi="Consolas" w:cs="宋体"/>
+          <w:rFonts w:ascii="Cambria Math" w:hAnsi="Cambria Math" w:cs="宋体"/>
           <w:color w:val="5C5C5C"/>
           <w:kern w:val="0"/>
           <w:sz w:val="18"/>
           <w:szCs w:val="18"/>
-        </w:rPr>
-      </w:pPr>
-      <w:r>
-        <w:rPr>
-          <w:rFonts w:ascii="Consolas" w:hAnsi="Consolas" w:cs="宋体"/>
-          <w:color w:val="000000"/>
-          <w:kern w:val="0"/>
-          <w:sz w:val="18"/>
-          <w:szCs w:val="18"/>
-          <w:bdr w:val="none" w:sz="0" w:space="0" w:color="auto" w:frame="1"/>
-        </w:rPr>
-        <w:t>    </w:t>
-      </w:r>
-      <w:r>
-        <w:rPr>
-          <w:rFonts w:ascii="Consolas" w:hAnsi="Consolas" w:cs="宋体"/>
-          <w:b/>
-          <w:bCs/>
-          <w:color w:val="006699"/>
-          <w:kern w:val="0"/>
-          <w:sz w:val="18"/>
-          <w:szCs w:val="18"/>
-          <w:bdr w:val="none" w:sz="0" w:space="0" w:color="auto" w:frame="1"/>
-        </w:rPr>
-        <w:t>while</w:t>
-      </w:r>
-      <w:r>
-        <w:rPr>
-          <w:rFonts w:ascii="Consolas" w:hAnsi="Consolas" w:cs="宋体"/>
-          <w:color w:val="000000"/>
-          <w:kern w:val="0"/>
-          <w:sz w:val="18"/>
-          <w:szCs w:val="18"/>
-          <w:bdr w:val="none" w:sz="0" w:space="0" w:color="auto" w:frame="1"/>
-        </w:rPr>
-        <w:t> (priority(operStack.top()) &gt;= priority(infix[i])) {  </w:t>
-      </w:r>
+          <w:oMath/>
+        </w:rPr>
+      </w:pPr>
+      <m:oMath>
+        <m:r>
+          <w:rPr>
+            <w:rFonts w:ascii="Cambria Math" w:hAnsi="Cambria Math" w:cs="宋体"/>
+            <w:color w:val="000000"/>
+            <w:kern w:val="0"/>
+            <w:sz w:val="18"/>
+            <w:szCs w:val="18"/>
+            <w:bdr w:val="none" w:sz="0" w:space="0" w:color="auto" w:frame="1"/>
+          </w:rPr>
+          <m:t>    </m:t>
+        </m:r>
+        <m:r>
+          <m:rPr>
+            <m:sty m:val="bi"/>
+          </m:rPr>
+          <w:rPr>
+            <w:rFonts w:ascii="Cambria Math" w:hAnsi="Cambria Math" w:cs="宋体"/>
+            <w:color w:val="006699"/>
+            <w:kern w:val="0"/>
+            <w:sz w:val="18"/>
+            <w:szCs w:val="18"/>
+            <w:bdr w:val="none" w:sz="0" w:space="0" w:color="auto" w:frame="1"/>
+          </w:rPr>
+          <m:t>while</m:t>
+        </m:r>
+        <m:r>
+          <w:rPr>
+            <w:rFonts w:ascii="Cambria Math" w:hAnsi="Cambria Math" w:cs="宋体"/>
+            <w:color w:val="000000"/>
+            <w:kern w:val="0"/>
+            <w:sz w:val="18"/>
+            <w:szCs w:val="18"/>
+            <w:bdr w:val="none" w:sz="0" w:space="0" w:color="auto" w:frame="1"/>
+          </w:rPr>
+          <m:t> (priority(operStack.top()) &gt;= priority(infix[i])) {  </m:t>
+        </m:r>
+      </m:oMath>
     </w:p>
     <w:p>
       <w:pPr>
@@ -3381,46 +3666,49 @@
         <w:spacing w:line="210" w:lineRule="atLeast"/>
         <w:ind w:left="284" w:firstLineChars="0" w:firstLine="0"/>
         <w:rPr>
-          <w:rFonts w:ascii="Consolas" w:hAnsi="Consolas" w:cs="宋体"/>
+          <w:rFonts w:ascii="Cambria Math" w:hAnsi="Cambria Math" w:cs="宋体"/>
           <w:color w:val="5C5C5C"/>
           <w:kern w:val="0"/>
           <w:sz w:val="18"/>
           <w:szCs w:val="18"/>
-        </w:rPr>
-      </w:pPr>
-      <w:r>
-        <w:rPr>
-          <w:rFonts w:ascii="Consolas" w:hAnsi="Consolas" w:cs="宋体"/>
-          <w:color w:val="000000"/>
-          <w:kern w:val="0"/>
-          <w:sz w:val="18"/>
-          <w:szCs w:val="18"/>
-          <w:bdr w:val="none" w:sz="0" w:space="0" w:color="auto" w:frame="1"/>
-        </w:rPr>
-        <w:t>        suffix = suffix + operStack.top() + </w:t>
-      </w:r>
-      <w:r>
-        <w:rPr>
-          <w:rFonts w:ascii="Consolas" w:hAnsi="Consolas" w:cs="宋体"/>
-          <w:color w:val="0000FF"/>
-          <w:kern w:val="0"/>
-          <w:sz w:val="18"/>
-          <w:szCs w:val="18"/>
-          <w:bdr w:val="none" w:sz="0" w:space="0" w:color="auto" w:frame="1"/>
-        </w:rPr>
-        <w:t>" "</w:t>
-      </w:r>
-      <w:r>
-        <w:rPr>
-          <w:rFonts w:ascii="Consolas" w:hAnsi="Consolas" w:cs="宋体"/>
-          <w:color w:val="000000"/>
-          <w:kern w:val="0"/>
-          <w:sz w:val="18"/>
-          <w:szCs w:val="18"/>
-          <w:bdr w:val="none" w:sz="0" w:space="0" w:color="auto" w:frame="1"/>
-        </w:rPr>
-        <w:t>;  </w:t>
-      </w:r>
+          <w:oMath/>
+        </w:rPr>
+      </w:pPr>
+      <m:oMath>
+        <m:r>
+          <w:rPr>
+            <w:rFonts w:ascii="Cambria Math" w:hAnsi="Cambria Math" w:cs="宋体"/>
+            <w:color w:val="000000"/>
+            <w:kern w:val="0"/>
+            <w:sz w:val="18"/>
+            <w:szCs w:val="18"/>
+            <w:bdr w:val="none" w:sz="0" w:space="0" w:color="auto" w:frame="1"/>
+          </w:rPr>
+          <m:t>        suffix = suffix + operStack.top() + </m:t>
+        </m:r>
+        <m:r>
+          <w:rPr>
+            <w:rFonts w:ascii="Cambria Math" w:hAnsi="Cambria Math" w:cs="宋体"/>
+            <w:color w:val="0000FF"/>
+            <w:kern w:val="0"/>
+            <w:sz w:val="18"/>
+            <w:szCs w:val="18"/>
+            <w:bdr w:val="none" w:sz="0" w:space="0" w:color="auto" w:frame="1"/>
+          </w:rPr>
+          <m:t>" "</m:t>
+        </m:r>
+        <m:r>
+          <w:rPr>
+            <w:rFonts w:ascii="Cambria Math" w:hAnsi="Cambria Math" w:cs="宋体"/>
+            <w:color w:val="000000"/>
+            <w:kern w:val="0"/>
+            <w:sz w:val="18"/>
+            <w:szCs w:val="18"/>
+            <w:bdr w:val="none" w:sz="0" w:space="0" w:color="auto" w:frame="1"/>
+          </w:rPr>
+          <m:t>;  </m:t>
+        </m:r>
+      </m:oMath>
     </w:p>
     <w:p>
       <w:pPr>
@@ -3436,24 +3724,27 @@
         <w:spacing w:line="210" w:lineRule="atLeast"/>
         <w:ind w:left="284" w:firstLineChars="0" w:firstLine="0"/>
         <w:rPr>
-          <w:rFonts w:ascii="Consolas" w:hAnsi="Consolas" w:cs="宋体"/>
+          <w:rFonts w:ascii="Cambria Math" w:hAnsi="Cambria Math" w:cs="宋体"/>
           <w:color w:val="5C5C5C"/>
           <w:kern w:val="0"/>
           <w:sz w:val="18"/>
           <w:szCs w:val="18"/>
-        </w:rPr>
-      </w:pPr>
-      <w:r>
-        <w:rPr>
-          <w:rFonts w:ascii="Consolas" w:hAnsi="Consolas" w:cs="宋体"/>
-          <w:color w:val="000000"/>
-          <w:kern w:val="0"/>
-          <w:sz w:val="18"/>
-          <w:szCs w:val="18"/>
-          <w:bdr w:val="none" w:sz="0" w:space="0" w:color="auto" w:frame="1"/>
-        </w:rPr>
-        <w:t>        operStack.pop_back();  </w:t>
-      </w:r>
+          <w:oMath/>
+        </w:rPr>
+      </w:pPr>
+      <m:oMath>
+        <m:r>
+          <w:rPr>
+            <w:rFonts w:ascii="Cambria Math" w:hAnsi="Cambria Math" w:cs="宋体"/>
+            <w:color w:val="000000"/>
+            <w:kern w:val="0"/>
+            <w:sz w:val="18"/>
+            <w:szCs w:val="18"/>
+            <w:bdr w:val="none" w:sz="0" w:space="0" w:color="auto" w:frame="1"/>
+          </w:rPr>
+          <m:t>        operStack.pop_back();  </m:t>
+        </m:r>
+      </m:oMath>
     </w:p>
     <w:p>
       <w:pPr>
@@ -3469,48 +3760,52 @@
         <w:spacing w:line="210" w:lineRule="atLeast"/>
         <w:ind w:left="284" w:firstLineChars="0" w:firstLine="0"/>
         <w:rPr>
-          <w:rFonts w:ascii="Consolas" w:hAnsi="Consolas" w:cs="宋体"/>
+          <w:rFonts w:ascii="Cambria Math" w:hAnsi="Cambria Math" w:cs="宋体"/>
           <w:color w:val="5C5C5C"/>
           <w:kern w:val="0"/>
           <w:sz w:val="18"/>
           <w:szCs w:val="18"/>
-        </w:rPr>
-      </w:pPr>
-      <w:r>
-        <w:rPr>
-          <w:rFonts w:ascii="Consolas" w:hAnsi="Consolas" w:cs="宋体"/>
-          <w:color w:val="000000"/>
-          <w:kern w:val="0"/>
-          <w:sz w:val="18"/>
-          <w:szCs w:val="18"/>
-          <w:bdr w:val="none" w:sz="0" w:space="0" w:color="auto" w:frame="1"/>
-        </w:rPr>
-        <w:t>        </w:t>
-      </w:r>
-      <w:r>
-        <w:rPr>
-          <w:rFonts w:ascii="Consolas" w:hAnsi="Consolas" w:cs="宋体"/>
-          <w:b/>
-          <w:bCs/>
-          <w:color w:val="006699"/>
-          <w:kern w:val="0"/>
-          <w:sz w:val="18"/>
-          <w:szCs w:val="18"/>
-          <w:bdr w:val="none" w:sz="0" w:space="0" w:color="auto" w:frame="1"/>
-        </w:rPr>
-        <w:t>if</w:t>
-      </w:r>
-      <w:r>
-        <w:rPr>
-          <w:rFonts w:ascii="Consolas" w:hAnsi="Consolas" w:cs="宋体"/>
-          <w:color w:val="000000"/>
-          <w:kern w:val="0"/>
-          <w:sz w:val="18"/>
-          <w:szCs w:val="18"/>
-          <w:bdr w:val="none" w:sz="0" w:space="0" w:color="auto" w:frame="1"/>
-        </w:rPr>
-        <w:t> (operStack.isEmpty()) {  </w:t>
-      </w:r>
+          <w:oMath/>
+        </w:rPr>
+      </w:pPr>
+      <m:oMath>
+        <m:r>
+          <w:rPr>
+            <w:rFonts w:ascii="Cambria Math" w:hAnsi="Cambria Math" w:cs="宋体"/>
+            <w:color w:val="000000"/>
+            <w:kern w:val="0"/>
+            <w:sz w:val="18"/>
+            <w:szCs w:val="18"/>
+            <w:bdr w:val="none" w:sz="0" w:space="0" w:color="auto" w:frame="1"/>
+          </w:rPr>
+          <m:t>        </m:t>
+        </m:r>
+        <m:r>
+          <m:rPr>
+            <m:sty m:val="bi"/>
+          </m:rPr>
+          <w:rPr>
+            <w:rFonts w:ascii="Cambria Math" w:hAnsi="Cambria Math" w:cs="宋体"/>
+            <w:color w:val="006699"/>
+            <w:kern w:val="0"/>
+            <w:sz w:val="18"/>
+            <w:szCs w:val="18"/>
+            <w:bdr w:val="none" w:sz="0" w:space="0" w:color="auto" w:frame="1"/>
+          </w:rPr>
+          <m:t>if</m:t>
+        </m:r>
+        <m:r>
+          <w:rPr>
+            <w:rFonts w:ascii="Cambria Math" w:hAnsi="Cambria Math" w:cs="宋体"/>
+            <w:color w:val="000000"/>
+            <w:kern w:val="0"/>
+            <w:sz w:val="18"/>
+            <w:szCs w:val="18"/>
+            <w:bdr w:val="none" w:sz="0" w:space="0" w:color="auto" w:frame="1"/>
+          </w:rPr>
+          <m:t> (operStack.isEmpty()) {  </m:t>
+        </m:r>
+      </m:oMath>
     </w:p>
     <w:p>
       <w:pPr>
@@ -3526,48 +3821,52 @@
         <w:spacing w:line="210" w:lineRule="atLeast"/>
         <w:ind w:left="284" w:firstLineChars="0" w:firstLine="0"/>
         <w:rPr>
-          <w:rFonts w:ascii="Consolas" w:hAnsi="Consolas" w:cs="宋体"/>
+          <w:rFonts w:ascii="Cambria Math" w:hAnsi="Cambria Math" w:cs="宋体"/>
           <w:color w:val="5C5C5C"/>
           <w:kern w:val="0"/>
           <w:sz w:val="18"/>
           <w:szCs w:val="18"/>
-        </w:rPr>
-      </w:pPr>
-      <w:r>
-        <w:rPr>
-          <w:rFonts w:ascii="Consolas" w:hAnsi="Consolas" w:cs="宋体"/>
-          <w:color w:val="000000"/>
-          <w:kern w:val="0"/>
-          <w:sz w:val="18"/>
-          <w:szCs w:val="18"/>
-          <w:bdr w:val="none" w:sz="0" w:space="0" w:color="auto" w:frame="1"/>
-        </w:rPr>
-        <w:t>            </w:t>
-      </w:r>
-      <w:r>
-        <w:rPr>
-          <w:rFonts w:ascii="Consolas" w:hAnsi="Consolas" w:cs="宋体"/>
-          <w:b/>
-          <w:bCs/>
-          <w:color w:val="006699"/>
-          <w:kern w:val="0"/>
-          <w:sz w:val="18"/>
-          <w:szCs w:val="18"/>
-          <w:bdr w:val="none" w:sz="0" w:space="0" w:color="auto" w:frame="1"/>
-        </w:rPr>
-        <w:t>break</w:t>
-      </w:r>
-      <w:r>
-        <w:rPr>
-          <w:rFonts w:ascii="Consolas" w:hAnsi="Consolas" w:cs="宋体"/>
-          <w:color w:val="000000"/>
-          <w:kern w:val="0"/>
-          <w:sz w:val="18"/>
-          <w:szCs w:val="18"/>
-          <w:bdr w:val="none" w:sz="0" w:space="0" w:color="auto" w:frame="1"/>
-        </w:rPr>
-        <w:t>;  </w:t>
-      </w:r>
+          <w:oMath/>
+        </w:rPr>
+      </w:pPr>
+      <m:oMath>
+        <m:r>
+          <w:rPr>
+            <w:rFonts w:ascii="Cambria Math" w:hAnsi="Cambria Math" w:cs="宋体"/>
+            <w:color w:val="000000"/>
+            <w:kern w:val="0"/>
+            <w:sz w:val="18"/>
+            <w:szCs w:val="18"/>
+            <w:bdr w:val="none" w:sz="0" w:space="0" w:color="auto" w:frame="1"/>
+          </w:rPr>
+          <m:t>            </m:t>
+        </m:r>
+        <m:r>
+          <m:rPr>
+            <m:sty m:val="bi"/>
+          </m:rPr>
+          <w:rPr>
+            <w:rFonts w:ascii="Cambria Math" w:hAnsi="Cambria Math" w:cs="宋体"/>
+            <w:color w:val="006699"/>
+            <w:kern w:val="0"/>
+            <w:sz w:val="18"/>
+            <w:szCs w:val="18"/>
+            <w:bdr w:val="none" w:sz="0" w:space="0" w:color="auto" w:frame="1"/>
+          </w:rPr>
+          <m:t>break</m:t>
+        </m:r>
+        <m:r>
+          <w:rPr>
+            <w:rFonts w:ascii="Cambria Math" w:hAnsi="Cambria Math" w:cs="宋体"/>
+            <w:color w:val="000000"/>
+            <w:kern w:val="0"/>
+            <w:sz w:val="18"/>
+            <w:szCs w:val="18"/>
+            <w:bdr w:val="none" w:sz="0" w:space="0" w:color="auto" w:frame="1"/>
+          </w:rPr>
+          <m:t>;  </m:t>
+        </m:r>
+      </m:oMath>
     </w:p>
     <w:p>
       <w:pPr>
@@ -3583,24 +3882,27 @@
         <w:spacing w:line="210" w:lineRule="atLeast"/>
         <w:ind w:left="284" w:firstLineChars="0" w:firstLine="0"/>
         <w:rPr>
-          <w:rFonts w:ascii="Consolas" w:hAnsi="Consolas" w:cs="宋体"/>
+          <w:rFonts w:ascii="Cambria Math" w:hAnsi="Cambria Math" w:cs="宋体"/>
           <w:color w:val="5C5C5C"/>
           <w:kern w:val="0"/>
           <w:sz w:val="18"/>
           <w:szCs w:val="18"/>
-        </w:rPr>
-      </w:pPr>
-      <w:r>
-        <w:rPr>
-          <w:rFonts w:ascii="Consolas" w:hAnsi="Consolas" w:cs="宋体"/>
-          <w:color w:val="000000"/>
-          <w:kern w:val="0"/>
-          <w:sz w:val="18"/>
-          <w:szCs w:val="18"/>
-          <w:bdr w:val="none" w:sz="0" w:space="0" w:color="auto" w:frame="1"/>
-        </w:rPr>
-        <w:t>        }  </w:t>
-      </w:r>
+          <w:oMath/>
+        </w:rPr>
+      </w:pPr>
+      <m:oMath>
+        <m:r>
+          <w:rPr>
+            <w:rFonts w:ascii="Cambria Math" w:hAnsi="Cambria Math" w:cs="宋体"/>
+            <w:color w:val="000000"/>
+            <w:kern w:val="0"/>
+            <w:sz w:val="18"/>
+            <w:szCs w:val="18"/>
+            <w:bdr w:val="none" w:sz="0" w:space="0" w:color="auto" w:frame="1"/>
+          </w:rPr>
+          <m:t>        }  </m:t>
+        </m:r>
+      </m:oMath>
     </w:p>
     <w:p>
       <w:pPr>
@@ -3616,24 +3918,27 @@
         <w:spacing w:line="210" w:lineRule="atLeast"/>
         <w:ind w:left="284" w:firstLineChars="0" w:firstLine="0"/>
         <w:rPr>
-          <w:rFonts w:ascii="Consolas" w:hAnsi="Consolas" w:cs="宋体"/>
+          <w:rFonts w:ascii="Cambria Math" w:hAnsi="Cambria Math" w:cs="宋体"/>
           <w:color w:val="5C5C5C"/>
           <w:kern w:val="0"/>
           <w:sz w:val="18"/>
           <w:szCs w:val="18"/>
-        </w:rPr>
-      </w:pPr>
-      <w:r>
-        <w:rPr>
-          <w:rFonts w:ascii="Consolas" w:hAnsi="Consolas" w:cs="宋体"/>
-          <w:color w:val="000000"/>
-          <w:kern w:val="0"/>
-          <w:sz w:val="18"/>
-          <w:szCs w:val="18"/>
-          <w:bdr w:val="none" w:sz="0" w:space="0" w:color="auto" w:frame="1"/>
-        </w:rPr>
-        <w:t>    }  </w:t>
-      </w:r>
+          <w:oMath/>
+        </w:rPr>
+      </w:pPr>
+      <m:oMath>
+        <m:r>
+          <w:rPr>
+            <w:rFonts w:ascii="Cambria Math" w:hAnsi="Cambria Math" w:cs="宋体"/>
+            <w:color w:val="000000"/>
+            <w:kern w:val="0"/>
+            <w:sz w:val="18"/>
+            <w:szCs w:val="18"/>
+            <w:bdr w:val="none" w:sz="0" w:space="0" w:color="auto" w:frame="1"/>
+          </w:rPr>
+          <m:t>    }  </m:t>
+        </m:r>
+      </m:oMath>
     </w:p>
     <w:p>
       <w:pPr>
@@ -3649,24 +3954,27 @@
         <w:spacing w:line="210" w:lineRule="atLeast"/>
         <w:ind w:left="284" w:firstLineChars="0" w:firstLine="0"/>
         <w:rPr>
-          <w:rFonts w:ascii="Consolas" w:hAnsi="Consolas" w:cs="宋体"/>
+          <w:rFonts w:ascii="Cambria Math" w:hAnsi="Cambria Math" w:cs="宋体"/>
           <w:color w:val="5C5C5C"/>
           <w:kern w:val="0"/>
           <w:sz w:val="18"/>
           <w:szCs w:val="18"/>
-        </w:rPr>
-      </w:pPr>
-      <w:r>
-        <w:rPr>
-          <w:rFonts w:ascii="Consolas" w:hAnsi="Consolas" w:cs="宋体"/>
-          <w:color w:val="000000"/>
-          <w:kern w:val="0"/>
-          <w:sz w:val="18"/>
-          <w:szCs w:val="18"/>
-          <w:bdr w:val="none" w:sz="0" w:space="0" w:color="auto" w:frame="1"/>
-        </w:rPr>
-        <w:t>    operStack.push_back(infix[i]);  </w:t>
-      </w:r>
+          <w:oMath/>
+        </w:rPr>
+      </w:pPr>
+      <m:oMath>
+        <m:r>
+          <w:rPr>
+            <w:rFonts w:ascii="Cambria Math" w:hAnsi="Cambria Math" w:cs="宋体"/>
+            <w:color w:val="000000"/>
+            <w:kern w:val="0"/>
+            <w:sz w:val="18"/>
+            <w:szCs w:val="18"/>
+            <w:bdr w:val="none" w:sz="0" w:space="0" w:color="auto" w:frame="1"/>
+          </w:rPr>
+          <m:t>    operStack.push_back(infix[i]);  </m:t>
+        </m:r>
+      </m:oMath>
     </w:p>
     <w:p>
       <w:pPr>
@@ -3682,24 +3990,27 @@
         <w:spacing w:line="210" w:lineRule="atLeast"/>
         <w:ind w:left="284" w:firstLineChars="0" w:firstLine="0"/>
         <w:rPr>
-          <w:rFonts w:ascii="Consolas" w:hAnsi="Consolas" w:cs="宋体"/>
+          <w:rFonts w:ascii="Cambria Math" w:hAnsi="Cambria Math" w:cs="宋体"/>
           <w:color w:val="5C5C5C"/>
           <w:kern w:val="0"/>
           <w:sz w:val="18"/>
           <w:szCs w:val="18"/>
-        </w:rPr>
-      </w:pPr>
-      <w:r>
-        <w:rPr>
-          <w:rFonts w:ascii="Consolas" w:hAnsi="Consolas" w:cs="宋体"/>
-          <w:color w:val="000000"/>
-          <w:kern w:val="0"/>
-          <w:sz w:val="18"/>
-          <w:szCs w:val="18"/>
-          <w:bdr w:val="none" w:sz="0" w:space="0" w:color="auto" w:frame="1"/>
-        </w:rPr>
-        <w:t>}</w:t>
-      </w:r>
+          <w:oMath/>
+        </w:rPr>
+      </w:pPr>
+      <m:oMath>
+        <m:r>
+          <w:rPr>
+            <w:rFonts w:ascii="Cambria Math" w:hAnsi="Cambria Math" w:cs="宋体"/>
+            <w:color w:val="000000"/>
+            <w:kern w:val="0"/>
+            <w:sz w:val="18"/>
+            <w:szCs w:val="18"/>
+            <w:bdr w:val="none" w:sz="0" w:space="0" w:color="auto" w:frame="1"/>
+          </w:rPr>
+          <m:t>}</m:t>
+        </m:r>
+      </m:oMath>
     </w:p>
     <w:p>
       <w:pPr>
@@ -3720,7 +4031,21 @@
         <w:rPr>
           <w:rFonts w:hint="eastAsia"/>
         </w:rPr>
-        <w:t>所有空格均在数字输出完成或运算符出栈时紧随其后输出，最后一个运算符或运算数后的空格通过</w:t>
+        <w:t>所有空格均在数字输出完成或运算符出</w:t>
+      </w:r>
+      <w:proofErr w:type="gramStart"/>
+      <w:r>
+        <w:rPr>
+          <w:rFonts w:hint="eastAsia"/>
+        </w:rPr>
+        <w:t>栈</w:t>
+      </w:r>
+      <w:proofErr w:type="gramEnd"/>
+      <w:r>
+        <w:rPr>
+          <w:rFonts w:hint="eastAsia"/>
+        </w:rPr>
+        <w:t>时紧随其后输出，最后一个运算符或运算数后的空格通过</w:t>
       </w:r>
       <w:r>
         <w:rPr>
@@ -3890,12 +4215,14 @@
         </w:rPr>
         <w:t>我在完成整个</w:t>
       </w:r>
+      <w:proofErr w:type="spellStart"/>
       <w:r>
         <w:rPr>
           <w:rFonts w:hint="eastAsia"/>
         </w:rPr>
         <w:t>mystring</w:t>
       </w:r>
+      <w:proofErr w:type="spellEnd"/>
       <w:r>
         <w:rPr>
           <w:rFonts w:hint="eastAsia"/>
@@ -3951,7 +4278,21 @@
         <w:rPr>
           <w:rFonts w:hint="eastAsia"/>
         </w:rPr>
-        <w:t>理论上使用了两个栈，</w:t>
+        <w:t>理论上使用了两个</w:t>
+      </w:r>
+      <w:proofErr w:type="gramStart"/>
+      <w:r>
+        <w:rPr>
+          <w:rFonts w:hint="eastAsia"/>
+        </w:rPr>
+        <w:t>栈</w:t>
+      </w:r>
+      <w:proofErr w:type="gramEnd"/>
+      <w:r>
+        <w:rPr>
+          <w:rFonts w:hint="eastAsia"/>
+        </w:rPr>
+        <w:t>，</w:t>
       </w:r>
       <w:r>
         <w:rPr>
@@ -3963,7 +4304,35 @@
         <w:rPr>
           <w:rFonts w:hint="eastAsia"/>
         </w:rPr>
-        <w:t>符号栈和数字栈，但由于</w:t>
+        <w:t>符号</w:t>
+      </w:r>
+      <w:proofErr w:type="gramStart"/>
+      <w:r>
+        <w:rPr>
+          <w:rFonts w:hint="eastAsia"/>
+        </w:rPr>
+        <w:t>栈</w:t>
+      </w:r>
+      <w:proofErr w:type="gramEnd"/>
+      <w:r>
+        <w:rPr>
+          <w:rFonts w:hint="eastAsia"/>
+        </w:rPr>
+        <w:t>和数字</w:t>
+      </w:r>
+      <w:proofErr w:type="gramStart"/>
+      <w:r>
+        <w:rPr>
+          <w:rFonts w:hint="eastAsia"/>
+        </w:rPr>
+        <w:t>栈</w:t>
+      </w:r>
+      <w:proofErr w:type="gramEnd"/>
+      <w:r>
+        <w:rPr>
+          <w:rFonts w:hint="eastAsia"/>
+        </w:rPr>
+        <w:t>，但由于</w:t>
       </w:r>
       <w:r>
         <w:rPr>
@@ -3987,7 +4356,35 @@
         <w:rPr>
           <w:rFonts w:hint="eastAsia"/>
         </w:rPr>
-        <w:t>数字栈中的内容每次入栈，</w:t>
+        <w:t>数字</w:t>
+      </w:r>
+      <w:proofErr w:type="gramStart"/>
+      <w:r>
+        <w:rPr>
+          <w:rFonts w:hint="eastAsia"/>
+        </w:rPr>
+        <w:t>栈</w:t>
+      </w:r>
+      <w:proofErr w:type="gramEnd"/>
+      <w:r>
+        <w:rPr>
+          <w:rFonts w:hint="eastAsia"/>
+        </w:rPr>
+        <w:t>中的内容每次入</w:t>
+      </w:r>
+      <w:proofErr w:type="gramStart"/>
+      <w:r>
+        <w:rPr>
+          <w:rFonts w:hint="eastAsia"/>
+        </w:rPr>
+        <w:t>栈</w:t>
+      </w:r>
+      <w:proofErr w:type="gramEnd"/>
+      <w:r>
+        <w:rPr>
+          <w:rFonts w:hint="eastAsia"/>
+        </w:rPr>
+        <w:t>，</w:t>
       </w:r>
       <w:r>
         <w:rPr>
@@ -4019,24 +4416,54 @@
         </w:rPr>
         <w:t>要入</w:t>
       </w:r>
-      <w:r>
-        <w:rPr>
-          <w:rFonts w:hint="eastAsia"/>
-        </w:rPr>
-        <w:t>栈时直接输出无区别，因此</w:t>
-      </w:r>
-      <w:r>
-        <w:rPr>
-          <w:rFonts w:hint="eastAsia"/>
-        </w:rPr>
-        <w:t>不用数字栈而</w:t>
-      </w:r>
-      <w:r>
-        <w:rPr>
-          <w:rFonts w:hint="eastAsia"/>
-        </w:rPr>
-        <w:t>只使用了一个符号栈</w:t>
-      </w:r>
+      <w:proofErr w:type="gramStart"/>
+      <w:r>
+        <w:rPr>
+          <w:rFonts w:hint="eastAsia"/>
+        </w:rPr>
+        <w:t>栈</w:t>
+      </w:r>
+      <w:proofErr w:type="gramEnd"/>
+      <w:r>
+        <w:rPr>
+          <w:rFonts w:hint="eastAsia"/>
+        </w:rPr>
+        <w:t>时直接输出无区别，因此</w:t>
+      </w:r>
+      <w:r>
+        <w:rPr>
+          <w:rFonts w:hint="eastAsia"/>
+        </w:rPr>
+        <w:t>不用数字</w:t>
+      </w:r>
+      <w:proofErr w:type="gramStart"/>
+      <w:r>
+        <w:rPr>
+          <w:rFonts w:hint="eastAsia"/>
+        </w:rPr>
+        <w:t>栈</w:t>
+      </w:r>
+      <w:proofErr w:type="gramEnd"/>
+      <w:r>
+        <w:rPr>
+          <w:rFonts w:hint="eastAsia"/>
+        </w:rPr>
+        <w:t>而</w:t>
+      </w:r>
+      <w:r>
+        <w:rPr>
+          <w:rFonts w:hint="eastAsia"/>
+        </w:rPr>
+        <w:t>只使用了一个符号</w:t>
+      </w:r>
+      <w:proofErr w:type="gramStart"/>
+      <w:r>
+        <w:rPr>
+          <w:rFonts w:hint="eastAsia"/>
+        </w:rPr>
+        <w:t>栈</w:t>
+      </w:r>
+      <w:proofErr w:type="gramEnd"/>
       <w:r>
         <w:rPr>
           <w:rFonts w:hint="eastAsia"/>
@@ -4047,17 +4474,30 @@
         <w:rPr>
           <w:rFonts w:hint="eastAsia"/>
         </w:rPr>
-        <w:t>空间复杂度为常数级</w:t>
-      </w:r>
-      <w:r>
-        <w:rPr>
-          <w:rFonts w:hint="eastAsia"/>
-        </w:rPr>
-        <w:t>O(</w:t>
-      </w:r>
-      <w:r>
-        <w:t>1)</w:t>
-      </w:r>
+        <w:t>空间复杂度为</w:t>
+      </w:r>
+      <w:proofErr w:type="gramStart"/>
+      <w:r>
+        <w:rPr>
+          <w:rFonts w:hint="eastAsia"/>
+        </w:rPr>
+        <w:t>常数级</w:t>
+      </w:r>
+      <w:proofErr w:type="gramEnd"/>
+      <m:oMath>
+        <m:r>
+          <w:rPr>
+            <w:rFonts w:ascii="Cambria Math" w:hAnsi="Cambria Math" w:hint="eastAsia"/>
+          </w:rPr>
+          <m:t>O(</m:t>
+        </m:r>
+        <m:r>
+          <w:rPr>
+            <w:rFonts w:ascii="Cambria Math" w:hAnsi="Cambria Math"/>
+          </w:rPr>
+          <m:t>1)</m:t>
+        </m:r>
+      </m:oMath>
       <w:r>
         <w:rPr>
           <w:rFonts w:hint="eastAsia"/>
@@ -4101,15 +4541,20 @@
         </w:rPr>
         <w:t>为</w:t>
       </w:r>
-      <w:r>
-        <w:rPr>
-          <w:rFonts w:hint="eastAsia"/>
-        </w:rPr>
-        <w:t>O</w:t>
-      </w:r>
-      <w:r>
-        <w:t>(n)</w:t>
-      </w:r>
+      <m:oMath>
+        <m:r>
+          <w:rPr>
+            <w:rFonts w:ascii="Cambria Math" w:hAnsi="Cambria Math" w:hint="eastAsia"/>
+          </w:rPr>
+          <m:t>O</m:t>
+        </m:r>
+        <m:r>
+          <w:rPr>
+            <w:rFonts w:ascii="Cambria Math" w:hAnsi="Cambria Math"/>
+          </w:rPr>
+          <m:t>(n)</m:t>
+        </m:r>
+      </m:oMath>
       <w:r>
         <w:rPr>
           <w:rFonts w:hint="eastAsia"/>
@@ -4651,12 +5096,14 @@
           <w:rFonts w:ascii="宋体" w:hAnsi="宋体"/>
         </w:rPr>
       </w:pPr>
+      <w:proofErr w:type="spellStart"/>
       <w:r>
         <w:rPr>
           <w:rFonts w:ascii="宋体" w:hAnsi="宋体"/>
         </w:rPr>
         <w:t>abc</w:t>
       </w:r>
+      <w:proofErr w:type="spellEnd"/>
     </w:p>
     <w:p>
       <w:pPr>
